--- a/enaplo-ER-leiras.docx
+++ b/enaplo-ER-leiras.docx
@@ -96,28 +96,13 @@
         <w:t>órarend tábla[órarend azonosító, osztály azonosító, dátum, órák száma]</w:t>
       </w:r>
       <w:r>
-        <w:t>) is tartalmaz, végül kapcsoló táblák is implementálva vannak, egy tanár több tantárgyat is taníthat(</w:t>
-      </w:r>
-      <w:r>
-        <w:rPr>
-          <w:rStyle w:val="Kiemels"/>
-        </w:rPr>
-        <w:t>tantárgyak tanított kapcsolótábla[tantárgy azonosító, tanított tantárgyak azonosító]</w:t>
-      </w:r>
-      <w:r>
-        <w:t>)</w:t>
-      </w:r>
-      <w:r>
-        <w:t>, illetve több megegyező tantárgyú órát is lehet az órarendbe rakni(</w:t>
-      </w:r>
-      <w:r>
-        <w:rPr>
-          <w:rStyle w:val="Kiemels"/>
-        </w:rPr>
-        <w:t>órarend tanított kapcsolótábla[órarend azonosító, tanított tantárgyak azonosító]</w:t>
-      </w:r>
-      <w:r>
-        <w:t>).</w:t>
+        <w:t>) is tartal</w:t>
+      </w:r>
+      <w:r>
+        <w:t>maz</w:t>
+      </w:r>
+      <w:r>
+        <w:t>.</w:t>
       </w:r>
       <w:r>
         <w:t xml:space="preserve"> </w:t>
@@ -135,7 +120,22 @@
         <w:t>értékelések tábla[órarend azonosító, oktatási azonosító, típus azonosító, leírás, értékelés, százalék]</w:t>
       </w:r>
       <w:r>
-        <w:t>) és hiányzásaikat(</w:t>
+        <w:t xml:space="preserve">) </w:t>
+      </w:r>
+      <w:r>
+        <w:t>(</w:t>
+      </w:r>
+      <w:r>
+        <w:rPr>
+          <w:rStyle w:val="Kiemels2"/>
+        </w:rPr>
+        <w:t>értékelés típusok tábla[típus azonosító, leírás]</w:t>
+      </w:r>
+      <w:r>
+        <w:t xml:space="preserve">) </w:t>
+      </w:r>
+      <w:r>
+        <w:t>és hiányzásaikat(</w:t>
       </w:r>
       <w:r>
         <w:rPr>
@@ -155,10 +155,40 @@
         <w:rPr>
           <w:rStyle w:val="Kiemels"/>
         </w:rPr>
-        <w:t>felhasználók tábla[]</w:t>
-      </w:r>
-      <w:r>
-        <w:t>) és a hozzájuk tartozó beállításokat</w:t>
+        <w:t>felhasználók tábla[</w:t>
+      </w:r>
+      <w:r>
+        <w:rPr>
+          <w:rStyle w:val="Kiemels"/>
+        </w:rPr>
+        <w:t>felhasználó azonosító, név, jelszó, email, telefonszám, jog azonosító</w:t>
+      </w:r>
+      <w:r>
+        <w:rPr>
+          <w:rStyle w:val="Kiemels"/>
+        </w:rPr>
+        <w:t>]</w:t>
+      </w:r>
+      <w:r>
+        <w:t>) és a hozzájuk tartozó</w:t>
+      </w:r>
+      <w:r>
+        <w:t xml:space="preserve"> jogokat(</w:t>
+      </w:r>
+      <w:r>
+        <w:rPr>
+          <w:rStyle w:val="Kiemels2"/>
+        </w:rPr>
+        <w:t>jogok tábla[jogok azonosító, jog megnevezése]</w:t>
+      </w:r>
+      <w:r>
+        <w:t>),</w:t>
+      </w:r>
+      <w:r>
+        <w:t xml:space="preserve"> beállításokat</w:t>
+      </w:r>
+      <w:r>
+        <w:t xml:space="preserve"> </w:t>
       </w:r>
       <w:r>
         <w:t>(</w:t>
@@ -167,16 +197,8 @@
         <w:rPr>
           <w:rStyle w:val="Kiemels"/>
         </w:rPr>
-        <w:t>beállítások tábla</w:t>
-      </w:r>
-      <w:r>
-        <w:rPr>
-          <w:rStyle w:val="Kiemels"/>
-        </w:rPr>
-        <w:t>[]</w:t>
-      </w:r>
-      <w:bookmarkStart w:id="0" w:name="_GoBack"/>
-      <w:bookmarkEnd w:id="0"/>
+        <w:t>témák tábla[téma azonosító, téma megnevezése]</w:t>
+      </w:r>
       <w:r>
         <w:t>)</w:t>
       </w:r>
@@ -298,7 +320,6 @@
         </w:numPr>
       </w:pPr>
       <w:r>
-        <w:lastRenderedPageBreak/>
         <w:t>Születési dátum (</w:t>
       </w:r>
       <w:proofErr w:type="spellStart"/>
@@ -343,6 +364,7 @@
         </w:numPr>
       </w:pPr>
       <w:r>
+        <w:lastRenderedPageBreak/>
         <w:t>Anyja neve (</w:t>
       </w:r>
       <w:r>
@@ -830,47 +852,374 @@
       </w:r>
     </w:p>
     <w:p>
+      <w:r>
+        <w:t>Értékelések tábla (</w:t>
+      </w:r>
+      <w:proofErr w:type="spellStart"/>
+      <w:r>
+        <w:t>ertekelesek</w:t>
+      </w:r>
+      <w:proofErr w:type="spellEnd"/>
+      <w:r>
+        <w:t>)</w:t>
+      </w:r>
+    </w:p>
+    <w:p>
+      <w:pPr>
+        <w:pStyle w:val="Listaszerbekezds"/>
+        <w:numPr>
+          <w:ilvl w:val="0"/>
+          <w:numId w:val="8"/>
+        </w:numPr>
+      </w:pPr>
+      <w:r>
+        <w:t>Órarend azonosító (</w:t>
+      </w:r>
+      <w:proofErr w:type="spellStart"/>
+      <w:r>
+        <w:t>orarend_id</w:t>
+      </w:r>
+      <w:proofErr w:type="spellEnd"/>
+      <w:r>
+        <w:t>) FK, az Órarend táblában PK</w:t>
+      </w:r>
+    </w:p>
+    <w:p>
+      <w:pPr>
+        <w:pStyle w:val="Listaszerbekezds"/>
+        <w:numPr>
+          <w:ilvl w:val="0"/>
+          <w:numId w:val="8"/>
+        </w:numPr>
+      </w:pPr>
+      <w:r>
+        <w:t>Oktatási azonosító (</w:t>
+      </w:r>
+      <w:proofErr w:type="spellStart"/>
+      <w:r>
+        <w:t>diakok_oktazon</w:t>
+      </w:r>
+      <w:proofErr w:type="spellEnd"/>
+      <w:r>
+        <w:t>) FK, a Diákok táblában PK</w:t>
+      </w:r>
+    </w:p>
+    <w:p>
+      <w:pPr>
+        <w:pStyle w:val="Listaszerbekezds"/>
+        <w:numPr>
+          <w:ilvl w:val="0"/>
+          <w:numId w:val="8"/>
+        </w:numPr>
+      </w:pPr>
+      <w:r>
+        <w:t xml:space="preserve">Típus </w:t>
+      </w:r>
+      <w:r>
+        <w:t>azonosító (</w:t>
+      </w:r>
+      <w:proofErr w:type="spellStart"/>
+      <w:r>
+        <w:t>tipus_id</w:t>
+      </w:r>
+      <w:proofErr w:type="spellEnd"/>
+      <w:r>
+        <w:t xml:space="preserve">) FK, </w:t>
+      </w:r>
+      <w:r>
+        <w:t>Értékelés típusok táblában PK</w:t>
+      </w:r>
+    </w:p>
+    <w:p>
+      <w:pPr>
+        <w:pStyle w:val="Listaszerbekezds"/>
+        <w:numPr>
+          <w:ilvl w:val="0"/>
+          <w:numId w:val="8"/>
+        </w:numPr>
+      </w:pPr>
+      <w:r>
+        <w:t>Leírás (</w:t>
+      </w:r>
+      <w:proofErr w:type="spellStart"/>
+      <w:r>
+        <w:t>leiras</w:t>
+      </w:r>
+      <w:proofErr w:type="spellEnd"/>
+      <w:r>
+        <w:t>)</w:t>
+      </w:r>
+    </w:p>
+    <w:p>
+      <w:pPr>
+        <w:pStyle w:val="Listaszerbekezds"/>
+        <w:numPr>
+          <w:ilvl w:val="0"/>
+          <w:numId w:val="8"/>
+        </w:numPr>
+      </w:pPr>
+      <w:r>
+        <w:lastRenderedPageBreak/>
+        <w:t>Értékelés</w:t>
+      </w:r>
+      <w:r>
+        <w:t>, mint jegy (</w:t>
+      </w:r>
+      <w:proofErr w:type="spellStart"/>
+      <w:r>
+        <w:t>ertekeles</w:t>
+      </w:r>
+      <w:proofErr w:type="spellEnd"/>
+      <w:r>
+        <w:t>)</w:t>
+      </w:r>
+    </w:p>
+    <w:p>
+      <w:pPr>
+        <w:pStyle w:val="Listaszerbekezds"/>
+        <w:numPr>
+          <w:ilvl w:val="0"/>
+          <w:numId w:val="8"/>
+        </w:numPr>
+      </w:pPr>
+      <w:r>
+        <w:t>Százalék, mint értékelés mértéke (</w:t>
+      </w:r>
+      <w:proofErr w:type="spellStart"/>
+      <w:r>
+        <w:t>szazalek</w:t>
+      </w:r>
+      <w:proofErr w:type="spellEnd"/>
+      <w:r>
+        <w:t>)</w:t>
+      </w:r>
+    </w:p>
+    <w:p>
+      <w:r>
+        <w:t>Értékelés típusok tábla (</w:t>
+      </w:r>
+      <w:proofErr w:type="spellStart"/>
+      <w:r>
+        <w:t>ertekeles_tipusok</w:t>
+      </w:r>
+      <w:proofErr w:type="spellEnd"/>
+      <w:r>
+        <w:t>)</w:t>
+      </w:r>
+    </w:p>
+    <w:p>
+      <w:pPr>
+        <w:pStyle w:val="Listaszerbekezds"/>
+        <w:numPr>
+          <w:ilvl w:val="0"/>
+          <w:numId w:val="9"/>
+        </w:numPr>
+      </w:pPr>
+      <w:r>
+        <w:t>Típus azonosító (</w:t>
+      </w:r>
+      <w:proofErr w:type="spellStart"/>
+      <w:r>
+        <w:t>id</w:t>
+      </w:r>
+      <w:proofErr w:type="spellEnd"/>
+      <w:r>
+        <w:t>) PK</w:t>
+      </w:r>
+    </w:p>
+    <w:p>
+      <w:pPr>
+        <w:pStyle w:val="Listaszerbekezds"/>
+        <w:numPr>
+          <w:ilvl w:val="0"/>
+          <w:numId w:val="9"/>
+        </w:numPr>
+      </w:pPr>
+      <w:r>
+        <w:t>leírás (</w:t>
+      </w:r>
+      <w:proofErr w:type="spellStart"/>
+      <w:r>
+        <w:t>leiras</w:t>
+      </w:r>
+      <w:proofErr w:type="spellEnd"/>
+      <w:r>
+        <w:t>)</w:t>
+      </w:r>
+    </w:p>
+    <w:p>
+      <w:r>
+        <w:t>Hiányzások tábla (</w:t>
+      </w:r>
+      <w:proofErr w:type="spellStart"/>
+      <w:r>
+        <w:t>hianyzasok</w:t>
+      </w:r>
+      <w:proofErr w:type="spellEnd"/>
+      <w:r>
+        <w:t>)</w:t>
+      </w:r>
+    </w:p>
+    <w:p>
+      <w:pPr>
+        <w:pStyle w:val="Listaszerbekezds"/>
+        <w:numPr>
+          <w:ilvl w:val="0"/>
+          <w:numId w:val="11"/>
+        </w:numPr>
+      </w:pPr>
+      <w:r>
+        <w:t>Óra azonosító (</w:t>
+      </w:r>
+      <w:proofErr w:type="spellStart"/>
+      <w:r>
+        <w:t>ora_id</w:t>
+      </w:r>
+      <w:proofErr w:type="spellEnd"/>
+      <w:r>
+        <w:t>) FK, az Órarend táblában PK</w:t>
+      </w:r>
+    </w:p>
+    <w:p>
+      <w:pPr>
+        <w:pStyle w:val="Listaszerbekezds"/>
+        <w:numPr>
+          <w:ilvl w:val="0"/>
+          <w:numId w:val="11"/>
+        </w:numPr>
+      </w:pPr>
+      <w:r>
+        <w:t>Oktatási azonosító (</w:t>
+      </w:r>
+      <w:proofErr w:type="spellStart"/>
+      <w:r>
+        <w:t>diakok_oktazon</w:t>
+      </w:r>
+      <w:proofErr w:type="spellEnd"/>
+      <w:r>
+        <w:t xml:space="preserve">) FK, a Diákok táblában </w:t>
+      </w:r>
+      <w:bookmarkStart w:id="0" w:name="_GoBack"/>
+      <w:bookmarkEnd w:id="0"/>
+      <w:r>
+        <w:t>PK</w:t>
+      </w:r>
+    </w:p>
+    <w:p>
+      <w:pPr>
+        <w:pStyle w:val="Listaszerbekezds"/>
+        <w:numPr>
+          <w:ilvl w:val="0"/>
+          <w:numId w:val="11"/>
+        </w:numPr>
+      </w:pPr>
+      <w:r>
+        <w:t>Egész órás hiányzás-e (</w:t>
+      </w:r>
+      <w:proofErr w:type="spellStart"/>
+      <w:r>
+        <w:t>keses</w:t>
+      </w:r>
+      <w:proofErr w:type="spellEnd"/>
+      <w:r>
+        <w:t>)</w:t>
+      </w:r>
+    </w:p>
+    <w:p>
+      <w:pPr>
+        <w:pStyle w:val="Listaszerbekezds"/>
+        <w:numPr>
+          <w:ilvl w:val="0"/>
+          <w:numId w:val="11"/>
+        </w:numPr>
+      </w:pPr>
+      <w:r>
+        <w:t>Késett perc (</w:t>
+      </w:r>
+      <w:proofErr w:type="spellStart"/>
+      <w:r>
+        <w:t>keses_perc</w:t>
+      </w:r>
+      <w:proofErr w:type="spellEnd"/>
+      <w:r>
+        <w:t>)</w:t>
+      </w:r>
+    </w:p>
+    <w:p>
+      <w:r>
+        <w:t>Témák tábla (</w:t>
+      </w:r>
+      <w:proofErr w:type="spellStart"/>
+      <w:r>
+        <w:t>temak</w:t>
+      </w:r>
+      <w:proofErr w:type="spellEnd"/>
+      <w:r>
+        <w:t>)</w:t>
+      </w:r>
+    </w:p>
+    <w:p>
+      <w:pPr>
+        <w:pStyle w:val="Listaszerbekezds"/>
+        <w:numPr>
+          <w:ilvl w:val="0"/>
+          <w:numId w:val="10"/>
+        </w:numPr>
+      </w:pPr>
+      <w:r>
+        <w:t>Téma azonosító (</w:t>
+      </w:r>
+      <w:proofErr w:type="spellStart"/>
+      <w:r>
+        <w:t>id</w:t>
+      </w:r>
+      <w:proofErr w:type="spellEnd"/>
+      <w:r>
+        <w:t>) PK</w:t>
+      </w:r>
+    </w:p>
+    <w:p>
+      <w:pPr>
+        <w:pStyle w:val="Listaszerbekezds"/>
+        <w:numPr>
+          <w:ilvl w:val="0"/>
+          <w:numId w:val="10"/>
+        </w:numPr>
+      </w:pPr>
+      <w:r>
+        <w:t>Megnevezése (</w:t>
+      </w:r>
+      <w:proofErr w:type="spellStart"/>
+      <w:r>
+        <w:t>megnevezes</w:t>
+      </w:r>
+      <w:proofErr w:type="spellEnd"/>
+      <w:r>
+        <w:t>)</w:t>
+      </w:r>
+    </w:p>
+    <w:p>
       <w:pPr>
         <w:pStyle w:val="Cmsor2"/>
       </w:pPr>
       <w:r>
+        <w:lastRenderedPageBreak/>
         <w:t>Kapcsolatok meghatározása</w:t>
       </w:r>
     </w:p>
     <w:p>
       <w:r>
-        <w:t>Tanított tantárgyak tábla – Tantárgyak tábla</w:t>
-      </w:r>
-      <w:r>
-        <w:t>:</w:t>
-      </w:r>
-      <w:r>
-        <w:t xml:space="preserve"> N:M</w:t>
-      </w:r>
-      <w:r>
-        <w:t xml:space="preserve"> (</w:t>
-      </w:r>
-      <w:r>
-        <w:rPr>
-          <w:rStyle w:val="Kiemels"/>
-        </w:rPr>
-        <w:t>tantargy_id, tantargy_id</w:t>
-      </w:r>
-      <w:r>
-        <w:t>)</w:t>
-      </w:r>
-    </w:p>
-    <w:p>
-      <w:r>
-        <w:lastRenderedPageBreak/>
+        <w:rPr>
+          <w:noProof/>
+        </w:rPr>
         <w:drawing>
-          <wp:anchor distT="0" distB="0" distL="114300" distR="114300" simplePos="0" relativeHeight="251658240" behindDoc="1" locked="0" layoutInCell="1" allowOverlap="1" wp14:anchorId="63A59E7E" wp14:editId="2F809B29">
+          <wp:anchor distT="0" distB="0" distL="114300" distR="114300" simplePos="0" relativeHeight="251658240" behindDoc="1" locked="0" layoutInCell="1" allowOverlap="1" wp14:anchorId="63A59E7E" wp14:editId="77A2D09A">
             <wp:simplePos x="0" y="0"/>
             <wp:positionH relativeFrom="page">
-              <wp:align>right</wp:align>
+              <wp:align>left</wp:align>
             </wp:positionH>
             <wp:positionV relativeFrom="paragraph">
-              <wp:posOffset>1594594</wp:posOffset>
+              <wp:posOffset>3529058</wp:posOffset>
             </wp:positionV>
             <wp:extent cx="7535545" cy="4999355"/>
             <wp:effectExtent l="0" t="0" r="0" b="0"/>
@@ -1545,6 +1894,458 @@
     </w:lvl>
   </w:abstractNum>
   <w:abstractNum w:abstractNumId="5" w15:restartNumberingAfterBreak="0">
+    <w:nsid w:val="4BB47B98"/>
+    <w:multiLevelType w:val="hybridMultilevel"/>
+    <w:tmpl w:val="A4F4B4BE"/>
+    <w:lvl w:ilvl="0" w:tplc="040E0001">
+      <w:start w:val="1"/>
+      <w:numFmt w:val="bullet"/>
+      <w:lvlText w:val=""/>
+      <w:lvlJc w:val="left"/>
+      <w:pPr>
+        <w:ind w:left="720" w:hanging="360"/>
+      </w:pPr>
+      <w:rPr>
+        <w:rFonts w:ascii="Symbol" w:hAnsi="Symbol" w:hint="default"/>
+      </w:rPr>
+    </w:lvl>
+    <w:lvl w:ilvl="1" w:tplc="040E0003" w:tentative="1">
+      <w:start w:val="1"/>
+      <w:numFmt w:val="bullet"/>
+      <w:lvlText w:val="o"/>
+      <w:lvlJc w:val="left"/>
+      <w:pPr>
+        <w:ind w:left="1440" w:hanging="360"/>
+      </w:pPr>
+      <w:rPr>
+        <w:rFonts w:ascii="Courier New" w:hAnsi="Courier New" w:cs="Courier New" w:hint="default"/>
+      </w:rPr>
+    </w:lvl>
+    <w:lvl w:ilvl="2" w:tplc="040E0005" w:tentative="1">
+      <w:start w:val="1"/>
+      <w:numFmt w:val="bullet"/>
+      <w:lvlText w:val=""/>
+      <w:lvlJc w:val="left"/>
+      <w:pPr>
+        <w:ind w:left="2160" w:hanging="360"/>
+      </w:pPr>
+      <w:rPr>
+        <w:rFonts w:ascii="Wingdings" w:hAnsi="Wingdings" w:hint="default"/>
+      </w:rPr>
+    </w:lvl>
+    <w:lvl w:ilvl="3" w:tplc="040E0001" w:tentative="1">
+      <w:start w:val="1"/>
+      <w:numFmt w:val="bullet"/>
+      <w:lvlText w:val=""/>
+      <w:lvlJc w:val="left"/>
+      <w:pPr>
+        <w:ind w:left="2880" w:hanging="360"/>
+      </w:pPr>
+      <w:rPr>
+        <w:rFonts w:ascii="Symbol" w:hAnsi="Symbol" w:hint="default"/>
+      </w:rPr>
+    </w:lvl>
+    <w:lvl w:ilvl="4" w:tplc="040E0003" w:tentative="1">
+      <w:start w:val="1"/>
+      <w:numFmt w:val="bullet"/>
+      <w:lvlText w:val="o"/>
+      <w:lvlJc w:val="left"/>
+      <w:pPr>
+        <w:ind w:left="3600" w:hanging="360"/>
+      </w:pPr>
+      <w:rPr>
+        <w:rFonts w:ascii="Courier New" w:hAnsi="Courier New" w:cs="Courier New" w:hint="default"/>
+      </w:rPr>
+    </w:lvl>
+    <w:lvl w:ilvl="5" w:tplc="040E0005" w:tentative="1">
+      <w:start w:val="1"/>
+      <w:numFmt w:val="bullet"/>
+      <w:lvlText w:val=""/>
+      <w:lvlJc w:val="left"/>
+      <w:pPr>
+        <w:ind w:left="4320" w:hanging="360"/>
+      </w:pPr>
+      <w:rPr>
+        <w:rFonts w:ascii="Wingdings" w:hAnsi="Wingdings" w:hint="default"/>
+      </w:rPr>
+    </w:lvl>
+    <w:lvl w:ilvl="6" w:tplc="040E0001" w:tentative="1">
+      <w:start w:val="1"/>
+      <w:numFmt w:val="bullet"/>
+      <w:lvlText w:val=""/>
+      <w:lvlJc w:val="left"/>
+      <w:pPr>
+        <w:ind w:left="5040" w:hanging="360"/>
+      </w:pPr>
+      <w:rPr>
+        <w:rFonts w:ascii="Symbol" w:hAnsi="Symbol" w:hint="default"/>
+      </w:rPr>
+    </w:lvl>
+    <w:lvl w:ilvl="7" w:tplc="040E0003" w:tentative="1">
+      <w:start w:val="1"/>
+      <w:numFmt w:val="bullet"/>
+      <w:lvlText w:val="o"/>
+      <w:lvlJc w:val="left"/>
+      <w:pPr>
+        <w:ind w:left="5760" w:hanging="360"/>
+      </w:pPr>
+      <w:rPr>
+        <w:rFonts w:ascii="Courier New" w:hAnsi="Courier New" w:cs="Courier New" w:hint="default"/>
+      </w:rPr>
+    </w:lvl>
+    <w:lvl w:ilvl="8" w:tplc="040E0005" w:tentative="1">
+      <w:start w:val="1"/>
+      <w:numFmt w:val="bullet"/>
+      <w:lvlText w:val=""/>
+      <w:lvlJc w:val="left"/>
+      <w:pPr>
+        <w:ind w:left="6480" w:hanging="360"/>
+      </w:pPr>
+      <w:rPr>
+        <w:rFonts w:ascii="Wingdings" w:hAnsi="Wingdings" w:hint="default"/>
+      </w:rPr>
+    </w:lvl>
+  </w:abstractNum>
+  <w:abstractNum w:abstractNumId="6" w15:restartNumberingAfterBreak="0">
+    <w:nsid w:val="4D0B53E2"/>
+    <w:multiLevelType w:val="hybridMultilevel"/>
+    <w:tmpl w:val="9078C118"/>
+    <w:lvl w:ilvl="0" w:tplc="040E0001">
+      <w:start w:val="1"/>
+      <w:numFmt w:val="bullet"/>
+      <w:lvlText w:val=""/>
+      <w:lvlJc w:val="left"/>
+      <w:pPr>
+        <w:ind w:left="720" w:hanging="360"/>
+      </w:pPr>
+      <w:rPr>
+        <w:rFonts w:ascii="Symbol" w:hAnsi="Symbol" w:hint="default"/>
+      </w:rPr>
+    </w:lvl>
+    <w:lvl w:ilvl="1" w:tplc="040E0003" w:tentative="1">
+      <w:start w:val="1"/>
+      <w:numFmt w:val="bullet"/>
+      <w:lvlText w:val="o"/>
+      <w:lvlJc w:val="left"/>
+      <w:pPr>
+        <w:ind w:left="1440" w:hanging="360"/>
+      </w:pPr>
+      <w:rPr>
+        <w:rFonts w:ascii="Courier New" w:hAnsi="Courier New" w:cs="Courier New" w:hint="default"/>
+      </w:rPr>
+    </w:lvl>
+    <w:lvl w:ilvl="2" w:tplc="040E0005" w:tentative="1">
+      <w:start w:val="1"/>
+      <w:numFmt w:val="bullet"/>
+      <w:lvlText w:val=""/>
+      <w:lvlJc w:val="left"/>
+      <w:pPr>
+        <w:ind w:left="2160" w:hanging="360"/>
+      </w:pPr>
+      <w:rPr>
+        <w:rFonts w:ascii="Wingdings" w:hAnsi="Wingdings" w:hint="default"/>
+      </w:rPr>
+    </w:lvl>
+    <w:lvl w:ilvl="3" w:tplc="040E0001" w:tentative="1">
+      <w:start w:val="1"/>
+      <w:numFmt w:val="bullet"/>
+      <w:lvlText w:val=""/>
+      <w:lvlJc w:val="left"/>
+      <w:pPr>
+        <w:ind w:left="2880" w:hanging="360"/>
+      </w:pPr>
+      <w:rPr>
+        <w:rFonts w:ascii="Symbol" w:hAnsi="Symbol" w:hint="default"/>
+      </w:rPr>
+    </w:lvl>
+    <w:lvl w:ilvl="4" w:tplc="040E0003" w:tentative="1">
+      <w:start w:val="1"/>
+      <w:numFmt w:val="bullet"/>
+      <w:lvlText w:val="o"/>
+      <w:lvlJc w:val="left"/>
+      <w:pPr>
+        <w:ind w:left="3600" w:hanging="360"/>
+      </w:pPr>
+      <w:rPr>
+        <w:rFonts w:ascii="Courier New" w:hAnsi="Courier New" w:cs="Courier New" w:hint="default"/>
+      </w:rPr>
+    </w:lvl>
+    <w:lvl w:ilvl="5" w:tplc="040E0005" w:tentative="1">
+      <w:start w:val="1"/>
+      <w:numFmt w:val="bullet"/>
+      <w:lvlText w:val=""/>
+      <w:lvlJc w:val="left"/>
+      <w:pPr>
+        <w:ind w:left="4320" w:hanging="360"/>
+      </w:pPr>
+      <w:rPr>
+        <w:rFonts w:ascii="Wingdings" w:hAnsi="Wingdings" w:hint="default"/>
+      </w:rPr>
+    </w:lvl>
+    <w:lvl w:ilvl="6" w:tplc="040E0001" w:tentative="1">
+      <w:start w:val="1"/>
+      <w:numFmt w:val="bullet"/>
+      <w:lvlText w:val=""/>
+      <w:lvlJc w:val="left"/>
+      <w:pPr>
+        <w:ind w:left="5040" w:hanging="360"/>
+      </w:pPr>
+      <w:rPr>
+        <w:rFonts w:ascii="Symbol" w:hAnsi="Symbol" w:hint="default"/>
+      </w:rPr>
+    </w:lvl>
+    <w:lvl w:ilvl="7" w:tplc="040E0003" w:tentative="1">
+      <w:start w:val="1"/>
+      <w:numFmt w:val="bullet"/>
+      <w:lvlText w:val="o"/>
+      <w:lvlJc w:val="left"/>
+      <w:pPr>
+        <w:ind w:left="5760" w:hanging="360"/>
+      </w:pPr>
+      <w:rPr>
+        <w:rFonts w:ascii="Courier New" w:hAnsi="Courier New" w:cs="Courier New" w:hint="default"/>
+      </w:rPr>
+    </w:lvl>
+    <w:lvl w:ilvl="8" w:tplc="040E0005" w:tentative="1">
+      <w:start w:val="1"/>
+      <w:numFmt w:val="bullet"/>
+      <w:lvlText w:val=""/>
+      <w:lvlJc w:val="left"/>
+      <w:pPr>
+        <w:ind w:left="6480" w:hanging="360"/>
+      </w:pPr>
+      <w:rPr>
+        <w:rFonts w:ascii="Wingdings" w:hAnsi="Wingdings" w:hint="default"/>
+      </w:rPr>
+    </w:lvl>
+  </w:abstractNum>
+  <w:abstractNum w:abstractNumId="7" w15:restartNumberingAfterBreak="0">
+    <w:nsid w:val="5DCB75BB"/>
+    <w:multiLevelType w:val="hybridMultilevel"/>
+    <w:tmpl w:val="A50EAC9A"/>
+    <w:lvl w:ilvl="0" w:tplc="040E0001">
+      <w:start w:val="1"/>
+      <w:numFmt w:val="bullet"/>
+      <w:lvlText w:val=""/>
+      <w:lvlJc w:val="left"/>
+      <w:pPr>
+        <w:ind w:left="720" w:hanging="360"/>
+      </w:pPr>
+      <w:rPr>
+        <w:rFonts w:ascii="Symbol" w:hAnsi="Symbol" w:hint="default"/>
+      </w:rPr>
+    </w:lvl>
+    <w:lvl w:ilvl="1" w:tplc="040E0003" w:tentative="1">
+      <w:start w:val="1"/>
+      <w:numFmt w:val="bullet"/>
+      <w:lvlText w:val="o"/>
+      <w:lvlJc w:val="left"/>
+      <w:pPr>
+        <w:ind w:left="1440" w:hanging="360"/>
+      </w:pPr>
+      <w:rPr>
+        <w:rFonts w:ascii="Courier New" w:hAnsi="Courier New" w:cs="Courier New" w:hint="default"/>
+      </w:rPr>
+    </w:lvl>
+    <w:lvl w:ilvl="2" w:tplc="040E0005" w:tentative="1">
+      <w:start w:val="1"/>
+      <w:numFmt w:val="bullet"/>
+      <w:lvlText w:val=""/>
+      <w:lvlJc w:val="left"/>
+      <w:pPr>
+        <w:ind w:left="2160" w:hanging="360"/>
+      </w:pPr>
+      <w:rPr>
+        <w:rFonts w:ascii="Wingdings" w:hAnsi="Wingdings" w:hint="default"/>
+      </w:rPr>
+    </w:lvl>
+    <w:lvl w:ilvl="3" w:tplc="040E0001" w:tentative="1">
+      <w:start w:val="1"/>
+      <w:numFmt w:val="bullet"/>
+      <w:lvlText w:val=""/>
+      <w:lvlJc w:val="left"/>
+      <w:pPr>
+        <w:ind w:left="2880" w:hanging="360"/>
+      </w:pPr>
+      <w:rPr>
+        <w:rFonts w:ascii="Symbol" w:hAnsi="Symbol" w:hint="default"/>
+      </w:rPr>
+    </w:lvl>
+    <w:lvl w:ilvl="4" w:tplc="040E0003" w:tentative="1">
+      <w:start w:val="1"/>
+      <w:numFmt w:val="bullet"/>
+      <w:lvlText w:val="o"/>
+      <w:lvlJc w:val="left"/>
+      <w:pPr>
+        <w:ind w:left="3600" w:hanging="360"/>
+      </w:pPr>
+      <w:rPr>
+        <w:rFonts w:ascii="Courier New" w:hAnsi="Courier New" w:cs="Courier New" w:hint="default"/>
+      </w:rPr>
+    </w:lvl>
+    <w:lvl w:ilvl="5" w:tplc="040E0005" w:tentative="1">
+      <w:start w:val="1"/>
+      <w:numFmt w:val="bullet"/>
+      <w:lvlText w:val=""/>
+      <w:lvlJc w:val="left"/>
+      <w:pPr>
+        <w:ind w:left="4320" w:hanging="360"/>
+      </w:pPr>
+      <w:rPr>
+        <w:rFonts w:ascii="Wingdings" w:hAnsi="Wingdings" w:hint="default"/>
+      </w:rPr>
+    </w:lvl>
+    <w:lvl w:ilvl="6" w:tplc="040E0001" w:tentative="1">
+      <w:start w:val="1"/>
+      <w:numFmt w:val="bullet"/>
+      <w:lvlText w:val=""/>
+      <w:lvlJc w:val="left"/>
+      <w:pPr>
+        <w:ind w:left="5040" w:hanging="360"/>
+      </w:pPr>
+      <w:rPr>
+        <w:rFonts w:ascii="Symbol" w:hAnsi="Symbol" w:hint="default"/>
+      </w:rPr>
+    </w:lvl>
+    <w:lvl w:ilvl="7" w:tplc="040E0003" w:tentative="1">
+      <w:start w:val="1"/>
+      <w:numFmt w:val="bullet"/>
+      <w:lvlText w:val="o"/>
+      <w:lvlJc w:val="left"/>
+      <w:pPr>
+        <w:ind w:left="5760" w:hanging="360"/>
+      </w:pPr>
+      <w:rPr>
+        <w:rFonts w:ascii="Courier New" w:hAnsi="Courier New" w:cs="Courier New" w:hint="default"/>
+      </w:rPr>
+    </w:lvl>
+    <w:lvl w:ilvl="8" w:tplc="040E0005" w:tentative="1">
+      <w:start w:val="1"/>
+      <w:numFmt w:val="bullet"/>
+      <w:lvlText w:val=""/>
+      <w:lvlJc w:val="left"/>
+      <w:pPr>
+        <w:ind w:left="6480" w:hanging="360"/>
+      </w:pPr>
+      <w:rPr>
+        <w:rFonts w:ascii="Wingdings" w:hAnsi="Wingdings" w:hint="default"/>
+      </w:rPr>
+    </w:lvl>
+  </w:abstractNum>
+  <w:abstractNum w:abstractNumId="8" w15:restartNumberingAfterBreak="0">
+    <w:nsid w:val="6BFD1692"/>
+    <w:multiLevelType w:val="hybridMultilevel"/>
+    <w:tmpl w:val="35AC6F08"/>
+    <w:lvl w:ilvl="0" w:tplc="040E0001">
+      <w:start w:val="1"/>
+      <w:numFmt w:val="bullet"/>
+      <w:lvlText w:val=""/>
+      <w:lvlJc w:val="left"/>
+      <w:pPr>
+        <w:ind w:left="720" w:hanging="360"/>
+      </w:pPr>
+      <w:rPr>
+        <w:rFonts w:ascii="Symbol" w:hAnsi="Symbol" w:hint="default"/>
+      </w:rPr>
+    </w:lvl>
+    <w:lvl w:ilvl="1" w:tplc="040E0003" w:tentative="1">
+      <w:start w:val="1"/>
+      <w:numFmt w:val="bullet"/>
+      <w:lvlText w:val="o"/>
+      <w:lvlJc w:val="left"/>
+      <w:pPr>
+        <w:ind w:left="1440" w:hanging="360"/>
+      </w:pPr>
+      <w:rPr>
+        <w:rFonts w:ascii="Courier New" w:hAnsi="Courier New" w:cs="Courier New" w:hint="default"/>
+      </w:rPr>
+    </w:lvl>
+    <w:lvl w:ilvl="2" w:tplc="040E0005" w:tentative="1">
+      <w:start w:val="1"/>
+      <w:numFmt w:val="bullet"/>
+      <w:lvlText w:val=""/>
+      <w:lvlJc w:val="left"/>
+      <w:pPr>
+        <w:ind w:left="2160" w:hanging="360"/>
+      </w:pPr>
+      <w:rPr>
+        <w:rFonts w:ascii="Wingdings" w:hAnsi="Wingdings" w:hint="default"/>
+      </w:rPr>
+    </w:lvl>
+    <w:lvl w:ilvl="3" w:tplc="040E0001" w:tentative="1">
+      <w:start w:val="1"/>
+      <w:numFmt w:val="bullet"/>
+      <w:lvlText w:val=""/>
+      <w:lvlJc w:val="left"/>
+      <w:pPr>
+        <w:ind w:left="2880" w:hanging="360"/>
+      </w:pPr>
+      <w:rPr>
+        <w:rFonts w:ascii="Symbol" w:hAnsi="Symbol" w:hint="default"/>
+      </w:rPr>
+    </w:lvl>
+    <w:lvl w:ilvl="4" w:tplc="040E0003" w:tentative="1">
+      <w:start w:val="1"/>
+      <w:numFmt w:val="bullet"/>
+      <w:lvlText w:val="o"/>
+      <w:lvlJc w:val="left"/>
+      <w:pPr>
+        <w:ind w:left="3600" w:hanging="360"/>
+      </w:pPr>
+      <w:rPr>
+        <w:rFonts w:ascii="Courier New" w:hAnsi="Courier New" w:cs="Courier New" w:hint="default"/>
+      </w:rPr>
+    </w:lvl>
+    <w:lvl w:ilvl="5" w:tplc="040E0005" w:tentative="1">
+      <w:start w:val="1"/>
+      <w:numFmt w:val="bullet"/>
+      <w:lvlText w:val=""/>
+      <w:lvlJc w:val="left"/>
+      <w:pPr>
+        <w:ind w:left="4320" w:hanging="360"/>
+      </w:pPr>
+      <w:rPr>
+        <w:rFonts w:ascii="Wingdings" w:hAnsi="Wingdings" w:hint="default"/>
+      </w:rPr>
+    </w:lvl>
+    <w:lvl w:ilvl="6" w:tplc="040E0001" w:tentative="1">
+      <w:start w:val="1"/>
+      <w:numFmt w:val="bullet"/>
+      <w:lvlText w:val=""/>
+      <w:lvlJc w:val="left"/>
+      <w:pPr>
+        <w:ind w:left="5040" w:hanging="360"/>
+      </w:pPr>
+      <w:rPr>
+        <w:rFonts w:ascii="Symbol" w:hAnsi="Symbol" w:hint="default"/>
+      </w:rPr>
+    </w:lvl>
+    <w:lvl w:ilvl="7" w:tplc="040E0003" w:tentative="1">
+      <w:start w:val="1"/>
+      <w:numFmt w:val="bullet"/>
+      <w:lvlText w:val="o"/>
+      <w:lvlJc w:val="left"/>
+      <w:pPr>
+        <w:ind w:left="5760" w:hanging="360"/>
+      </w:pPr>
+      <w:rPr>
+        <w:rFonts w:ascii="Courier New" w:hAnsi="Courier New" w:cs="Courier New" w:hint="default"/>
+      </w:rPr>
+    </w:lvl>
+    <w:lvl w:ilvl="8" w:tplc="040E0005" w:tentative="1">
+      <w:start w:val="1"/>
+      <w:numFmt w:val="bullet"/>
+      <w:lvlText w:val=""/>
+      <w:lvlJc w:val="left"/>
+      <w:pPr>
+        <w:ind w:left="6480" w:hanging="360"/>
+      </w:pPr>
+      <w:rPr>
+        <w:rFonts w:ascii="Wingdings" w:hAnsi="Wingdings" w:hint="default"/>
+      </w:rPr>
+    </w:lvl>
+  </w:abstractNum>
+  <w:abstractNum w:abstractNumId="9" w15:restartNumberingAfterBreak="0">
     <w:nsid w:val="76A1481C"/>
     <w:multiLevelType w:val="hybridMultilevel"/>
     <w:tmpl w:val="52223C16"/>
@@ -1657,7 +2458,7 @@
       </w:rPr>
     </w:lvl>
   </w:abstractNum>
-  <w:abstractNum w:abstractNumId="6" w15:restartNumberingAfterBreak="0">
+  <w:abstractNum w:abstractNumId="10" w15:restartNumberingAfterBreak="0">
     <w:nsid w:val="7BD575F2"/>
     <w:multiLevelType w:val="hybridMultilevel"/>
     <w:tmpl w:val="3FC83428"/>
@@ -1774,7 +2575,7 @@
     <w:abstractNumId w:val="2"/>
   </w:num>
   <w:num w:numId="2">
-    <w:abstractNumId w:val="6"/>
+    <w:abstractNumId w:val="10"/>
   </w:num>
   <w:num w:numId="3">
     <w:abstractNumId w:val="0"/>
@@ -1789,7 +2590,19 @@
     <w:abstractNumId w:val="1"/>
   </w:num>
   <w:num w:numId="7">
+    <w:abstractNumId w:val="9"/>
+  </w:num>
+  <w:num w:numId="8">
+    <w:abstractNumId w:val="8"/>
+  </w:num>
+  <w:num w:numId="9">
     <w:abstractNumId w:val="5"/>
+  </w:num>
+  <w:num w:numId="10">
+    <w:abstractNumId w:val="6"/>
+  </w:num>
+  <w:num w:numId="11">
+    <w:abstractNumId w:val="7"/>
   </w:num>
 </w:numbering>
 </file>
@@ -2316,6 +3129,17 @@
       <w:iCs/>
     </w:rPr>
   </w:style>
+  <w:style w:type="character" w:styleId="Kiemels2">
+    <w:name w:val="Strong"/>
+    <w:basedOn w:val="Bekezdsalapbettpusa"/>
+    <w:uiPriority w:val="22"/>
+    <w:qFormat/>
+    <w:rsid w:val="008B6724"/>
+    <w:rPr>
+      <w:b/>
+      <w:bCs/>
+    </w:rPr>
+  </w:style>
 </w:styles>
 </file>
 

--- a/enaplo-ER-leiras.docx
+++ b/enaplo-ER-leiras.docx
@@ -6,6 +6,8 @@
       <w:pPr>
         <w:pStyle w:val="Cmsor1"/>
       </w:pPr>
+      <w:bookmarkStart w:id="0" w:name="_Hlk160795309"/>
+      <w:bookmarkEnd w:id="0"/>
       <w:r>
         <w:t>Digitális e</w:t>
       </w:r>
@@ -45,6 +47,12 @@
         <w:t>),</w:t>
       </w:r>
       <w:r>
+        <w:t xml:space="preserve"> </w:t>
+      </w:r>
+      <w:r>
+        <w:br/>
+      </w:r>
+      <w:r>
         <w:t>az</w:t>
       </w:r>
       <w:r>
@@ -57,7 +65,16 @@
         <w:t>osztályok tábla[osztály azonosító, osztályfőnök azonosító, osztály megnevezése]</w:t>
       </w:r>
       <w:r>
-        <w:t>), tanárokat(</w:t>
+        <w:t>),</w:t>
+      </w:r>
+      <w:r>
+        <w:t xml:space="preserve"> </w:t>
+      </w:r>
+      <w:r>
+        <w:br/>
+      </w:r>
+      <w:r>
+        <w:t>tanárokat(</w:t>
       </w:r>
       <w:r>
         <w:rPr>
@@ -78,7 +95,13 @@
         <w:t>)</w:t>
       </w:r>
       <w:r>
-        <w:t>, melyik tanár milyen tantárgyakat tanít(</w:t>
+        <w:t xml:space="preserve">, </w:t>
+      </w:r>
+      <w:r>
+        <w:br/>
+      </w:r>
+      <w:r>
+        <w:t>melyik tanár milyen tantárgyakat tanít(</w:t>
       </w:r>
       <w:r>
         <w:rPr>
@@ -87,7 +110,13 @@
         <w:t>tanított tantárgyak egyed[tanított tantárgyak azonosító, tantárgy azonosító, tanár azonosító]</w:t>
       </w:r>
       <w:r>
-        <w:t>), továbbá órarend táblát(</w:t>
+        <w:t xml:space="preserve">), továbbá </w:t>
+      </w:r>
+      <w:r>
+        <w:br/>
+      </w:r>
+      <w:r>
+        <w:t>órarend táblát(</w:t>
       </w:r>
       <w:r>
         <w:rPr>
@@ -108,6 +137,9 @@
         <w:t xml:space="preserve"> </w:t>
       </w:r>
       <w:r>
+        <w:br/>
+      </w:r>
+      <w:r>
         <w:t>A</w:t>
       </w:r>
       <w:r>
@@ -135,7 +167,13 @@
         <w:t xml:space="preserve">) </w:t>
       </w:r>
       <w:r>
-        <w:t>és hiányzásaikat(</w:t>
+        <w:t xml:space="preserve">és </w:t>
+      </w:r>
+      <w:r>
+        <w:br/>
+      </w:r>
+      <w:r>
+        <w:t>hiányzásaikat(</w:t>
       </w:r>
       <w:r>
         <w:rPr>
@@ -144,7 +182,26 @@
         <w:t>hiányzások tábla[órarend azonosító, oktatási azonosító, egész órás hiányzás-e, késés percben, igazolt-e]</w:t>
       </w:r>
       <w:r>
-        <w:t>) is lehet naplózni.</w:t>
+        <w:t>) is lehet naplózni</w:t>
+      </w:r>
+      <w:r>
+        <w:t xml:space="preserve">, </w:t>
+      </w:r>
+      <w:r>
+        <w:br/>
+        <w:t>igazolni(</w:t>
+      </w:r>
+      <w:r>
+        <w:rPr>
+          <w:rStyle w:val="Kiemels"/>
+        </w:rPr>
+        <w:t>igazolások tábla[igazolás azonosító, igazolás megnevezése]</w:t>
+      </w:r>
+      <w:r>
+        <w:t>)</w:t>
+      </w:r>
+      <w:r>
+        <w:t>.</w:t>
       </w:r>
     </w:p>
     <w:p>
@@ -179,67 +236,96 @@
         <w:rPr>
           <w:rStyle w:val="Kiemels2"/>
         </w:rPr>
-        <w:t>jogok tábla[jogok azonosító, jog megnevezése]</w:t>
+        <w:t>jogok tábla[jog azonosító, jog megnevezése]</w:t>
       </w:r>
       <w:r>
         <w:t>),</w:t>
       </w:r>
       <w:r>
-        <w:t xml:space="preserve"> beállításokat</w:t>
-      </w:r>
-      <w:r>
         <w:t xml:space="preserve"> </w:t>
       </w:r>
       <w:r>
+        <w:br/>
+      </w:r>
+      <w:r>
+        <w:t>beállításokat</w:t>
+      </w:r>
+      <w:r>
         <w:t>(</w:t>
       </w:r>
       <w:r>
         <w:rPr>
           <w:rStyle w:val="Kiemels"/>
         </w:rPr>
+        <w:t>beállítások tábla</w:t>
+      </w:r>
+      <w:r>
+        <w:rPr>
+          <w:rStyle w:val="Kiemels"/>
+        </w:rPr>
+        <w:t>[felhasználó azonosító, téma azonosító]</w:t>
+      </w:r>
+      <w:r>
+        <w:t>), köztük a témát</w:t>
+      </w:r>
+      <w:r>
+        <w:t>(</w:t>
+      </w:r>
+      <w:r>
+        <w:rPr>
+          <w:rStyle w:val="Kiemels"/>
+        </w:rPr>
         <w:t>témák tábla[téma azonosító, téma megnevezése]</w:t>
       </w:r>
       <w:r>
         <w:t>)</w:t>
       </w:r>
       <w:r>
+        <w:t xml:space="preserve"> is</w:t>
+      </w:r>
+      <w:r>
         <w:t>.</w:t>
       </w:r>
     </w:p>
-    <w:p/>
+    <w:p>
+      <w:r>
+        <w:br w:type="page"/>
+      </w:r>
+    </w:p>
     <w:p>
       <w:pPr>
         <w:pStyle w:val="Cmsor2"/>
-      </w:pPr>
-      <w:r>
-        <w:t>Táblák, egyedek:</w:t>
-      </w:r>
-    </w:p>
-    <w:p>
-      <w:pPr>
-        <w:rPr>
-          <w:rStyle w:val="Kiemels"/>
-        </w:rPr>
-      </w:pPr>
-      <w:r>
-        <w:rPr>
-          <w:rStyle w:val="Kiemels"/>
-        </w:rPr>
-        <w:t>Diákok tábla (</w:t>
+        <w:tabs>
+          <w:tab w:val="left" w:pos="5670"/>
+        </w:tabs>
+      </w:pPr>
+      <w:r>
+        <w:lastRenderedPageBreak/>
+        <w:t xml:space="preserve">Táblák, </w:t>
       </w:r>
       <w:proofErr w:type="spellStart"/>
       <w:r>
-        <w:rPr>
-          <w:rStyle w:val="Kiemels"/>
-        </w:rPr>
-        <w:t>diakok</w:t>
+        <w:t>egyedek</w:t>
       </w:r>
       <w:proofErr w:type="spellEnd"/>
       <w:r>
-        <w:rPr>
-          <w:rStyle w:val="Kiemels"/>
-        </w:rPr>
-        <w:t>)</w:t>
+        <w:t>:</w:t>
+      </w:r>
+    </w:p>
+    <w:p>
+      <w:pPr>
+        <w:tabs>
+          <w:tab w:val="left" w:pos="5670"/>
+        </w:tabs>
+        <w:rPr>
+          <w:rStyle w:val="Kiemels"/>
+        </w:rPr>
+      </w:pPr>
+      <w:r>
+        <w:rPr>
+          <w:rStyle w:val="Kiemels"/>
+        </w:rPr>
+        <w:t>Diákok tábla (diakok)</w:t>
       </w:r>
     </w:p>
     <w:p>
@@ -249,20 +335,34 @@
           <w:ilvl w:val="0"/>
           <w:numId w:val="1"/>
         </w:numPr>
+        <w:tabs>
+          <w:tab w:val="left" w:pos="5670"/>
+        </w:tabs>
+        <w:ind w:left="357" w:hanging="357"/>
       </w:pPr>
       <w:r>
         <w:t>Oktatási azonosító (</w:t>
       </w:r>
-      <w:proofErr w:type="spellStart"/>
       <w:r>
         <w:rPr>
           <w:rStyle w:val="Kiemels"/>
         </w:rPr>
         <w:t>oktazon</w:t>
       </w:r>
-      <w:proofErr w:type="spellEnd"/>
-      <w:r>
-        <w:t>) PK</w:t>
+      <w:r>
+        <w:t>)</w:t>
+      </w:r>
+      <w:r>
+        <w:t xml:space="preserve"> </w:t>
+      </w:r>
+      <w:r>
+        <w:tab/>
+      </w:r>
+      <w:r>
+        <w:t xml:space="preserve">egész szám, </w:t>
+      </w:r>
+      <w:r>
+        <w:t>PK</w:t>
       </w:r>
     </w:p>
     <w:p>
@@ -272,20 +372,39 @@
           <w:ilvl w:val="0"/>
           <w:numId w:val="1"/>
         </w:numPr>
+        <w:tabs>
+          <w:tab w:val="left" w:pos="5670"/>
+        </w:tabs>
       </w:pPr>
       <w:r>
         <w:t>Osztály azonosító (</w:t>
       </w:r>
-      <w:proofErr w:type="spellStart"/>
       <w:r>
         <w:rPr>
           <w:rStyle w:val="Kiemels"/>
         </w:rPr>
         <w:t>osztaly_id</w:t>
       </w:r>
-      <w:proofErr w:type="spellEnd"/>
-      <w:r>
-        <w:t>) FK, az Osztályok táblában PK</w:t>
+      <w:r>
+        <w:t>)</w:t>
+      </w:r>
+      <w:r>
+        <w:t xml:space="preserve"> </w:t>
+      </w:r>
+      <w:r>
+        <w:tab/>
+      </w:r>
+      <w:r>
+        <w:t>egész szám,</w:t>
+      </w:r>
+      <w:r>
+        <w:t xml:space="preserve"> FK, az Osztályok táblában</w:t>
+      </w:r>
+      <w:r>
+        <w:t xml:space="preserve"> </w:t>
+      </w:r>
+      <w:r>
+        <w:t>PK</w:t>
       </w:r>
     </w:p>
     <w:p>
@@ -295,20 +414,30 @@
           <w:ilvl w:val="0"/>
           <w:numId w:val="1"/>
         </w:numPr>
+        <w:tabs>
+          <w:tab w:val="left" w:pos="5670"/>
+        </w:tabs>
       </w:pPr>
       <w:r>
         <w:t>Név (</w:t>
       </w:r>
-      <w:proofErr w:type="spellStart"/>
       <w:r>
         <w:rPr>
           <w:rStyle w:val="Kiemels"/>
         </w:rPr>
         <w:t>nev</w:t>
       </w:r>
-      <w:proofErr w:type="spellEnd"/>
       <w:r>
         <w:t>)</w:t>
+      </w:r>
+      <w:r>
+        <w:t xml:space="preserve"> </w:t>
+      </w:r>
+      <w:r>
+        <w:tab/>
+      </w:r>
+      <w:r>
+        <w:t>szöveges, maximum 45 karakter</w:t>
       </w:r>
     </w:p>
     <w:p>
@@ -318,20 +447,25 @@
           <w:ilvl w:val="0"/>
           <w:numId w:val="1"/>
         </w:numPr>
+        <w:tabs>
+          <w:tab w:val="left" w:pos="5670"/>
+        </w:tabs>
       </w:pPr>
       <w:r>
         <w:t>Születési dátum (</w:t>
       </w:r>
-      <w:proofErr w:type="spellStart"/>
       <w:r>
         <w:rPr>
           <w:rStyle w:val="Kiemels"/>
         </w:rPr>
         <w:t>szuldatum</w:t>
       </w:r>
-      <w:proofErr w:type="spellEnd"/>
       <w:r>
         <w:t>)</w:t>
+      </w:r>
+      <w:r>
+        <w:tab/>
+        <w:t>dátum</w:t>
       </w:r>
     </w:p>
     <w:p>
@@ -341,6 +475,9 @@
           <w:ilvl w:val="0"/>
           <w:numId w:val="1"/>
         </w:numPr>
+        <w:tabs>
+          <w:tab w:val="left" w:pos="5670"/>
+        </w:tabs>
       </w:pPr>
       <w:r>
         <w:t>Születési hely (</w:t>
@@ -353,6 +490,10 @@
       </w:r>
       <w:r>
         <w:t>)</w:t>
+      </w:r>
+      <w:r>
+        <w:tab/>
+        <w:t>szöveges, maximum 45 karakter</w:t>
       </w:r>
     </w:p>
     <w:p>
@@ -362,9 +503,11 @@
           <w:ilvl w:val="0"/>
           <w:numId w:val="1"/>
         </w:numPr>
-      </w:pPr>
-      <w:r>
-        <w:lastRenderedPageBreak/>
+        <w:tabs>
+          <w:tab w:val="left" w:pos="5670"/>
+        </w:tabs>
+      </w:pPr>
+      <w:r>
         <w:t>Anyja neve (</w:t>
       </w:r>
       <w:r>
@@ -375,6 +518,10 @@
       </w:r>
       <w:r>
         <w:t>)</w:t>
+      </w:r>
+      <w:r>
+        <w:tab/>
+        <w:t>szöveges, maximum 45 karakter</w:t>
       </w:r>
     </w:p>
     <w:p>
@@ -384,47 +531,41 @@
           <w:ilvl w:val="0"/>
           <w:numId w:val="1"/>
         </w:numPr>
+        <w:tabs>
+          <w:tab w:val="left" w:pos="5670"/>
+        </w:tabs>
       </w:pPr>
       <w:r>
         <w:t>Lakcím (</w:t>
       </w:r>
-      <w:proofErr w:type="spellStart"/>
       <w:r>
         <w:rPr>
           <w:rStyle w:val="Kiemels"/>
         </w:rPr>
         <w:t>lakcim</w:t>
       </w:r>
-      <w:proofErr w:type="spellEnd"/>
       <w:r>
         <w:t>)</w:t>
       </w:r>
-    </w:p>
-    <w:p>
-      <w:pPr>
-        <w:rPr>
-          <w:rStyle w:val="Kiemels"/>
-        </w:rPr>
-      </w:pPr>
-      <w:r>
-        <w:rPr>
-          <w:rStyle w:val="Kiemels"/>
-        </w:rPr>
-        <w:t>Osztályok tábla (</w:t>
-      </w:r>
-      <w:proofErr w:type="spellStart"/>
-      <w:r>
-        <w:rPr>
-          <w:rStyle w:val="Kiemels"/>
-        </w:rPr>
-        <w:t>osztalyok</w:t>
-      </w:r>
-      <w:proofErr w:type="spellEnd"/>
-      <w:r>
-        <w:rPr>
-          <w:rStyle w:val="Kiemels"/>
-        </w:rPr>
-        <w:t>)</w:t>
+      <w:r>
+        <w:tab/>
+        <w:t>szöveges, maximum 45 karakter</w:t>
+      </w:r>
+    </w:p>
+    <w:p>
+      <w:pPr>
+        <w:tabs>
+          <w:tab w:val="left" w:pos="5670"/>
+        </w:tabs>
+        <w:rPr>
+          <w:rStyle w:val="Kiemels"/>
+        </w:rPr>
+      </w:pPr>
+      <w:r>
+        <w:rPr>
+          <w:rStyle w:val="Kiemels"/>
+        </w:rPr>
+        <w:t>Osztályok tábla (osztalyok)</w:t>
       </w:r>
     </w:p>
     <w:p>
@@ -434,6 +575,9 @@
           <w:ilvl w:val="0"/>
           <w:numId w:val="2"/>
         </w:numPr>
+        <w:tabs>
+          <w:tab w:val="left" w:pos="5670"/>
+        </w:tabs>
       </w:pPr>
       <w:r>
         <w:t>Osztály azonosító (</w:t>
@@ -445,7 +589,14 @@
         <w:t>osztaly_id</w:t>
       </w:r>
       <w:r>
-        <w:t>) PK</w:t>
+        <w:t>)</w:t>
+      </w:r>
+      <w:r>
+        <w:tab/>
+        <w:t xml:space="preserve">egész szám, </w:t>
+      </w:r>
+      <w:r>
+        <w:t>PK</w:t>
       </w:r>
     </w:p>
     <w:p>
@@ -455,20 +606,31 @@
           <w:ilvl w:val="0"/>
           <w:numId w:val="2"/>
         </w:numPr>
+        <w:tabs>
+          <w:tab w:val="left" w:pos="5670"/>
+        </w:tabs>
       </w:pPr>
       <w:r>
         <w:t>Osztályfőnök azonosító (</w:t>
       </w:r>
-      <w:proofErr w:type="spellStart"/>
       <w:r>
         <w:rPr>
           <w:rStyle w:val="Kiemels"/>
         </w:rPr>
         <w:t>osztalyfonok_id</w:t>
       </w:r>
-      <w:proofErr w:type="spellEnd"/>
-      <w:r>
-        <w:t>) FK, a Tanárok táblában PK</w:t>
+      <w:r>
+        <w:t xml:space="preserve">) </w:t>
+      </w:r>
+      <w:r>
+        <w:tab/>
+      </w:r>
+      <w:r>
+        <w:tab/>
+        <w:t xml:space="preserve">egész szám, </w:t>
+      </w:r>
+      <w:r>
+        <w:t>FK, a Tanárok táblában PK</w:t>
       </w:r>
     </w:p>
     <w:p>
@@ -478,47 +640,41 @@
           <w:ilvl w:val="0"/>
           <w:numId w:val="2"/>
         </w:numPr>
+        <w:tabs>
+          <w:tab w:val="left" w:pos="5670"/>
+        </w:tabs>
       </w:pPr>
       <w:r>
         <w:t>Osztály megnevezése (</w:t>
       </w:r>
-      <w:proofErr w:type="spellStart"/>
       <w:r>
         <w:rPr>
           <w:rStyle w:val="Kiemels"/>
         </w:rPr>
         <w:t>megnevezes</w:t>
       </w:r>
-      <w:proofErr w:type="spellEnd"/>
       <w:r>
         <w:t>)</w:t>
       </w:r>
-    </w:p>
-    <w:p>
-      <w:pPr>
-        <w:rPr>
-          <w:rStyle w:val="Kiemels"/>
-        </w:rPr>
-      </w:pPr>
-      <w:r>
-        <w:rPr>
-          <w:rStyle w:val="Kiemels"/>
-        </w:rPr>
-        <w:t>Tanárok tábla (</w:t>
-      </w:r>
-      <w:proofErr w:type="spellStart"/>
-      <w:r>
-        <w:rPr>
-          <w:rStyle w:val="Kiemels"/>
-        </w:rPr>
-        <w:t>tanarok</w:t>
-      </w:r>
-      <w:proofErr w:type="spellEnd"/>
-      <w:r>
-        <w:rPr>
-          <w:rStyle w:val="Kiemels"/>
-        </w:rPr>
-        <w:t>)</w:t>
+      <w:r>
+        <w:tab/>
+        <w:t>szöveges, maximum 15 karakter</w:t>
+      </w:r>
+    </w:p>
+    <w:p>
+      <w:pPr>
+        <w:tabs>
+          <w:tab w:val="left" w:pos="5670"/>
+        </w:tabs>
+        <w:rPr>
+          <w:rStyle w:val="Kiemels"/>
+        </w:rPr>
+      </w:pPr>
+      <w:r>
+        <w:rPr>
+          <w:rStyle w:val="Kiemels"/>
+        </w:rPr>
+        <w:t>Tanárok tábla (tanarok)</w:t>
       </w:r>
     </w:p>
     <w:p>
@@ -528,6 +684,9 @@
           <w:ilvl w:val="0"/>
           <w:numId w:val="3"/>
         </w:numPr>
+        <w:tabs>
+          <w:tab w:val="left" w:pos="5670"/>
+        </w:tabs>
       </w:pPr>
       <w:r>
         <w:t>Tanár azonosító (</w:t>
@@ -539,7 +698,14 @@
         <w:t>tanar_id</w:t>
       </w:r>
       <w:r>
-        <w:t>) PK</w:t>
+        <w:t xml:space="preserve">) </w:t>
+      </w:r>
+      <w:r>
+        <w:tab/>
+        <w:t xml:space="preserve">egész szám, </w:t>
+      </w:r>
+      <w:r>
+        <w:t>PK</w:t>
       </w:r>
     </w:p>
     <w:p>
@@ -549,47 +715,76 @@
           <w:ilvl w:val="0"/>
           <w:numId w:val="3"/>
         </w:numPr>
+        <w:tabs>
+          <w:tab w:val="left" w:pos="5670"/>
+        </w:tabs>
       </w:pPr>
       <w:r>
         <w:t>Tanár neve (</w:t>
       </w:r>
+      <w:r>
+        <w:rPr>
+          <w:rStyle w:val="Kiemels"/>
+        </w:rPr>
+        <w:t>nev</w:t>
+      </w:r>
+      <w:r>
+        <w:t>)</w:t>
+      </w:r>
+      <w:r>
+        <w:tab/>
+        <w:t>szöveges, maximum 45 karakter</w:t>
+      </w:r>
+    </w:p>
+    <w:p>
+      <w:pPr>
+        <w:pStyle w:val="Listaszerbekezds"/>
+        <w:numPr>
+          <w:ilvl w:val="0"/>
+          <w:numId w:val="3"/>
+        </w:numPr>
+      </w:pPr>
+      <w:r>
+        <w:t>Felhasználó azonosító (</w:t>
+      </w:r>
       <w:proofErr w:type="spellStart"/>
       <w:r>
         <w:rPr>
           <w:rStyle w:val="Kiemels"/>
         </w:rPr>
-        <w:t>nev</w:t>
+        <w:t>felhasznalo_id</w:t>
       </w:r>
       <w:proofErr w:type="spellEnd"/>
       <w:r>
+        <w:rPr>
+          <w:rStyle w:val="Kiemels"/>
+          <w:b w:val="0"/>
+        </w:rPr>
         <w:t>)</w:t>
       </w:r>
-    </w:p>
-    <w:p>
-      <w:pPr>
-        <w:rPr>
-          <w:rStyle w:val="Kiemels"/>
-        </w:rPr>
-      </w:pPr>
-      <w:r>
-        <w:rPr>
-          <w:rStyle w:val="Kiemels"/>
-        </w:rPr>
-        <w:t>Tantárgyak tábla (</w:t>
-      </w:r>
-      <w:proofErr w:type="spellStart"/>
-      <w:r>
-        <w:rPr>
-          <w:rStyle w:val="Kiemels"/>
-        </w:rPr>
-        <w:t>tantargyak</w:t>
-      </w:r>
-      <w:proofErr w:type="spellEnd"/>
-      <w:r>
-        <w:rPr>
-          <w:rStyle w:val="Kiemels"/>
-        </w:rPr>
-        <w:t>)</w:t>
+      <w:r>
+        <w:rPr>
+          <w:rStyle w:val="Kiemels"/>
+          <w:b w:val="0"/>
+        </w:rPr>
+        <w:tab/>
+        <w:t>egész szám, FK, a Felhasználók táblában PK</w:t>
+      </w:r>
+    </w:p>
+    <w:p>
+      <w:pPr>
+        <w:tabs>
+          <w:tab w:val="left" w:pos="5670"/>
+        </w:tabs>
+        <w:rPr>
+          <w:rStyle w:val="Kiemels"/>
+        </w:rPr>
+      </w:pPr>
+      <w:r>
+        <w:rPr>
+          <w:rStyle w:val="Kiemels"/>
+        </w:rPr>
+        <w:t>Tantárgyak tábla (tantargyak)</w:t>
       </w:r>
     </w:p>
     <w:p>
@@ -599,20 +794,28 @@
           <w:ilvl w:val="0"/>
           <w:numId w:val="4"/>
         </w:numPr>
+        <w:tabs>
+          <w:tab w:val="left" w:pos="5670"/>
+        </w:tabs>
       </w:pPr>
       <w:r>
         <w:t>Tantárgy azonosító (</w:t>
       </w:r>
-      <w:proofErr w:type="spellStart"/>
       <w:r>
         <w:rPr>
           <w:rStyle w:val="Kiemels"/>
         </w:rPr>
         <w:t>tantargy_id</w:t>
       </w:r>
-      <w:proofErr w:type="spellEnd"/>
-      <w:r>
-        <w:t>) PK</w:t>
+      <w:r>
+        <w:t xml:space="preserve">) </w:t>
+      </w:r>
+      <w:r>
+        <w:tab/>
+        <w:t xml:space="preserve">egész szám, </w:t>
+      </w:r>
+      <w:r>
+        <w:t>PK</w:t>
       </w:r>
     </w:p>
     <w:p>
@@ -622,47 +825,41 @@
           <w:ilvl w:val="0"/>
           <w:numId w:val="4"/>
         </w:numPr>
+        <w:tabs>
+          <w:tab w:val="left" w:pos="5670"/>
+        </w:tabs>
       </w:pPr>
       <w:r>
         <w:t>Tantárgy megnevezése (</w:t>
       </w:r>
-      <w:proofErr w:type="spellStart"/>
       <w:r>
         <w:rPr>
           <w:rStyle w:val="Kiemels"/>
         </w:rPr>
         <w:t>megnevezes</w:t>
       </w:r>
-      <w:proofErr w:type="spellEnd"/>
       <w:r>
         <w:t>)</w:t>
       </w:r>
-    </w:p>
-    <w:p>
-      <w:pPr>
-        <w:rPr>
-          <w:rStyle w:val="Kiemels"/>
-        </w:rPr>
-      </w:pPr>
-      <w:r>
-        <w:rPr>
-          <w:rStyle w:val="Kiemels"/>
-        </w:rPr>
-        <w:t>Tanított tantárgyak tábla (</w:t>
-      </w:r>
-      <w:proofErr w:type="spellStart"/>
-      <w:r>
-        <w:rPr>
-          <w:rStyle w:val="Kiemels"/>
-        </w:rPr>
-        <w:t>tanitott_tantargyak</w:t>
-      </w:r>
-      <w:proofErr w:type="spellEnd"/>
-      <w:r>
-        <w:rPr>
-          <w:rStyle w:val="Kiemels"/>
-        </w:rPr>
-        <w:t>)</w:t>
+      <w:r>
+        <w:tab/>
+        <w:t>szöveges, maximum 45 karakter</w:t>
+      </w:r>
+    </w:p>
+    <w:p>
+      <w:pPr>
+        <w:tabs>
+          <w:tab w:val="left" w:pos="5670"/>
+        </w:tabs>
+        <w:rPr>
+          <w:rStyle w:val="Kiemels"/>
+        </w:rPr>
+      </w:pPr>
+      <w:r>
+        <w:rPr>
+          <w:rStyle w:val="Kiemels"/>
+        </w:rPr>
+        <w:t>Tanított tantárgyak tábla (tanitott_tantargyak)</w:t>
       </w:r>
     </w:p>
     <w:p>
@@ -672,6 +869,9 @@
           <w:ilvl w:val="0"/>
           <w:numId w:val="5"/>
         </w:numPr>
+        <w:tabs>
+          <w:tab w:val="left" w:pos="5670"/>
+        </w:tabs>
       </w:pPr>
       <w:r>
         <w:t>Tanított tantárgyak azonosító (</w:t>
@@ -683,7 +883,13 @@
         <w:t>tanitott_id</w:t>
       </w:r>
       <w:r>
-        <w:t>) PK</w:t>
+        <w:t xml:space="preserve">) </w:t>
+      </w:r>
+      <w:r>
+        <w:t xml:space="preserve">egész szám, </w:t>
+      </w:r>
+      <w:r>
+        <w:t>PK</w:t>
       </w:r>
     </w:p>
     <w:p>
@@ -693,20 +899,25 @@
           <w:ilvl w:val="0"/>
           <w:numId w:val="5"/>
         </w:numPr>
+        <w:tabs>
+          <w:tab w:val="left" w:pos="5670"/>
+        </w:tabs>
       </w:pPr>
       <w:r>
         <w:t>Tantárgy azonosító (</w:t>
       </w:r>
-      <w:proofErr w:type="spellStart"/>
       <w:r>
         <w:rPr>
           <w:rStyle w:val="Kiemels"/>
         </w:rPr>
         <w:t>tantargy_id</w:t>
       </w:r>
-      <w:proofErr w:type="spellEnd"/>
       <w:r>
         <w:t>)</w:t>
+      </w:r>
+      <w:r>
+        <w:tab/>
+        <w:t>egész szám</w:t>
       </w:r>
     </w:p>
     <w:p>
@@ -716,47 +927,44 @@
           <w:ilvl w:val="0"/>
           <w:numId w:val="5"/>
         </w:numPr>
+        <w:tabs>
+          <w:tab w:val="left" w:pos="5670"/>
+        </w:tabs>
       </w:pPr>
       <w:r>
         <w:t>Tanár azonosító (</w:t>
       </w:r>
-      <w:proofErr w:type="spellStart"/>
       <w:r>
         <w:rPr>
           <w:rStyle w:val="Kiemels"/>
         </w:rPr>
         <w:t>tanar_id</w:t>
       </w:r>
-      <w:proofErr w:type="spellEnd"/>
-      <w:r>
-        <w:t>) FK, a Tanár táblában PK</w:t>
-      </w:r>
-    </w:p>
-    <w:p>
-      <w:pPr>
-        <w:rPr>
-          <w:rStyle w:val="Kiemels"/>
-        </w:rPr>
-      </w:pPr>
-      <w:r>
-        <w:rPr>
-          <w:rStyle w:val="Kiemels"/>
-        </w:rPr>
-        <w:t>Órarend tábla (</w:t>
-      </w:r>
-      <w:proofErr w:type="spellStart"/>
-      <w:r>
-        <w:rPr>
-          <w:rStyle w:val="Kiemels"/>
-        </w:rPr>
-        <w:t>orarend</w:t>
-      </w:r>
-      <w:proofErr w:type="spellEnd"/>
-      <w:r>
-        <w:rPr>
-          <w:rStyle w:val="Kiemels"/>
-        </w:rPr>
-        <w:t>)</w:t>
+      <w:r>
+        <w:t xml:space="preserve">) </w:t>
+      </w:r>
+      <w:r>
+        <w:tab/>
+        <w:t xml:space="preserve">egész szám, </w:t>
+      </w:r>
+      <w:r>
+        <w:t>FK, a Tanár táblában PK</w:t>
+      </w:r>
+    </w:p>
+    <w:p>
+      <w:pPr>
+        <w:tabs>
+          <w:tab w:val="left" w:pos="5670"/>
+        </w:tabs>
+        <w:rPr>
+          <w:rStyle w:val="Kiemels"/>
+        </w:rPr>
+      </w:pPr>
+      <w:r>
+        <w:rPr>
+          <w:rStyle w:val="Kiemels"/>
+        </w:rPr>
+        <w:t>Órarend tábla (orarend)</w:t>
       </w:r>
     </w:p>
     <w:p>
@@ -766,20 +974,28 @@
           <w:ilvl w:val="0"/>
           <w:numId w:val="6"/>
         </w:numPr>
+        <w:tabs>
+          <w:tab w:val="left" w:pos="5670"/>
+        </w:tabs>
       </w:pPr>
       <w:r>
         <w:t>Órarend azonosító (</w:t>
       </w:r>
-      <w:proofErr w:type="spellStart"/>
       <w:r>
         <w:rPr>
           <w:rStyle w:val="Kiemels"/>
         </w:rPr>
         <w:t>id</w:t>
       </w:r>
-      <w:proofErr w:type="spellEnd"/>
-      <w:r>
-        <w:t>) PK</w:t>
+      <w:r>
+        <w:t xml:space="preserve">) </w:t>
+      </w:r>
+      <w:r>
+        <w:tab/>
+        <w:t xml:space="preserve">egész szám, </w:t>
+      </w:r>
+      <w:r>
+        <w:t>PK</w:t>
       </w:r>
     </w:p>
     <w:p>
@@ -789,20 +1005,30 @@
           <w:ilvl w:val="0"/>
           <w:numId w:val="6"/>
         </w:numPr>
+        <w:tabs>
+          <w:tab w:val="left" w:pos="5670"/>
+        </w:tabs>
       </w:pPr>
       <w:r>
         <w:t>Osztály azonosító (</w:t>
       </w:r>
-      <w:proofErr w:type="spellStart"/>
       <w:r>
         <w:rPr>
           <w:rStyle w:val="Kiemels"/>
         </w:rPr>
         <w:t>osztaly_id</w:t>
       </w:r>
-      <w:proofErr w:type="spellEnd"/>
       <w:r>
         <w:t>)</w:t>
+      </w:r>
+      <w:r>
+        <w:tab/>
+      </w:r>
+      <w:r>
+        <w:t>egész szám</w:t>
+      </w:r>
+      <w:r>
+        <w:t>, FK, az Osztályok táblában PK</w:t>
       </w:r>
     </w:p>
     <w:p>
@@ -812,20 +1038,25 @@
           <w:ilvl w:val="0"/>
           <w:numId w:val="6"/>
         </w:numPr>
+        <w:tabs>
+          <w:tab w:val="left" w:pos="5670"/>
+        </w:tabs>
       </w:pPr>
       <w:r>
         <w:t>Dátum (</w:t>
       </w:r>
-      <w:proofErr w:type="spellStart"/>
       <w:r>
         <w:rPr>
           <w:rStyle w:val="Kiemels"/>
         </w:rPr>
         <w:t>datum</w:t>
       </w:r>
-      <w:proofErr w:type="spellEnd"/>
       <w:r>
         <w:t>)</w:t>
+      </w:r>
+      <w:r>
+        <w:tab/>
+        <w:t>dátum</w:t>
       </w:r>
     </w:p>
     <w:p>
@@ -835,33 +1066,87 @@
           <w:ilvl w:val="0"/>
           <w:numId w:val="6"/>
         </w:numPr>
+        <w:tabs>
+          <w:tab w:val="left" w:pos="5670"/>
+        </w:tabs>
       </w:pPr>
       <w:r>
         <w:t>Óra sorszáma (</w:t>
       </w:r>
-      <w:proofErr w:type="spellStart"/>
       <w:r>
         <w:rPr>
           <w:rStyle w:val="Kiemels"/>
         </w:rPr>
         <w:t>ora_szama</w:t>
       </w:r>
-      <w:proofErr w:type="spellEnd"/>
       <w:r>
         <w:t>)</w:t>
       </w:r>
-    </w:p>
-    <w:p>
-      <w:r>
-        <w:t>Értékelések tábla (</w:t>
-      </w:r>
-      <w:proofErr w:type="spellStart"/>
-      <w:r>
-        <w:t>ertekelesek</w:t>
-      </w:r>
-      <w:proofErr w:type="spellEnd"/>
-      <w:r>
+      <w:r>
+        <w:tab/>
+      </w:r>
+      <w:r>
+        <w:t>egész szám</w:t>
+      </w:r>
+    </w:p>
+    <w:p>
+      <w:pPr>
+        <w:tabs>
+          <w:tab w:val="left" w:pos="5670"/>
+        </w:tabs>
+        <w:rPr>
+          <w:rStyle w:val="Kiemels"/>
+        </w:rPr>
+      </w:pPr>
+      <w:r>
+        <w:rPr>
+          <w:rStyle w:val="Kiemels"/>
+        </w:rPr>
+        <w:lastRenderedPageBreak/>
+        <w:t>Értékelések tábla (ertekelesek)</w:t>
+      </w:r>
+    </w:p>
+    <w:p>
+      <w:pPr>
+        <w:pStyle w:val="Listaszerbekezds"/>
+        <w:numPr>
+          <w:ilvl w:val="0"/>
+          <w:numId w:val="20"/>
+        </w:numPr>
+        <w:tabs>
+          <w:tab w:val="left" w:pos="5670"/>
+        </w:tabs>
+        <w:rPr>
+          <w:rStyle w:val="Kiemels"/>
+        </w:rPr>
+      </w:pPr>
+      <w:r>
+        <w:rPr>
+          <w:rStyle w:val="Kiemels"/>
+          <w:b w:val="0"/>
+        </w:rPr>
+        <w:t>Értékelés azonosító (</w:t>
+      </w:r>
+      <w:r>
+        <w:rPr>
+          <w:rStyle w:val="Kiemels"/>
+        </w:rPr>
+        <w:t>id</w:t>
+      </w:r>
+      <w:r>
+        <w:rPr>
+          <w:rStyle w:val="Kiemels"/>
+          <w:b w:val="0"/>
+        </w:rPr>
         <w:t>)</w:t>
+      </w:r>
+      <w:r>
+        <w:rPr>
+          <w:rStyle w:val="Kiemels"/>
+          <w:b w:val="0"/>
+        </w:rPr>
+        <w:tab/>
+        <w:t>egész szám, PK</w:t>
       </w:r>
     </w:p>
     <w:p>
@@ -871,17 +1156,28 @@
           <w:ilvl w:val="0"/>
           <w:numId w:val="8"/>
         </w:numPr>
+        <w:tabs>
+          <w:tab w:val="left" w:pos="5670"/>
+        </w:tabs>
       </w:pPr>
       <w:r>
         <w:t>Órarend azonosító (</w:t>
       </w:r>
-      <w:proofErr w:type="spellStart"/>
-      <w:r>
+      <w:r>
+        <w:rPr>
+          <w:rStyle w:val="Kiemels"/>
+        </w:rPr>
         <w:t>orarend_id</w:t>
       </w:r>
-      <w:proofErr w:type="spellEnd"/>
-      <w:r>
-        <w:t>) FK, az Órarend táblában PK</w:t>
+      <w:r>
+        <w:t xml:space="preserve">) </w:t>
+      </w:r>
+      <w:r>
+        <w:tab/>
+        <w:t xml:space="preserve">egész szám, </w:t>
+      </w:r>
+      <w:r>
+        <w:t>FK, az Órarend táblában PK</w:t>
       </w:r>
     </w:p>
     <w:p>
@@ -891,17 +1187,30 @@
           <w:ilvl w:val="0"/>
           <w:numId w:val="8"/>
         </w:numPr>
+        <w:tabs>
+          <w:tab w:val="left" w:pos="5670"/>
+        </w:tabs>
       </w:pPr>
       <w:r>
         <w:t>Oktatási azonosító (</w:t>
       </w:r>
       <w:proofErr w:type="spellStart"/>
       <w:r>
+        <w:rPr>
+          <w:rStyle w:val="Kiemels"/>
+        </w:rPr>
         <w:t>diakok_oktazon</w:t>
       </w:r>
       <w:proofErr w:type="spellEnd"/>
       <w:r>
-        <w:t>) FK, a Diákok táblában PK</w:t>
+        <w:t xml:space="preserve">) </w:t>
+      </w:r>
+      <w:r>
+        <w:tab/>
+        <w:t xml:space="preserve">egész szám, </w:t>
+      </w:r>
+      <w:r>
+        <w:t>FK, a Diákok táblában PK</w:t>
       </w:r>
     </w:p>
     <w:p>
@@ -911,6 +1220,9 @@
           <w:ilvl w:val="0"/>
           <w:numId w:val="8"/>
         </w:numPr>
+        <w:tabs>
+          <w:tab w:val="left" w:pos="5670"/>
+        </w:tabs>
       </w:pPr>
       <w:r>
         <w:t xml:space="preserve">Típus </w:t>
@@ -920,11 +1232,21 @@
       </w:r>
       <w:proofErr w:type="spellStart"/>
       <w:r>
+        <w:rPr>
+          <w:rStyle w:val="Kiemels"/>
+        </w:rPr>
         <w:t>tipus_id</w:t>
       </w:r>
       <w:proofErr w:type="spellEnd"/>
       <w:r>
-        <w:t xml:space="preserve">) FK, </w:t>
+        <w:t xml:space="preserve">) </w:t>
+      </w:r>
+      <w:r>
+        <w:tab/>
+        <w:t xml:space="preserve">egész szám, </w:t>
+      </w:r>
+      <w:r>
+        <w:t xml:space="preserve">FK, </w:t>
       </w:r>
       <w:r>
         <w:t>Értékelés típusok táblában PK</w:t>
@@ -937,17 +1259,27 @@
           <w:ilvl w:val="0"/>
           <w:numId w:val="8"/>
         </w:numPr>
+        <w:tabs>
+          <w:tab w:val="left" w:pos="5670"/>
+        </w:tabs>
       </w:pPr>
       <w:r>
         <w:t>Leírás (</w:t>
       </w:r>
-      <w:proofErr w:type="spellStart"/>
-      <w:r>
+      <w:r>
+        <w:rPr>
+          <w:rStyle w:val="Kiemels"/>
+        </w:rPr>
         <w:t>leiras</w:t>
       </w:r>
-      <w:proofErr w:type="spellEnd"/>
       <w:r>
         <w:t>)</w:t>
+      </w:r>
+      <w:r>
+        <w:tab/>
+      </w:r>
+      <w:r>
+        <w:t>szöveges, maximum 45 karakter</w:t>
       </w:r>
     </w:p>
     <w:p>
@@ -957,21 +1289,28 @@
           <w:ilvl w:val="0"/>
           <w:numId w:val="8"/>
         </w:numPr>
-      </w:pPr>
-      <w:r>
-        <w:lastRenderedPageBreak/>
+        <w:tabs>
+          <w:tab w:val="left" w:pos="5670"/>
+        </w:tabs>
+      </w:pPr>
+      <w:r>
         <w:t>Értékelés</w:t>
       </w:r>
       <w:r>
         <w:t>, mint jegy (</w:t>
       </w:r>
-      <w:proofErr w:type="spellStart"/>
-      <w:r>
+      <w:r>
+        <w:rPr>
+          <w:rStyle w:val="Kiemels"/>
+        </w:rPr>
         <w:t>ertekeles</w:t>
       </w:r>
-      <w:proofErr w:type="spellEnd"/>
       <w:r>
         <w:t>)</w:t>
+      </w:r>
+      <w:r>
+        <w:tab/>
+        <w:t>egész szám</w:t>
       </w:r>
     </w:p>
     <w:p>
@@ -981,28 +1320,48 @@
           <w:ilvl w:val="0"/>
           <w:numId w:val="8"/>
         </w:numPr>
+        <w:tabs>
+          <w:tab w:val="left" w:pos="4536"/>
+          <w:tab w:val="left" w:pos="5670"/>
+        </w:tabs>
       </w:pPr>
       <w:r>
         <w:t>Százalék, mint értékelés mértéke (</w:t>
       </w:r>
-      <w:proofErr w:type="spellStart"/>
-      <w:r>
+      <w:r>
+        <w:rPr>
+          <w:rStyle w:val="Kiemels"/>
+        </w:rPr>
         <w:t>szazalek</w:t>
       </w:r>
-      <w:proofErr w:type="spellEnd"/>
       <w:r>
         <w:t>)</w:t>
       </w:r>
-    </w:p>
-    <w:p>
-      <w:r>
-        <w:t>Értékelés típusok tábla (</w:t>
-      </w:r>
-      <w:proofErr w:type="spellStart"/>
-      <w:r>
+      <w:r>
+        <w:t xml:space="preserve"> egész szám</w:t>
+      </w:r>
+    </w:p>
+    <w:p>
+      <w:pPr>
+        <w:tabs>
+          <w:tab w:val="left" w:pos="5670"/>
+        </w:tabs>
+      </w:pPr>
+      <w:r>
+        <w:rPr>
+          <w:rStyle w:val="Kiemels"/>
+        </w:rPr>
+        <w:t>Értékelés típusok tábla</w:t>
+      </w:r>
+      <w:r>
+        <w:t xml:space="preserve"> (</w:t>
+      </w:r>
+      <w:r>
+        <w:rPr>
+          <w:rStyle w:val="Kiemels"/>
+        </w:rPr>
         <w:t>ertekeles_tipusok</w:t>
       </w:r>
-      <w:proofErr w:type="spellEnd"/>
       <w:r>
         <w:t>)</w:t>
       </w:r>
@@ -1014,17 +1373,28 @@
           <w:ilvl w:val="0"/>
           <w:numId w:val="9"/>
         </w:numPr>
+        <w:tabs>
+          <w:tab w:val="left" w:pos="5670"/>
+        </w:tabs>
       </w:pPr>
       <w:r>
         <w:t>Típus azonosító (</w:t>
       </w:r>
-      <w:proofErr w:type="spellStart"/>
-      <w:r>
+      <w:r>
+        <w:rPr>
+          <w:rStyle w:val="Kiemels"/>
+        </w:rPr>
         <w:t>id</w:t>
       </w:r>
-      <w:proofErr w:type="spellEnd"/>
-      <w:r>
-        <w:t>) PK</w:t>
+      <w:r>
+        <w:t xml:space="preserve">) </w:t>
+      </w:r>
+      <w:r>
+        <w:tab/>
+        <w:t xml:space="preserve">egész szám, </w:t>
+      </w:r>
+      <w:r>
+        <w:t>PK</w:t>
       </w:r>
     </w:p>
     <w:p>
@@ -1034,30 +1404,41 @@
           <w:ilvl w:val="0"/>
           <w:numId w:val="9"/>
         </w:numPr>
+        <w:tabs>
+          <w:tab w:val="left" w:pos="5670"/>
+        </w:tabs>
       </w:pPr>
       <w:r>
         <w:t>leírás (</w:t>
       </w:r>
-      <w:proofErr w:type="spellStart"/>
-      <w:r>
+      <w:r>
+        <w:rPr>
+          <w:rStyle w:val="Kiemels"/>
+        </w:rPr>
         <w:t>leiras</w:t>
       </w:r>
-      <w:proofErr w:type="spellEnd"/>
       <w:r>
         <w:t>)</w:t>
       </w:r>
-    </w:p>
-    <w:p>
-      <w:r>
-        <w:t>Hiányzások tábla (</w:t>
-      </w:r>
-      <w:proofErr w:type="spellStart"/>
-      <w:r>
-        <w:t>hianyzasok</w:t>
-      </w:r>
-      <w:proofErr w:type="spellEnd"/>
-      <w:r>
-        <w:t>)</w:t>
+      <w:r>
+        <w:tab/>
+        <w:t>szöveges, maximum 45 karakter</w:t>
+      </w:r>
+    </w:p>
+    <w:p>
+      <w:pPr>
+        <w:tabs>
+          <w:tab w:val="left" w:pos="5670"/>
+        </w:tabs>
+        <w:rPr>
+          <w:rStyle w:val="Kiemels"/>
+        </w:rPr>
+      </w:pPr>
+      <w:r>
+        <w:rPr>
+          <w:rStyle w:val="Kiemels"/>
+        </w:rPr>
+        <w:t>Hiányzások tábla (hianyzasok)</w:t>
       </w:r>
     </w:p>
     <w:p>
@@ -1067,17 +1448,28 @@
           <w:ilvl w:val="0"/>
           <w:numId w:val="11"/>
         </w:numPr>
+        <w:tabs>
+          <w:tab w:val="left" w:pos="5670"/>
+        </w:tabs>
       </w:pPr>
       <w:r>
         <w:t>Óra azonosító (</w:t>
       </w:r>
-      <w:proofErr w:type="spellStart"/>
-      <w:r>
+      <w:r>
+        <w:rPr>
+          <w:rStyle w:val="Kiemels"/>
+        </w:rPr>
         <w:t>ora_id</w:t>
       </w:r>
-      <w:proofErr w:type="spellEnd"/>
-      <w:r>
-        <w:t>) FK, az Órarend táblában PK</w:t>
+      <w:r>
+        <w:t xml:space="preserve">) </w:t>
+      </w:r>
+      <w:r>
+        <w:tab/>
+        <w:t xml:space="preserve">egész szám, </w:t>
+      </w:r>
+      <w:r>
+        <w:t>FK, az Órarend táblában PK</w:t>
       </w:r>
     </w:p>
     <w:p>
@@ -1087,22 +1479,30 @@
           <w:ilvl w:val="0"/>
           <w:numId w:val="11"/>
         </w:numPr>
+        <w:tabs>
+          <w:tab w:val="left" w:pos="5670"/>
+        </w:tabs>
       </w:pPr>
       <w:r>
         <w:t>Oktatási azonosító (</w:t>
       </w:r>
-      <w:proofErr w:type="spellStart"/>
-      <w:r>
+      <w:r>
+        <w:rPr>
+          <w:rStyle w:val="Kiemels"/>
+        </w:rPr>
         <w:t>diakok_oktazon</w:t>
       </w:r>
-      <w:proofErr w:type="spellEnd"/>
-      <w:r>
-        <w:t xml:space="preserve">) FK, a Diákok táblában </w:t>
-      </w:r>
-      <w:bookmarkStart w:id="0" w:name="_GoBack"/>
-      <w:bookmarkEnd w:id="0"/>
-      <w:r>
-        <w:t>PK</w:t>
+      <w:r>
+        <w:t xml:space="preserve">) </w:t>
+      </w:r>
+      <w:r>
+        <w:tab/>
+      </w:r>
+      <w:r>
+        <w:t xml:space="preserve">egész szám, </w:t>
+      </w:r>
+      <w:r>
+        <w:t>FK, a Diákok táblában PK</w:t>
       </w:r>
     </w:p>
     <w:p>
@@ -1112,17 +1512,28 @@
           <w:ilvl w:val="0"/>
           <w:numId w:val="11"/>
         </w:numPr>
-      </w:pPr>
-      <w:r>
-        <w:t>Egész órás hiányzás-e (</w:t>
-      </w:r>
-      <w:proofErr w:type="spellStart"/>
-      <w:r>
+        <w:tabs>
+          <w:tab w:val="left" w:pos="5670"/>
+        </w:tabs>
+      </w:pPr>
+      <w:r>
+        <w:t>Késik-e</w:t>
+      </w:r>
+      <w:r>
+        <w:t xml:space="preserve"> (</w:t>
+      </w:r>
+      <w:r>
+        <w:rPr>
+          <w:rStyle w:val="Kiemels"/>
+        </w:rPr>
         <w:t>keses</w:t>
       </w:r>
-      <w:proofErr w:type="spellEnd"/>
       <w:r>
         <w:t>)</w:t>
+      </w:r>
+      <w:r>
+        <w:tab/>
+        <w:t>egész szám, 0 vagy 1 lehet</w:t>
       </w:r>
     </w:p>
     <w:p>
@@ -1132,30 +1543,135 @@
           <w:ilvl w:val="0"/>
           <w:numId w:val="11"/>
         </w:numPr>
+        <w:tabs>
+          <w:tab w:val="left" w:pos="5670"/>
+        </w:tabs>
       </w:pPr>
       <w:r>
         <w:t>Késett perc (</w:t>
       </w:r>
-      <w:proofErr w:type="spellStart"/>
-      <w:r>
+      <w:r>
+        <w:rPr>
+          <w:rStyle w:val="Kiemels"/>
+        </w:rPr>
         <w:t>keses_perc</w:t>
       </w:r>
-      <w:proofErr w:type="spellEnd"/>
       <w:r>
         <w:t>)</w:t>
       </w:r>
-    </w:p>
-    <w:p>
-      <w:r>
-        <w:t>Témák tábla (</w:t>
-      </w:r>
-      <w:proofErr w:type="spellStart"/>
-      <w:r>
-        <w:t>temak</w:t>
-      </w:r>
-      <w:proofErr w:type="spellEnd"/>
+      <w:r>
+        <w:tab/>
+        <w:t>egész szám, lehet NULL</w:t>
+      </w:r>
+    </w:p>
+    <w:p>
+      <w:pPr>
+        <w:pStyle w:val="Listaszerbekezds"/>
+        <w:numPr>
+          <w:ilvl w:val="0"/>
+          <w:numId w:val="11"/>
+        </w:numPr>
+        <w:tabs>
+          <w:tab w:val="left" w:pos="5670"/>
+        </w:tabs>
+      </w:pPr>
+      <w:r>
+        <w:t>Igazolás azonosító</w:t>
+      </w:r>
+      <w:r>
+        <w:tab/>
+        <w:t>egész szám, FK, az Igazolások táblában PK</w:t>
+      </w:r>
+    </w:p>
+    <w:p>
+      <w:pPr>
+        <w:tabs>
+          <w:tab w:val="left" w:pos="5670"/>
+        </w:tabs>
+        <w:rPr>
+          <w:rStyle w:val="Kiemels"/>
+        </w:rPr>
+      </w:pPr>
+      <w:r>
+        <w:rPr>
+          <w:rStyle w:val="Kiemels"/>
+        </w:rPr>
+        <w:t>Igazolások tábla (igazolasok)</w:t>
+      </w:r>
+    </w:p>
+    <w:p>
+      <w:pPr>
+        <w:pStyle w:val="Listaszerbekezds"/>
+        <w:numPr>
+          <w:ilvl w:val="0"/>
+          <w:numId w:val="12"/>
+        </w:numPr>
+        <w:tabs>
+          <w:tab w:val="left" w:pos="5670"/>
+        </w:tabs>
+      </w:pPr>
+      <w:r>
+        <w:t>Igazolás azonosító(</w:t>
+      </w:r>
+      <w:r>
+        <w:rPr>
+          <w:rStyle w:val="Kiemels"/>
+        </w:rPr>
+        <w:t>id</w:t>
+      </w:r>
+      <w:r>
+        <w:t xml:space="preserve">) </w:t>
+      </w:r>
+      <w:r>
+        <w:tab/>
+        <w:t xml:space="preserve">egész szám, </w:t>
+      </w:r>
+      <w:r>
+        <w:t>PK</w:t>
+      </w:r>
+    </w:p>
+    <w:p>
+      <w:pPr>
+        <w:pStyle w:val="Listaszerbekezds"/>
+        <w:numPr>
+          <w:ilvl w:val="0"/>
+          <w:numId w:val="12"/>
+        </w:numPr>
+        <w:tabs>
+          <w:tab w:val="left" w:pos="5670"/>
+        </w:tabs>
+      </w:pPr>
+      <w:r>
+        <w:t>Igazolás megnevezése(</w:t>
+      </w:r>
+      <w:r>
+        <w:rPr>
+          <w:rStyle w:val="Kiemels"/>
+        </w:rPr>
+        <w:t>megnevezes</w:t>
+      </w:r>
       <w:r>
         <w:t>)</w:t>
+      </w:r>
+      <w:r>
+        <w:tab/>
+        <w:t>szöveges, maximum 45 karakter</w:t>
+      </w:r>
+    </w:p>
+    <w:p>
+      <w:pPr>
+        <w:tabs>
+          <w:tab w:val="left" w:pos="5670"/>
+        </w:tabs>
+        <w:rPr>
+          <w:rStyle w:val="Kiemels"/>
+        </w:rPr>
+      </w:pPr>
+      <w:r>
+        <w:rPr>
+          <w:rStyle w:val="Kiemels"/>
+        </w:rPr>
+        <w:t>Témák tábla (temak)</w:t>
       </w:r>
     </w:p>
     <w:p>
@@ -1165,17 +1681,28 @@
           <w:ilvl w:val="0"/>
           <w:numId w:val="10"/>
         </w:numPr>
+        <w:tabs>
+          <w:tab w:val="left" w:pos="5670"/>
+        </w:tabs>
       </w:pPr>
       <w:r>
         <w:t>Téma azonosító (</w:t>
       </w:r>
-      <w:proofErr w:type="spellStart"/>
-      <w:r>
+      <w:r>
+        <w:rPr>
+          <w:rStyle w:val="Kiemels"/>
+        </w:rPr>
         <w:t>id</w:t>
       </w:r>
-      <w:proofErr w:type="spellEnd"/>
-      <w:r>
-        <w:t>) PK</w:t>
+      <w:r>
+        <w:t xml:space="preserve">) </w:t>
+      </w:r>
+      <w:r>
+        <w:tab/>
+        <w:t xml:space="preserve">egész szám, </w:t>
+      </w:r>
+      <w:r>
+        <w:t>PK</w:t>
       </w:r>
     </w:p>
     <w:p>
@@ -1185,17 +1712,791 @@
           <w:ilvl w:val="0"/>
           <w:numId w:val="10"/>
         </w:numPr>
+        <w:tabs>
+          <w:tab w:val="left" w:pos="5670"/>
+        </w:tabs>
       </w:pPr>
       <w:r>
         <w:t>Megnevezése (</w:t>
       </w:r>
+      <w:r>
+        <w:rPr>
+          <w:rStyle w:val="Kiemels"/>
+        </w:rPr>
+        <w:t>megnevezes</w:t>
+      </w:r>
+      <w:r>
+        <w:t>)</w:t>
+      </w:r>
+      <w:r>
+        <w:tab/>
+        <w:t>szöveges, maximum 20 karakter</w:t>
+      </w:r>
+    </w:p>
+    <w:p>
+      <w:pPr>
+        <w:tabs>
+          <w:tab w:val="left" w:pos="5670"/>
+        </w:tabs>
+        <w:rPr>
+          <w:rStyle w:val="Kiemels"/>
+        </w:rPr>
+      </w:pPr>
+      <w:r>
+        <w:rPr>
+          <w:rStyle w:val="Kiemels"/>
+        </w:rPr>
+        <w:t>F</w:t>
+      </w:r>
+      <w:r>
+        <w:rPr>
+          <w:rStyle w:val="Kiemels"/>
+        </w:rPr>
+        <w:t>elhasználók tábla</w:t>
+      </w:r>
+      <w:r>
+        <w:rPr>
+          <w:rStyle w:val="Kiemels"/>
+        </w:rPr>
+        <w:t xml:space="preserve"> (felhasznalok)</w:t>
+      </w:r>
+    </w:p>
+    <w:p>
+      <w:pPr>
+        <w:pStyle w:val="Listaszerbekezds"/>
+        <w:numPr>
+          <w:ilvl w:val="0"/>
+          <w:numId w:val="13"/>
+        </w:numPr>
+        <w:tabs>
+          <w:tab w:val="left" w:pos="5670"/>
+        </w:tabs>
+        <w:rPr>
+          <w:rStyle w:val="Kiemels"/>
+          <w:b w:val="0"/>
+          <w:iCs w:val="0"/>
+        </w:rPr>
+      </w:pPr>
+      <w:r>
+        <w:rPr>
+          <w:rStyle w:val="Kiemels"/>
+          <w:b w:val="0"/>
+        </w:rPr>
+        <w:t>F</w:t>
+      </w:r>
+      <w:r>
+        <w:rPr>
+          <w:rStyle w:val="Kiemels"/>
+          <w:b w:val="0"/>
+        </w:rPr>
+        <w:t>elhasználó azonosító</w:t>
+      </w:r>
+      <w:r>
+        <w:rPr>
+          <w:rStyle w:val="Kiemels"/>
+          <w:b w:val="0"/>
+        </w:rPr>
+        <w:t xml:space="preserve"> </w:t>
+      </w:r>
+      <w:r>
+        <w:rPr>
+          <w:rStyle w:val="Kiemels"/>
+          <w:b w:val="0"/>
+        </w:rPr>
+        <w:t>(</w:t>
+      </w:r>
+      <w:r>
+        <w:rPr>
+          <w:rStyle w:val="Kiemels"/>
+        </w:rPr>
+        <w:t>id</w:t>
+      </w:r>
+      <w:r>
+        <w:rPr>
+          <w:rStyle w:val="Kiemels"/>
+          <w:b w:val="0"/>
+        </w:rPr>
+        <w:t>)</w:t>
+      </w:r>
+      <w:r>
+        <w:rPr>
+          <w:rStyle w:val="Kiemels"/>
+          <w:b w:val="0"/>
+        </w:rPr>
+        <w:tab/>
+        <w:t xml:space="preserve">egész szám, </w:t>
+      </w:r>
+      <w:r>
+        <w:rPr>
+          <w:rStyle w:val="Kiemels"/>
+          <w:b w:val="0"/>
+        </w:rPr>
+        <w:t>PK</w:t>
+      </w:r>
+    </w:p>
+    <w:p>
+      <w:pPr>
+        <w:pStyle w:val="Listaszerbekezds"/>
+        <w:numPr>
+          <w:ilvl w:val="0"/>
+          <w:numId w:val="13"/>
+        </w:numPr>
+        <w:tabs>
+          <w:tab w:val="left" w:pos="5670"/>
+        </w:tabs>
+        <w:rPr>
+          <w:rStyle w:val="Kiemels"/>
+          <w:iCs w:val="0"/>
+        </w:rPr>
+      </w:pPr>
+      <w:r>
+        <w:rPr>
+          <w:rStyle w:val="Kiemels"/>
+          <w:b w:val="0"/>
+        </w:rPr>
+        <w:t>N</w:t>
+      </w:r>
+      <w:r>
+        <w:rPr>
+          <w:rStyle w:val="Kiemels"/>
+          <w:b w:val="0"/>
+        </w:rPr>
+        <w:t>év</w:t>
+      </w:r>
+      <w:r>
+        <w:rPr>
+          <w:rStyle w:val="Kiemels"/>
+        </w:rPr>
+        <w:t xml:space="preserve"> </w:t>
+      </w:r>
+      <w:r>
+        <w:rPr>
+          <w:rStyle w:val="Kiemels"/>
+          <w:b w:val="0"/>
+        </w:rPr>
+        <w:t>(</w:t>
+      </w:r>
+      <w:r>
+        <w:rPr>
+          <w:rStyle w:val="Kiemels"/>
+        </w:rPr>
+        <w:t>nev</w:t>
+      </w:r>
+      <w:r>
+        <w:rPr>
+          <w:rStyle w:val="Kiemels"/>
+          <w:b w:val="0"/>
+        </w:rPr>
+        <w:t>)</w:t>
+      </w:r>
+      <w:r>
+        <w:rPr>
+          <w:rStyle w:val="Kiemels"/>
+          <w:b w:val="0"/>
+        </w:rPr>
+        <w:tab/>
+        <w:t>szöveges</w:t>
+      </w:r>
+    </w:p>
+    <w:p>
+      <w:pPr>
+        <w:pStyle w:val="Listaszerbekezds"/>
+        <w:numPr>
+          <w:ilvl w:val="0"/>
+          <w:numId w:val="13"/>
+        </w:numPr>
+        <w:tabs>
+          <w:tab w:val="left" w:pos="5670"/>
+        </w:tabs>
+        <w:rPr>
+          <w:rStyle w:val="Kiemels"/>
+          <w:iCs w:val="0"/>
+        </w:rPr>
+      </w:pPr>
+      <w:r>
+        <w:rPr>
+          <w:rStyle w:val="Kiemels"/>
+          <w:b w:val="0"/>
+        </w:rPr>
+        <w:t>J</w:t>
+      </w:r>
+      <w:r>
+        <w:rPr>
+          <w:rStyle w:val="Kiemels"/>
+          <w:b w:val="0"/>
+        </w:rPr>
+        <w:t>elszó</w:t>
+      </w:r>
+      <w:r>
+        <w:rPr>
+          <w:rStyle w:val="Kiemels"/>
+        </w:rPr>
+        <w:t xml:space="preserve"> </w:t>
+      </w:r>
+      <w:r>
+        <w:rPr>
+          <w:rStyle w:val="Kiemels"/>
+          <w:b w:val="0"/>
+        </w:rPr>
+        <w:t>(</w:t>
+      </w:r>
+      <w:r>
+        <w:rPr>
+          <w:rStyle w:val="Kiemels"/>
+        </w:rPr>
+        <w:t>jelszo</w:t>
+      </w:r>
+      <w:r>
+        <w:rPr>
+          <w:rStyle w:val="Kiemels"/>
+          <w:b w:val="0"/>
+        </w:rPr>
+        <w:t>)</w:t>
+      </w:r>
+      <w:r>
+        <w:rPr>
+          <w:rStyle w:val="Kiemels"/>
+          <w:b w:val="0"/>
+        </w:rPr>
+        <w:tab/>
+        <w:t>szöveges</w:t>
+      </w:r>
+    </w:p>
+    <w:p>
+      <w:pPr>
+        <w:pStyle w:val="Listaszerbekezds"/>
+        <w:numPr>
+          <w:ilvl w:val="0"/>
+          <w:numId w:val="13"/>
+        </w:numPr>
+        <w:tabs>
+          <w:tab w:val="left" w:pos="5670"/>
+        </w:tabs>
+        <w:rPr>
+          <w:rStyle w:val="Kiemels"/>
+          <w:iCs w:val="0"/>
+        </w:rPr>
+      </w:pPr>
+      <w:r>
+        <w:rPr>
+          <w:rStyle w:val="Kiemels"/>
+          <w:b w:val="0"/>
+        </w:rPr>
+        <w:t>E</w:t>
+      </w:r>
+      <w:r>
+        <w:rPr>
+          <w:rStyle w:val="Kiemels"/>
+          <w:b w:val="0"/>
+        </w:rPr>
+        <w:t>mail</w:t>
+      </w:r>
+      <w:r>
+        <w:rPr>
+          <w:rStyle w:val="Kiemels"/>
+        </w:rPr>
+        <w:t xml:space="preserve"> </w:t>
+      </w:r>
+      <w:r>
+        <w:rPr>
+          <w:rStyle w:val="Kiemels"/>
+          <w:b w:val="0"/>
+        </w:rPr>
+        <w:t>(</w:t>
+      </w:r>
+      <w:r>
+        <w:rPr>
+          <w:rStyle w:val="Kiemels"/>
+        </w:rPr>
+        <w:t>email</w:t>
+      </w:r>
+      <w:r>
+        <w:rPr>
+          <w:rStyle w:val="Kiemels"/>
+          <w:b w:val="0"/>
+        </w:rPr>
+        <w:t>)</w:t>
+      </w:r>
+      <w:r>
+        <w:rPr>
+          <w:rStyle w:val="Kiemels"/>
+          <w:b w:val="0"/>
+        </w:rPr>
+        <w:tab/>
+        <w:t>szöveges</w:t>
+      </w:r>
+    </w:p>
+    <w:p>
+      <w:pPr>
+        <w:pStyle w:val="Listaszerbekezds"/>
+        <w:numPr>
+          <w:ilvl w:val="0"/>
+          <w:numId w:val="13"/>
+        </w:numPr>
+        <w:tabs>
+          <w:tab w:val="left" w:pos="5670"/>
+        </w:tabs>
+        <w:rPr>
+          <w:rStyle w:val="Kiemels"/>
+          <w:iCs w:val="0"/>
+        </w:rPr>
+      </w:pPr>
+      <w:r>
+        <w:rPr>
+          <w:rStyle w:val="Kiemels"/>
+          <w:b w:val="0"/>
+        </w:rPr>
+        <w:t>T</w:t>
+      </w:r>
+      <w:r>
+        <w:rPr>
+          <w:rStyle w:val="Kiemels"/>
+          <w:b w:val="0"/>
+        </w:rPr>
+        <w:t>elefonszám</w:t>
+      </w:r>
+      <w:r>
+        <w:rPr>
+          <w:rStyle w:val="Kiemels"/>
+        </w:rPr>
+        <w:t xml:space="preserve"> </w:t>
+      </w:r>
+      <w:r>
+        <w:rPr>
+          <w:rStyle w:val="Kiemels"/>
+          <w:b w:val="0"/>
+        </w:rPr>
+        <w:t>(</w:t>
+      </w:r>
+      <w:r>
+        <w:rPr>
+          <w:rStyle w:val="Kiemels"/>
+        </w:rPr>
+        <w:t>telszam</w:t>
+      </w:r>
+      <w:r>
+        <w:rPr>
+          <w:rStyle w:val="Kiemels"/>
+          <w:b w:val="0"/>
+        </w:rPr>
+        <w:t>)</w:t>
+      </w:r>
+      <w:r>
+        <w:rPr>
+          <w:rStyle w:val="Kiemels"/>
+          <w:b w:val="0"/>
+        </w:rPr>
+        <w:tab/>
+        <w:t>egész szám, lehet NULL</w:t>
+      </w:r>
+    </w:p>
+    <w:p>
+      <w:pPr>
+        <w:pStyle w:val="Listaszerbekezds"/>
+        <w:numPr>
+          <w:ilvl w:val="0"/>
+          <w:numId w:val="13"/>
+        </w:numPr>
+        <w:tabs>
+          <w:tab w:val="left" w:pos="5670"/>
+        </w:tabs>
+        <w:rPr>
+          <w:rStyle w:val="Kiemels"/>
+          <w:iCs w:val="0"/>
+        </w:rPr>
+      </w:pPr>
+      <w:r>
+        <w:rPr>
+          <w:rStyle w:val="Kiemels"/>
+          <w:b w:val="0"/>
+        </w:rPr>
+        <w:lastRenderedPageBreak/>
+        <w:t>J</w:t>
+      </w:r>
+      <w:r>
+        <w:rPr>
+          <w:rStyle w:val="Kiemels"/>
+          <w:b w:val="0"/>
+        </w:rPr>
+        <w:t>og azonosító</w:t>
+      </w:r>
+      <w:r>
+        <w:rPr>
+          <w:rStyle w:val="Kiemels"/>
+        </w:rPr>
+        <w:t xml:space="preserve"> </w:t>
+      </w:r>
+      <w:r>
+        <w:rPr>
+          <w:rStyle w:val="Kiemels"/>
+          <w:b w:val="0"/>
+        </w:rPr>
+        <w:t>(</w:t>
+      </w:r>
+      <w:r>
+        <w:rPr>
+          <w:rStyle w:val="Kiemels"/>
+        </w:rPr>
+        <w:t>jog_id</w:t>
+      </w:r>
+      <w:r>
+        <w:rPr>
+          <w:rStyle w:val="Kiemels"/>
+          <w:b w:val="0"/>
+        </w:rPr>
+        <w:t>)</w:t>
+      </w:r>
+      <w:r>
+        <w:rPr>
+          <w:rStyle w:val="Kiemels"/>
+        </w:rPr>
+        <w:t xml:space="preserve"> </w:t>
+      </w:r>
+      <w:r>
+        <w:rPr>
+          <w:rStyle w:val="Kiemels"/>
+          <w:b w:val="0"/>
+        </w:rPr>
+        <w:tab/>
+        <w:t xml:space="preserve">egész szám, </w:t>
+      </w:r>
+      <w:r>
+        <w:rPr>
+          <w:rStyle w:val="Kiemels"/>
+          <w:b w:val="0"/>
+        </w:rPr>
+        <w:t xml:space="preserve">FK, a </w:t>
+      </w:r>
+      <w:r>
+        <w:rPr>
+          <w:rStyle w:val="Kiemels"/>
+          <w:b w:val="0"/>
+        </w:rPr>
+        <w:t>J</w:t>
+      </w:r>
+      <w:r>
+        <w:rPr>
+          <w:rStyle w:val="Kiemels"/>
+          <w:b w:val="0"/>
+        </w:rPr>
+        <w:t>ogok táblában PK</w:t>
+      </w:r>
+    </w:p>
+    <w:p>
+      <w:pPr>
+        <w:tabs>
+          <w:tab w:val="left" w:pos="5670"/>
+        </w:tabs>
+        <w:rPr>
+          <w:rStyle w:val="Kiemels"/>
+          <w:iCs w:val="0"/>
+        </w:rPr>
+      </w:pPr>
+      <w:r>
+        <w:rPr>
+          <w:rStyle w:val="Kiemels"/>
+          <w:iCs w:val="0"/>
+        </w:rPr>
+        <w:t>Beállítások tábla (</w:t>
+      </w:r>
       <w:proofErr w:type="spellStart"/>
       <w:r>
+        <w:rPr>
+          <w:rStyle w:val="Kiemels"/>
+          <w:iCs w:val="0"/>
+        </w:rPr>
+        <w:t>beallitasok</w:t>
+      </w:r>
+      <w:proofErr w:type="spellEnd"/>
+      <w:r>
+        <w:rPr>
+          <w:rStyle w:val="Kiemels"/>
+          <w:iCs w:val="0"/>
+        </w:rPr>
+        <w:t>)</w:t>
+      </w:r>
+    </w:p>
+    <w:p>
+      <w:pPr>
+        <w:pStyle w:val="Listaszerbekezds"/>
+        <w:numPr>
+          <w:ilvl w:val="0"/>
+          <w:numId w:val="19"/>
+        </w:numPr>
+        <w:tabs>
+          <w:tab w:val="left" w:pos="5670"/>
+        </w:tabs>
+        <w:rPr>
+          <w:rStyle w:val="Kiemels"/>
+          <w:b w:val="0"/>
+          <w:iCs w:val="0"/>
+        </w:rPr>
+      </w:pPr>
+      <w:r>
+        <w:rPr>
+          <w:rStyle w:val="Kiemels"/>
+          <w:b w:val="0"/>
+          <w:iCs w:val="0"/>
+        </w:rPr>
+        <w:t>Felhasználó azonosító (</w:t>
+      </w:r>
+      <w:proofErr w:type="spellStart"/>
+      <w:r>
+        <w:rPr>
+          <w:rStyle w:val="Kiemels"/>
+          <w:b w:val="0"/>
+          <w:iCs w:val="0"/>
+        </w:rPr>
+        <w:t>felhasznalo_id</w:t>
+      </w:r>
+      <w:proofErr w:type="spellEnd"/>
+      <w:r>
+        <w:rPr>
+          <w:rStyle w:val="Kiemels"/>
+          <w:b w:val="0"/>
+          <w:iCs w:val="0"/>
+        </w:rPr>
+        <w:t>)</w:t>
+      </w:r>
+      <w:r>
+        <w:rPr>
+          <w:rStyle w:val="Kiemels"/>
+          <w:b w:val="0"/>
+          <w:iCs w:val="0"/>
+        </w:rPr>
+        <w:tab/>
+        <w:t>egész szám, PK, FK, a Felhasználók táblában PK</w:t>
+      </w:r>
+    </w:p>
+    <w:p>
+      <w:pPr>
+        <w:pStyle w:val="Listaszerbekezds"/>
+        <w:numPr>
+          <w:ilvl w:val="0"/>
+          <w:numId w:val="19"/>
+        </w:numPr>
+        <w:tabs>
+          <w:tab w:val="left" w:pos="5670"/>
+        </w:tabs>
+        <w:rPr>
+          <w:rStyle w:val="Kiemels"/>
+          <w:b w:val="0"/>
+          <w:iCs w:val="0"/>
+        </w:rPr>
+      </w:pPr>
+      <w:r>
+        <w:rPr>
+          <w:rStyle w:val="Kiemels"/>
+          <w:b w:val="0"/>
+          <w:iCs w:val="0"/>
+        </w:rPr>
+        <w:t>Téma azonosító (</w:t>
+      </w:r>
+      <w:proofErr w:type="spellStart"/>
+      <w:r>
+        <w:rPr>
+          <w:rStyle w:val="Kiemels"/>
+          <w:b w:val="0"/>
+          <w:iCs w:val="0"/>
+        </w:rPr>
+        <w:t>tema_id</w:t>
+      </w:r>
+      <w:proofErr w:type="spellEnd"/>
+      <w:r>
+        <w:rPr>
+          <w:rStyle w:val="Kiemels"/>
+          <w:b w:val="0"/>
+          <w:iCs w:val="0"/>
+        </w:rPr>
+        <w:t>)</w:t>
+      </w:r>
+      <w:r>
+        <w:rPr>
+          <w:rStyle w:val="Kiemels"/>
+          <w:b w:val="0"/>
+          <w:iCs w:val="0"/>
+        </w:rPr>
+        <w:tab/>
+        <w:t>egész szám, FK, a Témák táblában PK</w:t>
+      </w:r>
+    </w:p>
+    <w:p>
+      <w:pPr>
+        <w:tabs>
+          <w:tab w:val="left" w:pos="5670"/>
+        </w:tabs>
+        <w:rPr>
+          <w:b/>
+        </w:rPr>
+      </w:pPr>
+      <w:r>
+        <w:rPr>
+          <w:b/>
+        </w:rPr>
+        <w:t>Jogok tábla (jogok)</w:t>
+      </w:r>
+    </w:p>
+    <w:p>
+      <w:pPr>
+        <w:pStyle w:val="Listaszerbekezds"/>
+        <w:numPr>
+          <w:ilvl w:val="0"/>
+          <w:numId w:val="14"/>
+        </w:numPr>
+        <w:tabs>
+          <w:tab w:val="left" w:pos="5670"/>
+        </w:tabs>
+        <w:rPr>
+          <w:b/>
+        </w:rPr>
+      </w:pPr>
+      <w:r>
+        <w:t>Jog azonosító (</w:t>
+      </w:r>
+      <w:r>
+        <w:rPr>
+          <w:b/>
+        </w:rPr>
+        <w:t>id</w:t>
+      </w:r>
+      <w:r>
+        <w:t xml:space="preserve">) </w:t>
+      </w:r>
+      <w:r>
+        <w:tab/>
+        <w:t xml:space="preserve">egész szám, </w:t>
+      </w:r>
+      <w:r>
+        <w:t>PK</w:t>
+      </w:r>
+    </w:p>
+    <w:p>
+      <w:pPr>
+        <w:pStyle w:val="Listaszerbekezds"/>
+        <w:numPr>
+          <w:ilvl w:val="0"/>
+          <w:numId w:val="14"/>
+        </w:numPr>
+        <w:tabs>
+          <w:tab w:val="left" w:pos="5670"/>
+        </w:tabs>
+        <w:rPr>
+          <w:b/>
+        </w:rPr>
+      </w:pPr>
+      <w:r>
+        <w:t>Jog megnevezése (</w:t>
+      </w:r>
+      <w:r>
+        <w:rPr>
+          <w:b/>
+        </w:rPr>
         <w:t>megnevezes</w:t>
       </w:r>
-      <w:proofErr w:type="spellEnd"/>
       <w:r>
         <w:t>)</w:t>
+      </w:r>
+      <w:r>
+        <w:tab/>
+        <w:t>szöveges, maximum 20 karakter</w:t>
+      </w:r>
+    </w:p>
+    <w:p>
+      <w:pPr>
+        <w:tabs>
+          <w:tab w:val="left" w:pos="5670"/>
+        </w:tabs>
+      </w:pPr>
+      <w:r>
+        <w:rPr>
+          <w:b/>
+        </w:rPr>
+        <w:t>Témák</w:t>
+      </w:r>
+      <w:r>
+        <w:t xml:space="preserve"> </w:t>
+      </w:r>
+      <w:r>
+        <w:rPr>
+          <w:b/>
+        </w:rPr>
+        <w:t>tábla</w:t>
+      </w:r>
+      <w:r>
+        <w:t xml:space="preserve"> (</w:t>
+      </w:r>
+      <w:r>
+        <w:rPr>
+          <w:b/>
+        </w:rPr>
+        <w:t>temak</w:t>
+      </w:r>
+      <w:r>
+        <w:t>)</w:t>
+      </w:r>
+    </w:p>
+    <w:p>
+      <w:pPr>
+        <w:pStyle w:val="Listaszerbekezds"/>
+        <w:numPr>
+          <w:ilvl w:val="0"/>
+          <w:numId w:val="15"/>
+        </w:numPr>
+        <w:tabs>
+          <w:tab w:val="left" w:pos="5670"/>
+        </w:tabs>
+      </w:pPr>
+      <w:r>
+        <w:t>Téma azonosító (</w:t>
+      </w:r>
+      <w:r>
+        <w:rPr>
+          <w:b/>
+        </w:rPr>
+        <w:t>id</w:t>
+      </w:r>
+      <w:r>
+        <w:t xml:space="preserve">) </w:t>
+      </w:r>
+      <w:r>
+        <w:tab/>
+        <w:t xml:space="preserve">egész szám, </w:t>
+      </w:r>
+      <w:r>
+        <w:t>PK</w:t>
+      </w:r>
+    </w:p>
+    <w:p>
+      <w:pPr>
+        <w:pStyle w:val="Listaszerbekezds"/>
+        <w:numPr>
+          <w:ilvl w:val="0"/>
+          <w:numId w:val="15"/>
+        </w:numPr>
+        <w:tabs>
+          <w:tab w:val="left" w:pos="5670"/>
+        </w:tabs>
+      </w:pPr>
+      <w:r>
+        <w:t>Téma megnevezése (</w:t>
+      </w:r>
+      <w:r>
+        <w:rPr>
+          <w:b/>
+        </w:rPr>
+        <w:t>megnevezes</w:t>
+      </w:r>
+      <w:r>
+        <w:t>)</w:t>
+      </w:r>
+      <w:r>
+        <w:tab/>
+        <w:t>szöveges, maximum 20 karakter</w:t>
+      </w:r>
+    </w:p>
+    <w:p>
+      <w:r>
+        <w:br w:type="page"/>
       </w:r>
     </w:p>
     <w:p>
@@ -1208,23 +2509,81 @@
       </w:r>
     </w:p>
     <w:p>
+      <w:pPr>
+        <w:pStyle w:val="Listaszerbekezds"/>
+        <w:numPr>
+          <w:ilvl w:val="0"/>
+          <w:numId w:val="16"/>
+        </w:numPr>
+      </w:pPr>
+      <w:r>
+        <w:t xml:space="preserve">Órarend tábla </w:t>
+      </w:r>
+      <w:r>
+        <w:t>–</w:t>
+      </w:r>
+      <w:r>
+        <w:t xml:space="preserve"> Taní</w:t>
+      </w:r>
+      <w:r>
+        <w:t>tott tantárgyak tábla: N:M (</w:t>
+      </w:r>
+      <w:r>
+        <w:rPr>
+          <w:rStyle w:val="Kiemels"/>
+        </w:rPr>
+        <w:t>id, tanitott_id</w:t>
+      </w:r>
+      <w:r>
+        <w:t>)</w:t>
+      </w:r>
+    </w:p>
+    <w:p>
+      <w:pPr>
+        <w:pStyle w:val="Listaszerbekezds"/>
+        <w:numPr>
+          <w:ilvl w:val="0"/>
+          <w:numId w:val="16"/>
+        </w:numPr>
+      </w:pPr>
+      <w:r>
+        <w:t>Tantárgyak tábla – Tanított tantárgyak tábla: N:M (</w:t>
+      </w:r>
+      <w:r>
+        <w:rPr>
+          <w:b/>
+        </w:rPr>
+        <w:t>tantargy_id, tanitott_id</w:t>
+      </w:r>
+      <w:r>
+        <w:t>)</w:t>
+      </w:r>
+    </w:p>
+    <w:p>
+      <w:pPr>
+        <w:pStyle w:val="Listaszerbekezds"/>
+        <w:numPr>
+          <w:ilvl w:val="0"/>
+          <w:numId w:val="16"/>
+        </w:numPr>
+      </w:pPr>
       <w:r>
         <w:rPr>
           <w:noProof/>
         </w:rPr>
         <w:drawing>
-          <wp:anchor distT="0" distB="0" distL="114300" distR="114300" simplePos="0" relativeHeight="251658240" behindDoc="1" locked="0" layoutInCell="1" allowOverlap="1" wp14:anchorId="63A59E7E" wp14:editId="77A2D09A">
+          <wp:anchor distT="0" distB="0" distL="114300" distR="114300" simplePos="0" relativeHeight="251658240" behindDoc="0" locked="0" layoutInCell="1" allowOverlap="1" wp14:anchorId="62ABBEA9" wp14:editId="60C8A267">
             <wp:simplePos x="0" y="0"/>
             <wp:positionH relativeFrom="page">
-              <wp:align>left</wp:align>
+              <wp:align>right</wp:align>
             </wp:positionH>
             <wp:positionV relativeFrom="paragraph">
-              <wp:posOffset>3529058</wp:posOffset>
+              <wp:posOffset>626110</wp:posOffset>
             </wp:positionV>
-            <wp:extent cx="7535545" cy="4999355"/>
+            <wp:extent cx="7553325" cy="5563870"/>
             <wp:effectExtent l="0" t="0" r="0" b="0"/>
             <wp:wrapSquare wrapText="bothSides"/>
-            <wp:docPr id="1" name="Ábra 1"/>
+            <wp:docPr id="190" name="Ábra 190"/>
             <wp:cNvGraphicFramePr>
               <a:graphicFrameLocks xmlns:a="http://schemas.openxmlformats.org/drawingml/2006/main" noChangeAspect="1"/>
             </wp:cNvGraphicFramePr>
@@ -1232,27 +2591,27 @@
               <a:graphicData uri="http://schemas.openxmlformats.org/drawingml/2006/picture">
                 <pic:pic xmlns:pic="http://schemas.openxmlformats.org/drawingml/2006/picture">
                   <pic:nvPicPr>
-                    <pic:cNvPr id="1" name=""/>
+                    <pic:cNvPr id="190" name="ermodell2.svg"/>
                     <pic:cNvPicPr/>
                   </pic:nvPicPr>
                   <pic:blipFill rotWithShape="1">
-                    <a:blip r:embed="rId5">
+                    <a:blip r:embed="rId8">
                       <a:extLst>
                         <a:ext uri="{28A0092B-C50C-407E-A947-70E740481C1C}">
                           <a14:useLocalDpi xmlns:a14="http://schemas.microsoft.com/office/drawing/2010/main" val="0"/>
                         </a:ext>
                         <a:ext uri="{96DAC541-7B7A-43D3-8B79-37D633B846F1}">
-                          <asvg:svgBlip xmlns:asvg="http://schemas.microsoft.com/office/drawing/2016/SVG/main" r:embed="rId6"/>
+                          <asvg:svgBlip xmlns:asvg="http://schemas.microsoft.com/office/drawing/2016/SVG/main" r:embed="rId9"/>
                         </a:ext>
                       </a:extLst>
                     </a:blip>
-                    <a:srcRect t="10089" r="36233" b="29511"/>
+                    <a:srcRect t="7089" r="37338" b="27011"/>
                     <a:stretch/>
                   </pic:blipFill>
                   <pic:spPr bwMode="auto">
                     <a:xfrm>
                       <a:off x="0" y="0"/>
-                      <a:ext cx="7535545" cy="4999355"/>
+                      <a:ext cx="7553325" cy="5563870"/>
                     </a:xfrm>
                     <a:prstGeom prst="rect">
                       <a:avLst/>
@@ -1279,51 +2638,358 @@
         </w:drawing>
       </w:r>
       <w:r>
-        <w:t xml:space="preserve">Órarend tábla </w:t>
-      </w:r>
-      <w:r>
-        <w:t>–</w:t>
-      </w:r>
-      <w:r>
-        <w:t xml:space="preserve"> Taní</w:t>
-      </w:r>
-      <w:r>
-        <w:t>tott tantárgyak tábla: N:M (</w:t>
-      </w:r>
-      <w:proofErr w:type="spellStart"/>
-      <w:r>
-        <w:rPr>
-          <w:rStyle w:val="Kiemels"/>
-        </w:rPr>
-        <w:t>id</w:t>
-      </w:r>
-      <w:proofErr w:type="spellEnd"/>
-      <w:r>
-        <w:rPr>
-          <w:rStyle w:val="Kiemels"/>
-        </w:rPr>
-        <w:t xml:space="preserve">, </w:t>
-      </w:r>
-      <w:proofErr w:type="spellStart"/>
-      <w:r>
-        <w:rPr>
-          <w:rStyle w:val="Kiemels"/>
-        </w:rPr>
-        <w:t>tanitott_id</w:t>
-      </w:r>
-      <w:proofErr w:type="spellEnd"/>
+        <w:t>Felhasználók</w:t>
+      </w:r>
+      <w:r>
+        <w:t xml:space="preserve"> tábla – Témák tábla: N:M (</w:t>
+      </w:r>
+      <w:r>
+        <w:rPr>
+          <w:b/>
+        </w:rPr>
+        <w:t>id, id</w:t>
+      </w:r>
       <w:r>
         <w:t>)</w:t>
       </w:r>
+      <w:bookmarkStart w:id="1" w:name="_GoBack"/>
+      <w:bookmarkEnd w:id="1"/>
     </w:p>
     <w:sectPr>
+      <w:footerReference w:type="default" r:id="rId10"/>
       <w:pgSz w:w="11906" w:h="16838"/>
-      <w:pgMar w:top="1417" w:right="1417" w:bottom="1417" w:left="1417" w:header="708" w:footer="708" w:gutter="0"/>
+      <w:pgMar w:top="1440" w:right="1080" w:bottom="1440" w:left="1080" w:header="708" w:footer="708" w:gutter="0"/>
       <w:cols w:space="708"/>
-      <w:docGrid w:linePitch="360"/>
+      <w:docGrid w:linePitch="381"/>
     </w:sectPr>
   </w:body>
 </w:document>
+</file>
+
+<file path=word/endnotes.xml><?xml version="1.0" encoding="utf-8"?>
+<w:endnotes xmlns:wpc="http://schemas.microsoft.com/office/word/2010/wordprocessingCanvas" xmlns:cx="http://schemas.microsoft.com/office/drawing/2014/chartex" xmlns:cx1="http://schemas.microsoft.com/office/drawing/2015/9/8/chartex" xmlns:cx2="http://schemas.microsoft.com/office/drawing/2015/10/21/chartex" xmlns:cx3="http://schemas.microsoft.com/office/drawing/2016/5/9/chartex" xmlns:cx4="http://schemas.microsoft.com/office/drawing/2016/5/10/chartex" xmlns:cx5="http://schemas.microsoft.com/office/drawing/2016/5/11/chartex" xmlns:cx6="http://schemas.microsoft.com/office/drawing/2016/5/12/chartex" xmlns:cx7="http://schemas.microsoft.com/office/drawing/2016/5/13/chartex" xmlns:cx8="http://schemas.microsoft.com/office/drawing/2016/5/14/chartex" xmlns:mc="http://schemas.openxmlformats.org/markup-compatibility/2006" xmlns:aink="http://schemas.microsoft.com/office/drawing/2016/ink" xmlns:am3d="http://schemas.microsoft.com/office/drawing/2017/model3d" xmlns:o="urn:schemas-microsoft-com:office:office" xmlns:r="http://schemas.openxmlformats.org/officeDocument/2006/relationships" xmlns:m="http://schemas.openxmlformats.org/officeDocument/2006/math" xmlns:v="urn:schemas-microsoft-com:vml" xmlns:wp14="http://schemas.microsoft.com/office/word/2010/wordprocessingDrawing" xmlns:wp="http://schemas.openxmlformats.org/drawingml/2006/wordprocessingDrawing" xmlns:w10="urn:schemas-microsoft-com:office:word" xmlns:w="http://schemas.openxmlformats.org/wordprocessingml/2006/main" xmlns:w14="http://schemas.microsoft.com/office/word/2010/wordml" xmlns:w15="http://schemas.microsoft.com/office/word/2012/wordml" xmlns:w16cid="http://schemas.microsoft.com/office/word/2016/wordml/cid" xmlns:w16se="http://schemas.microsoft.com/office/word/2015/wordml/symex" xmlns:wpg="http://schemas.microsoft.com/office/word/2010/wordprocessingGroup" xmlns:wpi="http://schemas.microsoft.com/office/word/2010/wordprocessingInk" xmlns:wne="http://schemas.microsoft.com/office/word/2006/wordml" xmlns:wps="http://schemas.microsoft.com/office/word/2010/wordprocessingShape" mc:Ignorable="w14 w15 w16se w16cid wp14">
+  <w:endnote w:type="separator" w:id="-1">
+    <w:p>
+      <w:pPr>
+        <w:spacing w:after="0" w:line="240" w:lineRule="auto"/>
+      </w:pPr>
+      <w:r>
+        <w:separator/>
+      </w:r>
+    </w:p>
+  </w:endnote>
+  <w:endnote w:type="continuationSeparator" w:id="0">
+    <w:p>
+      <w:pPr>
+        <w:spacing w:after="0" w:line="240" w:lineRule="auto"/>
+      </w:pPr>
+      <w:r>
+        <w:continuationSeparator/>
+      </w:r>
+    </w:p>
+  </w:endnote>
+</w:endnotes>
+</file>
+
+<file path=word/footer1.xml><?xml version="1.0" encoding="utf-8"?>
+<w:ftr xmlns:wpc="http://schemas.microsoft.com/office/word/2010/wordprocessingCanvas" xmlns:cx="http://schemas.microsoft.com/office/drawing/2014/chartex" xmlns:cx1="http://schemas.microsoft.com/office/drawing/2015/9/8/chartex" xmlns:cx2="http://schemas.microsoft.com/office/drawing/2015/10/21/chartex" xmlns:cx3="http://schemas.microsoft.com/office/drawing/2016/5/9/chartex" xmlns:cx4="http://schemas.microsoft.com/office/drawing/2016/5/10/chartex" xmlns:cx5="http://schemas.microsoft.com/office/drawing/2016/5/11/chartex" xmlns:cx6="http://schemas.microsoft.com/office/drawing/2016/5/12/chartex" xmlns:cx7="http://schemas.microsoft.com/office/drawing/2016/5/13/chartex" xmlns:cx8="http://schemas.microsoft.com/office/drawing/2016/5/14/chartex" xmlns:mc="http://schemas.openxmlformats.org/markup-compatibility/2006" xmlns:aink="http://schemas.microsoft.com/office/drawing/2016/ink" xmlns:am3d="http://schemas.microsoft.com/office/drawing/2017/model3d" xmlns:o="urn:schemas-microsoft-com:office:office" xmlns:r="http://schemas.openxmlformats.org/officeDocument/2006/relationships" xmlns:m="http://schemas.openxmlformats.org/officeDocument/2006/math" xmlns:v="urn:schemas-microsoft-com:vml" xmlns:wp14="http://schemas.microsoft.com/office/word/2010/wordprocessingDrawing" xmlns:wp="http://schemas.openxmlformats.org/drawingml/2006/wordprocessingDrawing" xmlns:w10="urn:schemas-microsoft-com:office:word" xmlns:w="http://schemas.openxmlformats.org/wordprocessingml/2006/main" xmlns:w14="http://schemas.microsoft.com/office/word/2010/wordml" xmlns:w15="http://schemas.microsoft.com/office/word/2012/wordml" xmlns:w16cid="http://schemas.microsoft.com/office/word/2016/wordml/cid" xmlns:w16se="http://schemas.microsoft.com/office/word/2015/wordml/symex" xmlns:wpg="http://schemas.microsoft.com/office/word/2010/wordprocessingGroup" xmlns:wpi="http://schemas.microsoft.com/office/word/2010/wordprocessingInk" xmlns:wne="http://schemas.microsoft.com/office/word/2006/wordml" xmlns:wps="http://schemas.microsoft.com/office/word/2010/wordprocessingShape" mc:Ignorable="w14 w15 w16se w16cid wp14">
+  <w:sdt>
+    <w:sdtPr>
+      <w:id w:val="-968273142"/>
+      <w:docPartObj>
+        <w:docPartGallery w:val="Page Numbers (Bottom of Page)"/>
+        <w:docPartUnique/>
+      </w:docPartObj>
+    </w:sdtPr>
+    <w:sdtContent>
+      <w:p>
+        <w:pPr>
+          <w:pStyle w:val="llb"/>
+        </w:pPr>
+        <w:r>
+          <w:rPr>
+            <w:noProof/>
+          </w:rPr>
+          <mc:AlternateContent>
+            <mc:Choice Requires="wps">
+              <w:drawing>
+                <wp:anchor distT="0" distB="0" distL="114300" distR="114300" simplePos="0" relativeHeight="251660288" behindDoc="0" locked="0" layoutInCell="1" allowOverlap="1" wp14:anchorId="1D5210FC" wp14:editId="20EA317A">
+                  <wp:simplePos x="0" y="0"/>
+                  <wp:positionH relativeFrom="margin">
+                    <wp:posOffset>2806950</wp:posOffset>
+                  </wp:positionH>
+                  <wp:positionV relativeFrom="bottomMargin">
+                    <wp:posOffset>310791</wp:posOffset>
+                  </wp:positionV>
+                  <wp:extent cx="580390" cy="281548"/>
+                  <wp:effectExtent l="19050" t="19050" r="10160" b="23495"/>
+                  <wp:wrapNone/>
+                  <wp:docPr id="193" name="Nagy zárójel 193"/>
+                  <wp:cNvGraphicFramePr>
+                    <a:graphicFrameLocks xmlns:a="http://schemas.openxmlformats.org/drawingml/2006/main"/>
+                  </wp:cNvGraphicFramePr>
+                  <a:graphic xmlns:a="http://schemas.openxmlformats.org/drawingml/2006/main">
+                    <a:graphicData uri="http://schemas.microsoft.com/office/word/2010/wordprocessingShape">
+                      <wps:wsp>
+                        <wps:cNvSpPr>
+                          <a:spLocks noChangeArrowheads="1"/>
+                        </wps:cNvSpPr>
+                        <wps:spPr bwMode="auto">
+                          <a:xfrm>
+                            <a:off x="0" y="0"/>
+                            <a:ext cx="580390" cy="281548"/>
+                          </a:xfrm>
+                          <a:prstGeom prst="bracketPair">
+                            <a:avLst>
+                              <a:gd name="adj" fmla="val 50000"/>
+                            </a:avLst>
+                          </a:prstGeom>
+                          <a:solidFill>
+                            <a:schemeClr val="bg1"/>
+                          </a:solidFill>
+                          <a:ln w="28575">
+                            <a:solidFill>
+                              <a:srgbClr val="CEE5FE"/>
+                            </a:solidFill>
+                            <a:round/>
+                            <a:headEnd/>
+                            <a:tailEnd/>
+                          </a:ln>
+                        </wps:spPr>
+                        <wps:txbx>
+                          <w:txbxContent>
+                            <w:p>
+                              <w:pPr>
+                                <w:jc w:val="center"/>
+                                <w:rPr>
+                                  <w:sz w:val="20"/>
+                                </w:rPr>
+                              </w:pPr>
+                              <w:r>
+                                <w:rPr>
+                                  <w:sz w:val="20"/>
+                                </w:rPr>
+                                <w:fldChar w:fldCharType="begin"/>
+                              </w:r>
+                              <w:r>
+                                <w:rPr>
+                                  <w:sz w:val="20"/>
+                                </w:rPr>
+                                <w:instrText>PAGE    \* MERGEFORMAT</w:instrText>
+                              </w:r>
+                              <w:r>
+                                <w:rPr>
+                                  <w:sz w:val="20"/>
+                                </w:rPr>
+                                <w:fldChar w:fldCharType="separate"/>
+                              </w:r>
+                              <w:r>
+                                <w:rPr>
+                                  <w:sz w:val="20"/>
+                                </w:rPr>
+                                <w:t>2</w:t>
+                              </w:r>
+                              <w:r>
+                                <w:rPr>
+                                  <w:sz w:val="20"/>
+                                </w:rPr>
+                                <w:fldChar w:fldCharType="end"/>
+                              </w:r>
+                            </w:p>
+                          </w:txbxContent>
+                        </wps:txbx>
+                        <wps:bodyPr rot="0" vert="horz" wrap="square" lIns="91440" tIns="0" rIns="91440" bIns="0" anchor="t" anchorCtr="0" upright="1">
+                          <a:noAutofit/>
+                        </wps:bodyPr>
+                      </wps:wsp>
+                    </a:graphicData>
+                  </a:graphic>
+                  <wp14:sizeRelH relativeFrom="margin">
+                    <wp14:pctWidth>0</wp14:pctWidth>
+                  </wp14:sizeRelH>
+                  <wp14:sizeRelV relativeFrom="bottomMargin">
+                    <wp14:pctHeight>0</wp14:pctHeight>
+                  </wp14:sizeRelV>
+                </wp:anchor>
+              </w:drawing>
+            </mc:Choice>
+            <mc:Fallback>
+              <w:pict>
+                <v:shapetype w14:anchorId="1D5210FC" id="_x0000_t185" coordsize="21600,21600" o:spt="185" adj="3600" path="m@0,nfqx0@0l0@2qy@0,21600em@1,nfqx21600@0l21600@2qy@1,21600em@0,nsqx0@0l0@2qy@0,21600l@1,21600qx21600@2l21600@0qy@1,xe" filled="f">
+                  <v:formulas>
+                    <v:f eqn="val #0"/>
+                    <v:f eqn="sum width 0 #0"/>
+                    <v:f eqn="sum height 0 #0"/>
+                    <v:f eqn="prod @0 2929 10000"/>
+                    <v:f eqn="sum width 0 @3"/>
+                    <v:f eqn="sum height 0 @3"/>
+                    <v:f eqn="val width"/>
+                    <v:f eqn="val height"/>
+                    <v:f eqn="prod width 1 2"/>
+                    <v:f eqn="prod height 1 2"/>
+                  </v:formulas>
+                  <v:path o:extrusionok="f" gradientshapeok="t" limo="10800,10800" o:connecttype="custom" o:connectlocs="@8,0;0,@9;@8,@7;@6,@9" textboxrect="@3,@3,@4,@5"/>
+                  <v:handles>
+                    <v:h position="#0,topLeft" switch="" xrange="0,10800"/>
+                  </v:handles>
+                </v:shapetype>
+                <v:shape id="Nagy zárójel 193" o:spid="_x0000_s1026" type="#_x0000_t185" style="position:absolute;margin-left:221pt;margin-top:24.45pt;width:45.7pt;height:22.15pt;z-index:251660288;visibility:visible;mso-wrap-style:square;mso-width-percent:0;mso-height-percent:0;mso-wrap-distance-left:9pt;mso-wrap-distance-top:0;mso-wrap-distance-right:9pt;mso-wrap-distance-bottom:0;mso-position-horizontal:absolute;mso-position-horizontal-relative:margin;mso-position-vertical:absolute;mso-position-vertical-relative:bottom-margin-area;mso-width-percent:0;mso-height-percent:0;mso-width-relative:margin;mso-height-relative:bottom-margin-area;v-text-anchor:top" o:gfxdata="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" adj="10800" filled="t" fillcolor="white [3212]" strokecolor="#cee5fe" strokeweight="2.25pt">
+                  <v:textbox inset=",0,,0">
+                    <w:txbxContent>
+                      <w:p>
+                        <w:pPr>
+                          <w:jc w:val="center"/>
+                          <w:rPr>
+                            <w:sz w:val="20"/>
+                          </w:rPr>
+                        </w:pPr>
+                        <w:r>
+                          <w:rPr>
+                            <w:sz w:val="20"/>
+                          </w:rPr>
+                          <w:fldChar w:fldCharType="begin"/>
+                        </w:r>
+                        <w:r>
+                          <w:rPr>
+                            <w:sz w:val="20"/>
+                          </w:rPr>
+                          <w:instrText>PAGE    \* MERGEFORMAT</w:instrText>
+                        </w:r>
+                        <w:r>
+                          <w:rPr>
+                            <w:sz w:val="20"/>
+                          </w:rPr>
+                          <w:fldChar w:fldCharType="separate"/>
+                        </w:r>
+                        <w:r>
+                          <w:rPr>
+                            <w:sz w:val="20"/>
+                          </w:rPr>
+                          <w:t>2</w:t>
+                        </w:r>
+                        <w:r>
+                          <w:rPr>
+                            <w:sz w:val="20"/>
+                          </w:rPr>
+                          <w:fldChar w:fldCharType="end"/>
+                        </w:r>
+                      </w:p>
+                    </w:txbxContent>
+                  </v:textbox>
+                  <w10:wrap anchorx="margin" anchory="margin"/>
+                </v:shape>
+              </w:pict>
+            </mc:Fallback>
+          </mc:AlternateContent>
+        </w:r>
+        <w:r>
+          <w:rPr>
+            <w:noProof/>
+          </w:rPr>
+          <mc:AlternateContent>
+            <mc:Choice Requires="wps">
+              <w:drawing>
+                <wp:anchor distT="0" distB="0" distL="114300" distR="114300" simplePos="0" relativeHeight="251659264" behindDoc="0" locked="0" layoutInCell="1" allowOverlap="1" wp14:anchorId="70625D33" wp14:editId="37BAD802">
+                  <wp:simplePos x="0" y="0"/>
+                  <wp:positionH relativeFrom="margin">
+                    <wp:align>center</wp:align>
+                  </wp:positionH>
+                  <wp:positionV relativeFrom="bottomMargin">
+                    <wp:align>center</wp:align>
+                  </wp:positionV>
+                  <wp:extent cx="5518150" cy="0"/>
+                  <wp:effectExtent l="0" t="0" r="0" b="0"/>
+                  <wp:wrapNone/>
+                  <wp:docPr id="192" name="Egyenes összekötő nyíllal 192"/>
+                  <wp:cNvGraphicFramePr>
+                    <a:graphicFrameLocks xmlns:a="http://schemas.openxmlformats.org/drawingml/2006/main"/>
+                  </wp:cNvGraphicFramePr>
+                  <a:graphic xmlns:a="http://schemas.openxmlformats.org/drawingml/2006/main">
+                    <a:graphicData uri="http://schemas.microsoft.com/office/word/2010/wordprocessingShape">
+                      <wps:wsp>
+                        <wps:cNvCnPr>
+                          <a:cxnSpLocks noChangeShapeType="1"/>
+                        </wps:cNvCnPr>
+                        <wps:spPr bwMode="auto">
+                          <a:xfrm>
+                            <a:off x="0" y="0"/>
+                            <a:ext cx="5518150" cy="0"/>
+                          </a:xfrm>
+                          <a:prstGeom prst="straightConnector1">
+                            <a:avLst/>
+                          </a:prstGeom>
+                          <a:noFill/>
+                          <a:ln w="12700">
+                            <a:solidFill>
+                              <a:srgbClr val="C3DAFD"/>
+                            </a:solidFill>
+                            <a:round/>
+                            <a:headEnd/>
+                            <a:tailEnd/>
+                          </a:ln>
+                          <a:extLst>
+                            <a:ext uri="{909E8E84-426E-40DD-AFC4-6F175D3DCCD1}">
+                              <a14:hiddenFill xmlns:a14="http://schemas.microsoft.com/office/drawing/2010/main">
+                                <a:noFill/>
+                              </a14:hiddenFill>
+                            </a:ext>
+                          </a:extLst>
+                        </wps:spPr>
+                        <wps:bodyPr/>
+                      </wps:wsp>
+                    </a:graphicData>
+                  </a:graphic>
+                  <wp14:sizeRelH relativeFrom="page">
+                    <wp14:pctWidth>0</wp14:pctWidth>
+                  </wp14:sizeRelH>
+                  <wp14:sizeRelV relativeFrom="bottomMargin">
+                    <wp14:pctHeight>0</wp14:pctHeight>
+                  </wp14:sizeRelV>
+                </wp:anchor>
+              </w:drawing>
+            </mc:Choice>
+            <mc:Fallback>
+              <w:pict>
+                <v:shapetype w14:anchorId="02F82D95" id="_x0000_t32" coordsize="21600,21600" o:spt="32" o:oned="t" path="m,l21600,21600e" filled="f">
+                  <v:path arrowok="t" fillok="f" o:connecttype="none"/>
+                  <o:lock v:ext="edit" shapetype="t"/>
+                </v:shapetype>
+                <v:shape id="Egyenes összekötő nyíllal 192" o:spid="_x0000_s1026" type="#_x0000_t32" style="position:absolute;margin-left:0;margin-top:0;width:434.5pt;height:0;z-index:251659264;visibility:visible;mso-wrap-style:square;mso-width-percent:0;mso-height-percent:0;mso-wrap-distance-left:9pt;mso-wrap-distance-top:0;mso-wrap-distance-right:9pt;mso-wrap-distance-bottom:0;mso-position-horizontal:center;mso-position-horizontal-relative:margin;mso-position-vertical:center;mso-position-vertical-relative:bottom-margin-area;mso-width-percent:0;mso-height-percent:0;mso-width-relative:page;mso-height-relative:bottom-margin-area" o:gfxdata="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" strokecolor="#c3dafd" strokeweight="1pt">
+                  <w10:wrap anchorx="margin" anchory="margin"/>
+                </v:shape>
+              </w:pict>
+            </mc:Fallback>
+          </mc:AlternateContent>
+        </w:r>
+      </w:p>
+    </w:sdtContent>
+  </w:sdt>
+</w:ftr>
+</file>
+
+<file path=word/footnotes.xml><?xml version="1.0" encoding="utf-8"?>
+<w:footnotes xmlns:wpc="http://schemas.microsoft.com/office/word/2010/wordprocessingCanvas" xmlns:cx="http://schemas.microsoft.com/office/drawing/2014/chartex" xmlns:cx1="http://schemas.microsoft.com/office/drawing/2015/9/8/chartex" xmlns:cx2="http://schemas.microsoft.com/office/drawing/2015/10/21/chartex" xmlns:cx3="http://schemas.microsoft.com/office/drawing/2016/5/9/chartex" xmlns:cx4="http://schemas.microsoft.com/office/drawing/2016/5/10/chartex" xmlns:cx5="http://schemas.microsoft.com/office/drawing/2016/5/11/chartex" xmlns:cx6="http://schemas.microsoft.com/office/drawing/2016/5/12/chartex" xmlns:cx7="http://schemas.microsoft.com/office/drawing/2016/5/13/chartex" xmlns:cx8="http://schemas.microsoft.com/office/drawing/2016/5/14/chartex" xmlns:mc="http://schemas.openxmlformats.org/markup-compatibility/2006" xmlns:aink="http://schemas.microsoft.com/office/drawing/2016/ink" xmlns:am3d="http://schemas.microsoft.com/office/drawing/2017/model3d" xmlns:o="urn:schemas-microsoft-com:office:office" xmlns:r="http://schemas.openxmlformats.org/officeDocument/2006/relationships" xmlns:m="http://schemas.openxmlformats.org/officeDocument/2006/math" xmlns:v="urn:schemas-microsoft-com:vml" xmlns:wp14="http://schemas.microsoft.com/office/word/2010/wordprocessingDrawing" xmlns:wp="http://schemas.openxmlformats.org/drawingml/2006/wordprocessingDrawing" xmlns:w10="urn:schemas-microsoft-com:office:word" xmlns:w="http://schemas.openxmlformats.org/wordprocessingml/2006/main" xmlns:w14="http://schemas.microsoft.com/office/word/2010/wordml" xmlns:w15="http://schemas.microsoft.com/office/word/2012/wordml" xmlns:w16cid="http://schemas.microsoft.com/office/word/2016/wordml/cid" xmlns:w16se="http://schemas.microsoft.com/office/word/2015/wordml/symex" xmlns:wpg="http://schemas.microsoft.com/office/word/2010/wordprocessingGroup" xmlns:wpi="http://schemas.microsoft.com/office/word/2010/wordprocessingInk" xmlns:wne="http://schemas.microsoft.com/office/word/2006/wordml" xmlns:wps="http://schemas.microsoft.com/office/word/2010/wordprocessingShape" mc:Ignorable="w14 w15 w16se w16cid wp14">
+  <w:footnote w:type="separator" w:id="-1">
+    <w:p>
+      <w:pPr>
+        <w:spacing w:after="0" w:line="240" w:lineRule="auto"/>
+      </w:pPr>
+      <w:r>
+        <w:separator/>
+      </w:r>
+    </w:p>
+  </w:footnote>
+  <w:footnote w:type="continuationSeparator" w:id="0">
+    <w:p>
+      <w:pPr>
+        <w:spacing w:after="0" w:line="240" w:lineRule="auto"/>
+      </w:pPr>
+      <w:r>
+        <w:continuationSeparator/>
+      </w:r>
+    </w:p>
+  </w:footnote>
+</w:footnotes>
 </file>
 
 <file path=word/numbering.xml><?xml version="1.0" encoding="utf-8"?>
@@ -1331,7 +2997,7 @@
   <w:abstractNum w:abstractNumId="0" w15:restartNumberingAfterBreak="0">
     <w:nsid w:val="0B3D6205"/>
     <w:multiLevelType w:val="hybridMultilevel"/>
-    <w:tmpl w:val="309082F0"/>
+    <w:tmpl w:val="C908B28E"/>
     <w:lvl w:ilvl="0" w:tplc="040E0001">
       <w:start w:val="1"/>
       <w:numFmt w:val="bullet"/>
@@ -1442,6 +3108,119 @@
     </w:lvl>
   </w:abstractNum>
   <w:abstractNum w:abstractNumId="1" w15:restartNumberingAfterBreak="0">
+    <w:nsid w:val="17460023"/>
+    <w:multiLevelType w:val="hybridMultilevel"/>
+    <w:tmpl w:val="FB360E84"/>
+    <w:lvl w:ilvl="0" w:tplc="040E0001">
+      <w:start w:val="1"/>
+      <w:numFmt w:val="bullet"/>
+      <w:lvlText w:val=""/>
+      <w:lvlJc w:val="left"/>
+      <w:pPr>
+        <w:ind w:left="720" w:hanging="360"/>
+      </w:pPr>
+      <w:rPr>
+        <w:rFonts w:ascii="Symbol" w:hAnsi="Symbol" w:hint="default"/>
+      </w:rPr>
+    </w:lvl>
+    <w:lvl w:ilvl="1" w:tplc="040E0003" w:tentative="1">
+      <w:start w:val="1"/>
+      <w:numFmt w:val="bullet"/>
+      <w:lvlText w:val="o"/>
+      <w:lvlJc w:val="left"/>
+      <w:pPr>
+        <w:ind w:left="1440" w:hanging="360"/>
+      </w:pPr>
+      <w:rPr>
+        <w:rFonts w:ascii="Courier New" w:hAnsi="Courier New" w:cs="Courier New" w:hint="default"/>
+      </w:rPr>
+    </w:lvl>
+    <w:lvl w:ilvl="2" w:tplc="040E0005" w:tentative="1">
+      <w:start w:val="1"/>
+      <w:numFmt w:val="bullet"/>
+      <w:lvlText w:val=""/>
+      <w:lvlJc w:val="left"/>
+      <w:pPr>
+        <w:ind w:left="2160" w:hanging="360"/>
+      </w:pPr>
+      <w:rPr>
+        <w:rFonts w:ascii="Wingdings" w:hAnsi="Wingdings" w:hint="default"/>
+      </w:rPr>
+    </w:lvl>
+    <w:lvl w:ilvl="3" w:tplc="040E0001" w:tentative="1">
+      <w:start w:val="1"/>
+      <w:numFmt w:val="bullet"/>
+      <w:lvlText w:val=""/>
+      <w:lvlJc w:val="left"/>
+      <w:pPr>
+        <w:ind w:left="2880" w:hanging="360"/>
+      </w:pPr>
+      <w:rPr>
+        <w:rFonts w:ascii="Symbol" w:hAnsi="Symbol" w:hint="default"/>
+      </w:rPr>
+    </w:lvl>
+    <w:lvl w:ilvl="4" w:tplc="040E0003" w:tentative="1">
+      <w:start w:val="1"/>
+      <w:numFmt w:val="bullet"/>
+      <w:lvlText w:val="o"/>
+      <w:lvlJc w:val="left"/>
+      <w:pPr>
+        <w:ind w:left="3600" w:hanging="360"/>
+      </w:pPr>
+      <w:rPr>
+        <w:rFonts w:ascii="Courier New" w:hAnsi="Courier New" w:cs="Courier New" w:hint="default"/>
+      </w:rPr>
+    </w:lvl>
+    <w:lvl w:ilvl="5" w:tplc="040E0005" w:tentative="1">
+      <w:start w:val="1"/>
+      <w:numFmt w:val="bullet"/>
+      <w:lvlText w:val=""/>
+      <w:lvlJc w:val="left"/>
+      <w:pPr>
+        <w:ind w:left="4320" w:hanging="360"/>
+      </w:pPr>
+      <w:rPr>
+        <w:rFonts w:ascii="Wingdings" w:hAnsi="Wingdings" w:hint="default"/>
+      </w:rPr>
+    </w:lvl>
+    <w:lvl w:ilvl="6" w:tplc="040E0001" w:tentative="1">
+      <w:start w:val="1"/>
+      <w:numFmt w:val="bullet"/>
+      <w:lvlText w:val=""/>
+      <w:lvlJc w:val="left"/>
+      <w:pPr>
+        <w:ind w:left="5040" w:hanging="360"/>
+      </w:pPr>
+      <w:rPr>
+        <w:rFonts w:ascii="Symbol" w:hAnsi="Symbol" w:hint="default"/>
+      </w:rPr>
+    </w:lvl>
+    <w:lvl w:ilvl="7" w:tplc="040E0003" w:tentative="1">
+      <w:start w:val="1"/>
+      <w:numFmt w:val="bullet"/>
+      <w:lvlText w:val="o"/>
+      <w:lvlJc w:val="left"/>
+      <w:pPr>
+        <w:ind w:left="5760" w:hanging="360"/>
+      </w:pPr>
+      <w:rPr>
+        <w:rFonts w:ascii="Courier New" w:hAnsi="Courier New" w:cs="Courier New" w:hint="default"/>
+      </w:rPr>
+    </w:lvl>
+    <w:lvl w:ilvl="8" w:tplc="040E0005" w:tentative="1">
+      <w:start w:val="1"/>
+      <w:numFmt w:val="bullet"/>
+      <w:lvlText w:val=""/>
+      <w:lvlJc w:val="left"/>
+      <w:pPr>
+        <w:ind w:left="6480" w:hanging="360"/>
+      </w:pPr>
+      <w:rPr>
+        <w:rFonts w:ascii="Wingdings" w:hAnsi="Wingdings" w:hint="default"/>
+      </w:rPr>
+    </w:lvl>
+  </w:abstractNum>
+  <w:abstractNum w:abstractNumId="2" w15:restartNumberingAfterBreak="0">
     <w:nsid w:val="1C3F641F"/>
     <w:multiLevelType w:val="hybridMultilevel"/>
     <w:tmpl w:val="A06833A2"/>
@@ -1554,7 +3333,459 @@
       </w:rPr>
     </w:lvl>
   </w:abstractNum>
-  <w:abstractNum w:abstractNumId="2" w15:restartNumberingAfterBreak="0">
+  <w:abstractNum w:abstractNumId="3" w15:restartNumberingAfterBreak="0">
+    <w:nsid w:val="20476E51"/>
+    <w:multiLevelType w:val="hybridMultilevel"/>
+    <w:tmpl w:val="EED2AF28"/>
+    <w:lvl w:ilvl="0" w:tplc="040E0001">
+      <w:start w:val="1"/>
+      <w:numFmt w:val="bullet"/>
+      <w:lvlText w:val=""/>
+      <w:lvlJc w:val="left"/>
+      <w:pPr>
+        <w:ind w:left="720" w:hanging="360"/>
+      </w:pPr>
+      <w:rPr>
+        <w:rFonts w:ascii="Symbol" w:hAnsi="Symbol" w:hint="default"/>
+      </w:rPr>
+    </w:lvl>
+    <w:lvl w:ilvl="1" w:tplc="040E0003" w:tentative="1">
+      <w:start w:val="1"/>
+      <w:numFmt w:val="bullet"/>
+      <w:lvlText w:val="o"/>
+      <w:lvlJc w:val="left"/>
+      <w:pPr>
+        <w:ind w:left="1440" w:hanging="360"/>
+      </w:pPr>
+      <w:rPr>
+        <w:rFonts w:ascii="Courier New" w:hAnsi="Courier New" w:cs="Courier New" w:hint="default"/>
+      </w:rPr>
+    </w:lvl>
+    <w:lvl w:ilvl="2" w:tplc="040E0005" w:tentative="1">
+      <w:start w:val="1"/>
+      <w:numFmt w:val="bullet"/>
+      <w:lvlText w:val=""/>
+      <w:lvlJc w:val="left"/>
+      <w:pPr>
+        <w:ind w:left="2160" w:hanging="360"/>
+      </w:pPr>
+      <w:rPr>
+        <w:rFonts w:ascii="Wingdings" w:hAnsi="Wingdings" w:hint="default"/>
+      </w:rPr>
+    </w:lvl>
+    <w:lvl w:ilvl="3" w:tplc="040E0001" w:tentative="1">
+      <w:start w:val="1"/>
+      <w:numFmt w:val="bullet"/>
+      <w:lvlText w:val=""/>
+      <w:lvlJc w:val="left"/>
+      <w:pPr>
+        <w:ind w:left="2880" w:hanging="360"/>
+      </w:pPr>
+      <w:rPr>
+        <w:rFonts w:ascii="Symbol" w:hAnsi="Symbol" w:hint="default"/>
+      </w:rPr>
+    </w:lvl>
+    <w:lvl w:ilvl="4" w:tplc="040E0003" w:tentative="1">
+      <w:start w:val="1"/>
+      <w:numFmt w:val="bullet"/>
+      <w:lvlText w:val="o"/>
+      <w:lvlJc w:val="left"/>
+      <w:pPr>
+        <w:ind w:left="3600" w:hanging="360"/>
+      </w:pPr>
+      <w:rPr>
+        <w:rFonts w:ascii="Courier New" w:hAnsi="Courier New" w:cs="Courier New" w:hint="default"/>
+      </w:rPr>
+    </w:lvl>
+    <w:lvl w:ilvl="5" w:tplc="040E0005" w:tentative="1">
+      <w:start w:val="1"/>
+      <w:numFmt w:val="bullet"/>
+      <w:lvlText w:val=""/>
+      <w:lvlJc w:val="left"/>
+      <w:pPr>
+        <w:ind w:left="4320" w:hanging="360"/>
+      </w:pPr>
+      <w:rPr>
+        <w:rFonts w:ascii="Wingdings" w:hAnsi="Wingdings" w:hint="default"/>
+      </w:rPr>
+    </w:lvl>
+    <w:lvl w:ilvl="6" w:tplc="040E0001" w:tentative="1">
+      <w:start w:val="1"/>
+      <w:numFmt w:val="bullet"/>
+      <w:lvlText w:val=""/>
+      <w:lvlJc w:val="left"/>
+      <w:pPr>
+        <w:ind w:left="5040" w:hanging="360"/>
+      </w:pPr>
+      <w:rPr>
+        <w:rFonts w:ascii="Symbol" w:hAnsi="Symbol" w:hint="default"/>
+      </w:rPr>
+    </w:lvl>
+    <w:lvl w:ilvl="7" w:tplc="040E0003" w:tentative="1">
+      <w:start w:val="1"/>
+      <w:numFmt w:val="bullet"/>
+      <w:lvlText w:val="o"/>
+      <w:lvlJc w:val="left"/>
+      <w:pPr>
+        <w:ind w:left="5760" w:hanging="360"/>
+      </w:pPr>
+      <w:rPr>
+        <w:rFonts w:ascii="Courier New" w:hAnsi="Courier New" w:cs="Courier New" w:hint="default"/>
+      </w:rPr>
+    </w:lvl>
+    <w:lvl w:ilvl="8" w:tplc="040E0005" w:tentative="1">
+      <w:start w:val="1"/>
+      <w:numFmt w:val="bullet"/>
+      <w:lvlText w:val=""/>
+      <w:lvlJc w:val="left"/>
+      <w:pPr>
+        <w:ind w:left="6480" w:hanging="360"/>
+      </w:pPr>
+      <w:rPr>
+        <w:rFonts w:ascii="Wingdings" w:hAnsi="Wingdings" w:hint="default"/>
+      </w:rPr>
+    </w:lvl>
+  </w:abstractNum>
+  <w:abstractNum w:abstractNumId="4" w15:restartNumberingAfterBreak="0">
+    <w:nsid w:val="21922404"/>
+    <w:multiLevelType w:val="hybridMultilevel"/>
+    <w:tmpl w:val="D0B8B64E"/>
+    <w:lvl w:ilvl="0" w:tplc="040E0001">
+      <w:start w:val="1"/>
+      <w:numFmt w:val="bullet"/>
+      <w:lvlText w:val=""/>
+      <w:lvlJc w:val="left"/>
+      <w:pPr>
+        <w:ind w:left="720" w:hanging="360"/>
+      </w:pPr>
+      <w:rPr>
+        <w:rFonts w:ascii="Symbol" w:hAnsi="Symbol" w:hint="default"/>
+      </w:rPr>
+    </w:lvl>
+    <w:lvl w:ilvl="1" w:tplc="040E0003" w:tentative="1">
+      <w:start w:val="1"/>
+      <w:numFmt w:val="bullet"/>
+      <w:lvlText w:val="o"/>
+      <w:lvlJc w:val="left"/>
+      <w:pPr>
+        <w:ind w:left="1440" w:hanging="360"/>
+      </w:pPr>
+      <w:rPr>
+        <w:rFonts w:ascii="Courier New" w:hAnsi="Courier New" w:cs="Courier New" w:hint="default"/>
+      </w:rPr>
+    </w:lvl>
+    <w:lvl w:ilvl="2" w:tplc="040E0005" w:tentative="1">
+      <w:start w:val="1"/>
+      <w:numFmt w:val="bullet"/>
+      <w:lvlText w:val=""/>
+      <w:lvlJc w:val="left"/>
+      <w:pPr>
+        <w:ind w:left="2160" w:hanging="360"/>
+      </w:pPr>
+      <w:rPr>
+        <w:rFonts w:ascii="Wingdings" w:hAnsi="Wingdings" w:hint="default"/>
+      </w:rPr>
+    </w:lvl>
+    <w:lvl w:ilvl="3" w:tplc="040E0001" w:tentative="1">
+      <w:start w:val="1"/>
+      <w:numFmt w:val="bullet"/>
+      <w:lvlText w:val=""/>
+      <w:lvlJc w:val="left"/>
+      <w:pPr>
+        <w:ind w:left="2880" w:hanging="360"/>
+      </w:pPr>
+      <w:rPr>
+        <w:rFonts w:ascii="Symbol" w:hAnsi="Symbol" w:hint="default"/>
+      </w:rPr>
+    </w:lvl>
+    <w:lvl w:ilvl="4" w:tplc="040E0003" w:tentative="1">
+      <w:start w:val="1"/>
+      <w:numFmt w:val="bullet"/>
+      <w:lvlText w:val="o"/>
+      <w:lvlJc w:val="left"/>
+      <w:pPr>
+        <w:ind w:left="3600" w:hanging="360"/>
+      </w:pPr>
+      <w:rPr>
+        <w:rFonts w:ascii="Courier New" w:hAnsi="Courier New" w:cs="Courier New" w:hint="default"/>
+      </w:rPr>
+    </w:lvl>
+    <w:lvl w:ilvl="5" w:tplc="040E0005" w:tentative="1">
+      <w:start w:val="1"/>
+      <w:numFmt w:val="bullet"/>
+      <w:lvlText w:val=""/>
+      <w:lvlJc w:val="left"/>
+      <w:pPr>
+        <w:ind w:left="4320" w:hanging="360"/>
+      </w:pPr>
+      <w:rPr>
+        <w:rFonts w:ascii="Wingdings" w:hAnsi="Wingdings" w:hint="default"/>
+      </w:rPr>
+    </w:lvl>
+    <w:lvl w:ilvl="6" w:tplc="040E0001" w:tentative="1">
+      <w:start w:val="1"/>
+      <w:numFmt w:val="bullet"/>
+      <w:lvlText w:val=""/>
+      <w:lvlJc w:val="left"/>
+      <w:pPr>
+        <w:ind w:left="5040" w:hanging="360"/>
+      </w:pPr>
+      <w:rPr>
+        <w:rFonts w:ascii="Symbol" w:hAnsi="Symbol" w:hint="default"/>
+      </w:rPr>
+    </w:lvl>
+    <w:lvl w:ilvl="7" w:tplc="040E0003" w:tentative="1">
+      <w:start w:val="1"/>
+      <w:numFmt w:val="bullet"/>
+      <w:lvlText w:val="o"/>
+      <w:lvlJc w:val="left"/>
+      <w:pPr>
+        <w:ind w:left="5760" w:hanging="360"/>
+      </w:pPr>
+      <w:rPr>
+        <w:rFonts w:ascii="Courier New" w:hAnsi="Courier New" w:cs="Courier New" w:hint="default"/>
+      </w:rPr>
+    </w:lvl>
+    <w:lvl w:ilvl="8" w:tplc="040E0005" w:tentative="1">
+      <w:start w:val="1"/>
+      <w:numFmt w:val="bullet"/>
+      <w:lvlText w:val=""/>
+      <w:lvlJc w:val="left"/>
+      <w:pPr>
+        <w:ind w:left="6480" w:hanging="360"/>
+      </w:pPr>
+      <w:rPr>
+        <w:rFonts w:ascii="Wingdings" w:hAnsi="Wingdings" w:hint="default"/>
+      </w:rPr>
+    </w:lvl>
+  </w:abstractNum>
+  <w:abstractNum w:abstractNumId="5" w15:restartNumberingAfterBreak="0">
+    <w:nsid w:val="24132560"/>
+    <w:multiLevelType w:val="hybridMultilevel"/>
+    <w:tmpl w:val="0D90C410"/>
+    <w:lvl w:ilvl="0" w:tplc="040E0001">
+      <w:start w:val="1"/>
+      <w:numFmt w:val="bullet"/>
+      <w:lvlText w:val=""/>
+      <w:lvlJc w:val="left"/>
+      <w:pPr>
+        <w:ind w:left="720" w:hanging="360"/>
+      </w:pPr>
+      <w:rPr>
+        <w:rFonts w:ascii="Symbol" w:hAnsi="Symbol" w:hint="default"/>
+      </w:rPr>
+    </w:lvl>
+    <w:lvl w:ilvl="1" w:tplc="040E0003" w:tentative="1">
+      <w:start w:val="1"/>
+      <w:numFmt w:val="bullet"/>
+      <w:lvlText w:val="o"/>
+      <w:lvlJc w:val="left"/>
+      <w:pPr>
+        <w:ind w:left="1440" w:hanging="360"/>
+      </w:pPr>
+      <w:rPr>
+        <w:rFonts w:ascii="Courier New" w:hAnsi="Courier New" w:cs="Courier New" w:hint="default"/>
+      </w:rPr>
+    </w:lvl>
+    <w:lvl w:ilvl="2" w:tplc="040E0005" w:tentative="1">
+      <w:start w:val="1"/>
+      <w:numFmt w:val="bullet"/>
+      <w:lvlText w:val=""/>
+      <w:lvlJc w:val="left"/>
+      <w:pPr>
+        <w:ind w:left="2160" w:hanging="360"/>
+      </w:pPr>
+      <w:rPr>
+        <w:rFonts w:ascii="Wingdings" w:hAnsi="Wingdings" w:hint="default"/>
+      </w:rPr>
+    </w:lvl>
+    <w:lvl w:ilvl="3" w:tplc="040E0001" w:tentative="1">
+      <w:start w:val="1"/>
+      <w:numFmt w:val="bullet"/>
+      <w:lvlText w:val=""/>
+      <w:lvlJc w:val="left"/>
+      <w:pPr>
+        <w:ind w:left="2880" w:hanging="360"/>
+      </w:pPr>
+      <w:rPr>
+        <w:rFonts w:ascii="Symbol" w:hAnsi="Symbol" w:hint="default"/>
+      </w:rPr>
+    </w:lvl>
+    <w:lvl w:ilvl="4" w:tplc="040E0003" w:tentative="1">
+      <w:start w:val="1"/>
+      <w:numFmt w:val="bullet"/>
+      <w:lvlText w:val="o"/>
+      <w:lvlJc w:val="left"/>
+      <w:pPr>
+        <w:ind w:left="3600" w:hanging="360"/>
+      </w:pPr>
+      <w:rPr>
+        <w:rFonts w:ascii="Courier New" w:hAnsi="Courier New" w:cs="Courier New" w:hint="default"/>
+      </w:rPr>
+    </w:lvl>
+    <w:lvl w:ilvl="5" w:tplc="040E0005" w:tentative="1">
+      <w:start w:val="1"/>
+      <w:numFmt w:val="bullet"/>
+      <w:lvlText w:val=""/>
+      <w:lvlJc w:val="left"/>
+      <w:pPr>
+        <w:ind w:left="4320" w:hanging="360"/>
+      </w:pPr>
+      <w:rPr>
+        <w:rFonts w:ascii="Wingdings" w:hAnsi="Wingdings" w:hint="default"/>
+      </w:rPr>
+    </w:lvl>
+    <w:lvl w:ilvl="6" w:tplc="040E0001" w:tentative="1">
+      <w:start w:val="1"/>
+      <w:numFmt w:val="bullet"/>
+      <w:lvlText w:val=""/>
+      <w:lvlJc w:val="left"/>
+      <w:pPr>
+        <w:ind w:left="5040" w:hanging="360"/>
+      </w:pPr>
+      <w:rPr>
+        <w:rFonts w:ascii="Symbol" w:hAnsi="Symbol" w:hint="default"/>
+      </w:rPr>
+    </w:lvl>
+    <w:lvl w:ilvl="7" w:tplc="040E0003" w:tentative="1">
+      <w:start w:val="1"/>
+      <w:numFmt w:val="bullet"/>
+      <w:lvlText w:val="o"/>
+      <w:lvlJc w:val="left"/>
+      <w:pPr>
+        <w:ind w:left="5760" w:hanging="360"/>
+      </w:pPr>
+      <w:rPr>
+        <w:rFonts w:ascii="Courier New" w:hAnsi="Courier New" w:cs="Courier New" w:hint="default"/>
+      </w:rPr>
+    </w:lvl>
+    <w:lvl w:ilvl="8" w:tplc="040E0005" w:tentative="1">
+      <w:start w:val="1"/>
+      <w:numFmt w:val="bullet"/>
+      <w:lvlText w:val=""/>
+      <w:lvlJc w:val="left"/>
+      <w:pPr>
+        <w:ind w:left="6480" w:hanging="360"/>
+      </w:pPr>
+      <w:rPr>
+        <w:rFonts w:ascii="Wingdings" w:hAnsi="Wingdings" w:hint="default"/>
+      </w:rPr>
+    </w:lvl>
+  </w:abstractNum>
+  <w:abstractNum w:abstractNumId="6" w15:restartNumberingAfterBreak="0">
+    <w:nsid w:val="2AB92709"/>
+    <w:multiLevelType w:val="hybridMultilevel"/>
+    <w:tmpl w:val="8788F4D6"/>
+    <w:lvl w:ilvl="0" w:tplc="040E0001">
+      <w:start w:val="1"/>
+      <w:numFmt w:val="bullet"/>
+      <w:lvlText w:val=""/>
+      <w:lvlJc w:val="left"/>
+      <w:pPr>
+        <w:ind w:left="720" w:hanging="360"/>
+      </w:pPr>
+      <w:rPr>
+        <w:rFonts w:ascii="Symbol" w:hAnsi="Symbol" w:hint="default"/>
+      </w:rPr>
+    </w:lvl>
+    <w:lvl w:ilvl="1" w:tplc="040E0003" w:tentative="1">
+      <w:start w:val="1"/>
+      <w:numFmt w:val="bullet"/>
+      <w:lvlText w:val="o"/>
+      <w:lvlJc w:val="left"/>
+      <w:pPr>
+        <w:ind w:left="1440" w:hanging="360"/>
+      </w:pPr>
+      <w:rPr>
+        <w:rFonts w:ascii="Courier New" w:hAnsi="Courier New" w:cs="Courier New" w:hint="default"/>
+      </w:rPr>
+    </w:lvl>
+    <w:lvl w:ilvl="2" w:tplc="040E0005" w:tentative="1">
+      <w:start w:val="1"/>
+      <w:numFmt w:val="bullet"/>
+      <w:lvlText w:val=""/>
+      <w:lvlJc w:val="left"/>
+      <w:pPr>
+        <w:ind w:left="2160" w:hanging="360"/>
+      </w:pPr>
+      <w:rPr>
+        <w:rFonts w:ascii="Wingdings" w:hAnsi="Wingdings" w:hint="default"/>
+      </w:rPr>
+    </w:lvl>
+    <w:lvl w:ilvl="3" w:tplc="040E0001" w:tentative="1">
+      <w:start w:val="1"/>
+      <w:numFmt w:val="bullet"/>
+      <w:lvlText w:val=""/>
+      <w:lvlJc w:val="left"/>
+      <w:pPr>
+        <w:ind w:left="2880" w:hanging="360"/>
+      </w:pPr>
+      <w:rPr>
+        <w:rFonts w:ascii="Symbol" w:hAnsi="Symbol" w:hint="default"/>
+      </w:rPr>
+    </w:lvl>
+    <w:lvl w:ilvl="4" w:tplc="040E0003" w:tentative="1">
+      <w:start w:val="1"/>
+      <w:numFmt w:val="bullet"/>
+      <w:lvlText w:val="o"/>
+      <w:lvlJc w:val="left"/>
+      <w:pPr>
+        <w:ind w:left="3600" w:hanging="360"/>
+      </w:pPr>
+      <w:rPr>
+        <w:rFonts w:ascii="Courier New" w:hAnsi="Courier New" w:cs="Courier New" w:hint="default"/>
+      </w:rPr>
+    </w:lvl>
+    <w:lvl w:ilvl="5" w:tplc="040E0005" w:tentative="1">
+      <w:start w:val="1"/>
+      <w:numFmt w:val="bullet"/>
+      <w:lvlText w:val=""/>
+      <w:lvlJc w:val="left"/>
+      <w:pPr>
+        <w:ind w:left="4320" w:hanging="360"/>
+      </w:pPr>
+      <w:rPr>
+        <w:rFonts w:ascii="Wingdings" w:hAnsi="Wingdings" w:hint="default"/>
+      </w:rPr>
+    </w:lvl>
+    <w:lvl w:ilvl="6" w:tplc="040E0001" w:tentative="1">
+      <w:start w:val="1"/>
+      <w:numFmt w:val="bullet"/>
+      <w:lvlText w:val=""/>
+      <w:lvlJc w:val="left"/>
+      <w:pPr>
+        <w:ind w:left="5040" w:hanging="360"/>
+      </w:pPr>
+      <w:rPr>
+        <w:rFonts w:ascii="Symbol" w:hAnsi="Symbol" w:hint="default"/>
+      </w:rPr>
+    </w:lvl>
+    <w:lvl w:ilvl="7" w:tplc="040E0003" w:tentative="1">
+      <w:start w:val="1"/>
+      <w:numFmt w:val="bullet"/>
+      <w:lvlText w:val="o"/>
+      <w:lvlJc w:val="left"/>
+      <w:pPr>
+        <w:ind w:left="5760" w:hanging="360"/>
+      </w:pPr>
+      <w:rPr>
+        <w:rFonts w:ascii="Courier New" w:hAnsi="Courier New" w:cs="Courier New" w:hint="default"/>
+      </w:rPr>
+    </w:lvl>
+    <w:lvl w:ilvl="8" w:tplc="040E0005" w:tentative="1">
+      <w:start w:val="1"/>
+      <w:numFmt w:val="bullet"/>
+      <w:lvlText w:val=""/>
+      <w:lvlJc w:val="left"/>
+      <w:pPr>
+        <w:ind w:left="6480" w:hanging="360"/>
+      </w:pPr>
+      <w:rPr>
+        <w:rFonts w:ascii="Wingdings" w:hAnsi="Wingdings" w:hint="default"/>
+      </w:rPr>
+    </w:lvl>
+  </w:abstractNum>
+  <w:abstractNum w:abstractNumId="7" w15:restartNumberingAfterBreak="0">
     <w:nsid w:val="2D9027C7"/>
     <w:multiLevelType w:val="hybridMultilevel"/>
     <w:tmpl w:val="812292EC"/>
@@ -1564,6 +3795,119 @@
       <w:lvlText w:val=""/>
       <w:lvlJc w:val="left"/>
       <w:pPr>
+        <w:ind w:left="360" w:hanging="360"/>
+      </w:pPr>
+      <w:rPr>
+        <w:rFonts w:ascii="Symbol" w:hAnsi="Symbol" w:hint="default"/>
+      </w:rPr>
+    </w:lvl>
+    <w:lvl w:ilvl="1" w:tplc="040E0003">
+      <w:start w:val="1"/>
+      <w:numFmt w:val="bullet"/>
+      <w:lvlText w:val="o"/>
+      <w:lvlJc w:val="left"/>
+      <w:pPr>
+        <w:ind w:left="1080" w:hanging="360"/>
+      </w:pPr>
+      <w:rPr>
+        <w:rFonts w:ascii="Courier New" w:hAnsi="Courier New" w:cs="Courier New" w:hint="default"/>
+      </w:rPr>
+    </w:lvl>
+    <w:lvl w:ilvl="2" w:tplc="040E0005">
+      <w:start w:val="1"/>
+      <w:numFmt w:val="bullet"/>
+      <w:lvlText w:val=""/>
+      <w:lvlJc w:val="left"/>
+      <w:pPr>
+        <w:ind w:left="1800" w:hanging="360"/>
+      </w:pPr>
+      <w:rPr>
+        <w:rFonts w:ascii="Wingdings" w:hAnsi="Wingdings" w:hint="default"/>
+      </w:rPr>
+    </w:lvl>
+    <w:lvl w:ilvl="3" w:tplc="040E0001" w:tentative="1">
+      <w:start w:val="1"/>
+      <w:numFmt w:val="bullet"/>
+      <w:lvlText w:val=""/>
+      <w:lvlJc w:val="left"/>
+      <w:pPr>
+        <w:ind w:left="2520" w:hanging="360"/>
+      </w:pPr>
+      <w:rPr>
+        <w:rFonts w:ascii="Symbol" w:hAnsi="Symbol" w:hint="default"/>
+      </w:rPr>
+    </w:lvl>
+    <w:lvl w:ilvl="4" w:tplc="040E0003" w:tentative="1">
+      <w:start w:val="1"/>
+      <w:numFmt w:val="bullet"/>
+      <w:lvlText w:val="o"/>
+      <w:lvlJc w:val="left"/>
+      <w:pPr>
+        <w:ind w:left="3240" w:hanging="360"/>
+      </w:pPr>
+      <w:rPr>
+        <w:rFonts w:ascii="Courier New" w:hAnsi="Courier New" w:cs="Courier New" w:hint="default"/>
+      </w:rPr>
+    </w:lvl>
+    <w:lvl w:ilvl="5" w:tplc="040E0005" w:tentative="1">
+      <w:start w:val="1"/>
+      <w:numFmt w:val="bullet"/>
+      <w:lvlText w:val=""/>
+      <w:lvlJc w:val="left"/>
+      <w:pPr>
+        <w:ind w:left="3960" w:hanging="360"/>
+      </w:pPr>
+      <w:rPr>
+        <w:rFonts w:ascii="Wingdings" w:hAnsi="Wingdings" w:hint="default"/>
+      </w:rPr>
+    </w:lvl>
+    <w:lvl w:ilvl="6" w:tplc="040E0001" w:tentative="1">
+      <w:start w:val="1"/>
+      <w:numFmt w:val="bullet"/>
+      <w:lvlText w:val=""/>
+      <w:lvlJc w:val="left"/>
+      <w:pPr>
+        <w:ind w:left="4680" w:hanging="360"/>
+      </w:pPr>
+      <w:rPr>
+        <w:rFonts w:ascii="Symbol" w:hAnsi="Symbol" w:hint="default"/>
+      </w:rPr>
+    </w:lvl>
+    <w:lvl w:ilvl="7" w:tplc="040E0003" w:tentative="1">
+      <w:start w:val="1"/>
+      <w:numFmt w:val="bullet"/>
+      <w:lvlText w:val="o"/>
+      <w:lvlJc w:val="left"/>
+      <w:pPr>
+        <w:ind w:left="5400" w:hanging="360"/>
+      </w:pPr>
+      <w:rPr>
+        <w:rFonts w:ascii="Courier New" w:hAnsi="Courier New" w:cs="Courier New" w:hint="default"/>
+      </w:rPr>
+    </w:lvl>
+    <w:lvl w:ilvl="8" w:tplc="040E0005" w:tentative="1">
+      <w:start w:val="1"/>
+      <w:numFmt w:val="bullet"/>
+      <w:lvlText w:val=""/>
+      <w:lvlJc w:val="left"/>
+      <w:pPr>
+        <w:ind w:left="6120" w:hanging="360"/>
+      </w:pPr>
+      <w:rPr>
+        <w:rFonts w:ascii="Wingdings" w:hAnsi="Wingdings" w:hint="default"/>
+      </w:rPr>
+    </w:lvl>
+  </w:abstractNum>
+  <w:abstractNum w:abstractNumId="8" w15:restartNumberingAfterBreak="0">
+    <w:nsid w:val="32687998"/>
+    <w:multiLevelType w:val="hybridMultilevel"/>
+    <w:tmpl w:val="2C6203C0"/>
+    <w:lvl w:ilvl="0" w:tplc="040E0001">
+      <w:start w:val="1"/>
+      <w:numFmt w:val="bullet"/>
+      <w:lvlText w:val=""/>
+      <w:lvlJc w:val="left"/>
+      <w:pPr>
         <w:ind w:left="720" w:hanging="360"/>
       </w:pPr>
       <w:rPr>
@@ -1667,7 +4011,7 @@
       </w:rPr>
     </w:lvl>
   </w:abstractNum>
-  <w:abstractNum w:abstractNumId="3" w15:restartNumberingAfterBreak="0">
+  <w:abstractNum w:abstractNumId="9" w15:restartNumberingAfterBreak="0">
     <w:nsid w:val="3C7C250A"/>
     <w:multiLevelType w:val="hybridMultilevel"/>
     <w:tmpl w:val="55EA5BCE"/>
@@ -1780,7 +4124,120 @@
       </w:rPr>
     </w:lvl>
   </w:abstractNum>
-  <w:abstractNum w:abstractNumId="4" w15:restartNumberingAfterBreak="0">
+  <w:abstractNum w:abstractNumId="10" w15:restartNumberingAfterBreak="0">
+    <w:nsid w:val="41D4195B"/>
+    <w:multiLevelType w:val="hybridMultilevel"/>
+    <w:tmpl w:val="ED8EEB12"/>
+    <w:lvl w:ilvl="0" w:tplc="040E0001">
+      <w:start w:val="1"/>
+      <w:numFmt w:val="bullet"/>
+      <w:lvlText w:val=""/>
+      <w:lvlJc w:val="left"/>
+      <w:pPr>
+        <w:ind w:left="720" w:hanging="360"/>
+      </w:pPr>
+      <w:rPr>
+        <w:rFonts w:ascii="Symbol" w:hAnsi="Symbol" w:hint="default"/>
+      </w:rPr>
+    </w:lvl>
+    <w:lvl w:ilvl="1" w:tplc="040E0003" w:tentative="1">
+      <w:start w:val="1"/>
+      <w:numFmt w:val="bullet"/>
+      <w:lvlText w:val="o"/>
+      <w:lvlJc w:val="left"/>
+      <w:pPr>
+        <w:ind w:left="1440" w:hanging="360"/>
+      </w:pPr>
+      <w:rPr>
+        <w:rFonts w:ascii="Courier New" w:hAnsi="Courier New" w:cs="Courier New" w:hint="default"/>
+      </w:rPr>
+    </w:lvl>
+    <w:lvl w:ilvl="2" w:tplc="040E0005" w:tentative="1">
+      <w:start w:val="1"/>
+      <w:numFmt w:val="bullet"/>
+      <w:lvlText w:val=""/>
+      <w:lvlJc w:val="left"/>
+      <w:pPr>
+        <w:ind w:left="2160" w:hanging="360"/>
+      </w:pPr>
+      <w:rPr>
+        <w:rFonts w:ascii="Wingdings" w:hAnsi="Wingdings" w:hint="default"/>
+      </w:rPr>
+    </w:lvl>
+    <w:lvl w:ilvl="3" w:tplc="040E0001" w:tentative="1">
+      <w:start w:val="1"/>
+      <w:numFmt w:val="bullet"/>
+      <w:lvlText w:val=""/>
+      <w:lvlJc w:val="left"/>
+      <w:pPr>
+        <w:ind w:left="2880" w:hanging="360"/>
+      </w:pPr>
+      <w:rPr>
+        <w:rFonts w:ascii="Symbol" w:hAnsi="Symbol" w:hint="default"/>
+      </w:rPr>
+    </w:lvl>
+    <w:lvl w:ilvl="4" w:tplc="040E0003" w:tentative="1">
+      <w:start w:val="1"/>
+      <w:numFmt w:val="bullet"/>
+      <w:lvlText w:val="o"/>
+      <w:lvlJc w:val="left"/>
+      <w:pPr>
+        <w:ind w:left="3600" w:hanging="360"/>
+      </w:pPr>
+      <w:rPr>
+        <w:rFonts w:ascii="Courier New" w:hAnsi="Courier New" w:cs="Courier New" w:hint="default"/>
+      </w:rPr>
+    </w:lvl>
+    <w:lvl w:ilvl="5" w:tplc="040E0005" w:tentative="1">
+      <w:start w:val="1"/>
+      <w:numFmt w:val="bullet"/>
+      <w:lvlText w:val=""/>
+      <w:lvlJc w:val="left"/>
+      <w:pPr>
+        <w:ind w:left="4320" w:hanging="360"/>
+      </w:pPr>
+      <w:rPr>
+        <w:rFonts w:ascii="Wingdings" w:hAnsi="Wingdings" w:hint="default"/>
+      </w:rPr>
+    </w:lvl>
+    <w:lvl w:ilvl="6" w:tplc="040E0001" w:tentative="1">
+      <w:start w:val="1"/>
+      <w:numFmt w:val="bullet"/>
+      <w:lvlText w:val=""/>
+      <w:lvlJc w:val="left"/>
+      <w:pPr>
+        <w:ind w:left="5040" w:hanging="360"/>
+      </w:pPr>
+      <w:rPr>
+        <w:rFonts w:ascii="Symbol" w:hAnsi="Symbol" w:hint="default"/>
+      </w:rPr>
+    </w:lvl>
+    <w:lvl w:ilvl="7" w:tplc="040E0003" w:tentative="1">
+      <w:start w:val="1"/>
+      <w:numFmt w:val="bullet"/>
+      <w:lvlText w:val="o"/>
+      <w:lvlJc w:val="left"/>
+      <w:pPr>
+        <w:ind w:left="5760" w:hanging="360"/>
+      </w:pPr>
+      <w:rPr>
+        <w:rFonts w:ascii="Courier New" w:hAnsi="Courier New" w:cs="Courier New" w:hint="default"/>
+      </w:rPr>
+    </w:lvl>
+    <w:lvl w:ilvl="8" w:tplc="040E0005" w:tentative="1">
+      <w:start w:val="1"/>
+      <w:numFmt w:val="bullet"/>
+      <w:lvlText w:val=""/>
+      <w:lvlJc w:val="left"/>
+      <w:pPr>
+        <w:ind w:left="6480" w:hanging="360"/>
+      </w:pPr>
+      <w:rPr>
+        <w:rFonts w:ascii="Wingdings" w:hAnsi="Wingdings" w:hint="default"/>
+      </w:rPr>
+    </w:lvl>
+  </w:abstractNum>
+  <w:abstractNum w:abstractNumId="11" w15:restartNumberingAfterBreak="0">
     <w:nsid w:val="4ADB7982"/>
     <w:multiLevelType w:val="hybridMultilevel"/>
     <w:tmpl w:val="8918CFB4"/>
@@ -1893,7 +4350,7 @@
       </w:rPr>
     </w:lvl>
   </w:abstractNum>
-  <w:abstractNum w:abstractNumId="5" w15:restartNumberingAfterBreak="0">
+  <w:abstractNum w:abstractNumId="12" w15:restartNumberingAfterBreak="0">
     <w:nsid w:val="4BB47B98"/>
     <w:multiLevelType w:val="hybridMultilevel"/>
     <w:tmpl w:val="A4F4B4BE"/>
@@ -2006,7 +4463,7 @@
       </w:rPr>
     </w:lvl>
   </w:abstractNum>
-  <w:abstractNum w:abstractNumId="6" w15:restartNumberingAfterBreak="0">
+  <w:abstractNum w:abstractNumId="13" w15:restartNumberingAfterBreak="0">
     <w:nsid w:val="4D0B53E2"/>
     <w:multiLevelType w:val="hybridMultilevel"/>
     <w:tmpl w:val="9078C118"/>
@@ -2119,7 +4576,7 @@
       </w:rPr>
     </w:lvl>
   </w:abstractNum>
-  <w:abstractNum w:abstractNumId="7" w15:restartNumberingAfterBreak="0">
+  <w:abstractNum w:abstractNumId="14" w15:restartNumberingAfterBreak="0">
     <w:nsid w:val="5DCB75BB"/>
     <w:multiLevelType w:val="hybridMultilevel"/>
     <w:tmpl w:val="A50EAC9A"/>
@@ -2232,7 +4689,233 @@
       </w:rPr>
     </w:lvl>
   </w:abstractNum>
-  <w:abstractNum w:abstractNumId="8" w15:restartNumberingAfterBreak="0">
+  <w:abstractNum w:abstractNumId="15" w15:restartNumberingAfterBreak="0">
+    <w:nsid w:val="5DFA126B"/>
+    <w:multiLevelType w:val="hybridMultilevel"/>
+    <w:tmpl w:val="7E76DF2E"/>
+    <w:lvl w:ilvl="0" w:tplc="040E0001">
+      <w:start w:val="1"/>
+      <w:numFmt w:val="bullet"/>
+      <w:lvlText w:val=""/>
+      <w:lvlJc w:val="left"/>
+      <w:pPr>
+        <w:ind w:left="720" w:hanging="360"/>
+      </w:pPr>
+      <w:rPr>
+        <w:rFonts w:ascii="Symbol" w:hAnsi="Symbol" w:hint="default"/>
+      </w:rPr>
+    </w:lvl>
+    <w:lvl w:ilvl="1" w:tplc="040E0003" w:tentative="1">
+      <w:start w:val="1"/>
+      <w:numFmt w:val="bullet"/>
+      <w:lvlText w:val="o"/>
+      <w:lvlJc w:val="left"/>
+      <w:pPr>
+        <w:ind w:left="1440" w:hanging="360"/>
+      </w:pPr>
+      <w:rPr>
+        <w:rFonts w:ascii="Courier New" w:hAnsi="Courier New" w:cs="Courier New" w:hint="default"/>
+      </w:rPr>
+    </w:lvl>
+    <w:lvl w:ilvl="2" w:tplc="040E0005" w:tentative="1">
+      <w:start w:val="1"/>
+      <w:numFmt w:val="bullet"/>
+      <w:lvlText w:val=""/>
+      <w:lvlJc w:val="left"/>
+      <w:pPr>
+        <w:ind w:left="2160" w:hanging="360"/>
+      </w:pPr>
+      <w:rPr>
+        <w:rFonts w:ascii="Wingdings" w:hAnsi="Wingdings" w:hint="default"/>
+      </w:rPr>
+    </w:lvl>
+    <w:lvl w:ilvl="3" w:tplc="040E0001" w:tentative="1">
+      <w:start w:val="1"/>
+      <w:numFmt w:val="bullet"/>
+      <w:lvlText w:val=""/>
+      <w:lvlJc w:val="left"/>
+      <w:pPr>
+        <w:ind w:left="2880" w:hanging="360"/>
+      </w:pPr>
+      <w:rPr>
+        <w:rFonts w:ascii="Symbol" w:hAnsi="Symbol" w:hint="default"/>
+      </w:rPr>
+    </w:lvl>
+    <w:lvl w:ilvl="4" w:tplc="040E0003" w:tentative="1">
+      <w:start w:val="1"/>
+      <w:numFmt w:val="bullet"/>
+      <w:lvlText w:val="o"/>
+      <w:lvlJc w:val="left"/>
+      <w:pPr>
+        <w:ind w:left="3600" w:hanging="360"/>
+      </w:pPr>
+      <w:rPr>
+        <w:rFonts w:ascii="Courier New" w:hAnsi="Courier New" w:cs="Courier New" w:hint="default"/>
+      </w:rPr>
+    </w:lvl>
+    <w:lvl w:ilvl="5" w:tplc="040E0005" w:tentative="1">
+      <w:start w:val="1"/>
+      <w:numFmt w:val="bullet"/>
+      <w:lvlText w:val=""/>
+      <w:lvlJc w:val="left"/>
+      <w:pPr>
+        <w:ind w:left="4320" w:hanging="360"/>
+      </w:pPr>
+      <w:rPr>
+        <w:rFonts w:ascii="Wingdings" w:hAnsi="Wingdings" w:hint="default"/>
+      </w:rPr>
+    </w:lvl>
+    <w:lvl w:ilvl="6" w:tplc="040E0001" w:tentative="1">
+      <w:start w:val="1"/>
+      <w:numFmt w:val="bullet"/>
+      <w:lvlText w:val=""/>
+      <w:lvlJc w:val="left"/>
+      <w:pPr>
+        <w:ind w:left="5040" w:hanging="360"/>
+      </w:pPr>
+      <w:rPr>
+        <w:rFonts w:ascii="Symbol" w:hAnsi="Symbol" w:hint="default"/>
+      </w:rPr>
+    </w:lvl>
+    <w:lvl w:ilvl="7" w:tplc="040E0003" w:tentative="1">
+      <w:start w:val="1"/>
+      <w:numFmt w:val="bullet"/>
+      <w:lvlText w:val="o"/>
+      <w:lvlJc w:val="left"/>
+      <w:pPr>
+        <w:ind w:left="5760" w:hanging="360"/>
+      </w:pPr>
+      <w:rPr>
+        <w:rFonts w:ascii="Courier New" w:hAnsi="Courier New" w:cs="Courier New" w:hint="default"/>
+      </w:rPr>
+    </w:lvl>
+    <w:lvl w:ilvl="8" w:tplc="040E0005" w:tentative="1">
+      <w:start w:val="1"/>
+      <w:numFmt w:val="bullet"/>
+      <w:lvlText w:val=""/>
+      <w:lvlJc w:val="left"/>
+      <w:pPr>
+        <w:ind w:left="6480" w:hanging="360"/>
+      </w:pPr>
+      <w:rPr>
+        <w:rFonts w:ascii="Wingdings" w:hAnsi="Wingdings" w:hint="default"/>
+      </w:rPr>
+    </w:lvl>
+  </w:abstractNum>
+  <w:abstractNum w:abstractNumId="16" w15:restartNumberingAfterBreak="0">
+    <w:nsid w:val="6A30729D"/>
+    <w:multiLevelType w:val="hybridMultilevel"/>
+    <w:tmpl w:val="94F89192"/>
+    <w:lvl w:ilvl="0" w:tplc="040E0001">
+      <w:start w:val="1"/>
+      <w:numFmt w:val="bullet"/>
+      <w:lvlText w:val=""/>
+      <w:lvlJc w:val="left"/>
+      <w:pPr>
+        <w:ind w:left="720" w:hanging="360"/>
+      </w:pPr>
+      <w:rPr>
+        <w:rFonts w:ascii="Symbol" w:hAnsi="Symbol" w:hint="default"/>
+      </w:rPr>
+    </w:lvl>
+    <w:lvl w:ilvl="1" w:tplc="040E0003" w:tentative="1">
+      <w:start w:val="1"/>
+      <w:numFmt w:val="bullet"/>
+      <w:lvlText w:val="o"/>
+      <w:lvlJc w:val="left"/>
+      <w:pPr>
+        <w:ind w:left="1440" w:hanging="360"/>
+      </w:pPr>
+      <w:rPr>
+        <w:rFonts w:ascii="Courier New" w:hAnsi="Courier New" w:cs="Courier New" w:hint="default"/>
+      </w:rPr>
+    </w:lvl>
+    <w:lvl w:ilvl="2" w:tplc="040E0005" w:tentative="1">
+      <w:start w:val="1"/>
+      <w:numFmt w:val="bullet"/>
+      <w:lvlText w:val=""/>
+      <w:lvlJc w:val="left"/>
+      <w:pPr>
+        <w:ind w:left="2160" w:hanging="360"/>
+      </w:pPr>
+      <w:rPr>
+        <w:rFonts w:ascii="Wingdings" w:hAnsi="Wingdings" w:hint="default"/>
+      </w:rPr>
+    </w:lvl>
+    <w:lvl w:ilvl="3" w:tplc="040E0001" w:tentative="1">
+      <w:start w:val="1"/>
+      <w:numFmt w:val="bullet"/>
+      <w:lvlText w:val=""/>
+      <w:lvlJc w:val="left"/>
+      <w:pPr>
+        <w:ind w:left="2880" w:hanging="360"/>
+      </w:pPr>
+      <w:rPr>
+        <w:rFonts w:ascii="Symbol" w:hAnsi="Symbol" w:hint="default"/>
+      </w:rPr>
+    </w:lvl>
+    <w:lvl w:ilvl="4" w:tplc="040E0003" w:tentative="1">
+      <w:start w:val="1"/>
+      <w:numFmt w:val="bullet"/>
+      <w:lvlText w:val="o"/>
+      <w:lvlJc w:val="left"/>
+      <w:pPr>
+        <w:ind w:left="3600" w:hanging="360"/>
+      </w:pPr>
+      <w:rPr>
+        <w:rFonts w:ascii="Courier New" w:hAnsi="Courier New" w:cs="Courier New" w:hint="default"/>
+      </w:rPr>
+    </w:lvl>
+    <w:lvl w:ilvl="5" w:tplc="040E0005" w:tentative="1">
+      <w:start w:val="1"/>
+      <w:numFmt w:val="bullet"/>
+      <w:lvlText w:val=""/>
+      <w:lvlJc w:val="left"/>
+      <w:pPr>
+        <w:ind w:left="4320" w:hanging="360"/>
+      </w:pPr>
+      <w:rPr>
+        <w:rFonts w:ascii="Wingdings" w:hAnsi="Wingdings" w:hint="default"/>
+      </w:rPr>
+    </w:lvl>
+    <w:lvl w:ilvl="6" w:tplc="040E0001" w:tentative="1">
+      <w:start w:val="1"/>
+      <w:numFmt w:val="bullet"/>
+      <w:lvlText w:val=""/>
+      <w:lvlJc w:val="left"/>
+      <w:pPr>
+        <w:ind w:left="5040" w:hanging="360"/>
+      </w:pPr>
+      <w:rPr>
+        <w:rFonts w:ascii="Symbol" w:hAnsi="Symbol" w:hint="default"/>
+      </w:rPr>
+    </w:lvl>
+    <w:lvl w:ilvl="7" w:tplc="040E0003" w:tentative="1">
+      <w:start w:val="1"/>
+      <w:numFmt w:val="bullet"/>
+      <w:lvlText w:val="o"/>
+      <w:lvlJc w:val="left"/>
+      <w:pPr>
+        <w:ind w:left="5760" w:hanging="360"/>
+      </w:pPr>
+      <w:rPr>
+        <w:rFonts w:ascii="Courier New" w:hAnsi="Courier New" w:cs="Courier New" w:hint="default"/>
+      </w:rPr>
+    </w:lvl>
+    <w:lvl w:ilvl="8" w:tplc="040E0005" w:tentative="1">
+      <w:start w:val="1"/>
+      <w:numFmt w:val="bullet"/>
+      <w:lvlText w:val=""/>
+      <w:lvlJc w:val="left"/>
+      <w:pPr>
+        <w:ind w:left="6480" w:hanging="360"/>
+      </w:pPr>
+      <w:rPr>
+        <w:rFonts w:ascii="Wingdings" w:hAnsi="Wingdings" w:hint="default"/>
+      </w:rPr>
+    </w:lvl>
+  </w:abstractNum>
+  <w:abstractNum w:abstractNumId="17" w15:restartNumberingAfterBreak="0">
     <w:nsid w:val="6BFD1692"/>
     <w:multiLevelType w:val="hybridMultilevel"/>
     <w:tmpl w:val="35AC6F08"/>
@@ -2345,7 +5028,7 @@
       </w:rPr>
     </w:lvl>
   </w:abstractNum>
-  <w:abstractNum w:abstractNumId="9" w15:restartNumberingAfterBreak="0">
+  <w:abstractNum w:abstractNumId="18" w15:restartNumberingAfterBreak="0">
     <w:nsid w:val="76A1481C"/>
     <w:multiLevelType w:val="hybridMultilevel"/>
     <w:tmpl w:val="52223C16"/>
@@ -2458,7 +5141,7 @@
       </w:rPr>
     </w:lvl>
   </w:abstractNum>
-  <w:abstractNum w:abstractNumId="10" w15:restartNumberingAfterBreak="0">
+  <w:abstractNum w:abstractNumId="19" w15:restartNumberingAfterBreak="0">
     <w:nsid w:val="7BD575F2"/>
     <w:multiLevelType w:val="hybridMultilevel"/>
     <w:tmpl w:val="3FC83428"/>
@@ -2468,19 +5151,19 @@
       <w:lvlText w:val=""/>
       <w:lvlJc w:val="left"/>
       <w:pPr>
-        <w:ind w:left="720" w:hanging="360"/>
+        <w:ind w:left="360" w:hanging="360"/>
       </w:pPr>
       <w:rPr>
         <w:rFonts w:ascii="Symbol" w:hAnsi="Symbol" w:hint="default"/>
       </w:rPr>
     </w:lvl>
-    <w:lvl w:ilvl="1" w:tplc="040E0003" w:tentative="1">
+    <w:lvl w:ilvl="1" w:tplc="040E0003">
       <w:start w:val="1"/>
       <w:numFmt w:val="bullet"/>
       <w:lvlText w:val="o"/>
       <w:lvlJc w:val="left"/>
       <w:pPr>
-        <w:ind w:left="1440" w:hanging="360"/>
+        <w:ind w:left="1080" w:hanging="360"/>
       </w:pPr>
       <w:rPr>
         <w:rFonts w:ascii="Courier New" w:hAnsi="Courier New" w:cs="Courier New" w:hint="default"/>
@@ -2492,7 +5175,7 @@
       <w:lvlText w:val=""/>
       <w:lvlJc w:val="left"/>
       <w:pPr>
-        <w:ind w:left="2160" w:hanging="360"/>
+        <w:ind w:left="1800" w:hanging="360"/>
       </w:pPr>
       <w:rPr>
         <w:rFonts w:ascii="Wingdings" w:hAnsi="Wingdings" w:hint="default"/>
@@ -2504,7 +5187,7 @@
       <w:lvlText w:val=""/>
       <w:lvlJc w:val="left"/>
       <w:pPr>
-        <w:ind w:left="2880" w:hanging="360"/>
+        <w:ind w:left="2520" w:hanging="360"/>
       </w:pPr>
       <w:rPr>
         <w:rFonts w:ascii="Symbol" w:hAnsi="Symbol" w:hint="default"/>
@@ -2516,7 +5199,7 @@
       <w:lvlText w:val="o"/>
       <w:lvlJc w:val="left"/>
       <w:pPr>
-        <w:ind w:left="3600" w:hanging="360"/>
+        <w:ind w:left="3240" w:hanging="360"/>
       </w:pPr>
       <w:rPr>
         <w:rFonts w:ascii="Courier New" w:hAnsi="Courier New" w:cs="Courier New" w:hint="default"/>
@@ -2528,7 +5211,7 @@
       <w:lvlText w:val=""/>
       <w:lvlJc w:val="left"/>
       <w:pPr>
-        <w:ind w:left="4320" w:hanging="360"/>
+        <w:ind w:left="3960" w:hanging="360"/>
       </w:pPr>
       <w:rPr>
         <w:rFonts w:ascii="Wingdings" w:hAnsi="Wingdings" w:hint="default"/>
@@ -2540,7 +5223,7 @@
       <w:lvlText w:val=""/>
       <w:lvlJc w:val="left"/>
       <w:pPr>
-        <w:ind w:left="5040" w:hanging="360"/>
+        <w:ind w:left="4680" w:hanging="360"/>
       </w:pPr>
       <w:rPr>
         <w:rFonts w:ascii="Symbol" w:hAnsi="Symbol" w:hint="default"/>
@@ -2552,7 +5235,7 @@
       <w:lvlText w:val="o"/>
       <w:lvlJc w:val="left"/>
       <w:pPr>
-        <w:ind w:left="5760" w:hanging="360"/>
+        <w:ind w:left="5400" w:hanging="360"/>
       </w:pPr>
       <w:rPr>
         <w:rFonts w:ascii="Courier New" w:hAnsi="Courier New" w:cs="Courier New" w:hint="default"/>
@@ -2564,7 +5247,7 @@
       <w:lvlText w:val=""/>
       <w:lvlJc w:val="left"/>
       <w:pPr>
-        <w:ind w:left="6480" w:hanging="360"/>
+        <w:ind w:left="6120" w:hanging="360"/>
       </w:pPr>
       <w:rPr>
         <w:rFonts w:ascii="Wingdings" w:hAnsi="Wingdings" w:hint="default"/>
@@ -2572,37 +5255,64 @@
     </w:lvl>
   </w:abstractNum>
   <w:num w:numId="1">
-    <w:abstractNumId w:val="2"/>
+    <w:abstractNumId w:val="7"/>
   </w:num>
   <w:num w:numId="2">
-    <w:abstractNumId w:val="10"/>
+    <w:abstractNumId w:val="19"/>
   </w:num>
   <w:num w:numId="3">
     <w:abstractNumId w:val="0"/>
   </w:num>
   <w:num w:numId="4">
+    <w:abstractNumId w:val="11"/>
+  </w:num>
+  <w:num w:numId="5">
+    <w:abstractNumId w:val="9"/>
+  </w:num>
+  <w:num w:numId="6">
+    <w:abstractNumId w:val="2"/>
+  </w:num>
+  <w:num w:numId="7">
+    <w:abstractNumId w:val="18"/>
+  </w:num>
+  <w:num w:numId="8">
+    <w:abstractNumId w:val="17"/>
+  </w:num>
+  <w:num w:numId="9">
+    <w:abstractNumId w:val="12"/>
+  </w:num>
+  <w:num w:numId="10">
+    <w:abstractNumId w:val="13"/>
+  </w:num>
+  <w:num w:numId="11">
+    <w:abstractNumId w:val="14"/>
+  </w:num>
+  <w:num w:numId="12">
+    <w:abstractNumId w:val="15"/>
+  </w:num>
+  <w:num w:numId="13">
+    <w:abstractNumId w:val="10"/>
+  </w:num>
+  <w:num w:numId="14">
+    <w:abstractNumId w:val="5"/>
+  </w:num>
+  <w:num w:numId="15">
+    <w:abstractNumId w:val="16"/>
+  </w:num>
+  <w:num w:numId="16">
+    <w:abstractNumId w:val="3"/>
+  </w:num>
+  <w:num w:numId="17">
+    <w:abstractNumId w:val="8"/>
+  </w:num>
+  <w:num w:numId="18">
     <w:abstractNumId w:val="4"/>
   </w:num>
-  <w:num w:numId="5">
-    <w:abstractNumId w:val="3"/>
-  </w:num>
-  <w:num w:numId="6">
-    <w:abstractNumId w:val="1"/>
-  </w:num>
-  <w:num w:numId="7">
-    <w:abstractNumId w:val="9"/>
-  </w:num>
-  <w:num w:numId="8">
-    <w:abstractNumId w:val="8"/>
-  </w:num>
-  <w:num w:numId="9">
-    <w:abstractNumId w:val="5"/>
-  </w:num>
-  <w:num w:numId="10">
+  <w:num w:numId="19">
     <w:abstractNumId w:val="6"/>
   </w:num>
-  <w:num w:numId="11">
-    <w:abstractNumId w:val="7"/>
+  <w:num w:numId="20">
+    <w:abstractNumId w:val="1"/>
   </w:num>
 </w:numbering>
 </file>
@@ -3004,10 +5714,10 @@
   <w:style w:type="paragraph" w:default="1" w:styleId="Norml">
     <w:name w:val="Normal"/>
     <w:qFormat/>
-    <w:rsid w:val="000119A1"/>
+    <w:rsid w:val="00BC2DAF"/>
     <w:rPr>
       <w:rFonts w:ascii="Rockwell Nova" w:hAnsi="Rockwell Nova"/>
-      <w:sz w:val="28"/>
+      <w:sz w:val="24"/>
     </w:rPr>
   </w:style>
   <w:style w:type="paragraph" w:styleId="Cmsor1">
@@ -3138,6 +5848,58 @@
     <w:rPr>
       <w:b/>
       <w:bCs/>
+    </w:rPr>
+  </w:style>
+  <w:style w:type="paragraph" w:styleId="lfej">
+    <w:name w:val="header"/>
+    <w:basedOn w:val="Norml"/>
+    <w:link w:val="lfejChar"/>
+    <w:uiPriority w:val="99"/>
+    <w:unhideWhenUsed/>
+    <w:rsid w:val="00267206"/>
+    <w:pPr>
+      <w:tabs>
+        <w:tab w:val="center" w:pos="4536"/>
+        <w:tab w:val="right" w:pos="9072"/>
+      </w:tabs>
+      <w:spacing w:after="0" w:line="240" w:lineRule="auto"/>
+    </w:pPr>
+  </w:style>
+  <w:style w:type="character" w:customStyle="1" w:styleId="lfejChar">
+    <w:name w:val="Élőfej Char"/>
+    <w:basedOn w:val="Bekezdsalapbettpusa"/>
+    <w:link w:val="lfej"/>
+    <w:uiPriority w:val="99"/>
+    <w:rsid w:val="00267206"/>
+    <w:rPr>
+      <w:rFonts w:ascii="Rockwell Nova" w:hAnsi="Rockwell Nova"/>
+      <w:sz w:val="24"/>
+    </w:rPr>
+  </w:style>
+  <w:style w:type="paragraph" w:styleId="llb">
+    <w:name w:val="footer"/>
+    <w:basedOn w:val="Norml"/>
+    <w:link w:val="llbChar"/>
+    <w:uiPriority w:val="99"/>
+    <w:unhideWhenUsed/>
+    <w:rsid w:val="00267206"/>
+    <w:pPr>
+      <w:tabs>
+        <w:tab w:val="center" w:pos="4536"/>
+        <w:tab w:val="right" w:pos="9072"/>
+      </w:tabs>
+      <w:spacing w:after="0" w:line="240" w:lineRule="auto"/>
+    </w:pPr>
+  </w:style>
+  <w:style w:type="character" w:customStyle="1" w:styleId="llbChar">
+    <w:name w:val="Élőláb Char"/>
+    <w:basedOn w:val="Bekezdsalapbettpusa"/>
+    <w:link w:val="llb"/>
+    <w:uiPriority w:val="99"/>
+    <w:rsid w:val="00267206"/>
+    <w:rPr>
+      <w:rFonts w:ascii="Rockwell Nova" w:hAnsi="Rockwell Nova"/>
+      <w:sz w:val="24"/>
     </w:rPr>
   </w:style>
 </w:styles>
@@ -3436,4 +6198,16 @@
     </a:ext>
   </a:extLst>
 </a:theme>
+</file>
+
+<file path=customXml/item1.xml><?xml version="1.0" encoding="utf-8"?>
+<b:Sources xmlns:b="http://schemas.openxmlformats.org/officeDocument/2006/bibliography" xmlns="http://schemas.openxmlformats.org/officeDocument/2006/bibliography" SelectedStyle="\APASixthEditionOfficeOnline.xsl" StyleName="APA" Version="6"/>
+</file>
+
+<file path=customXml/itemProps1.xml><?xml version="1.0" encoding="utf-8"?>
+<ds:datastoreItem xmlns:ds="http://schemas.openxmlformats.org/officeDocument/2006/customXml" ds:itemID="{B8116FC3-CC37-4056-A5EA-0590725E09D9}">
+  <ds:schemaRefs>
+    <ds:schemaRef ds:uri="http://schemas.openxmlformats.org/officeDocument/2006/bibliography"/>
+  </ds:schemaRefs>
+</ds:datastoreItem>
 </file>
--- a/enaplo-ER-leiras.docx
+++ b/enaplo-ER-leiras.docx
@@ -3,25 +3,10 @@
 <w:document xmlns:wpc="http://schemas.microsoft.com/office/word/2010/wordprocessingCanvas" xmlns:cx="http://schemas.microsoft.com/office/drawing/2014/chartex" xmlns:cx1="http://schemas.microsoft.com/office/drawing/2015/9/8/chartex" xmlns:cx2="http://schemas.microsoft.com/office/drawing/2015/10/21/chartex" xmlns:cx3="http://schemas.microsoft.com/office/drawing/2016/5/9/chartex" xmlns:cx4="http://schemas.microsoft.com/office/drawing/2016/5/10/chartex" xmlns:cx5="http://schemas.microsoft.com/office/drawing/2016/5/11/chartex" xmlns:cx6="http://schemas.microsoft.com/office/drawing/2016/5/12/chartex" xmlns:cx7="http://schemas.microsoft.com/office/drawing/2016/5/13/chartex" xmlns:cx8="http://schemas.microsoft.com/office/drawing/2016/5/14/chartex" xmlns:mc="http://schemas.openxmlformats.org/markup-compatibility/2006" xmlns:aink="http://schemas.microsoft.com/office/drawing/2016/ink" xmlns:am3d="http://schemas.microsoft.com/office/drawing/2017/model3d" xmlns:o="urn:schemas-microsoft-com:office:office" xmlns:r="http://schemas.openxmlformats.org/officeDocument/2006/relationships" xmlns:m="http://schemas.openxmlformats.org/officeDocument/2006/math" xmlns:v="urn:schemas-microsoft-com:vml" xmlns:wp14="http://schemas.microsoft.com/office/word/2010/wordprocessingDrawing" xmlns:wp="http://schemas.openxmlformats.org/drawingml/2006/wordprocessingDrawing" xmlns:w10="urn:schemas-microsoft-com:office:word" xmlns:w="http://schemas.openxmlformats.org/wordprocessingml/2006/main" xmlns:w14="http://schemas.microsoft.com/office/word/2010/wordml" xmlns:w15="http://schemas.microsoft.com/office/word/2012/wordml" xmlns:w16cid="http://schemas.microsoft.com/office/word/2016/wordml/cid" xmlns:w16se="http://schemas.microsoft.com/office/word/2015/wordml/symex" xmlns:wpg="http://schemas.microsoft.com/office/word/2010/wordprocessingGroup" xmlns:wpi="http://schemas.microsoft.com/office/word/2010/wordprocessingInk" xmlns:wne="http://schemas.microsoft.com/office/word/2006/wordml" xmlns:wps="http://schemas.microsoft.com/office/word/2010/wordprocessingShape" mc:Ignorable="w14 w15 w16se w16cid wp14">
   <w:body>
     <w:p>
-      <w:pPr>
-        <w:pStyle w:val="Cmsor1"/>
-      </w:pPr>
-      <w:bookmarkStart w:id="0" w:name="_Hlk160795309"/>
-      <w:bookmarkEnd w:id="0"/>
-      <w:r>
-        <w:t>Digitális e</w:t>
-      </w:r>
-      <w:r>
-        <w:t>-</w:t>
-      </w:r>
-      <w:r>
-        <w:t>napló</w:t>
-      </w:r>
-    </w:p>
-    <w:p>
       <w:r>
         <w:t>Az adatbázis(</w:t>
       </w:r>
+      <w:proofErr w:type="spellStart"/>
       <w:r>
         <w:rPr>
           <w:b/>
@@ -32,8 +17,9 @@
         <w:rPr>
           <w:b/>
         </w:rPr>
-        <w:t>o_sz1</w:t>
-      </w:r>
+        <w:t>o</w:t>
+      </w:r>
+      <w:proofErr w:type="spellEnd"/>
       <w:r>
         <w:t>) tartalmazza a diákok adatait(</w:t>
       </w:r>
@@ -41,7 +27,19 @@
         <w:rPr>
           <w:rStyle w:val="Kiemels"/>
         </w:rPr>
-        <w:t>diákok tábla[oktatási azonosító, osztály azonosító, név, születési dátum, születési hely, anyja neve, lakcím]</w:t>
+        <w:t>diákok tábla[oktatási azonosító, név, születési dátum, születési hely, anyja neve, lakcím</w:t>
+      </w:r>
+      <w:r>
+        <w:rPr>
+          <w:rStyle w:val="Kiemels"/>
+        </w:rPr>
+        <w:t>, osztály azonosító, felhasználói azonosító</w:t>
+      </w:r>
+      <w:r>
+        <w:rPr>
+          <w:rStyle w:val="Kiemels"/>
+        </w:rPr>
+        <w:t>]</w:t>
       </w:r>
       <w:r>
         <w:t>),</w:t>
@@ -62,7 +60,31 @@
         <w:rPr>
           <w:rStyle w:val="Kiemels"/>
         </w:rPr>
-        <w:t>osztályok tábla[osztály azonosító, osztályfőnök azonosító, osztály megnevezése]</w:t>
+        <w:t>osztályok tábla[osztály azonosító, osztály megnevezése</w:t>
+      </w:r>
+      <w:r>
+        <w:rPr>
+          <w:rStyle w:val="Kiemels"/>
+        </w:rPr>
+        <w:t>,</w:t>
+      </w:r>
+      <w:r>
+        <w:rPr>
+          <w:rStyle w:val="Kiemels"/>
+        </w:rPr>
+        <w:t xml:space="preserve"> </w:t>
+      </w:r>
+      <w:r>
+        <w:rPr>
+          <w:rStyle w:val="Kiemels"/>
+        </w:rPr>
+        <w:t>osztályfőnök azonosító,</w:t>
+      </w:r>
+      <w:r>
+        <w:rPr>
+          <w:rStyle w:val="Kiemels"/>
+        </w:rPr>
+        <w:t>]</w:t>
       </w:r>
       <w:r>
         <w:t>),</w:t>
@@ -80,7 +102,19 @@
         <w:rPr>
           <w:rStyle w:val="Kiemels"/>
         </w:rPr>
-        <w:t>tanárok tábla[tanár azonosító, név]</w:t>
+        <w:t>tanárok tábla[tanár azonosító, név</w:t>
+      </w:r>
+      <w:r>
+        <w:rPr>
+          <w:rStyle w:val="Kiemels"/>
+        </w:rPr>
+        <w:t>, felhasználói azonosító</w:t>
+      </w:r>
+      <w:r>
+        <w:rPr>
+          <w:rStyle w:val="Kiemels"/>
+        </w:rPr>
+        <w:t>]</w:t>
       </w:r>
       <w:r>
         <w:t>), az iskolában tanított tantárgyakat(</w:t>
@@ -107,7 +141,19 @@
         <w:rPr>
           <w:rStyle w:val="Kiemels"/>
         </w:rPr>
-        <w:t>tanított tantárgyak egyed[tanított tantárgyak azonosító, tantárgy azonosító, tanár azonosító]</w:t>
+        <w:t>tanított tantárgyak egyed[tanított tantárgyak azonosító, tanár azonosító</w:t>
+      </w:r>
+      <w:r>
+        <w:rPr>
+          <w:rStyle w:val="Kiemels"/>
+        </w:rPr>
+        <w:t>, tantárgy azonosító</w:t>
+      </w:r>
+      <w:r>
+        <w:rPr>
+          <w:rStyle w:val="Kiemels"/>
+        </w:rPr>
+        <w:t>]</w:t>
       </w:r>
       <w:r>
         <w:t xml:space="preserve">), továbbá </w:t>
@@ -122,7 +168,19 @@
         <w:rPr>
           <w:rStyle w:val="Kiemels"/>
         </w:rPr>
-        <w:t>órarend tábla[órarend azonosító, osztály azonosító, dátum, órák száma]</w:t>
+        <w:t>órarend tábla[órarend azonosító, osztály azonosító, dátum, órák száma</w:t>
+      </w:r>
+      <w:r>
+        <w:rPr>
+          <w:rStyle w:val="Kiemels"/>
+        </w:rPr>
+        <w:t>, tanított tantárgy azonosító, terem</w:t>
+      </w:r>
+      <w:r>
+        <w:rPr>
+          <w:rStyle w:val="Kiemels"/>
+        </w:rPr>
+        <w:t>]</w:t>
       </w:r>
       <w:r>
         <w:t>) is tartal</w:t>
@@ -149,7 +207,67 @@
         <w:rPr>
           <w:rStyle w:val="Kiemels"/>
         </w:rPr>
-        <w:t>értékelések tábla[órarend azonosító, oktatási azonosító, típus azonosító, leírás, értékelés, százalék]</w:t>
+        <w:t>értékelések tábla[</w:t>
+      </w:r>
+      <w:r>
+        <w:rPr>
+          <w:rStyle w:val="Kiemels"/>
+        </w:rPr>
+        <w:t xml:space="preserve">érékelések azonosító, </w:t>
+      </w:r>
+      <w:r>
+        <w:rPr>
+          <w:rStyle w:val="Kiemels"/>
+        </w:rPr>
+        <w:t xml:space="preserve">órarend azonosító, oktatási azonosító, </w:t>
+      </w:r>
+      <w:r>
+        <w:rPr>
+          <w:rStyle w:val="Kiemels"/>
+        </w:rPr>
+        <w:t>értékelés leírás</w:t>
+      </w:r>
+      <w:r>
+        <w:rPr>
+          <w:rStyle w:val="Kiemels"/>
+        </w:rPr>
+        <w:t xml:space="preserve">, </w:t>
+      </w:r>
+      <w:r>
+        <w:rPr>
+          <w:rStyle w:val="Kiemels"/>
+        </w:rPr>
+        <w:t>értékelés</w:t>
+      </w:r>
+      <w:r>
+        <w:rPr>
+          <w:rStyle w:val="Kiemels"/>
+        </w:rPr>
+        <w:t>, értékelés</w:t>
+      </w:r>
+      <w:r>
+        <w:rPr>
+          <w:rStyle w:val="Kiemels"/>
+        </w:rPr>
+        <w:t xml:space="preserve"> százalék</w:t>
+      </w:r>
+      <w:r>
+        <w:rPr>
+          <w:rStyle w:val="Kiemels"/>
+        </w:rPr>
+        <w:t xml:space="preserve">, </w:t>
+      </w:r>
+      <w:r>
+        <w:rPr>
+          <w:rStyle w:val="Kiemels"/>
+        </w:rPr>
+        <w:t>idő azonosító, típus azonosító</w:t>
+      </w:r>
+      <w:r>
+        <w:rPr>
+          <w:rStyle w:val="Kiemels"/>
+        </w:rPr>
+        <w:t>]</w:t>
       </w:r>
       <w:r>
         <w:t xml:space="preserve">) </w:t>
@@ -161,12 +279,36 @@
         <w:rPr>
           <w:rStyle w:val="Kiemels2"/>
         </w:rPr>
-        <w:t>értékelés típusok tábla[típus azonosító, leírás]</w:t>
+        <w:t xml:space="preserve">értékelés típusok tábla[típus azonosító, </w:t>
+      </w:r>
+      <w:r>
+        <w:rPr>
+          <w:rStyle w:val="Kiemels2"/>
+        </w:rPr>
+        <w:t>típus megnevezése</w:t>
+      </w:r>
+      <w:r>
+        <w:rPr>
+          <w:rStyle w:val="Kiemels2"/>
+        </w:rPr>
+        <w:t>]</w:t>
       </w:r>
       <w:r>
         <w:t xml:space="preserve">) </w:t>
       </w:r>
       <w:r>
+        <w:t>(</w:t>
+      </w:r>
+      <w:r>
+        <w:rPr>
+          <w:rStyle w:val="Kiemels"/>
+        </w:rPr>
+        <w:t>értékelés időpontok tábla[idő azonosító, idő]</w:t>
+      </w:r>
+      <w:r>
+        <w:t xml:space="preserve">) </w:t>
+      </w:r>
+      <w:r>
         <w:t xml:space="preserve">és </w:t>
       </w:r>
       <w:r>
@@ -179,7 +321,31 @@
         <w:rPr>
           <w:rStyle w:val="Kiemels"/>
         </w:rPr>
-        <w:t>hiányzások tábla[órarend azonosító, oktatási azonosító, egész órás hiányzás-e, késés percben, igazolt-e]</w:t>
+        <w:t>hiányzások tábla[</w:t>
+      </w:r>
+      <w:r>
+        <w:rPr>
+          <w:rStyle w:val="Kiemels"/>
+        </w:rPr>
+        <w:t xml:space="preserve">hiányzások azonosító, </w:t>
+      </w:r>
+      <w:r>
+        <w:rPr>
+          <w:rStyle w:val="Kiemels"/>
+        </w:rPr>
+        <w:t>órarend azonosító, oktatási azonosító,</w:t>
+      </w:r>
+      <w:r>
+        <w:rPr>
+          <w:rStyle w:val="Kiemels"/>
+        </w:rPr>
+        <w:t xml:space="preserve"> egész órás-e,</w:t>
+      </w:r>
+      <w:r>
+        <w:rPr>
+          <w:rStyle w:val="Kiemels"/>
+        </w:rPr>
+        <w:t xml:space="preserve"> késés percben, igazolt-e]</w:t>
       </w:r>
       <w:r>
         <w:t>) is lehet naplózni</w:t>
@@ -218,7 +384,25 @@
         <w:rPr>
           <w:rStyle w:val="Kiemels"/>
         </w:rPr>
-        <w:t>felhasználó azonosító, név, jelszó, email, telefonszám, jog azonosító</w:t>
+        <w:t>felhasználó azonosító,</w:t>
+      </w:r>
+      <w:r>
+        <w:rPr>
+          <w:rStyle w:val="Kiemels"/>
+        </w:rPr>
+        <w:t xml:space="preserve"> felhasználói</w:t>
+      </w:r>
+      <w:r>
+        <w:rPr>
+          <w:rStyle w:val="Kiemels"/>
+        </w:rPr>
+        <w:t xml:space="preserve"> név, jelszó, email, telefonszám, jog azonosító</w:t>
+      </w:r>
+      <w:r>
+        <w:rPr>
+          <w:rStyle w:val="Kiemels"/>
+        </w:rPr>
+        <w:t>, téma azonosító</w:t>
       </w:r>
       <w:r>
         <w:rPr>
@@ -248,25 +432,10 @@
         <w:br/>
       </w:r>
       <w:r>
-        <w:t>beállításokat</w:t>
-      </w:r>
-      <w:r>
-        <w:t>(</w:t>
-      </w:r>
-      <w:r>
-        <w:rPr>
-          <w:rStyle w:val="Kiemels"/>
-        </w:rPr>
-        <w:t>beállítások tábla</w:t>
-      </w:r>
-      <w:r>
-        <w:rPr>
-          <w:rStyle w:val="Kiemels"/>
-        </w:rPr>
-        <w:t>[felhasználó azonosító, téma azonosító]</w:t>
-      </w:r>
-      <w:r>
-        <w:t>), köztük a témát</w:t>
+        <w:t>témá</w:t>
+      </w:r>
+      <w:r>
+        <w:t>kat</w:t>
       </w:r>
       <w:r>
         <w:t>(</w:t>
@@ -343,12 +512,14 @@
       <w:r>
         <w:t>Oktatási azonosító (</w:t>
       </w:r>
-      <w:r>
-        <w:rPr>
-          <w:rStyle w:val="Kiemels"/>
-        </w:rPr>
-        <w:t>oktazon</w:t>
-      </w:r>
+      <w:proofErr w:type="spellStart"/>
+      <w:r>
+        <w:rPr>
+          <w:rStyle w:val="Kiemels"/>
+        </w:rPr>
+        <w:t>diak_id</w:t>
+      </w:r>
+      <w:proofErr w:type="spellEnd"/>
       <w:r>
         <w:t>)</w:t>
       </w:r>
@@ -377,14 +548,22 @@
         </w:tabs>
       </w:pPr>
       <w:r>
-        <w:t>Osztály azonosító (</w:t>
-      </w:r>
-      <w:r>
-        <w:rPr>
-          <w:rStyle w:val="Kiemels"/>
-        </w:rPr>
-        <w:t>osztaly_id</w:t>
-      </w:r>
+        <w:t>Név (</w:t>
+      </w:r>
+      <w:proofErr w:type="spellStart"/>
+      <w:r>
+        <w:rPr>
+          <w:b/>
+        </w:rPr>
+        <w:t>diak_</w:t>
+      </w:r>
+      <w:r>
+        <w:rPr>
+          <w:rStyle w:val="Kiemels"/>
+        </w:rPr>
+        <w:t>nev</w:t>
+      </w:r>
+      <w:proofErr w:type="spellEnd"/>
       <w:r>
         <w:t>)</w:t>
       </w:r>
@@ -395,16 +574,7 @@
         <w:tab/>
       </w:r>
       <w:r>
-        <w:t>egész szám,</w:t>
-      </w:r>
-      <w:r>
-        <w:t xml:space="preserve"> FK, az Osztályok táblában</w:t>
-      </w:r>
-      <w:r>
-        <w:t xml:space="preserve"> </w:t>
-      </w:r>
-      <w:r>
-        <w:t>PK</w:t>
+        <w:t>szöveges, maximum 45 karakter</w:t>
       </w:r>
     </w:p>
     <w:p>
@@ -419,25 +589,28 @@
         </w:tabs>
       </w:pPr>
       <w:r>
-        <w:t>Név (</w:t>
-      </w:r>
-      <w:r>
-        <w:rPr>
-          <w:rStyle w:val="Kiemels"/>
-        </w:rPr>
-        <w:t>nev</w:t>
-      </w:r>
+        <w:t>Születési dátum (</w:t>
+      </w:r>
+      <w:proofErr w:type="spellStart"/>
+      <w:r>
+        <w:rPr>
+          <w:b/>
+        </w:rPr>
+        <w:t>diak_</w:t>
+      </w:r>
+      <w:r>
+        <w:rPr>
+          <w:rStyle w:val="Kiemels"/>
+        </w:rPr>
+        <w:t>szuldatum</w:t>
+      </w:r>
+      <w:proofErr w:type="spellEnd"/>
       <w:r>
         <w:t>)</w:t>
       </w:r>
       <w:r>
-        <w:t xml:space="preserve"> </w:t>
-      </w:r>
-      <w:r>
         <w:tab/>
-      </w:r>
-      <w:r>
-        <w:t>szöveges, maximum 45 karakter</w:t>
+        <w:t>dátum</w:t>
       </w:r>
     </w:p>
     <w:p>
@@ -452,20 +625,28 @@
         </w:tabs>
       </w:pPr>
       <w:r>
-        <w:t>Születési dátum (</w:t>
-      </w:r>
-      <w:r>
-        <w:rPr>
-          <w:rStyle w:val="Kiemels"/>
-        </w:rPr>
-        <w:t>szuldatum</w:t>
-      </w:r>
+        <w:t>Születési hely (</w:t>
+      </w:r>
+      <w:proofErr w:type="spellStart"/>
+      <w:r>
+        <w:rPr>
+          <w:b/>
+        </w:rPr>
+        <w:t>diak_</w:t>
+      </w:r>
+      <w:r>
+        <w:rPr>
+          <w:rStyle w:val="Kiemels"/>
+        </w:rPr>
+        <w:t>szulhely</w:t>
+      </w:r>
+      <w:proofErr w:type="spellEnd"/>
       <w:r>
         <w:t>)</w:t>
       </w:r>
       <w:r>
         <w:tab/>
-        <w:t>dátum</w:t>
+        <w:t>szöveges, maximum 45 karakter</w:t>
       </w:r>
     </w:p>
     <w:p>
@@ -480,14 +661,22 @@
         </w:tabs>
       </w:pPr>
       <w:r>
-        <w:t>Születési hely (</w:t>
-      </w:r>
-      <w:r>
-        <w:rPr>
-          <w:rStyle w:val="Kiemels"/>
-        </w:rPr>
-        <w:t>szulhely</w:t>
-      </w:r>
+        <w:t>Anyja neve (</w:t>
+      </w:r>
+      <w:proofErr w:type="spellStart"/>
+      <w:r>
+        <w:rPr>
+          <w:rStyle w:val="Kiemels"/>
+        </w:rPr>
+        <w:t>diak_</w:t>
+      </w:r>
+      <w:r>
+        <w:rPr>
+          <w:rStyle w:val="Kiemels"/>
+        </w:rPr>
+        <w:t>anyja</w:t>
+      </w:r>
+      <w:proofErr w:type="spellEnd"/>
       <w:r>
         <w:t>)</w:t>
       </w:r>
@@ -508,14 +697,22 @@
         </w:tabs>
       </w:pPr>
       <w:r>
-        <w:t>Anyja neve (</w:t>
-      </w:r>
-      <w:r>
-        <w:rPr>
-          <w:rStyle w:val="Kiemels"/>
-        </w:rPr>
-        <w:t>anyja_neve</w:t>
-      </w:r>
+        <w:t>Lakcím (</w:t>
+      </w:r>
+      <w:proofErr w:type="spellStart"/>
+      <w:r>
+        <w:rPr>
+          <w:rStyle w:val="Kiemels"/>
+        </w:rPr>
+        <w:t>diak_</w:t>
+      </w:r>
+      <w:r>
+        <w:rPr>
+          <w:rStyle w:val="Kiemels"/>
+        </w:rPr>
+        <w:t>lakcim</w:t>
+      </w:r>
+      <w:proofErr w:type="spellEnd"/>
       <w:r>
         <w:t>)</w:t>
       </w:r>
@@ -536,20 +733,52 @@
         </w:tabs>
       </w:pPr>
       <w:r>
-        <w:t>Lakcím (</w:t>
-      </w:r>
-      <w:r>
-        <w:rPr>
-          <w:rStyle w:val="Kiemels"/>
-        </w:rPr>
-        <w:t>lakcim</w:t>
-      </w:r>
+        <w:t>Osztály azonosító (</w:t>
+      </w:r>
+      <w:proofErr w:type="spellStart"/>
+      <w:r>
+        <w:rPr>
+          <w:rStyle w:val="Kiemels"/>
+        </w:rPr>
+        <w:t>oszt_id</w:t>
+      </w:r>
+      <w:proofErr w:type="spellEnd"/>
+      <w:r>
+        <w:t xml:space="preserve">) </w:t>
+      </w:r>
+      <w:r>
+        <w:tab/>
+        <w:t>egész szám, FK, az Osztályok táblában PK</w:t>
+      </w:r>
+    </w:p>
+    <w:p>
+      <w:pPr>
+        <w:pStyle w:val="Listaszerbekezds"/>
+        <w:numPr>
+          <w:ilvl w:val="0"/>
+          <w:numId w:val="1"/>
+        </w:numPr>
+        <w:tabs>
+          <w:tab w:val="left" w:pos="5670"/>
+        </w:tabs>
+      </w:pPr>
+      <w:r>
+        <w:t>Felhasználói azonosító(</w:t>
+      </w:r>
+      <w:proofErr w:type="spellStart"/>
+      <w:r>
+        <w:rPr>
+          <w:rStyle w:val="Kiemels"/>
+        </w:rPr>
+        <w:t>fel_id</w:t>
+      </w:r>
+      <w:proofErr w:type="spellEnd"/>
       <w:r>
         <w:t>)</w:t>
       </w:r>
       <w:r>
         <w:tab/>
-        <w:t>szöveges, maximum 45 karakter</w:t>
+        <w:t>egész szám, FK, a felhasználók táblában</w:t>
       </w:r>
     </w:p>
     <w:p>
@@ -582,12 +811,14 @@
       <w:r>
         <w:t>Osztály azonosító (</w:t>
       </w:r>
-      <w:r>
-        <w:rPr>
-          <w:rStyle w:val="Kiemels"/>
-        </w:rPr>
-        <w:t>osztaly_id</w:t>
-      </w:r>
+      <w:proofErr w:type="spellStart"/>
+      <w:r>
+        <w:rPr>
+          <w:rStyle w:val="Kiemels"/>
+        </w:rPr>
+        <w:t>oszt_id</w:t>
+      </w:r>
+      <w:proofErr w:type="spellEnd"/>
       <w:r>
         <w:t>)</w:t>
       </w:r>
@@ -611,26 +842,28 @@
         </w:tabs>
       </w:pPr>
       <w:r>
-        <w:t>Osztályfőnök azonosító (</w:t>
-      </w:r>
-      <w:r>
-        <w:rPr>
-          <w:rStyle w:val="Kiemels"/>
-        </w:rPr>
-        <w:t>osztalyfonok_id</w:t>
-      </w:r>
-      <w:r>
-        <w:t xml:space="preserve">) </w:t>
+        <w:t>Osztály megnevezése (</w:t>
+      </w:r>
+      <w:proofErr w:type="spellStart"/>
+      <w:r>
+        <w:rPr>
+          <w:rStyle w:val="Kiemels"/>
+        </w:rPr>
+        <w:t>oszt_nev</w:t>
+      </w:r>
+      <w:proofErr w:type="spellEnd"/>
+      <w:r>
+        <w:t>)</w:t>
       </w:r>
       <w:r>
         <w:tab/>
-      </w:r>
-      <w:r>
-        <w:tab/>
-        <w:t xml:space="preserve">egész szám, </w:t>
-      </w:r>
-      <w:r>
-        <w:t>FK, a Tanárok táblában PK</w:t>
+        <w:t xml:space="preserve">szöveges, maximum </w:t>
+      </w:r>
+      <w:r>
+        <w:t>4</w:t>
+      </w:r>
+      <w:r>
+        <w:t>5 karakter</w:t>
       </w:r>
     </w:p>
     <w:p>
@@ -645,20 +878,37 @@
         </w:tabs>
       </w:pPr>
       <w:r>
-        <w:t>Osztály megnevezése (</w:t>
-      </w:r>
-      <w:r>
-        <w:rPr>
-          <w:rStyle w:val="Kiemels"/>
-        </w:rPr>
-        <w:t>megnevezes</w:t>
-      </w:r>
-      <w:r>
-        <w:t>)</w:t>
+        <w:t>Osztályfőnök azonosító (</w:t>
+      </w:r>
+      <w:proofErr w:type="spellStart"/>
+      <w:r>
+        <w:rPr>
+          <w:rStyle w:val="Kiemels"/>
+        </w:rPr>
+        <w:t>oszt</w:t>
+      </w:r>
+      <w:r>
+        <w:rPr>
+          <w:rStyle w:val="Kiemels"/>
+        </w:rPr>
+        <w:t>_</w:t>
+      </w:r>
+      <w:r>
+        <w:rPr>
+          <w:rStyle w:val="Kiemels"/>
+        </w:rPr>
+        <w:t>fonok</w:t>
+      </w:r>
+      <w:proofErr w:type="spellEnd"/>
+      <w:r>
+        <w:t xml:space="preserve">) </w:t>
       </w:r>
       <w:r>
         <w:tab/>
-        <w:t>szöveges, maximum 15 karakter</w:t>
+      </w:r>
+      <w:r>
+        <w:tab/>
+        <w:t>egész szám, FK, a Tanárok táblában PK</w:t>
       </w:r>
     </w:p>
     <w:p>
@@ -768,6 +1018,19 @@
           <w:b w:val="0"/>
         </w:rPr>
         <w:tab/>
+      </w:r>
+      <w:r>
+        <w:rPr>
+          <w:rStyle w:val="Kiemels"/>
+          <w:b w:val="0"/>
+        </w:rPr>
+        <w:tab/>
+      </w:r>
+      <w:r>
+        <w:rPr>
+          <w:rStyle w:val="Kiemels"/>
+          <w:b w:val="0"/>
+        </w:rPr>
         <w:t>egész szám, FK, a Felhasználók táblában PK</w:t>
       </w:r>
     </w:p>
@@ -832,12 +1095,20 @@
       <w:r>
         <w:t>Tantárgy megnevezése (</w:t>
       </w:r>
-      <w:r>
-        <w:rPr>
-          <w:rStyle w:val="Kiemels"/>
-        </w:rPr>
-        <w:t>megnevezes</w:t>
-      </w:r>
+      <w:proofErr w:type="spellStart"/>
+      <w:r>
+        <w:rPr>
+          <w:rStyle w:val="Kiemels"/>
+        </w:rPr>
+        <w:t>tant_</w:t>
+      </w:r>
+      <w:r>
+        <w:rPr>
+          <w:rStyle w:val="Kiemels"/>
+        </w:rPr>
+        <w:t>nev</w:t>
+      </w:r>
+      <w:proofErr w:type="spellEnd"/>
       <w:r>
         <w:t>)</w:t>
       </w:r>
@@ -859,7 +1130,21 @@
         <w:rPr>
           <w:rStyle w:val="Kiemels"/>
         </w:rPr>
-        <w:t>Tanított tantárgyak tábla (tanitott_tantargyak)</w:t>
+        <w:t>Tanított tantárgyak tábla (</w:t>
+      </w:r>
+      <w:proofErr w:type="spellStart"/>
+      <w:r>
+        <w:rPr>
+          <w:rStyle w:val="Kiemels"/>
+        </w:rPr>
+        <w:t>tanitott</w:t>
+      </w:r>
+      <w:proofErr w:type="spellEnd"/>
+      <w:r>
+        <w:rPr>
+          <w:rStyle w:val="Kiemels"/>
+        </w:rPr>
+        <w:t>)</w:t>
       </w:r>
     </w:p>
     <w:p>
@@ -876,14 +1161,19 @@
       <w:r>
         <w:t>Tanított tantárgyak azonosító (</w:t>
       </w:r>
-      <w:r>
-        <w:rPr>
-          <w:rStyle w:val="Kiemels"/>
-        </w:rPr>
-        <w:t>tanitott_id</w:t>
-      </w:r>
-      <w:r>
-        <w:t xml:space="preserve">) </w:t>
+      <w:proofErr w:type="spellStart"/>
+      <w:r>
+        <w:rPr>
+          <w:rStyle w:val="Kiemels"/>
+        </w:rPr>
+        <w:t>tanit_id</w:t>
+      </w:r>
+      <w:proofErr w:type="spellEnd"/>
+      <w:r>
+        <w:t>)</w:t>
+      </w:r>
+      <w:r>
+        <w:tab/>
       </w:r>
       <w:r>
         <w:t xml:space="preserve">egész szám, </w:t>
@@ -904,20 +1194,22 @@
         </w:tabs>
       </w:pPr>
       <w:r>
-        <w:t>Tantárgy azonosító (</w:t>
-      </w:r>
-      <w:r>
-        <w:rPr>
-          <w:rStyle w:val="Kiemels"/>
-        </w:rPr>
-        <w:t>tantargy_id</w:t>
-      </w:r>
-      <w:r>
-        <w:t>)</w:t>
+        <w:t>Tanár azonosító (</w:t>
+      </w:r>
+      <w:proofErr w:type="spellStart"/>
+      <w:r>
+        <w:rPr>
+          <w:rStyle w:val="Kiemels"/>
+        </w:rPr>
+        <w:t>tanar_id</w:t>
+      </w:r>
+      <w:proofErr w:type="spellEnd"/>
+      <w:r>
+        <w:t xml:space="preserve">) </w:t>
       </w:r>
       <w:r>
         <w:tab/>
-        <w:t>egész szám</w:t>
+        <w:t>egész szám, FK, a Tanár táblában PK</w:t>
       </w:r>
     </w:p>
     <w:p>
@@ -932,39 +1224,61 @@
         </w:tabs>
       </w:pPr>
       <w:r>
-        <w:t>Tanár azonosító (</w:t>
-      </w:r>
-      <w:r>
-        <w:rPr>
-          <w:rStyle w:val="Kiemels"/>
-        </w:rPr>
-        <w:t>tanar_id</w:t>
-      </w:r>
-      <w:r>
-        <w:t xml:space="preserve">) </w:t>
+        <w:t>Tantárgy azonosító (</w:t>
+      </w:r>
+      <w:proofErr w:type="spellStart"/>
+      <w:r>
+        <w:rPr>
+          <w:rStyle w:val="Kiemels"/>
+        </w:rPr>
+        <w:t>tant_id</w:t>
+      </w:r>
+      <w:proofErr w:type="spellEnd"/>
+      <w:r>
+        <w:t>)</w:t>
       </w:r>
       <w:r>
         <w:tab/>
-        <w:t xml:space="preserve">egész szám, </w:t>
-      </w:r>
-      <w:r>
-        <w:t>FK, a Tanár táblában PK</w:t>
-      </w:r>
-    </w:p>
-    <w:p>
-      <w:pPr>
-        <w:tabs>
-          <w:tab w:val="left" w:pos="5670"/>
-        </w:tabs>
-        <w:rPr>
-          <w:rStyle w:val="Kiemels"/>
-        </w:rPr>
-      </w:pPr>
-      <w:r>
-        <w:rPr>
-          <w:rStyle w:val="Kiemels"/>
-        </w:rPr>
-        <w:t>Órarend tábla (orarend)</w:t>
+        <w:t>egész szám</w:t>
+      </w:r>
+      <w:r>
+        <w:t>, FK, a Tantárgyak táblában PK</w:t>
+      </w:r>
+    </w:p>
+    <w:p>
+      <w:pPr>
+        <w:tabs>
+          <w:tab w:val="left" w:pos="5670"/>
+        </w:tabs>
+        <w:rPr>
+          <w:rStyle w:val="Kiemels"/>
+        </w:rPr>
+      </w:pPr>
+      <w:r>
+        <w:rPr>
+          <w:rStyle w:val="Kiemels"/>
+        </w:rPr>
+        <w:t>Órarend tábla (</w:t>
+      </w:r>
+      <w:proofErr w:type="spellStart"/>
+      <w:r>
+        <w:rPr>
+          <w:rStyle w:val="Kiemels"/>
+        </w:rPr>
+        <w:t>ora</w:t>
+      </w:r>
+      <w:r>
+        <w:rPr>
+          <w:rStyle w:val="Kiemels"/>
+        </w:rPr>
+        <w:t>k</w:t>
+      </w:r>
+      <w:proofErr w:type="spellEnd"/>
+      <w:r>
+        <w:rPr>
+          <w:rStyle w:val="Kiemels"/>
+        </w:rPr>
+        <w:t>)</w:t>
       </w:r>
     </w:p>
     <w:p>
@@ -981,12 +1295,20 @@
       <w:r>
         <w:t>Órarend azonosító (</w:t>
       </w:r>
+      <w:proofErr w:type="spellStart"/>
+      <w:r>
+        <w:rPr>
+          <w:rStyle w:val="Kiemels"/>
+        </w:rPr>
+        <w:t>ora_</w:t>
+      </w:r>
       <w:r>
         <w:rPr>
           <w:rStyle w:val="Kiemels"/>
         </w:rPr>
         <w:t>id</w:t>
       </w:r>
+      <w:proofErr w:type="spellEnd"/>
       <w:r>
         <w:t xml:space="preserve">) </w:t>
       </w:r>
@@ -1012,23 +1334,20 @@
       <w:r>
         <w:t>Osztály azonosító (</w:t>
       </w:r>
-      <w:r>
-        <w:rPr>
-          <w:rStyle w:val="Kiemels"/>
-        </w:rPr>
-        <w:t>osztaly_id</w:t>
-      </w:r>
+      <w:proofErr w:type="spellStart"/>
+      <w:r>
+        <w:rPr>
+          <w:rStyle w:val="Kiemels"/>
+        </w:rPr>
+        <w:t>oszt_id</w:t>
+      </w:r>
+      <w:proofErr w:type="spellEnd"/>
       <w:r>
         <w:t>)</w:t>
       </w:r>
       <w:r>
         <w:tab/>
-      </w:r>
-      <w:r>
-        <w:t>egész szám</w:t>
-      </w:r>
-      <w:r>
-        <w:t>, FK, az Osztályok táblában PK</w:t>
+        <w:t>egész szám, FK, az Osztályok táblában PK</w:t>
       </w:r>
     </w:p>
     <w:p>
@@ -1045,12 +1364,20 @@
       <w:r>
         <w:t>Dátum (</w:t>
       </w:r>
+      <w:proofErr w:type="spellStart"/>
+      <w:r>
+        <w:rPr>
+          <w:rStyle w:val="Kiemels"/>
+        </w:rPr>
+        <w:t>ora_</w:t>
+      </w:r>
       <w:r>
         <w:rPr>
           <w:rStyle w:val="Kiemels"/>
         </w:rPr>
         <w:t>datum</w:t>
       </w:r>
+      <w:proofErr w:type="spellEnd"/>
       <w:r>
         <w:t>)</w:t>
       </w:r>
@@ -1073,21 +1400,89 @@
       <w:r>
         <w:t>Óra sorszáma (</w:t>
       </w:r>
-      <w:r>
-        <w:rPr>
-          <w:rStyle w:val="Kiemels"/>
-        </w:rPr>
-        <w:t>ora_szama</w:t>
-      </w:r>
+      <w:proofErr w:type="spellStart"/>
+      <w:r>
+        <w:rPr>
+          <w:rStyle w:val="Kiemels"/>
+        </w:rPr>
+        <w:t>ora_szam</w:t>
+      </w:r>
+      <w:proofErr w:type="spellEnd"/>
       <w:r>
         <w:t>)</w:t>
       </w:r>
       <w:r>
         <w:tab/>
-      </w:r>
-      <w:r>
         <w:t>egész szám</w:t>
       </w:r>
+    </w:p>
+    <w:p>
+      <w:pPr>
+        <w:pStyle w:val="Listaszerbekezds"/>
+        <w:numPr>
+          <w:ilvl w:val="0"/>
+          <w:numId w:val="6"/>
+        </w:numPr>
+        <w:tabs>
+          <w:tab w:val="left" w:pos="5670"/>
+        </w:tabs>
+      </w:pPr>
+      <w:r>
+        <w:t>Tanított tantárgy azonosító (</w:t>
+      </w:r>
+      <w:proofErr w:type="spellStart"/>
+      <w:r>
+        <w:rPr>
+          <w:rStyle w:val="Kiemels"/>
+        </w:rPr>
+        <w:t>tanit_id</w:t>
+      </w:r>
+      <w:proofErr w:type="spellEnd"/>
+      <w:r>
+        <w:t>)</w:t>
+      </w:r>
+      <w:r>
+        <w:tab/>
+        <w:t>egész szám, FK, Tanított tantárgyak táblában PK</w:t>
+      </w:r>
+    </w:p>
+    <w:p>
+      <w:pPr>
+        <w:pStyle w:val="Listaszerbekezds"/>
+        <w:numPr>
+          <w:ilvl w:val="0"/>
+          <w:numId w:val="6"/>
+        </w:numPr>
+        <w:tabs>
+          <w:tab w:val="left" w:pos="5670"/>
+        </w:tabs>
+      </w:pPr>
+      <w:r>
+        <w:t>Terem (</w:t>
+      </w:r>
+      <w:proofErr w:type="spellStart"/>
+      <w:r>
+        <w:rPr>
+          <w:rStyle w:val="Kiemels"/>
+        </w:rPr>
+        <w:t>ora_terem</w:t>
+      </w:r>
+      <w:proofErr w:type="spellEnd"/>
+      <w:r>
+        <w:t>)</w:t>
+      </w:r>
+      <w:r>
+        <w:tab/>
+        <w:t>szöveges, maximum 45 karakter</w:t>
+      </w:r>
+    </w:p>
+    <w:p>
+      <w:pPr>
+        <w:tabs>
+          <w:tab w:val="left" w:pos="5670"/>
+        </w:tabs>
+        <w:ind w:left="360"/>
+      </w:pPr>
     </w:p>
     <w:p>
       <w:pPr>
@@ -1127,12 +1522,22 @@
         </w:rPr>
         <w:t>Értékelés azonosító (</w:t>
       </w:r>
+      <w:bookmarkStart w:id="0" w:name="_GoBack"/>
+      <w:proofErr w:type="spellStart"/>
+      <w:r>
+        <w:rPr>
+          <w:rStyle w:val="Kiemels"/>
+        </w:rPr>
+        <w:t>ert_</w:t>
+      </w:r>
+      <w:bookmarkEnd w:id="0"/>
       <w:r>
         <w:rPr>
           <w:rStyle w:val="Kiemels"/>
         </w:rPr>
         <w:t>id</w:t>
       </w:r>
+      <w:proofErr w:type="spellEnd"/>
       <w:r>
         <w:rPr>
           <w:rStyle w:val="Kiemels"/>
@@ -1782,21 +2187,7 @@
           <w:rStyle w:val="Kiemels"/>
           <w:b w:val="0"/>
         </w:rPr>
-        <w:t>F</w:t>
-      </w:r>
-      <w:r>
-        <w:rPr>
-          <w:rStyle w:val="Kiemels"/>
-          <w:b w:val="0"/>
-        </w:rPr>
-        <w:t>elhasználó azonosító</w:t>
-      </w:r>
-      <w:r>
-        <w:rPr>
-          <w:rStyle w:val="Kiemels"/>
-          <w:b w:val="0"/>
-        </w:rPr>
-        <w:t xml:space="preserve"> </w:t>
+        <w:t xml:space="preserve">Felhasználó azonosító </w:t>
       </w:r>
       <w:r>
         <w:rPr>
@@ -1854,14 +2245,7 @@
           <w:rStyle w:val="Kiemels"/>
           <w:b w:val="0"/>
         </w:rPr>
-        <w:t>N</w:t>
-      </w:r>
-      <w:r>
-        <w:rPr>
-          <w:rStyle w:val="Kiemels"/>
-          <w:b w:val="0"/>
-        </w:rPr>
-        <w:t>év</w:t>
+        <w:t>Név</w:t>
       </w:r>
       <w:r>
         <w:rPr>
@@ -1918,14 +2302,7 @@
           <w:rStyle w:val="Kiemels"/>
           <w:b w:val="0"/>
         </w:rPr>
-        <w:t>J</w:t>
-      </w:r>
-      <w:r>
-        <w:rPr>
-          <w:rStyle w:val="Kiemels"/>
-          <w:b w:val="0"/>
-        </w:rPr>
-        <w:t>elszó</w:t>
+        <w:t>Jelszó</w:t>
       </w:r>
       <w:r>
         <w:rPr>
@@ -1982,14 +2359,7 @@
           <w:rStyle w:val="Kiemels"/>
           <w:b w:val="0"/>
         </w:rPr>
-        <w:t>E</w:t>
-      </w:r>
-      <w:r>
-        <w:rPr>
-          <w:rStyle w:val="Kiemels"/>
-          <w:b w:val="0"/>
-        </w:rPr>
-        <w:t>mail</w:t>
+        <w:t>Email</w:t>
       </w:r>
       <w:r>
         <w:rPr>
@@ -2046,14 +2416,7 @@
           <w:rStyle w:val="Kiemels"/>
           <w:b w:val="0"/>
         </w:rPr>
-        <w:t>T</w:t>
-      </w:r>
-      <w:r>
-        <w:rPr>
-          <w:rStyle w:val="Kiemels"/>
-          <w:b w:val="0"/>
-        </w:rPr>
-        <w:t>elefonszám</w:t>
+        <w:t>Telefonszám</w:t>
       </w:r>
       <w:r>
         <w:rPr>
@@ -2110,15 +2473,7 @@
           <w:rStyle w:val="Kiemels"/>
           <w:b w:val="0"/>
         </w:rPr>
-        <w:lastRenderedPageBreak/>
-        <w:t>J</w:t>
-      </w:r>
-      <w:r>
-        <w:rPr>
-          <w:rStyle w:val="Kiemels"/>
-          <w:b w:val="0"/>
-        </w:rPr>
-        <w:t>og azonosító</w:t>
+        <w:t>Jog azonosító</w:t>
       </w:r>
       <w:r>
         <w:rPr>
@@ -2351,6 +2706,7 @@
         </w:rPr>
       </w:pPr>
       <w:r>
+        <w:lastRenderedPageBreak/>
         <w:t>Jog azonosító (</w:t>
       </w:r>
       <w:r>
@@ -2652,8 +3008,6 @@
       <w:r>
         <w:t>)</w:t>
       </w:r>
-      <w:bookmarkStart w:id="1" w:name="_GoBack"/>
-      <w:bookmarkEnd w:id="1"/>
     </w:p>
     <w:sectPr>
       <w:footerReference w:type="default" r:id="rId10"/>
@@ -2701,6 +3055,7 @@
         <w:docPartUnique/>
       </w:docPartObj>
     </w:sdtPr>
+    <w:sdtEndPr/>
     <w:sdtContent>
       <w:p>
         <w:pPr>
@@ -5714,9 +6069,9 @@
   <w:style w:type="paragraph" w:default="1" w:styleId="Norml">
     <w:name w:val="Normal"/>
     <w:qFormat/>
-    <w:rsid w:val="00BC2DAF"/>
+    <w:rsid w:val="00D54945"/>
     <w:rPr>
-      <w:rFonts w:ascii="Rockwell Nova" w:hAnsi="Rockwell Nova"/>
+      <w:rFonts w:ascii="Times New Roman" w:hAnsi="Times New Roman"/>
       <w:sz w:val="24"/>
     </w:rPr>
   </w:style>
@@ -6205,7 +6560,7 @@
 </file>
 
 <file path=customXml/itemProps1.xml><?xml version="1.0" encoding="utf-8"?>
-<ds:datastoreItem xmlns:ds="http://schemas.openxmlformats.org/officeDocument/2006/customXml" ds:itemID="{B8116FC3-CC37-4056-A5EA-0590725E09D9}">
+<ds:datastoreItem xmlns:ds="http://schemas.openxmlformats.org/officeDocument/2006/customXml" ds:itemID="{5BACA4F8-8B53-45CA-A34A-CC2FEF8E27A0}">
   <ds:schemaRefs>
     <ds:schemaRef ds:uri="http://schemas.openxmlformats.org/officeDocument/2006/bibliography"/>
   </ds:schemaRefs>

--- a/enaplo-ER-leiras.docx
+++ b/enaplo-ER-leiras.docx
@@ -1522,7 +1522,6 @@
         </w:rPr>
         <w:t>Értékelés azonosító (</w:t>
       </w:r>
-      <w:bookmarkStart w:id="0" w:name="_GoBack"/>
       <w:proofErr w:type="spellStart"/>
       <w:r>
         <w:rPr>
@@ -1530,7 +1529,6 @@
         </w:rPr>
         <w:t>ert_</w:t>
       </w:r>
-      <w:bookmarkEnd w:id="0"/>
       <w:r>
         <w:rPr>
           <w:rStyle w:val="Kiemels"/>
@@ -1568,12 +1566,14 @@
       <w:r>
         <w:t>Órarend azonosító (</w:t>
       </w:r>
-      <w:r>
-        <w:rPr>
-          <w:rStyle w:val="Kiemels"/>
-        </w:rPr>
-        <w:t>orarend_id</w:t>
-      </w:r>
+      <w:proofErr w:type="spellStart"/>
+      <w:r>
+        <w:rPr>
+          <w:rStyle w:val="Kiemels"/>
+        </w:rPr>
+        <w:t>ora_id</w:t>
+      </w:r>
+      <w:proofErr w:type="spellEnd"/>
       <w:r>
         <w:t xml:space="preserve">) </w:t>
       </w:r>
@@ -1604,7 +1604,25 @@
         <w:rPr>
           <w:rStyle w:val="Kiemels"/>
         </w:rPr>
-        <w:t>diakok_oktazon</w:t>
+        <w:t>dia</w:t>
+      </w:r>
+      <w:r>
+        <w:rPr>
+          <w:rStyle w:val="Kiemels"/>
+        </w:rPr>
+        <w:t>k</w:t>
+      </w:r>
+      <w:r>
+        <w:rPr>
+          <w:rStyle w:val="Kiemels"/>
+        </w:rPr>
+        <w:t>_</w:t>
+      </w:r>
+      <w:r>
+        <w:rPr>
+          <w:rStyle w:val="Kiemels"/>
+        </w:rPr>
+        <w:t>id</w:t>
       </w:r>
       <w:proofErr w:type="spellEnd"/>
       <w:r>
@@ -1630,31 +1648,28 @@
         </w:tabs>
       </w:pPr>
       <w:r>
-        <w:t xml:space="preserve">Típus </w:t>
-      </w:r>
-      <w:r>
-        <w:t>azonosító (</w:t>
+        <w:t>Leírás (</w:t>
       </w:r>
       <w:proofErr w:type="spellStart"/>
       <w:r>
         <w:rPr>
           <w:rStyle w:val="Kiemels"/>
         </w:rPr>
-        <w:t>tipus_id</w:t>
+        <w:t>ert_</w:t>
+      </w:r>
+      <w:r>
+        <w:rPr>
+          <w:rStyle w:val="Kiemels"/>
+        </w:rPr>
+        <w:t>leiras</w:t>
       </w:r>
       <w:proofErr w:type="spellEnd"/>
       <w:r>
-        <w:t xml:space="preserve">) </w:t>
+        <w:t>)</w:t>
       </w:r>
       <w:r>
         <w:tab/>
-        <w:t xml:space="preserve">egész szám, </w:t>
-      </w:r>
-      <w:r>
-        <w:t xml:space="preserve">FK, </w:t>
-      </w:r>
-      <w:r>
-        <w:t>Értékelés típusok táblában PK</w:t>
+        <w:t>szöveges, maximum 45 karakter</w:t>
       </w:r>
     </w:p>
     <w:p>
@@ -1669,22 +1684,31 @@
         </w:tabs>
       </w:pPr>
       <w:r>
-        <w:t>Leírás (</w:t>
-      </w:r>
-      <w:r>
-        <w:rPr>
-          <w:rStyle w:val="Kiemels"/>
-        </w:rPr>
-        <w:t>leiras</w:t>
-      </w:r>
+        <w:t>Értékelés, mint jegy (</w:t>
+      </w:r>
+      <w:proofErr w:type="spellStart"/>
+      <w:r>
+        <w:rPr>
+          <w:rStyle w:val="Kiemels"/>
+        </w:rPr>
+        <w:t>ert</w:t>
+      </w:r>
+      <w:r>
+        <w:rPr>
+          <w:rStyle w:val="Kiemels"/>
+        </w:rPr>
+        <w:t>_jegy</w:t>
+      </w:r>
+      <w:proofErr w:type="spellEnd"/>
       <w:r>
         <w:t>)</w:t>
       </w:r>
       <w:r>
         <w:tab/>
-      </w:r>
-      <w:r>
-        <w:t>szöveges, maximum 45 karakter</w:t>
+        <w:t>egész szám</w:t>
+      </w:r>
+      <w:r>
+        <w:t>, maximum 1 karakter</w:t>
       </w:r>
     </w:p>
     <w:p>
@@ -1699,17 +1723,16 @@
         </w:tabs>
       </w:pPr>
       <w:r>
-        <w:t>Értékelés</w:t>
-      </w:r>
-      <w:r>
-        <w:t>, mint jegy (</w:t>
-      </w:r>
-      <w:r>
-        <w:rPr>
-          <w:rStyle w:val="Kiemels"/>
-        </w:rPr>
-        <w:t>ertekeles</w:t>
-      </w:r>
+        <w:t>Idő azonosító (</w:t>
+      </w:r>
+      <w:proofErr w:type="spellStart"/>
+      <w:r>
+        <w:rPr>
+          <w:rStyle w:val="Kiemels"/>
+        </w:rPr>
+        <w:t>ido_id</w:t>
+      </w:r>
+      <w:proofErr w:type="spellEnd"/>
       <w:r>
         <w:t>)</w:t>
       </w:r>
@@ -1726,24 +1749,47 @@
           <w:numId w:val="8"/>
         </w:numPr>
         <w:tabs>
-          <w:tab w:val="left" w:pos="4536"/>
           <w:tab w:val="left" w:pos="5670"/>
         </w:tabs>
       </w:pPr>
       <w:r>
-        <w:t>Százalék, mint értékelés mértéke (</w:t>
-      </w:r>
-      <w:r>
-        <w:rPr>
-          <w:rStyle w:val="Kiemels"/>
-        </w:rPr>
-        <w:t>szazalek</w:t>
-      </w:r>
-      <w:r>
-        <w:t>)</w:t>
-      </w:r>
-      <w:r>
-        <w:t xml:space="preserve"> egész szám</w:t>
+        <w:t xml:space="preserve">Típus </w:t>
+      </w:r>
+      <w:r>
+        <w:t>azonosító (</w:t>
+      </w:r>
+      <w:proofErr w:type="spellStart"/>
+      <w:r>
+        <w:rPr>
+          <w:rStyle w:val="Kiemels"/>
+        </w:rPr>
+        <w:t>ti</w:t>
+      </w:r>
+      <w:r>
+        <w:rPr>
+          <w:rStyle w:val="Kiemels"/>
+        </w:rPr>
+        <w:t>p</w:t>
+      </w:r>
+      <w:r>
+        <w:rPr>
+          <w:rStyle w:val="Kiemels"/>
+        </w:rPr>
+        <w:t>_id</w:t>
+      </w:r>
+      <w:proofErr w:type="spellEnd"/>
+      <w:r>
+        <w:t xml:space="preserve">) </w:t>
+      </w:r>
+      <w:r>
+        <w:tab/>
+        <w:t xml:space="preserve">egész szám, </w:t>
+      </w:r>
+      <w:r>
+        <w:t xml:space="preserve">FK, </w:t>
+      </w:r>
+      <w:r>
+        <w:t>Értékelés típusok táblában PK</w:t>
       </w:r>
     </w:p>
     <w:p>
@@ -1761,12 +1807,14 @@
       <w:r>
         <w:t xml:space="preserve"> (</w:t>
       </w:r>
-      <w:r>
-        <w:rPr>
-          <w:rStyle w:val="Kiemels"/>
-        </w:rPr>
-        <w:t>ertekeles_tipusok</w:t>
-      </w:r>
+      <w:proofErr w:type="spellStart"/>
+      <w:r>
+        <w:rPr>
+          <w:rStyle w:val="Kiemels"/>
+        </w:rPr>
+        <w:t>erttipusok</w:t>
+      </w:r>
+      <w:proofErr w:type="spellEnd"/>
       <w:r>
         <w:t>)</w:t>
       </w:r>
@@ -1785,12 +1833,20 @@
       <w:r>
         <w:t>Típus azonosító (</w:t>
       </w:r>
+      <w:proofErr w:type="spellStart"/>
+      <w:r>
+        <w:rPr>
+          <w:rStyle w:val="Kiemels"/>
+        </w:rPr>
+        <w:t>tip_</w:t>
+      </w:r>
       <w:r>
         <w:rPr>
           <w:rStyle w:val="Kiemels"/>
         </w:rPr>
         <w:t>id</w:t>
       </w:r>
+      <w:proofErr w:type="spellEnd"/>
       <w:r>
         <w:t xml:space="preserve">) </w:t>
       </w:r>
@@ -1816,12 +1872,14 @@
       <w:r>
         <w:t>leírás (</w:t>
       </w:r>
-      <w:r>
-        <w:rPr>
-          <w:rStyle w:val="Kiemels"/>
-        </w:rPr>
-        <w:t>leiras</w:t>
-      </w:r>
+      <w:proofErr w:type="spellStart"/>
+      <w:r>
+        <w:rPr>
+          <w:rStyle w:val="Kiemels"/>
+        </w:rPr>
+        <w:t>tip_nev</w:t>
+      </w:r>
+      <w:proofErr w:type="spellEnd"/>
       <w:r>
         <w:t>)</w:t>
       </w:r>
@@ -1835,15 +1893,155 @@
         <w:tabs>
           <w:tab w:val="left" w:pos="5670"/>
         </w:tabs>
-        <w:rPr>
-          <w:rStyle w:val="Kiemels"/>
-        </w:rPr>
-      </w:pPr>
-      <w:r>
-        <w:rPr>
-          <w:rStyle w:val="Kiemels"/>
-        </w:rPr>
-        <w:t>Hiányzások tábla (hianyzasok)</w:t>
+      </w:pPr>
+      <w:r>
+        <w:rPr>
+          <w:rStyle w:val="Kiemels"/>
+        </w:rPr>
+        <w:t xml:space="preserve">Értékelés </w:t>
+      </w:r>
+      <w:r>
+        <w:rPr>
+          <w:rStyle w:val="Kiemels"/>
+        </w:rPr>
+        <w:t>időpontok</w:t>
+      </w:r>
+      <w:r>
+        <w:rPr>
+          <w:rStyle w:val="Kiemels"/>
+        </w:rPr>
+        <w:t xml:space="preserve"> tábla</w:t>
+      </w:r>
+      <w:r>
+        <w:t xml:space="preserve"> (</w:t>
+      </w:r>
+      <w:proofErr w:type="spellStart"/>
+      <w:r>
+        <w:rPr>
+          <w:rStyle w:val="Kiemels"/>
+        </w:rPr>
+        <w:t>ert</w:t>
+      </w:r>
+      <w:r>
+        <w:rPr>
+          <w:rStyle w:val="Kiemels"/>
+        </w:rPr>
+        <w:t>idopontok</w:t>
+      </w:r>
+      <w:proofErr w:type="spellEnd"/>
+      <w:r>
+        <w:t>)</w:t>
+      </w:r>
+    </w:p>
+    <w:p>
+      <w:pPr>
+        <w:pStyle w:val="Listaszerbekezds"/>
+        <w:numPr>
+          <w:ilvl w:val="0"/>
+          <w:numId w:val="9"/>
+        </w:numPr>
+        <w:tabs>
+          <w:tab w:val="left" w:pos="5670"/>
+        </w:tabs>
+      </w:pPr>
+      <w:r>
+        <w:t>Idő</w:t>
+      </w:r>
+      <w:r>
+        <w:t xml:space="preserve"> azonosító (</w:t>
+      </w:r>
+      <w:proofErr w:type="spellStart"/>
+      <w:r>
+        <w:rPr>
+          <w:rStyle w:val="Kiemels"/>
+        </w:rPr>
+        <w:t>ido</w:t>
+      </w:r>
+      <w:r>
+        <w:rPr>
+          <w:rStyle w:val="Kiemels"/>
+        </w:rPr>
+        <w:t>_</w:t>
+      </w:r>
+      <w:r>
+        <w:rPr>
+          <w:rStyle w:val="Kiemels"/>
+        </w:rPr>
+        <w:t>id</w:t>
+      </w:r>
+      <w:proofErr w:type="spellEnd"/>
+      <w:r>
+        <w:t xml:space="preserve">) </w:t>
+      </w:r>
+      <w:r>
+        <w:tab/>
+        <w:t>egész szám, PK</w:t>
+      </w:r>
+    </w:p>
+    <w:p>
+      <w:pPr>
+        <w:pStyle w:val="Listaszerbekezds"/>
+        <w:numPr>
+          <w:ilvl w:val="0"/>
+          <w:numId w:val="9"/>
+        </w:numPr>
+        <w:tabs>
+          <w:tab w:val="left" w:pos="5670"/>
+        </w:tabs>
+      </w:pPr>
+      <w:r>
+        <w:t>leírás (</w:t>
+      </w:r>
+      <w:proofErr w:type="spellStart"/>
+      <w:r>
+        <w:rPr>
+          <w:rStyle w:val="Kiemels"/>
+        </w:rPr>
+        <w:t>ido</w:t>
+      </w:r>
+      <w:r>
+        <w:rPr>
+          <w:rStyle w:val="Kiemels"/>
+        </w:rPr>
+        <w:t>_nev</w:t>
+      </w:r>
+      <w:proofErr w:type="spellEnd"/>
+      <w:r>
+        <w:t>)</w:t>
+      </w:r>
+      <w:r>
+        <w:tab/>
+        <w:t>szöveges, maximum 45 karakter</w:t>
+      </w:r>
+    </w:p>
+    <w:p>
+      <w:pPr>
+        <w:tabs>
+          <w:tab w:val="left" w:pos="5670"/>
+        </w:tabs>
+        <w:rPr>
+          <w:rStyle w:val="Kiemels"/>
+        </w:rPr>
+      </w:pPr>
+      <w:r>
+        <w:rPr>
+          <w:rStyle w:val="Kiemels"/>
+        </w:rPr>
+        <w:t>Hiányzások tábla (</w:t>
+      </w:r>
+      <w:proofErr w:type="spellStart"/>
+      <w:r>
+        <w:rPr>
+          <w:rStyle w:val="Kiemels"/>
+        </w:rPr>
+        <w:t>hianyzasok</w:t>
+      </w:r>
+      <w:proofErr w:type="spellEnd"/>
+      <w:r>
+        <w:rPr>
+          <w:rStyle w:val="Kiemels"/>
+        </w:rPr>
+        <w:t>)</w:t>
       </w:r>
     </w:p>
     <w:p>
@@ -1858,23 +2056,25 @@
         </w:tabs>
       </w:pPr>
       <w:r>
-        <w:t>Óra azonosító (</w:t>
-      </w:r>
-      <w:r>
-        <w:rPr>
-          <w:rStyle w:val="Kiemels"/>
-        </w:rPr>
-        <w:t>ora_id</w:t>
-      </w:r>
-      <w:r>
-        <w:t xml:space="preserve">) </w:t>
+        <w:t>Hiányzások azonosító</w:t>
+      </w:r>
+      <w:r>
+        <w:t xml:space="preserve"> (</w:t>
+      </w:r>
+      <w:proofErr w:type="spellStart"/>
+      <w:r>
+        <w:rPr>
+          <w:rStyle w:val="Kiemels"/>
+        </w:rPr>
+        <w:t>hia_id</w:t>
+      </w:r>
+      <w:proofErr w:type="spellEnd"/>
+      <w:r>
+        <w:t>)</w:t>
       </w:r>
       <w:r>
         <w:tab/>
-        <w:t xml:space="preserve">egész szám, </w:t>
-      </w:r>
-      <w:r>
-        <w:t>FK, az Órarend táblában PK</w:t>
+        <w:t>egész szám, PK</w:t>
       </w:r>
     </w:p>
     <w:p>
@@ -1889,25 +2089,25 @@
         </w:tabs>
       </w:pPr>
       <w:r>
-        <w:t>Oktatási azonosító (</w:t>
-      </w:r>
-      <w:r>
-        <w:rPr>
-          <w:rStyle w:val="Kiemels"/>
-        </w:rPr>
-        <w:t>diakok_oktazon</w:t>
-      </w:r>
+        <w:t>Óra azonosító (</w:t>
+      </w:r>
+      <w:proofErr w:type="spellStart"/>
+      <w:r>
+        <w:rPr>
+          <w:rStyle w:val="Kiemels"/>
+        </w:rPr>
+        <w:t>ora_id</w:t>
+      </w:r>
+      <w:proofErr w:type="spellEnd"/>
       <w:r>
         <w:t xml:space="preserve">) </w:t>
       </w:r>
       <w:r>
         <w:tab/>
-      </w:r>
-      <w:r>
         <w:t xml:space="preserve">egész szám, </w:t>
       </w:r>
       <w:r>
-        <w:t>FK, a Diákok táblában PK</w:t>
+        <w:t>FK, az Órarend táblában PK</w:t>
       </w:r>
     </w:p>
     <w:p>
@@ -1922,23 +2122,25 @@
         </w:tabs>
       </w:pPr>
       <w:r>
-        <w:t>Késik-e</w:t>
-      </w:r>
-      <w:r>
-        <w:t xml:space="preserve"> (</w:t>
-      </w:r>
-      <w:r>
-        <w:rPr>
-          <w:rStyle w:val="Kiemels"/>
-        </w:rPr>
-        <w:t>keses</w:t>
-      </w:r>
-      <w:r>
-        <w:t>)</w:t>
+        <w:t>Oktatási azonosító (</w:t>
+      </w:r>
+      <w:r>
+        <w:rPr>
+          <w:rStyle w:val="Kiemels"/>
+        </w:rPr>
+        <w:t>diakok_oktazon</w:t>
+      </w:r>
+      <w:r>
+        <w:t xml:space="preserve">) </w:t>
       </w:r>
       <w:r>
         <w:tab/>
-        <w:t>egész szám, 0 vagy 1 lehet</w:t>
+      </w:r>
+      <w:r>
+        <w:t xml:space="preserve">egész szám, </w:t>
+      </w:r>
+      <w:r>
+        <w:t>FK, a Diákok táblában PK</w:t>
       </w:r>
     </w:p>
     <w:p>
@@ -1953,20 +2155,31 @@
         </w:tabs>
       </w:pPr>
       <w:r>
-        <w:t>Késett perc (</w:t>
-      </w:r>
-      <w:r>
-        <w:rPr>
-          <w:rStyle w:val="Kiemels"/>
-        </w:rPr>
-        <w:t>keses_perc</w:t>
-      </w:r>
+        <w:t>Késik-e</w:t>
+      </w:r>
+      <w:r>
+        <w:t xml:space="preserve"> (</w:t>
+      </w:r>
+      <w:proofErr w:type="spellStart"/>
+      <w:r>
+        <w:rPr>
+          <w:rStyle w:val="Kiemels"/>
+        </w:rPr>
+        <w:t>hia_</w:t>
+      </w:r>
+      <w:r>
+        <w:rPr>
+          <w:rStyle w:val="Kiemels"/>
+        </w:rPr>
+        <w:t>keses</w:t>
+      </w:r>
+      <w:proofErr w:type="spellEnd"/>
       <w:r>
         <w:t>)</w:t>
       </w:r>
       <w:r>
         <w:tab/>
-        <w:t>egész szám, lehet NULL</w:t>
+        <w:t>egész szám, 0 vagy 1 lehet</w:t>
       </w:r>
     </w:p>
     <w:p>
@@ -1981,11 +2194,67 @@
         </w:tabs>
       </w:pPr>
       <w:r>
+        <w:t>Késett perc (</w:t>
+      </w:r>
+      <w:proofErr w:type="spellStart"/>
+      <w:r>
+        <w:rPr>
+          <w:rStyle w:val="Kiemels"/>
+        </w:rPr>
+        <w:t>hia</w:t>
+      </w:r>
+      <w:r>
+        <w:rPr>
+          <w:rStyle w:val="Kiemels"/>
+        </w:rPr>
+        <w:t>_perc</w:t>
+      </w:r>
+      <w:proofErr w:type="spellEnd"/>
+      <w:r>
+        <w:t>)</w:t>
+      </w:r>
+      <w:r>
+        <w:tab/>
+        <w:t>egész szám, lehet NULL</w:t>
+      </w:r>
+    </w:p>
+    <w:p>
+      <w:pPr>
+        <w:pStyle w:val="Listaszerbekezds"/>
+        <w:numPr>
+          <w:ilvl w:val="0"/>
+          <w:numId w:val="11"/>
+        </w:numPr>
+        <w:tabs>
+          <w:tab w:val="left" w:pos="5670"/>
+        </w:tabs>
+      </w:pPr>
+      <w:r>
         <w:t>Igazolás azonosító</w:t>
       </w:r>
       <w:r>
+        <w:t xml:space="preserve"> (</w:t>
+      </w:r>
+      <w:proofErr w:type="spellStart"/>
+      <w:r>
+        <w:rPr>
+          <w:rStyle w:val="Kiemels"/>
+        </w:rPr>
+        <w:t>iga_id</w:t>
+      </w:r>
+      <w:proofErr w:type="spellEnd"/>
+      <w:r>
+        <w:t>)</w:t>
+      </w:r>
+      <w:r>
         <w:tab/>
-        <w:t>egész szám, FK, az Igazolások táblában PK</w:t>
+        <w:t>egész szám,</w:t>
+      </w:r>
+      <w:r>
+        <w:t xml:space="preserve"> lehet NULL,</w:t>
+      </w:r>
+      <w:r>
+        <w:t xml:space="preserve"> FK, az Igazolások táblában PK</w:t>
       </w:r>
     </w:p>
     <w:p>
@@ -2016,16 +2285,36 @@
         </w:tabs>
       </w:pPr>
       <w:r>
-        <w:t>Igazolás azonosító(</w:t>
-      </w:r>
-      <w:r>
-        <w:rPr>
-          <w:rStyle w:val="Kiemels"/>
-        </w:rPr>
-        <w:t>id</w:t>
-      </w:r>
-      <w:r>
-        <w:t xml:space="preserve">) </w:t>
+        <w:t>Igazolás azonosító</w:t>
+      </w:r>
+      <w:r>
+        <w:t xml:space="preserve"> </w:t>
+      </w:r>
+      <w:r>
+        <w:t>(</w:t>
+      </w:r>
+      <w:proofErr w:type="spellStart"/>
+      <w:r>
+        <w:rPr>
+          <w:rStyle w:val="Kiemels"/>
+        </w:rPr>
+        <w:t>i</w:t>
+      </w:r>
+      <w:r>
+        <w:rPr>
+          <w:rStyle w:val="Kiemels"/>
+        </w:rPr>
+        <w:t>ga_i</w:t>
+      </w:r>
+      <w:r>
+        <w:rPr>
+          <w:rStyle w:val="Kiemels"/>
+        </w:rPr>
+        <w:t>d</w:t>
+      </w:r>
+      <w:proofErr w:type="spellEnd"/>
+      <w:r>
+        <w:t>)</w:t>
       </w:r>
       <w:r>
         <w:tab/>
@@ -2047,14 +2336,28 @@
         </w:tabs>
       </w:pPr>
       <w:r>
-        <w:t>Igazolás megnevezése(</w:t>
-      </w:r>
-      <w:r>
-        <w:rPr>
-          <w:rStyle w:val="Kiemels"/>
-        </w:rPr>
-        <w:t>megnevezes</w:t>
-      </w:r>
+        <w:t>Igazolás megnevezése</w:t>
+      </w:r>
+      <w:r>
+        <w:t xml:space="preserve"> </w:t>
+      </w:r>
+      <w:r>
+        <w:t>(</w:t>
+      </w:r>
+      <w:proofErr w:type="spellStart"/>
+      <w:r>
+        <w:rPr>
+          <w:rStyle w:val="Kiemels"/>
+        </w:rPr>
+        <w:t>iga_</w:t>
+      </w:r>
+      <w:r>
+        <w:rPr>
+          <w:rStyle w:val="Kiemels"/>
+        </w:rPr>
+        <w:t>nev</w:t>
+      </w:r>
+      <w:proofErr w:type="spellEnd"/>
       <w:r>
         <w:t>)</w:t>
       </w:r>
@@ -2093,12 +2396,20 @@
       <w:r>
         <w:t>Téma azonosító (</w:t>
       </w:r>
+      <w:proofErr w:type="spellStart"/>
+      <w:r>
+        <w:rPr>
+          <w:rStyle w:val="Kiemels"/>
+        </w:rPr>
+        <w:t>tema_</w:t>
+      </w:r>
       <w:r>
         <w:rPr>
           <w:rStyle w:val="Kiemels"/>
         </w:rPr>
         <w:t>id</w:t>
       </w:r>
+      <w:proofErr w:type="spellEnd"/>
       <w:r>
         <w:t xml:space="preserve">) </w:t>
       </w:r>
@@ -2124,18 +2435,32 @@
       <w:r>
         <w:t>Megnevezése (</w:t>
       </w:r>
-      <w:r>
-        <w:rPr>
-          <w:rStyle w:val="Kiemels"/>
-        </w:rPr>
-        <w:t>megnevezes</w:t>
-      </w:r>
+      <w:proofErr w:type="spellStart"/>
+      <w:r>
+        <w:rPr>
+          <w:rStyle w:val="Kiemels"/>
+        </w:rPr>
+        <w:t>tema_</w:t>
+      </w:r>
+      <w:r>
+        <w:rPr>
+          <w:rStyle w:val="Kiemels"/>
+        </w:rPr>
+        <w:t>nev</w:t>
+      </w:r>
+      <w:proofErr w:type="spellEnd"/>
       <w:r>
         <w:t>)</w:t>
       </w:r>
       <w:r>
         <w:tab/>
-        <w:t>szöveges, maximum 20 karakter</w:t>
+        <w:t xml:space="preserve">szöveges, maximum </w:t>
+      </w:r>
+      <w:r>
+        <w:t>45</w:t>
+      </w:r>
+      <w:r>
+        <w:t xml:space="preserve"> karakter</w:t>
       </w:r>
     </w:p>
     <w:p>
@@ -2196,12 +2521,26 @@
         </w:rPr>
         <w:t>(</w:t>
       </w:r>
+      <w:proofErr w:type="spellStart"/>
+      <w:r>
+        <w:rPr>
+          <w:rStyle w:val="Kiemels"/>
+        </w:rPr>
+        <w:t>f</w:t>
+      </w:r>
+      <w:r>
+        <w:rPr>
+          <w:rStyle w:val="Kiemels"/>
+        </w:rPr>
+        <w:t>el_</w:t>
+      </w:r>
       <w:r>
         <w:rPr>
           <w:rStyle w:val="Kiemels"/>
         </w:rPr>
         <w:t>id</w:t>
       </w:r>
+      <w:proofErr w:type="spellEnd"/>
       <w:r>
         <w:rPr>
           <w:rStyle w:val="Kiemels"/>
@@ -2260,12 +2599,20 @@
         </w:rPr>
         <w:t>(</w:t>
       </w:r>
+      <w:proofErr w:type="spellStart"/>
+      <w:r>
+        <w:rPr>
+          <w:rStyle w:val="Kiemels"/>
+        </w:rPr>
+        <w:t>fel_</w:t>
+      </w:r>
       <w:r>
         <w:rPr>
           <w:rStyle w:val="Kiemels"/>
         </w:rPr>
         <w:t>nev</w:t>
       </w:r>
+      <w:proofErr w:type="spellEnd"/>
       <w:r>
         <w:rPr>
           <w:rStyle w:val="Kiemels"/>
@@ -2317,12 +2664,20 @@
         </w:rPr>
         <w:t>(</w:t>
       </w:r>
+      <w:proofErr w:type="spellStart"/>
+      <w:r>
+        <w:rPr>
+          <w:rStyle w:val="Kiemels"/>
+        </w:rPr>
+        <w:t>fel_</w:t>
+      </w:r>
       <w:r>
         <w:rPr>
           <w:rStyle w:val="Kiemels"/>
         </w:rPr>
         <w:t>jelszo</w:t>
       </w:r>
+      <w:proofErr w:type="spellEnd"/>
       <w:r>
         <w:rPr>
           <w:rStyle w:val="Kiemels"/>
@@ -2374,12 +2729,20 @@
         </w:rPr>
         <w:t>(</w:t>
       </w:r>
+      <w:proofErr w:type="spellStart"/>
+      <w:r>
+        <w:rPr>
+          <w:rStyle w:val="Kiemels"/>
+        </w:rPr>
+        <w:t>fel_</w:t>
+      </w:r>
       <w:r>
         <w:rPr>
           <w:rStyle w:val="Kiemels"/>
         </w:rPr>
         <w:t>email</w:t>
       </w:r>
+      <w:proofErr w:type="spellEnd"/>
       <w:r>
         <w:rPr>
           <w:rStyle w:val="Kiemels"/>
@@ -2431,12 +2794,20 @@
         </w:rPr>
         <w:t>(</w:t>
       </w:r>
+      <w:proofErr w:type="spellStart"/>
+      <w:r>
+        <w:rPr>
+          <w:rStyle w:val="Kiemels"/>
+        </w:rPr>
+        <w:t>fel_</w:t>
+      </w:r>
       <w:r>
         <w:rPr>
           <w:rStyle w:val="Kiemels"/>
         </w:rPr>
         <w:t>telszam</w:t>
       </w:r>
+      <w:proofErr w:type="spellEnd"/>
       <w:r>
         <w:rPr>
           <w:rStyle w:val="Kiemels"/>
@@ -2539,44 +2910,10 @@
     </w:p>
     <w:p>
       <w:pPr>
-        <w:tabs>
-          <w:tab w:val="left" w:pos="5670"/>
-        </w:tabs>
-        <w:rPr>
-          <w:rStyle w:val="Kiemels"/>
-          <w:iCs w:val="0"/>
-        </w:rPr>
-      </w:pPr>
-      <w:r>
-        <w:rPr>
-          <w:rStyle w:val="Kiemels"/>
-          <w:iCs w:val="0"/>
-        </w:rPr>
-        <w:t>Beállítások tábla (</w:t>
-      </w:r>
-      <w:proofErr w:type="spellStart"/>
-      <w:r>
-        <w:rPr>
-          <w:rStyle w:val="Kiemels"/>
-          <w:iCs w:val="0"/>
-        </w:rPr>
-        <w:t>beallitasok</w:t>
-      </w:r>
-      <w:proofErr w:type="spellEnd"/>
-      <w:r>
-        <w:rPr>
-          <w:rStyle w:val="Kiemels"/>
-          <w:iCs w:val="0"/>
-        </w:rPr>
-        <w:t>)</w:t>
-      </w:r>
-    </w:p>
-    <w:p>
-      <w:pPr>
         <w:pStyle w:val="Listaszerbekezds"/>
         <w:numPr>
           <w:ilvl w:val="0"/>
-          <w:numId w:val="19"/>
+          <w:numId w:val="13"/>
         </w:numPr>
         <w:tabs>
           <w:tab w:val="left" w:pos="5670"/>
@@ -2593,16 +2930,22 @@
           <w:b w:val="0"/>
           <w:iCs w:val="0"/>
         </w:rPr>
-        <w:t>Felhasználó azonosító (</w:t>
-      </w:r>
-      <w:proofErr w:type="spellStart"/>
+        <w:t>Téma azonosító</w:t>
+      </w:r>
       <w:r>
         <w:rPr>
           <w:rStyle w:val="Kiemels"/>
           <w:b w:val="0"/>
           <w:iCs w:val="0"/>
         </w:rPr>
-        <w:t>felhasznalo_id</w:t>
+        <w:t xml:space="preserve"> (</w:t>
+      </w:r>
+      <w:proofErr w:type="spellStart"/>
+      <w:r>
+        <w:rPr>
+          <w:rStyle w:val="Kiemels"/>
+        </w:rPr>
+        <w:t>tema_id</w:t>
       </w:r>
       <w:proofErr w:type="spellEnd"/>
       <w:r>
@@ -2620,67 +2963,15 @@
           <w:iCs w:val="0"/>
         </w:rPr>
         <w:tab/>
-        <w:t>egész szám, PK, FK, a Felhasználók táblában PK</w:t>
-      </w:r>
-    </w:p>
-    <w:p>
-      <w:pPr>
-        <w:pStyle w:val="Listaszerbekezds"/>
-        <w:numPr>
-          <w:ilvl w:val="0"/>
-          <w:numId w:val="19"/>
-        </w:numPr>
+        <w:t>egész szám, FK a Témák táblában PK</w:t>
+      </w:r>
+    </w:p>
+    <w:p>
+      <w:pPr>
         <w:tabs>
           <w:tab w:val="left" w:pos="5670"/>
         </w:tabs>
         <w:rPr>
-          <w:rStyle w:val="Kiemels"/>
-          <w:b w:val="0"/>
-          <w:iCs w:val="0"/>
-        </w:rPr>
-      </w:pPr>
-      <w:r>
-        <w:rPr>
-          <w:rStyle w:val="Kiemels"/>
-          <w:b w:val="0"/>
-          <w:iCs w:val="0"/>
-        </w:rPr>
-        <w:t>Téma azonosító (</w:t>
-      </w:r>
-      <w:proofErr w:type="spellStart"/>
-      <w:r>
-        <w:rPr>
-          <w:rStyle w:val="Kiemels"/>
-          <w:b w:val="0"/>
-          <w:iCs w:val="0"/>
-        </w:rPr>
-        <w:t>tema_id</w:t>
-      </w:r>
-      <w:proofErr w:type="spellEnd"/>
-      <w:r>
-        <w:rPr>
-          <w:rStyle w:val="Kiemels"/>
-          <w:b w:val="0"/>
-          <w:iCs w:val="0"/>
-        </w:rPr>
-        <w:t>)</w:t>
-      </w:r>
-      <w:r>
-        <w:rPr>
-          <w:rStyle w:val="Kiemels"/>
-          <w:b w:val="0"/>
-          <w:iCs w:val="0"/>
-        </w:rPr>
-        <w:tab/>
-        <w:t>egész szám, FK, a Témák táblában PK</w:t>
-      </w:r>
-    </w:p>
-    <w:p>
-      <w:pPr>
-        <w:tabs>
-          <w:tab w:val="left" w:pos="5670"/>
-        </w:tabs>
-        <w:rPr>
           <w:b/>
         </w:rPr>
       </w:pPr>
@@ -2688,6 +2979,7 @@
         <w:rPr>
           <w:b/>
         </w:rPr>
+        <w:lastRenderedPageBreak/>
         <w:t>Jogok tábla (jogok)</w:t>
       </w:r>
     </w:p>
@@ -2706,15 +2998,22 @@
         </w:rPr>
       </w:pPr>
       <w:r>
-        <w:lastRenderedPageBreak/>
         <w:t>Jog azonosító (</w:t>
       </w:r>
+      <w:proofErr w:type="spellStart"/>
       <w:r>
         <w:rPr>
           <w:b/>
         </w:rPr>
-        <w:t>id</w:t>
-      </w:r>
+        <w:t>jog_i</w:t>
+      </w:r>
+      <w:r>
+        <w:rPr>
+          <w:b/>
+        </w:rPr>
+        <w:t>d</w:t>
+      </w:r>
+      <w:proofErr w:type="spellEnd"/>
       <w:r>
         <w:t xml:space="preserve">) </w:t>
       </w:r>
@@ -2736,25 +3035,36 @@
         <w:tabs>
           <w:tab w:val="left" w:pos="5670"/>
         </w:tabs>
+      </w:pPr>
+      <w:r>
+        <w:t>Jog megnevezése (</w:t>
+      </w:r>
+      <w:proofErr w:type="spellStart"/>
+      <w:r>
         <w:rPr>
           <w:b/>
         </w:rPr>
-      </w:pPr>
-      <w:r>
-        <w:t>Jog megnevezése (</w:t>
+        <w:t>jog_</w:t>
       </w:r>
       <w:r>
         <w:rPr>
           <w:b/>
         </w:rPr>
-        <w:t>megnevezes</w:t>
-      </w:r>
+        <w:t>nev</w:t>
+      </w:r>
+      <w:proofErr w:type="spellEnd"/>
       <w:r>
         <w:t>)</w:t>
       </w:r>
       <w:r>
         <w:tab/>
-        <w:t>szöveges, maximum 20 karakter</w:t>
+        <w:t xml:space="preserve">szöveges, maximum </w:t>
+      </w:r>
+      <w:r>
+        <w:t>45</w:t>
+      </w:r>
+      <w:r>
+        <w:t xml:space="preserve"> karakter</w:t>
       </w:r>
     </w:p>
     <w:p>
@@ -2763,166 +3073,8 @@
           <w:tab w:val="left" w:pos="5670"/>
         </w:tabs>
       </w:pPr>
-      <w:r>
-        <w:rPr>
-          <w:b/>
-        </w:rPr>
-        <w:t>Témák</w:t>
-      </w:r>
-      <w:r>
-        <w:t xml:space="preserve"> </w:t>
-      </w:r>
-      <w:r>
-        <w:rPr>
-          <w:b/>
-        </w:rPr>
-        <w:t>tábla</w:t>
-      </w:r>
-      <w:r>
-        <w:t xml:space="preserve"> (</w:t>
-      </w:r>
-      <w:r>
-        <w:rPr>
-          <w:b/>
-        </w:rPr>
-        <w:t>temak</w:t>
-      </w:r>
-      <w:r>
-        <w:t>)</w:t>
-      </w:r>
-    </w:p>
-    <w:p>
-      <w:pPr>
-        <w:pStyle w:val="Listaszerbekezds"/>
-        <w:numPr>
-          <w:ilvl w:val="0"/>
-          <w:numId w:val="15"/>
-        </w:numPr>
-        <w:tabs>
-          <w:tab w:val="left" w:pos="5670"/>
-        </w:tabs>
-      </w:pPr>
-      <w:r>
-        <w:t>Téma azonosító (</w:t>
-      </w:r>
-      <w:r>
-        <w:rPr>
-          <w:b/>
-        </w:rPr>
-        <w:t>id</w:t>
-      </w:r>
-      <w:r>
-        <w:t xml:space="preserve">) </w:t>
-      </w:r>
-      <w:r>
-        <w:tab/>
-        <w:t xml:space="preserve">egész szám, </w:t>
-      </w:r>
-      <w:r>
-        <w:t>PK</w:t>
-      </w:r>
-    </w:p>
-    <w:p>
-      <w:pPr>
-        <w:pStyle w:val="Listaszerbekezds"/>
-        <w:numPr>
-          <w:ilvl w:val="0"/>
-          <w:numId w:val="15"/>
-        </w:numPr>
-        <w:tabs>
-          <w:tab w:val="left" w:pos="5670"/>
-        </w:tabs>
-      </w:pPr>
-      <w:r>
-        <w:t>Téma megnevezése (</w:t>
-      </w:r>
-      <w:r>
-        <w:rPr>
-          <w:b/>
-        </w:rPr>
-        <w:t>megnevezes</w:t>
-      </w:r>
-      <w:r>
-        <w:t>)</w:t>
-      </w:r>
-      <w:r>
-        <w:tab/>
-        <w:t>szöveges, maximum 20 karakter</w:t>
-      </w:r>
-    </w:p>
-    <w:p>
-      <w:r>
-        <w:br w:type="page"/>
-      </w:r>
-    </w:p>
-    <w:p>
-      <w:pPr>
-        <w:pStyle w:val="Cmsor2"/>
-      </w:pPr>
-      <w:r>
-        <w:lastRenderedPageBreak/>
-        <w:t>Kapcsolatok meghatározása</w:t>
-      </w:r>
-    </w:p>
-    <w:p>
-      <w:pPr>
-        <w:pStyle w:val="Listaszerbekezds"/>
-        <w:numPr>
-          <w:ilvl w:val="0"/>
-          <w:numId w:val="16"/>
-        </w:numPr>
-      </w:pPr>
-      <w:r>
-        <w:t xml:space="preserve">Órarend tábla </w:t>
-      </w:r>
-      <w:r>
-        <w:t>–</w:t>
-      </w:r>
-      <w:r>
-        <w:t xml:space="preserve"> Taní</w:t>
-      </w:r>
-      <w:r>
-        <w:t>tott tantárgyak tábla: N:M (</w:t>
-      </w:r>
-      <w:r>
-        <w:rPr>
-          <w:rStyle w:val="Kiemels"/>
-        </w:rPr>
-        <w:t>id, tanitott_id</w:t>
-      </w:r>
-      <w:r>
-        <w:t>)</w:t>
-      </w:r>
-    </w:p>
-    <w:p>
-      <w:pPr>
-        <w:pStyle w:val="Listaszerbekezds"/>
-        <w:numPr>
-          <w:ilvl w:val="0"/>
-          <w:numId w:val="16"/>
-        </w:numPr>
-      </w:pPr>
-      <w:r>
-        <w:t>Tantárgyak tábla – Tanított tantárgyak tábla: N:M (</w:t>
-      </w:r>
-      <w:r>
-        <w:rPr>
-          <w:b/>
-        </w:rPr>
-        <w:t>tantargy_id, tanitott_id</w:t>
-      </w:r>
-      <w:r>
-        <w:t>)</w:t>
-      </w:r>
-    </w:p>
-    <w:p>
-      <w:pPr>
-        <w:pStyle w:val="Listaszerbekezds"/>
-        <w:numPr>
-          <w:ilvl w:val="0"/>
-          <w:numId w:val="16"/>
-        </w:numPr>
-      </w:pPr>
+      <w:bookmarkStart w:id="0" w:name="_GoBack"/>
+      <w:bookmarkEnd w:id="0"/>
       <w:r>
         <w:rPr>
           <w:noProof/>
@@ -2992,21 +3144,6 @@
             </wp14:sizeRelV>
           </wp:anchor>
         </w:drawing>
-      </w:r>
-      <w:r>
-        <w:t>Felhasználók</w:t>
-      </w:r>
-      <w:r>
-        <w:t xml:space="preserve"> tábla – Témák tábla: N:M (</w:t>
-      </w:r>
-      <w:r>
-        <w:rPr>
-          <w:b/>
-        </w:rPr>
-        <w:t>id, id</w:t>
-      </w:r>
-      <w:r>
-        <w:t>)</w:t>
       </w:r>
     </w:p>
     <w:sectPr>
@@ -3463,6 +3600,119 @@
     </w:lvl>
   </w:abstractNum>
   <w:abstractNum w:abstractNumId="1" w15:restartNumberingAfterBreak="0">
+    <w:nsid w:val="0C37392C"/>
+    <w:multiLevelType w:val="hybridMultilevel"/>
+    <w:tmpl w:val="3052345E"/>
+    <w:lvl w:ilvl="0" w:tplc="040E0001">
+      <w:start w:val="1"/>
+      <w:numFmt w:val="bullet"/>
+      <w:lvlText w:val=""/>
+      <w:lvlJc w:val="left"/>
+      <w:pPr>
+        <w:ind w:left="720" w:hanging="360"/>
+      </w:pPr>
+      <w:rPr>
+        <w:rFonts w:ascii="Symbol" w:hAnsi="Symbol" w:hint="default"/>
+      </w:rPr>
+    </w:lvl>
+    <w:lvl w:ilvl="1" w:tplc="040E0003" w:tentative="1">
+      <w:start w:val="1"/>
+      <w:numFmt w:val="bullet"/>
+      <w:lvlText w:val="o"/>
+      <w:lvlJc w:val="left"/>
+      <w:pPr>
+        <w:ind w:left="1440" w:hanging="360"/>
+      </w:pPr>
+      <w:rPr>
+        <w:rFonts w:ascii="Courier New" w:hAnsi="Courier New" w:cs="Courier New" w:hint="default"/>
+      </w:rPr>
+    </w:lvl>
+    <w:lvl w:ilvl="2" w:tplc="040E0005" w:tentative="1">
+      <w:start w:val="1"/>
+      <w:numFmt w:val="bullet"/>
+      <w:lvlText w:val=""/>
+      <w:lvlJc w:val="left"/>
+      <w:pPr>
+        <w:ind w:left="2160" w:hanging="360"/>
+      </w:pPr>
+      <w:rPr>
+        <w:rFonts w:ascii="Wingdings" w:hAnsi="Wingdings" w:hint="default"/>
+      </w:rPr>
+    </w:lvl>
+    <w:lvl w:ilvl="3" w:tplc="040E0001" w:tentative="1">
+      <w:start w:val="1"/>
+      <w:numFmt w:val="bullet"/>
+      <w:lvlText w:val=""/>
+      <w:lvlJc w:val="left"/>
+      <w:pPr>
+        <w:ind w:left="2880" w:hanging="360"/>
+      </w:pPr>
+      <w:rPr>
+        <w:rFonts w:ascii="Symbol" w:hAnsi="Symbol" w:hint="default"/>
+      </w:rPr>
+    </w:lvl>
+    <w:lvl w:ilvl="4" w:tplc="040E0003" w:tentative="1">
+      <w:start w:val="1"/>
+      <w:numFmt w:val="bullet"/>
+      <w:lvlText w:val="o"/>
+      <w:lvlJc w:val="left"/>
+      <w:pPr>
+        <w:ind w:left="3600" w:hanging="360"/>
+      </w:pPr>
+      <w:rPr>
+        <w:rFonts w:ascii="Courier New" w:hAnsi="Courier New" w:cs="Courier New" w:hint="default"/>
+      </w:rPr>
+    </w:lvl>
+    <w:lvl w:ilvl="5" w:tplc="040E0005" w:tentative="1">
+      <w:start w:val="1"/>
+      <w:numFmt w:val="bullet"/>
+      <w:lvlText w:val=""/>
+      <w:lvlJc w:val="left"/>
+      <w:pPr>
+        <w:ind w:left="4320" w:hanging="360"/>
+      </w:pPr>
+      <w:rPr>
+        <w:rFonts w:ascii="Wingdings" w:hAnsi="Wingdings" w:hint="default"/>
+      </w:rPr>
+    </w:lvl>
+    <w:lvl w:ilvl="6" w:tplc="040E0001" w:tentative="1">
+      <w:start w:val="1"/>
+      <w:numFmt w:val="bullet"/>
+      <w:lvlText w:val=""/>
+      <w:lvlJc w:val="left"/>
+      <w:pPr>
+        <w:ind w:left="5040" w:hanging="360"/>
+      </w:pPr>
+      <w:rPr>
+        <w:rFonts w:ascii="Symbol" w:hAnsi="Symbol" w:hint="default"/>
+      </w:rPr>
+    </w:lvl>
+    <w:lvl w:ilvl="7" w:tplc="040E0003" w:tentative="1">
+      <w:start w:val="1"/>
+      <w:numFmt w:val="bullet"/>
+      <w:lvlText w:val="o"/>
+      <w:lvlJc w:val="left"/>
+      <w:pPr>
+        <w:ind w:left="5760" w:hanging="360"/>
+      </w:pPr>
+      <w:rPr>
+        <w:rFonts w:ascii="Courier New" w:hAnsi="Courier New" w:cs="Courier New" w:hint="default"/>
+      </w:rPr>
+    </w:lvl>
+    <w:lvl w:ilvl="8" w:tplc="040E0005" w:tentative="1">
+      <w:start w:val="1"/>
+      <w:numFmt w:val="bullet"/>
+      <w:lvlText w:val=""/>
+      <w:lvlJc w:val="left"/>
+      <w:pPr>
+        <w:ind w:left="6480" w:hanging="360"/>
+      </w:pPr>
+      <w:rPr>
+        <w:rFonts w:ascii="Wingdings" w:hAnsi="Wingdings" w:hint="default"/>
+      </w:rPr>
+    </w:lvl>
+  </w:abstractNum>
+  <w:abstractNum w:abstractNumId="2" w15:restartNumberingAfterBreak="0">
     <w:nsid w:val="17460023"/>
     <w:multiLevelType w:val="hybridMultilevel"/>
     <w:tmpl w:val="FB360E84"/>
@@ -3575,7 +3825,7 @@
       </w:rPr>
     </w:lvl>
   </w:abstractNum>
-  <w:abstractNum w:abstractNumId="2" w15:restartNumberingAfterBreak="0">
+  <w:abstractNum w:abstractNumId="3" w15:restartNumberingAfterBreak="0">
     <w:nsid w:val="1C3F641F"/>
     <w:multiLevelType w:val="hybridMultilevel"/>
     <w:tmpl w:val="A06833A2"/>
@@ -3688,7 +3938,7 @@
       </w:rPr>
     </w:lvl>
   </w:abstractNum>
-  <w:abstractNum w:abstractNumId="3" w15:restartNumberingAfterBreak="0">
+  <w:abstractNum w:abstractNumId="4" w15:restartNumberingAfterBreak="0">
     <w:nsid w:val="20476E51"/>
     <w:multiLevelType w:val="hybridMultilevel"/>
     <w:tmpl w:val="EED2AF28"/>
@@ -3801,7 +4051,7 @@
       </w:rPr>
     </w:lvl>
   </w:abstractNum>
-  <w:abstractNum w:abstractNumId="4" w15:restartNumberingAfterBreak="0">
+  <w:abstractNum w:abstractNumId="5" w15:restartNumberingAfterBreak="0">
     <w:nsid w:val="21922404"/>
     <w:multiLevelType w:val="hybridMultilevel"/>
     <w:tmpl w:val="D0B8B64E"/>
@@ -3914,7 +4164,7 @@
       </w:rPr>
     </w:lvl>
   </w:abstractNum>
-  <w:abstractNum w:abstractNumId="5" w15:restartNumberingAfterBreak="0">
+  <w:abstractNum w:abstractNumId="6" w15:restartNumberingAfterBreak="0">
     <w:nsid w:val="24132560"/>
     <w:multiLevelType w:val="hybridMultilevel"/>
     <w:tmpl w:val="0D90C410"/>
@@ -4027,7 +4277,7 @@
       </w:rPr>
     </w:lvl>
   </w:abstractNum>
-  <w:abstractNum w:abstractNumId="6" w15:restartNumberingAfterBreak="0">
+  <w:abstractNum w:abstractNumId="7" w15:restartNumberingAfterBreak="0">
     <w:nsid w:val="2AB92709"/>
     <w:multiLevelType w:val="hybridMultilevel"/>
     <w:tmpl w:val="8788F4D6"/>
@@ -4140,7 +4390,7 @@
       </w:rPr>
     </w:lvl>
   </w:abstractNum>
-  <w:abstractNum w:abstractNumId="7" w15:restartNumberingAfterBreak="0">
+  <w:abstractNum w:abstractNumId="8" w15:restartNumberingAfterBreak="0">
     <w:nsid w:val="2D9027C7"/>
     <w:multiLevelType w:val="hybridMultilevel"/>
     <w:tmpl w:val="812292EC"/>
@@ -4253,7 +4503,7 @@
       </w:rPr>
     </w:lvl>
   </w:abstractNum>
-  <w:abstractNum w:abstractNumId="8" w15:restartNumberingAfterBreak="0">
+  <w:abstractNum w:abstractNumId="9" w15:restartNumberingAfterBreak="0">
     <w:nsid w:val="32687998"/>
     <w:multiLevelType w:val="hybridMultilevel"/>
     <w:tmpl w:val="2C6203C0"/>
@@ -4366,7 +4616,7 @@
       </w:rPr>
     </w:lvl>
   </w:abstractNum>
-  <w:abstractNum w:abstractNumId="9" w15:restartNumberingAfterBreak="0">
+  <w:abstractNum w:abstractNumId="10" w15:restartNumberingAfterBreak="0">
     <w:nsid w:val="3C7C250A"/>
     <w:multiLevelType w:val="hybridMultilevel"/>
     <w:tmpl w:val="55EA5BCE"/>
@@ -4479,7 +4729,7 @@
       </w:rPr>
     </w:lvl>
   </w:abstractNum>
-  <w:abstractNum w:abstractNumId="10" w15:restartNumberingAfterBreak="0">
+  <w:abstractNum w:abstractNumId="11" w15:restartNumberingAfterBreak="0">
     <w:nsid w:val="41D4195B"/>
     <w:multiLevelType w:val="hybridMultilevel"/>
     <w:tmpl w:val="ED8EEB12"/>
@@ -4592,7 +4842,7 @@
       </w:rPr>
     </w:lvl>
   </w:abstractNum>
-  <w:abstractNum w:abstractNumId="11" w15:restartNumberingAfterBreak="0">
+  <w:abstractNum w:abstractNumId="12" w15:restartNumberingAfterBreak="0">
     <w:nsid w:val="4ADB7982"/>
     <w:multiLevelType w:val="hybridMultilevel"/>
     <w:tmpl w:val="8918CFB4"/>
@@ -4705,7 +4955,7 @@
       </w:rPr>
     </w:lvl>
   </w:abstractNum>
-  <w:abstractNum w:abstractNumId="12" w15:restartNumberingAfterBreak="0">
+  <w:abstractNum w:abstractNumId="13" w15:restartNumberingAfterBreak="0">
     <w:nsid w:val="4BB47B98"/>
     <w:multiLevelType w:val="hybridMultilevel"/>
     <w:tmpl w:val="A4F4B4BE"/>
@@ -4818,7 +5068,7 @@
       </w:rPr>
     </w:lvl>
   </w:abstractNum>
-  <w:abstractNum w:abstractNumId="13" w15:restartNumberingAfterBreak="0">
+  <w:abstractNum w:abstractNumId="14" w15:restartNumberingAfterBreak="0">
     <w:nsid w:val="4D0B53E2"/>
     <w:multiLevelType w:val="hybridMultilevel"/>
     <w:tmpl w:val="9078C118"/>
@@ -4931,7 +5181,120 @@
       </w:rPr>
     </w:lvl>
   </w:abstractNum>
-  <w:abstractNum w:abstractNumId="14" w15:restartNumberingAfterBreak="0">
+  <w:abstractNum w:abstractNumId="15" w15:restartNumberingAfterBreak="0">
+    <w:nsid w:val="54947EAF"/>
+    <w:multiLevelType w:val="hybridMultilevel"/>
+    <w:tmpl w:val="98EC0A52"/>
+    <w:lvl w:ilvl="0" w:tplc="040E0001">
+      <w:start w:val="1"/>
+      <w:numFmt w:val="bullet"/>
+      <w:lvlText w:val=""/>
+      <w:lvlJc w:val="left"/>
+      <w:pPr>
+        <w:ind w:left="720" w:hanging="360"/>
+      </w:pPr>
+      <w:rPr>
+        <w:rFonts w:ascii="Symbol" w:hAnsi="Symbol" w:hint="default"/>
+      </w:rPr>
+    </w:lvl>
+    <w:lvl w:ilvl="1" w:tplc="040E0003" w:tentative="1">
+      <w:start w:val="1"/>
+      <w:numFmt w:val="bullet"/>
+      <w:lvlText w:val="o"/>
+      <w:lvlJc w:val="left"/>
+      <w:pPr>
+        <w:ind w:left="1440" w:hanging="360"/>
+      </w:pPr>
+      <w:rPr>
+        <w:rFonts w:ascii="Courier New" w:hAnsi="Courier New" w:cs="Courier New" w:hint="default"/>
+      </w:rPr>
+    </w:lvl>
+    <w:lvl w:ilvl="2" w:tplc="040E0005" w:tentative="1">
+      <w:start w:val="1"/>
+      <w:numFmt w:val="bullet"/>
+      <w:lvlText w:val=""/>
+      <w:lvlJc w:val="left"/>
+      <w:pPr>
+        <w:ind w:left="2160" w:hanging="360"/>
+      </w:pPr>
+      <w:rPr>
+        <w:rFonts w:ascii="Wingdings" w:hAnsi="Wingdings" w:hint="default"/>
+      </w:rPr>
+    </w:lvl>
+    <w:lvl w:ilvl="3" w:tplc="040E0001" w:tentative="1">
+      <w:start w:val="1"/>
+      <w:numFmt w:val="bullet"/>
+      <w:lvlText w:val=""/>
+      <w:lvlJc w:val="left"/>
+      <w:pPr>
+        <w:ind w:left="2880" w:hanging="360"/>
+      </w:pPr>
+      <w:rPr>
+        <w:rFonts w:ascii="Symbol" w:hAnsi="Symbol" w:hint="default"/>
+      </w:rPr>
+    </w:lvl>
+    <w:lvl w:ilvl="4" w:tplc="040E0003" w:tentative="1">
+      <w:start w:val="1"/>
+      <w:numFmt w:val="bullet"/>
+      <w:lvlText w:val="o"/>
+      <w:lvlJc w:val="left"/>
+      <w:pPr>
+        <w:ind w:left="3600" w:hanging="360"/>
+      </w:pPr>
+      <w:rPr>
+        <w:rFonts w:ascii="Courier New" w:hAnsi="Courier New" w:cs="Courier New" w:hint="default"/>
+      </w:rPr>
+    </w:lvl>
+    <w:lvl w:ilvl="5" w:tplc="040E0005" w:tentative="1">
+      <w:start w:val="1"/>
+      <w:numFmt w:val="bullet"/>
+      <w:lvlText w:val=""/>
+      <w:lvlJc w:val="left"/>
+      <w:pPr>
+        <w:ind w:left="4320" w:hanging="360"/>
+      </w:pPr>
+      <w:rPr>
+        <w:rFonts w:ascii="Wingdings" w:hAnsi="Wingdings" w:hint="default"/>
+      </w:rPr>
+    </w:lvl>
+    <w:lvl w:ilvl="6" w:tplc="040E0001" w:tentative="1">
+      <w:start w:val="1"/>
+      <w:numFmt w:val="bullet"/>
+      <w:lvlText w:val=""/>
+      <w:lvlJc w:val="left"/>
+      <w:pPr>
+        <w:ind w:left="5040" w:hanging="360"/>
+      </w:pPr>
+      <w:rPr>
+        <w:rFonts w:ascii="Symbol" w:hAnsi="Symbol" w:hint="default"/>
+      </w:rPr>
+    </w:lvl>
+    <w:lvl w:ilvl="7" w:tplc="040E0003" w:tentative="1">
+      <w:start w:val="1"/>
+      <w:numFmt w:val="bullet"/>
+      <w:lvlText w:val="o"/>
+      <w:lvlJc w:val="left"/>
+      <w:pPr>
+        <w:ind w:left="5760" w:hanging="360"/>
+      </w:pPr>
+      <w:rPr>
+        <w:rFonts w:ascii="Courier New" w:hAnsi="Courier New" w:cs="Courier New" w:hint="default"/>
+      </w:rPr>
+    </w:lvl>
+    <w:lvl w:ilvl="8" w:tplc="040E0005" w:tentative="1">
+      <w:start w:val="1"/>
+      <w:numFmt w:val="bullet"/>
+      <w:lvlText w:val=""/>
+      <w:lvlJc w:val="left"/>
+      <w:pPr>
+        <w:ind w:left="6480" w:hanging="360"/>
+      </w:pPr>
+      <w:rPr>
+        <w:rFonts w:ascii="Wingdings" w:hAnsi="Wingdings" w:hint="default"/>
+      </w:rPr>
+    </w:lvl>
+  </w:abstractNum>
+  <w:abstractNum w:abstractNumId="16" w15:restartNumberingAfterBreak="0">
     <w:nsid w:val="5DCB75BB"/>
     <w:multiLevelType w:val="hybridMultilevel"/>
     <w:tmpl w:val="A50EAC9A"/>
@@ -5044,7 +5407,7 @@
       </w:rPr>
     </w:lvl>
   </w:abstractNum>
-  <w:abstractNum w:abstractNumId="15" w15:restartNumberingAfterBreak="0">
+  <w:abstractNum w:abstractNumId="17" w15:restartNumberingAfterBreak="0">
     <w:nsid w:val="5DFA126B"/>
     <w:multiLevelType w:val="hybridMultilevel"/>
     <w:tmpl w:val="7E76DF2E"/>
@@ -5157,7 +5520,7 @@
       </w:rPr>
     </w:lvl>
   </w:abstractNum>
-  <w:abstractNum w:abstractNumId="16" w15:restartNumberingAfterBreak="0">
+  <w:abstractNum w:abstractNumId="18" w15:restartNumberingAfterBreak="0">
     <w:nsid w:val="6A30729D"/>
     <w:multiLevelType w:val="hybridMultilevel"/>
     <w:tmpl w:val="94F89192"/>
@@ -5270,7 +5633,120 @@
       </w:rPr>
     </w:lvl>
   </w:abstractNum>
-  <w:abstractNum w:abstractNumId="17" w15:restartNumberingAfterBreak="0">
+  <w:abstractNum w:abstractNumId="19" w15:restartNumberingAfterBreak="0">
+    <w:nsid w:val="6A477B3D"/>
+    <w:multiLevelType w:val="hybridMultilevel"/>
+    <w:tmpl w:val="4CC0B8FC"/>
+    <w:lvl w:ilvl="0" w:tplc="040E0001">
+      <w:start w:val="1"/>
+      <w:numFmt w:val="bullet"/>
+      <w:lvlText w:val=""/>
+      <w:lvlJc w:val="left"/>
+      <w:pPr>
+        <w:ind w:left="720" w:hanging="360"/>
+      </w:pPr>
+      <w:rPr>
+        <w:rFonts w:ascii="Symbol" w:hAnsi="Symbol" w:hint="default"/>
+      </w:rPr>
+    </w:lvl>
+    <w:lvl w:ilvl="1" w:tplc="040E0003" w:tentative="1">
+      <w:start w:val="1"/>
+      <w:numFmt w:val="bullet"/>
+      <w:lvlText w:val="o"/>
+      <w:lvlJc w:val="left"/>
+      <w:pPr>
+        <w:ind w:left="1440" w:hanging="360"/>
+      </w:pPr>
+      <w:rPr>
+        <w:rFonts w:ascii="Courier New" w:hAnsi="Courier New" w:cs="Courier New" w:hint="default"/>
+      </w:rPr>
+    </w:lvl>
+    <w:lvl w:ilvl="2" w:tplc="040E0005" w:tentative="1">
+      <w:start w:val="1"/>
+      <w:numFmt w:val="bullet"/>
+      <w:lvlText w:val=""/>
+      <w:lvlJc w:val="left"/>
+      <w:pPr>
+        <w:ind w:left="2160" w:hanging="360"/>
+      </w:pPr>
+      <w:rPr>
+        <w:rFonts w:ascii="Wingdings" w:hAnsi="Wingdings" w:hint="default"/>
+      </w:rPr>
+    </w:lvl>
+    <w:lvl w:ilvl="3" w:tplc="040E0001" w:tentative="1">
+      <w:start w:val="1"/>
+      <w:numFmt w:val="bullet"/>
+      <w:lvlText w:val=""/>
+      <w:lvlJc w:val="left"/>
+      <w:pPr>
+        <w:ind w:left="2880" w:hanging="360"/>
+      </w:pPr>
+      <w:rPr>
+        <w:rFonts w:ascii="Symbol" w:hAnsi="Symbol" w:hint="default"/>
+      </w:rPr>
+    </w:lvl>
+    <w:lvl w:ilvl="4" w:tplc="040E0003" w:tentative="1">
+      <w:start w:val="1"/>
+      <w:numFmt w:val="bullet"/>
+      <w:lvlText w:val="o"/>
+      <w:lvlJc w:val="left"/>
+      <w:pPr>
+        <w:ind w:left="3600" w:hanging="360"/>
+      </w:pPr>
+      <w:rPr>
+        <w:rFonts w:ascii="Courier New" w:hAnsi="Courier New" w:cs="Courier New" w:hint="default"/>
+      </w:rPr>
+    </w:lvl>
+    <w:lvl w:ilvl="5" w:tplc="040E0005" w:tentative="1">
+      <w:start w:val="1"/>
+      <w:numFmt w:val="bullet"/>
+      <w:lvlText w:val=""/>
+      <w:lvlJc w:val="left"/>
+      <w:pPr>
+        <w:ind w:left="4320" w:hanging="360"/>
+      </w:pPr>
+      <w:rPr>
+        <w:rFonts w:ascii="Wingdings" w:hAnsi="Wingdings" w:hint="default"/>
+      </w:rPr>
+    </w:lvl>
+    <w:lvl w:ilvl="6" w:tplc="040E0001" w:tentative="1">
+      <w:start w:val="1"/>
+      <w:numFmt w:val="bullet"/>
+      <w:lvlText w:val=""/>
+      <w:lvlJc w:val="left"/>
+      <w:pPr>
+        <w:ind w:left="5040" w:hanging="360"/>
+      </w:pPr>
+      <w:rPr>
+        <w:rFonts w:ascii="Symbol" w:hAnsi="Symbol" w:hint="default"/>
+      </w:rPr>
+    </w:lvl>
+    <w:lvl w:ilvl="7" w:tplc="040E0003" w:tentative="1">
+      <w:start w:val="1"/>
+      <w:numFmt w:val="bullet"/>
+      <w:lvlText w:val="o"/>
+      <w:lvlJc w:val="left"/>
+      <w:pPr>
+        <w:ind w:left="5760" w:hanging="360"/>
+      </w:pPr>
+      <w:rPr>
+        <w:rFonts w:ascii="Courier New" w:hAnsi="Courier New" w:cs="Courier New" w:hint="default"/>
+      </w:rPr>
+    </w:lvl>
+    <w:lvl w:ilvl="8" w:tplc="040E0005" w:tentative="1">
+      <w:start w:val="1"/>
+      <w:numFmt w:val="bullet"/>
+      <w:lvlText w:val=""/>
+      <w:lvlJc w:val="left"/>
+      <w:pPr>
+        <w:ind w:left="6480" w:hanging="360"/>
+      </w:pPr>
+      <w:rPr>
+        <w:rFonts w:ascii="Wingdings" w:hAnsi="Wingdings" w:hint="default"/>
+      </w:rPr>
+    </w:lvl>
+  </w:abstractNum>
+  <w:abstractNum w:abstractNumId="20" w15:restartNumberingAfterBreak="0">
     <w:nsid w:val="6BFD1692"/>
     <w:multiLevelType w:val="hybridMultilevel"/>
     <w:tmpl w:val="35AC6F08"/>
@@ -5383,7 +5859,7 @@
       </w:rPr>
     </w:lvl>
   </w:abstractNum>
-  <w:abstractNum w:abstractNumId="18" w15:restartNumberingAfterBreak="0">
+  <w:abstractNum w:abstractNumId="21" w15:restartNumberingAfterBreak="0">
     <w:nsid w:val="76A1481C"/>
     <w:multiLevelType w:val="hybridMultilevel"/>
     <w:tmpl w:val="52223C16"/>
@@ -5496,7 +5972,7 @@
       </w:rPr>
     </w:lvl>
   </w:abstractNum>
-  <w:abstractNum w:abstractNumId="19" w15:restartNumberingAfterBreak="0">
+  <w:abstractNum w:abstractNumId="22" w15:restartNumberingAfterBreak="0">
     <w:nsid w:val="7BD575F2"/>
     <w:multiLevelType w:val="hybridMultilevel"/>
     <w:tmpl w:val="3FC83428"/>
@@ -5609,65 +6085,190 @@
       </w:rPr>
     </w:lvl>
   </w:abstractNum>
+  <w:abstractNum w:abstractNumId="23" w15:restartNumberingAfterBreak="0">
+    <w:nsid w:val="7C6C7FD1"/>
+    <w:multiLevelType w:val="hybridMultilevel"/>
+    <w:tmpl w:val="9FFE3F20"/>
+    <w:lvl w:ilvl="0" w:tplc="040E0001">
+      <w:start w:val="1"/>
+      <w:numFmt w:val="bullet"/>
+      <w:lvlText w:val=""/>
+      <w:lvlJc w:val="left"/>
+      <w:pPr>
+        <w:ind w:left="720" w:hanging="360"/>
+      </w:pPr>
+      <w:rPr>
+        <w:rFonts w:ascii="Symbol" w:hAnsi="Symbol" w:hint="default"/>
+      </w:rPr>
+    </w:lvl>
+    <w:lvl w:ilvl="1" w:tplc="040E0003" w:tentative="1">
+      <w:start w:val="1"/>
+      <w:numFmt w:val="bullet"/>
+      <w:lvlText w:val="o"/>
+      <w:lvlJc w:val="left"/>
+      <w:pPr>
+        <w:ind w:left="1440" w:hanging="360"/>
+      </w:pPr>
+      <w:rPr>
+        <w:rFonts w:ascii="Courier New" w:hAnsi="Courier New" w:cs="Courier New" w:hint="default"/>
+      </w:rPr>
+    </w:lvl>
+    <w:lvl w:ilvl="2" w:tplc="040E0005" w:tentative="1">
+      <w:start w:val="1"/>
+      <w:numFmt w:val="bullet"/>
+      <w:lvlText w:val=""/>
+      <w:lvlJc w:val="left"/>
+      <w:pPr>
+        <w:ind w:left="2160" w:hanging="360"/>
+      </w:pPr>
+      <w:rPr>
+        <w:rFonts w:ascii="Wingdings" w:hAnsi="Wingdings" w:hint="default"/>
+      </w:rPr>
+    </w:lvl>
+    <w:lvl w:ilvl="3" w:tplc="040E0001" w:tentative="1">
+      <w:start w:val="1"/>
+      <w:numFmt w:val="bullet"/>
+      <w:lvlText w:val=""/>
+      <w:lvlJc w:val="left"/>
+      <w:pPr>
+        <w:ind w:left="2880" w:hanging="360"/>
+      </w:pPr>
+      <w:rPr>
+        <w:rFonts w:ascii="Symbol" w:hAnsi="Symbol" w:hint="default"/>
+      </w:rPr>
+    </w:lvl>
+    <w:lvl w:ilvl="4" w:tplc="040E0003" w:tentative="1">
+      <w:start w:val="1"/>
+      <w:numFmt w:val="bullet"/>
+      <w:lvlText w:val="o"/>
+      <w:lvlJc w:val="left"/>
+      <w:pPr>
+        <w:ind w:left="3600" w:hanging="360"/>
+      </w:pPr>
+      <w:rPr>
+        <w:rFonts w:ascii="Courier New" w:hAnsi="Courier New" w:cs="Courier New" w:hint="default"/>
+      </w:rPr>
+    </w:lvl>
+    <w:lvl w:ilvl="5" w:tplc="040E0005" w:tentative="1">
+      <w:start w:val="1"/>
+      <w:numFmt w:val="bullet"/>
+      <w:lvlText w:val=""/>
+      <w:lvlJc w:val="left"/>
+      <w:pPr>
+        <w:ind w:left="4320" w:hanging="360"/>
+      </w:pPr>
+      <w:rPr>
+        <w:rFonts w:ascii="Wingdings" w:hAnsi="Wingdings" w:hint="default"/>
+      </w:rPr>
+    </w:lvl>
+    <w:lvl w:ilvl="6" w:tplc="040E0001" w:tentative="1">
+      <w:start w:val="1"/>
+      <w:numFmt w:val="bullet"/>
+      <w:lvlText w:val=""/>
+      <w:lvlJc w:val="left"/>
+      <w:pPr>
+        <w:ind w:left="5040" w:hanging="360"/>
+      </w:pPr>
+      <w:rPr>
+        <w:rFonts w:ascii="Symbol" w:hAnsi="Symbol" w:hint="default"/>
+      </w:rPr>
+    </w:lvl>
+    <w:lvl w:ilvl="7" w:tplc="040E0003" w:tentative="1">
+      <w:start w:val="1"/>
+      <w:numFmt w:val="bullet"/>
+      <w:lvlText w:val="o"/>
+      <w:lvlJc w:val="left"/>
+      <w:pPr>
+        <w:ind w:left="5760" w:hanging="360"/>
+      </w:pPr>
+      <w:rPr>
+        <w:rFonts w:ascii="Courier New" w:hAnsi="Courier New" w:cs="Courier New" w:hint="default"/>
+      </w:rPr>
+    </w:lvl>
+    <w:lvl w:ilvl="8" w:tplc="040E0005" w:tentative="1">
+      <w:start w:val="1"/>
+      <w:numFmt w:val="bullet"/>
+      <w:lvlText w:val=""/>
+      <w:lvlJc w:val="left"/>
+      <w:pPr>
+        <w:ind w:left="6480" w:hanging="360"/>
+      </w:pPr>
+      <w:rPr>
+        <w:rFonts w:ascii="Wingdings" w:hAnsi="Wingdings" w:hint="default"/>
+      </w:rPr>
+    </w:lvl>
+  </w:abstractNum>
   <w:num w:numId="1">
-    <w:abstractNumId w:val="7"/>
+    <w:abstractNumId w:val="8"/>
   </w:num>
   <w:num w:numId="2">
-    <w:abstractNumId w:val="19"/>
+    <w:abstractNumId w:val="22"/>
   </w:num>
   <w:num w:numId="3">
     <w:abstractNumId w:val="0"/>
   </w:num>
   <w:num w:numId="4">
+    <w:abstractNumId w:val="12"/>
+  </w:num>
+  <w:num w:numId="5">
+    <w:abstractNumId w:val="10"/>
+  </w:num>
+  <w:num w:numId="6">
+    <w:abstractNumId w:val="3"/>
+  </w:num>
+  <w:num w:numId="7">
+    <w:abstractNumId w:val="21"/>
+  </w:num>
+  <w:num w:numId="8">
+    <w:abstractNumId w:val="20"/>
+  </w:num>
+  <w:num w:numId="9">
+    <w:abstractNumId w:val="13"/>
+  </w:num>
+  <w:num w:numId="10">
+    <w:abstractNumId w:val="14"/>
+  </w:num>
+  <w:num w:numId="11">
+    <w:abstractNumId w:val="16"/>
+  </w:num>
+  <w:num w:numId="12">
+    <w:abstractNumId w:val="17"/>
+  </w:num>
+  <w:num w:numId="13">
     <w:abstractNumId w:val="11"/>
   </w:num>
-  <w:num w:numId="5">
+  <w:num w:numId="14">
+    <w:abstractNumId w:val="6"/>
+  </w:num>
+  <w:num w:numId="15">
+    <w:abstractNumId w:val="18"/>
+  </w:num>
+  <w:num w:numId="16">
+    <w:abstractNumId w:val="4"/>
+  </w:num>
+  <w:num w:numId="17">
     <w:abstractNumId w:val="9"/>
   </w:num>
-  <w:num w:numId="6">
+  <w:num w:numId="18">
+    <w:abstractNumId w:val="5"/>
+  </w:num>
+  <w:num w:numId="19">
+    <w:abstractNumId w:val="7"/>
+  </w:num>
+  <w:num w:numId="20">
     <w:abstractNumId w:val="2"/>
   </w:num>
-  <w:num w:numId="7">
-    <w:abstractNumId w:val="18"/>
+  <w:num w:numId="21">
+    <w:abstractNumId w:val="23"/>
   </w:num>
-  <w:num w:numId="8">
-    <w:abstractNumId w:val="17"/>
+  <w:num w:numId="22">
+    <w:abstractNumId w:val="1"/>
   </w:num>
-  <w:num w:numId="9">
-    <w:abstractNumId w:val="12"/>
+  <w:num w:numId="23">
+    <w:abstractNumId w:val="19"/>
   </w:num>
-  <w:num w:numId="10">
-    <w:abstractNumId w:val="13"/>
-  </w:num>
-  <w:num w:numId="11">
-    <w:abstractNumId w:val="14"/>
-  </w:num>
-  <w:num w:numId="12">
+  <w:num w:numId="24">
     <w:abstractNumId w:val="15"/>
-  </w:num>
-  <w:num w:numId="13">
-    <w:abstractNumId w:val="10"/>
-  </w:num>
-  <w:num w:numId="14">
-    <w:abstractNumId w:val="5"/>
-  </w:num>
-  <w:num w:numId="15">
-    <w:abstractNumId w:val="16"/>
-  </w:num>
-  <w:num w:numId="16">
-    <w:abstractNumId w:val="3"/>
-  </w:num>
-  <w:num w:numId="17">
-    <w:abstractNumId w:val="8"/>
-  </w:num>
-  <w:num w:numId="18">
-    <w:abstractNumId w:val="4"/>
-  </w:num>
-  <w:num w:numId="19">
-    <w:abstractNumId w:val="6"/>
-  </w:num>
-  <w:num w:numId="20">
-    <w:abstractNumId w:val="1"/>
   </w:num>
 </w:numbering>
 </file>
@@ -6560,7 +7161,7 @@
 </file>
 
 <file path=customXml/itemProps1.xml><?xml version="1.0" encoding="utf-8"?>
-<ds:datastoreItem xmlns:ds="http://schemas.openxmlformats.org/officeDocument/2006/customXml" ds:itemID="{5BACA4F8-8B53-45CA-A34A-CC2FEF8E27A0}">
+<ds:datastoreItem xmlns:ds="http://schemas.openxmlformats.org/officeDocument/2006/customXml" ds:itemID="{D615227C-92AF-4143-BAD2-DA76DFD70439}">
   <ds:schemaRefs>
     <ds:schemaRef ds:uri="http://schemas.openxmlformats.org/officeDocument/2006/bibliography"/>
   </ds:schemaRefs>

--- a/enaplo-ER-leiras.docx
+++ b/enaplo-ER-leiras.docx
@@ -3,10 +3,25 @@
 <w:document xmlns:wpc="http://schemas.microsoft.com/office/word/2010/wordprocessingCanvas" xmlns:cx="http://schemas.microsoft.com/office/drawing/2014/chartex" xmlns:cx1="http://schemas.microsoft.com/office/drawing/2015/9/8/chartex" xmlns:cx2="http://schemas.microsoft.com/office/drawing/2015/10/21/chartex" xmlns:cx3="http://schemas.microsoft.com/office/drawing/2016/5/9/chartex" xmlns:cx4="http://schemas.microsoft.com/office/drawing/2016/5/10/chartex" xmlns:cx5="http://schemas.microsoft.com/office/drawing/2016/5/11/chartex" xmlns:cx6="http://schemas.microsoft.com/office/drawing/2016/5/12/chartex" xmlns:cx7="http://schemas.microsoft.com/office/drawing/2016/5/13/chartex" xmlns:cx8="http://schemas.microsoft.com/office/drawing/2016/5/14/chartex" xmlns:mc="http://schemas.openxmlformats.org/markup-compatibility/2006" xmlns:aink="http://schemas.microsoft.com/office/drawing/2016/ink" xmlns:am3d="http://schemas.microsoft.com/office/drawing/2017/model3d" xmlns:o="urn:schemas-microsoft-com:office:office" xmlns:r="http://schemas.openxmlformats.org/officeDocument/2006/relationships" xmlns:m="http://schemas.openxmlformats.org/officeDocument/2006/math" xmlns:v="urn:schemas-microsoft-com:vml" xmlns:wp14="http://schemas.microsoft.com/office/word/2010/wordprocessingDrawing" xmlns:wp="http://schemas.openxmlformats.org/drawingml/2006/wordprocessingDrawing" xmlns:w10="urn:schemas-microsoft-com:office:word" xmlns:w="http://schemas.openxmlformats.org/wordprocessingml/2006/main" xmlns:w14="http://schemas.microsoft.com/office/word/2010/wordml" xmlns:w15="http://schemas.microsoft.com/office/word/2012/wordml" xmlns:w16cid="http://schemas.microsoft.com/office/word/2016/wordml/cid" xmlns:w16se="http://schemas.microsoft.com/office/word/2015/wordml/symex" xmlns:wpg="http://schemas.microsoft.com/office/word/2010/wordprocessingGroup" xmlns:wpi="http://schemas.microsoft.com/office/word/2010/wordprocessingInk" xmlns:wne="http://schemas.microsoft.com/office/word/2006/wordml" xmlns:wps="http://schemas.microsoft.com/office/word/2010/wordprocessingShape" mc:Ignorable="w14 w15 w16se w16cid wp14">
   <w:body>
     <w:p>
+      <w:pPr>
+        <w:pStyle w:val="Cmsor1"/>
+      </w:pPr>
+      <w:bookmarkStart w:id="0" w:name="_Hlk160795309"/>
+      <w:bookmarkEnd w:id="0"/>
+      <w:r>
+        <w:t>Digitális e</w:t>
+      </w:r>
+      <w:r>
+        <w:t>-</w:t>
+      </w:r>
+      <w:r>
+        <w:t>napló</w:t>
+      </w:r>
+    </w:p>
+    <w:p>
       <w:r>
         <w:t>Az adatbázis(</w:t>
       </w:r>
-      <w:proofErr w:type="spellStart"/>
       <w:r>
         <w:rPr>
           <w:b/>
@@ -17,9 +32,8 @@
         <w:rPr>
           <w:b/>
         </w:rPr>
-        <w:t>o</w:t>
-      </w:r>
-      <w:proofErr w:type="spellEnd"/>
+        <w:t>o_sz1</w:t>
+      </w:r>
       <w:r>
         <w:t>) tartalmazza a diákok adatait(</w:t>
       </w:r>
@@ -27,19 +41,7 @@
         <w:rPr>
           <w:rStyle w:val="Kiemels"/>
         </w:rPr>
-        <w:t>diákok tábla[oktatási azonosító, név, születési dátum, születési hely, anyja neve, lakcím</w:t>
-      </w:r>
-      <w:r>
-        <w:rPr>
-          <w:rStyle w:val="Kiemels"/>
-        </w:rPr>
-        <w:t>, osztály azonosító, felhasználói azonosító</w:t>
-      </w:r>
-      <w:r>
-        <w:rPr>
-          <w:rStyle w:val="Kiemels"/>
-        </w:rPr>
-        <w:t>]</w:t>
+        <w:t>diákok tábla[oktatási azonosító, osztály azonosító, név, születési dátum, születési hely, anyja neve, lakcím]</w:t>
       </w:r>
       <w:r>
         <w:t>),</w:t>
@@ -60,34 +62,76 @@
         <w:rPr>
           <w:rStyle w:val="Kiemels"/>
         </w:rPr>
-        <w:t>osztályok tábla[osztály azonosító, osztály megnevezése</w:t>
-      </w:r>
-      <w:r>
-        <w:rPr>
-          <w:rStyle w:val="Kiemels"/>
-        </w:rPr>
-        <w:t>,</w:t>
-      </w:r>
-      <w:r>
-        <w:rPr>
-          <w:rStyle w:val="Kiemels"/>
-        </w:rPr>
+        <w:t>osztályok tábla[osztály azonosító, osztályfőnök azonosító, osztály megnevezése]</w:t>
+      </w:r>
+      <w:r>
+        <w:t>),</w:t>
+      </w:r>
+      <w:r>
         <w:t xml:space="preserve"> </w:t>
       </w:r>
       <w:r>
-        <w:rPr>
-          <w:rStyle w:val="Kiemels"/>
-        </w:rPr>
-        <w:t>osztályfőnök azonosító,</w:t>
-      </w:r>
-      <w:r>
-        <w:rPr>
-          <w:rStyle w:val="Kiemels"/>
-        </w:rPr>
-        <w:t>]</w:t>
-      </w:r>
-      <w:r>
-        <w:t>),</w:t>
+        <w:br/>
+      </w:r>
+      <w:r>
+        <w:t>tanárokat(</w:t>
+      </w:r>
+      <w:r>
+        <w:rPr>
+          <w:rStyle w:val="Kiemels"/>
+        </w:rPr>
+        <w:t>tanárok tábla[tanár azonosító, név]</w:t>
+      </w:r>
+      <w:r>
+        <w:t>), az iskolában tanított tantárgyakat(</w:t>
+      </w:r>
+      <w:r>
+        <w:rPr>
+          <w:rStyle w:val="Kiemels"/>
+        </w:rPr>
+        <w:t>tantárgyak tábla[tantárgy azonosító, tantárgy megnevezése]</w:t>
+      </w:r>
+      <w:r>
+        <w:t>)</w:t>
+      </w:r>
+      <w:r>
+        <w:t xml:space="preserve">, </w:t>
+      </w:r>
+      <w:r>
+        <w:br/>
+      </w:r>
+      <w:r>
+        <w:t>melyik tanár milyen tantárgyakat tanít(</w:t>
+      </w:r>
+      <w:r>
+        <w:rPr>
+          <w:rStyle w:val="Kiemels"/>
+        </w:rPr>
+        <w:t>tanított tantárgyak egyed[tanított tantárgyak azonosító, tantárgy azonosító, tanár azonosító]</w:t>
+      </w:r>
+      <w:r>
+        <w:t xml:space="preserve">), továbbá </w:t>
+      </w:r>
+      <w:r>
+        <w:br/>
+      </w:r>
+      <w:r>
+        <w:t>órarend táblát(</w:t>
+      </w:r>
+      <w:r>
+        <w:rPr>
+          <w:rStyle w:val="Kiemels"/>
+        </w:rPr>
+        <w:t>órarend tábla[órarend azonosító, osztály azonosító, dátum, órák száma]</w:t>
+      </w:r>
+      <w:r>
+        <w:t>) is tartal</w:t>
+      </w:r>
+      <w:r>
+        <w:t>maz</w:t>
+      </w:r>
+      <w:r>
+        <w:t>.</w:t>
       </w:r>
       <w:r>
         <w:t xml:space="preserve"> </w:t>
@@ -96,256 +140,46 @@
         <w:br/>
       </w:r>
       <w:r>
-        <w:t>tanárokat(</w:t>
-      </w:r>
-      <w:r>
-        <w:rPr>
-          <w:rStyle w:val="Kiemels"/>
-        </w:rPr>
-        <w:t>tanárok tábla[tanár azonosító, név</w:t>
-      </w:r>
-      <w:r>
-        <w:rPr>
-          <w:rStyle w:val="Kiemels"/>
-        </w:rPr>
-        <w:t>, felhasználói azonosító</w:t>
-      </w:r>
-      <w:r>
-        <w:rPr>
-          <w:rStyle w:val="Kiemels"/>
-        </w:rPr>
-        <w:t>]</w:t>
-      </w:r>
-      <w:r>
-        <w:t>), az iskolában tanított tantárgyakat(</w:t>
-      </w:r>
-      <w:r>
-        <w:rPr>
-          <w:rStyle w:val="Kiemels"/>
-        </w:rPr>
-        <w:t>tantárgyak tábla[tantárgy azonosító, tantárgy megnevezése]</w:t>
-      </w:r>
-      <w:r>
-        <w:t>)</w:t>
-      </w:r>
-      <w:r>
-        <w:t xml:space="preserve">, </w:t>
+        <w:t>A</w:t>
+      </w:r>
+      <w:r>
+        <w:t xml:space="preserve"> diákok jegyét(</w:t>
+      </w:r>
+      <w:r>
+        <w:rPr>
+          <w:rStyle w:val="Kiemels"/>
+        </w:rPr>
+        <w:t>értékelések tábla[órarend azonosító, oktatási azonosító, típus azonosító, leírás, értékelés, százalék]</w:t>
+      </w:r>
+      <w:r>
+        <w:t xml:space="preserve">) </w:t>
+      </w:r>
+      <w:r>
+        <w:t>(</w:t>
+      </w:r>
+      <w:r>
+        <w:rPr>
+          <w:rStyle w:val="Kiemels2"/>
+        </w:rPr>
+        <w:t>értékelés típusok tábla[típus azonosító, leírás]</w:t>
+      </w:r>
+      <w:r>
+        <w:t xml:space="preserve">) </w:t>
+      </w:r>
+      <w:r>
+        <w:t xml:space="preserve">és </w:t>
       </w:r>
       <w:r>
         <w:br/>
       </w:r>
       <w:r>
-        <w:t>melyik tanár milyen tantárgyakat tanít(</w:t>
-      </w:r>
-      <w:r>
-        <w:rPr>
-          <w:rStyle w:val="Kiemels"/>
-        </w:rPr>
-        <w:t>tanított tantárgyak egyed[tanított tantárgyak azonosító, tanár azonosító</w:t>
-      </w:r>
-      <w:r>
-        <w:rPr>
-          <w:rStyle w:val="Kiemels"/>
-        </w:rPr>
-        <w:t>, tantárgy azonosító</w:t>
-      </w:r>
-      <w:r>
-        <w:rPr>
-          <w:rStyle w:val="Kiemels"/>
-        </w:rPr>
-        <w:t>]</w:t>
-      </w:r>
-      <w:r>
-        <w:t xml:space="preserve">), továbbá </w:t>
-      </w:r>
-      <w:r>
-        <w:br/>
-      </w:r>
-      <w:r>
-        <w:t>órarend táblát(</w:t>
-      </w:r>
-      <w:r>
-        <w:rPr>
-          <w:rStyle w:val="Kiemels"/>
-        </w:rPr>
-        <w:t>órarend tábla[órarend azonosító, osztály azonosító, dátum, órák száma</w:t>
-      </w:r>
-      <w:r>
-        <w:rPr>
-          <w:rStyle w:val="Kiemels"/>
-        </w:rPr>
-        <w:t>, tanított tantárgy azonosító, terem</w:t>
-      </w:r>
-      <w:r>
-        <w:rPr>
-          <w:rStyle w:val="Kiemels"/>
-        </w:rPr>
-        <w:t>]</w:t>
-      </w:r>
-      <w:r>
-        <w:t>) is tartal</w:t>
-      </w:r>
-      <w:r>
-        <w:t>maz</w:t>
-      </w:r>
-      <w:r>
-        <w:t>.</w:t>
-      </w:r>
-      <w:r>
-        <w:t xml:space="preserve"> </w:t>
-      </w:r>
-      <w:r>
-        <w:br/>
-      </w:r>
-      <w:r>
-        <w:t>A</w:t>
-      </w:r>
-      <w:r>
-        <w:t xml:space="preserve"> diákok jegyét(</w:t>
-      </w:r>
-      <w:r>
-        <w:rPr>
-          <w:rStyle w:val="Kiemels"/>
-        </w:rPr>
-        <w:t>értékelések tábla[</w:t>
-      </w:r>
-      <w:r>
-        <w:rPr>
-          <w:rStyle w:val="Kiemels"/>
-        </w:rPr>
-        <w:t xml:space="preserve">érékelések azonosító, </w:t>
-      </w:r>
-      <w:r>
-        <w:rPr>
-          <w:rStyle w:val="Kiemels"/>
-        </w:rPr>
-        <w:t xml:space="preserve">órarend azonosító, oktatási azonosító, </w:t>
-      </w:r>
-      <w:r>
-        <w:rPr>
-          <w:rStyle w:val="Kiemels"/>
-        </w:rPr>
-        <w:t>értékelés leírás</w:t>
-      </w:r>
-      <w:r>
-        <w:rPr>
-          <w:rStyle w:val="Kiemels"/>
-        </w:rPr>
-        <w:t xml:space="preserve">, </w:t>
-      </w:r>
-      <w:r>
-        <w:rPr>
-          <w:rStyle w:val="Kiemels"/>
-        </w:rPr>
-        <w:t>értékelés</w:t>
-      </w:r>
-      <w:r>
-        <w:rPr>
-          <w:rStyle w:val="Kiemels"/>
-        </w:rPr>
-        <w:t>, értékelés</w:t>
-      </w:r>
-      <w:r>
-        <w:rPr>
-          <w:rStyle w:val="Kiemels"/>
-        </w:rPr>
-        <w:t xml:space="preserve"> százalék</w:t>
-      </w:r>
-      <w:r>
-        <w:rPr>
-          <w:rStyle w:val="Kiemels"/>
-        </w:rPr>
-        <w:t xml:space="preserve">, </w:t>
-      </w:r>
-      <w:r>
-        <w:rPr>
-          <w:rStyle w:val="Kiemels"/>
-        </w:rPr>
-        <w:t>idő azonosító, típus azonosító</w:t>
-      </w:r>
-      <w:r>
-        <w:rPr>
-          <w:rStyle w:val="Kiemels"/>
-        </w:rPr>
-        <w:t>]</w:t>
-      </w:r>
-      <w:r>
-        <w:t xml:space="preserve">) </w:t>
-      </w:r>
-      <w:r>
-        <w:t>(</w:t>
-      </w:r>
-      <w:r>
-        <w:rPr>
-          <w:rStyle w:val="Kiemels2"/>
-        </w:rPr>
-        <w:t xml:space="preserve">értékelés típusok tábla[típus azonosító, </w:t>
-      </w:r>
-      <w:r>
-        <w:rPr>
-          <w:rStyle w:val="Kiemels2"/>
-        </w:rPr>
-        <w:t>típus megnevezése</w:t>
-      </w:r>
-      <w:r>
-        <w:rPr>
-          <w:rStyle w:val="Kiemels2"/>
-        </w:rPr>
-        <w:t>]</w:t>
-      </w:r>
-      <w:r>
-        <w:t xml:space="preserve">) </w:t>
-      </w:r>
-      <w:r>
-        <w:t>(</w:t>
-      </w:r>
-      <w:r>
-        <w:rPr>
-          <w:rStyle w:val="Kiemels"/>
-        </w:rPr>
-        <w:t>értékelés időpontok tábla[idő azonosító, idő]</w:t>
-      </w:r>
-      <w:r>
-        <w:t xml:space="preserve">) </w:t>
-      </w:r>
-      <w:r>
-        <w:t xml:space="preserve">és </w:t>
-      </w:r>
-      <w:r>
-        <w:br/>
-      </w:r>
-      <w:r>
         <w:t>hiányzásaikat(</w:t>
       </w:r>
       <w:r>
         <w:rPr>
           <w:rStyle w:val="Kiemels"/>
         </w:rPr>
-        <w:t>hiányzások tábla[</w:t>
-      </w:r>
-      <w:r>
-        <w:rPr>
-          <w:rStyle w:val="Kiemels"/>
-        </w:rPr>
-        <w:t xml:space="preserve">hiányzások azonosító, </w:t>
-      </w:r>
-      <w:r>
-        <w:rPr>
-          <w:rStyle w:val="Kiemels"/>
-        </w:rPr>
-        <w:t>órarend azonosító, oktatási azonosító,</w:t>
-      </w:r>
-      <w:r>
-        <w:rPr>
-          <w:rStyle w:val="Kiemels"/>
-        </w:rPr>
-        <w:t xml:space="preserve"> egész órás-e,</w:t>
-      </w:r>
-      <w:r>
-        <w:rPr>
-          <w:rStyle w:val="Kiemels"/>
-        </w:rPr>
-        <w:t xml:space="preserve"> késés percben, igazolt-e]</w:t>
+        <w:t>hiányzások tábla[órarend azonosító, oktatási azonosító, egész órás hiányzás-e, késés percben, igazolt-e]</w:t>
       </w:r>
       <w:r>
         <w:t>) is lehet naplózni</w:t>
@@ -384,25 +218,7 @@
         <w:rPr>
           <w:rStyle w:val="Kiemels"/>
         </w:rPr>
-        <w:t>felhasználó azonosító,</w:t>
-      </w:r>
-      <w:r>
-        <w:rPr>
-          <w:rStyle w:val="Kiemels"/>
-        </w:rPr>
-        <w:t xml:space="preserve"> felhasználói</w:t>
-      </w:r>
-      <w:r>
-        <w:rPr>
-          <w:rStyle w:val="Kiemels"/>
-        </w:rPr>
-        <w:t xml:space="preserve"> név, jelszó, email, telefonszám, jog azonosító</w:t>
-      </w:r>
-      <w:r>
-        <w:rPr>
-          <w:rStyle w:val="Kiemels"/>
-        </w:rPr>
-        <w:t>, téma azonosító</w:t>
+        <w:t>felhasználó azonosító, név, jelszó, email, telefonszám, jog azonosító</w:t>
       </w:r>
       <w:r>
         <w:rPr>
@@ -432,10 +248,25 @@
         <w:br/>
       </w:r>
       <w:r>
-        <w:t>témá</w:t>
-      </w:r>
-      <w:r>
-        <w:t>kat</w:t>
+        <w:t>beállításokat</w:t>
+      </w:r>
+      <w:r>
+        <w:t>(</w:t>
+      </w:r>
+      <w:r>
+        <w:rPr>
+          <w:rStyle w:val="Kiemels"/>
+        </w:rPr>
+        <w:t>beállítások tábla</w:t>
+      </w:r>
+      <w:r>
+        <w:rPr>
+          <w:rStyle w:val="Kiemels"/>
+        </w:rPr>
+        <w:t>[felhasználó azonosító, téma azonosító]</w:t>
+      </w:r>
+      <w:r>
+        <w:t>), köztük a témát</w:t>
       </w:r>
       <w:r>
         <w:t>(</w:t>
@@ -512,14 +343,12 @@
       <w:r>
         <w:t>Oktatási azonosító (</w:t>
       </w:r>
-      <w:proofErr w:type="spellStart"/>
-      <w:r>
-        <w:rPr>
-          <w:rStyle w:val="Kiemels"/>
-        </w:rPr>
-        <w:t>diak_id</w:t>
-      </w:r>
-      <w:proofErr w:type="spellEnd"/>
+      <w:r>
+        <w:rPr>
+          <w:rStyle w:val="Kiemels"/>
+        </w:rPr>
+        <w:t>oktazon</w:t>
+      </w:r>
       <w:r>
         <w:t>)</w:t>
       </w:r>
@@ -548,22 +377,14 @@
         </w:tabs>
       </w:pPr>
       <w:r>
-        <w:t>Név (</w:t>
-      </w:r>
-      <w:proofErr w:type="spellStart"/>
-      <w:r>
-        <w:rPr>
-          <w:b/>
-        </w:rPr>
-        <w:t>diak_</w:t>
-      </w:r>
-      <w:r>
-        <w:rPr>
-          <w:rStyle w:val="Kiemels"/>
-        </w:rPr>
-        <w:t>nev</w:t>
-      </w:r>
-      <w:proofErr w:type="spellEnd"/>
+        <w:t>Osztály azonosító (</w:t>
+      </w:r>
+      <w:r>
+        <w:rPr>
+          <w:rStyle w:val="Kiemels"/>
+        </w:rPr>
+        <w:t>osztaly_id</w:t>
+      </w:r>
       <w:r>
         <w:t>)</w:t>
       </w:r>
@@ -574,7 +395,16 @@
         <w:tab/>
       </w:r>
       <w:r>
-        <w:t>szöveges, maximum 45 karakter</w:t>
+        <w:t>egész szám,</w:t>
+      </w:r>
+      <w:r>
+        <w:t xml:space="preserve"> FK, az Osztályok táblában</w:t>
+      </w:r>
+      <w:r>
+        <w:t xml:space="preserve"> </w:t>
+      </w:r>
+      <w:r>
+        <w:t>PK</w:t>
       </w:r>
     </w:p>
     <w:p>
@@ -589,28 +419,25 @@
         </w:tabs>
       </w:pPr>
       <w:r>
-        <w:t>Születési dátum (</w:t>
-      </w:r>
-      <w:proofErr w:type="spellStart"/>
-      <w:r>
-        <w:rPr>
-          <w:b/>
-        </w:rPr>
-        <w:t>diak_</w:t>
-      </w:r>
-      <w:r>
-        <w:rPr>
-          <w:rStyle w:val="Kiemels"/>
-        </w:rPr>
-        <w:t>szuldatum</w:t>
-      </w:r>
-      <w:proofErr w:type="spellEnd"/>
+        <w:t>Név (</w:t>
+      </w:r>
+      <w:r>
+        <w:rPr>
+          <w:rStyle w:val="Kiemels"/>
+        </w:rPr>
+        <w:t>nev</w:t>
+      </w:r>
       <w:r>
         <w:t>)</w:t>
       </w:r>
       <w:r>
+        <w:t xml:space="preserve"> </w:t>
+      </w:r>
+      <w:r>
         <w:tab/>
-        <w:t>dátum</w:t>
+      </w:r>
+      <w:r>
+        <w:t>szöveges, maximum 45 karakter</w:t>
       </w:r>
     </w:p>
     <w:p>
@@ -625,28 +452,20 @@
         </w:tabs>
       </w:pPr>
       <w:r>
-        <w:t>Születési hely (</w:t>
-      </w:r>
-      <w:proofErr w:type="spellStart"/>
-      <w:r>
-        <w:rPr>
-          <w:b/>
-        </w:rPr>
-        <w:t>diak_</w:t>
-      </w:r>
-      <w:r>
-        <w:rPr>
-          <w:rStyle w:val="Kiemels"/>
-        </w:rPr>
-        <w:t>szulhely</w:t>
-      </w:r>
-      <w:proofErr w:type="spellEnd"/>
+        <w:t>Születési dátum (</w:t>
+      </w:r>
+      <w:r>
+        <w:rPr>
+          <w:rStyle w:val="Kiemels"/>
+        </w:rPr>
+        <w:t>szuldatum</w:t>
+      </w:r>
       <w:r>
         <w:t>)</w:t>
       </w:r>
       <w:r>
         <w:tab/>
-        <w:t>szöveges, maximum 45 karakter</w:t>
+        <w:t>dátum</w:t>
       </w:r>
     </w:p>
     <w:p>
@@ -661,22 +480,14 @@
         </w:tabs>
       </w:pPr>
       <w:r>
-        <w:t>Anyja neve (</w:t>
-      </w:r>
-      <w:proofErr w:type="spellStart"/>
-      <w:r>
-        <w:rPr>
-          <w:rStyle w:val="Kiemels"/>
-        </w:rPr>
-        <w:t>diak_</w:t>
-      </w:r>
-      <w:r>
-        <w:rPr>
-          <w:rStyle w:val="Kiemels"/>
-        </w:rPr>
-        <w:t>anyja</w:t>
-      </w:r>
-      <w:proofErr w:type="spellEnd"/>
+        <w:t>Születési hely (</w:t>
+      </w:r>
+      <w:r>
+        <w:rPr>
+          <w:rStyle w:val="Kiemels"/>
+        </w:rPr>
+        <w:t>szulhely</w:t>
+      </w:r>
       <w:r>
         <w:t>)</w:t>
       </w:r>
@@ -697,22 +508,14 @@
         </w:tabs>
       </w:pPr>
       <w:r>
-        <w:t>Lakcím (</w:t>
-      </w:r>
-      <w:proofErr w:type="spellStart"/>
-      <w:r>
-        <w:rPr>
-          <w:rStyle w:val="Kiemels"/>
-        </w:rPr>
-        <w:t>diak_</w:t>
-      </w:r>
-      <w:r>
-        <w:rPr>
-          <w:rStyle w:val="Kiemels"/>
-        </w:rPr>
-        <w:t>lakcim</w:t>
-      </w:r>
-      <w:proofErr w:type="spellEnd"/>
+        <w:t>Anyja neve (</w:t>
+      </w:r>
+      <w:r>
+        <w:rPr>
+          <w:rStyle w:val="Kiemels"/>
+        </w:rPr>
+        <w:t>anyja_neve</w:t>
+      </w:r>
       <w:r>
         <w:t>)</w:t>
       </w:r>
@@ -733,52 +536,20 @@
         </w:tabs>
       </w:pPr>
       <w:r>
-        <w:t>Osztály azonosító (</w:t>
-      </w:r>
-      <w:proofErr w:type="spellStart"/>
-      <w:r>
-        <w:rPr>
-          <w:rStyle w:val="Kiemels"/>
-        </w:rPr>
-        <w:t>oszt_id</w:t>
-      </w:r>
-      <w:proofErr w:type="spellEnd"/>
-      <w:r>
-        <w:t xml:space="preserve">) </w:t>
+        <w:t>Lakcím (</w:t>
+      </w:r>
+      <w:r>
+        <w:rPr>
+          <w:rStyle w:val="Kiemels"/>
+        </w:rPr>
+        <w:t>lakcim</w:t>
+      </w:r>
+      <w:r>
+        <w:t>)</w:t>
       </w:r>
       <w:r>
         <w:tab/>
-        <w:t>egész szám, FK, az Osztályok táblában PK</w:t>
-      </w:r>
-    </w:p>
-    <w:p>
-      <w:pPr>
-        <w:pStyle w:val="Listaszerbekezds"/>
-        <w:numPr>
-          <w:ilvl w:val="0"/>
-          <w:numId w:val="1"/>
-        </w:numPr>
-        <w:tabs>
-          <w:tab w:val="left" w:pos="5670"/>
-        </w:tabs>
-      </w:pPr>
-      <w:r>
-        <w:t>Felhasználói azonosító(</w:t>
-      </w:r>
-      <w:proofErr w:type="spellStart"/>
-      <w:r>
-        <w:rPr>
-          <w:rStyle w:val="Kiemels"/>
-        </w:rPr>
-        <w:t>fel_id</w:t>
-      </w:r>
-      <w:proofErr w:type="spellEnd"/>
-      <w:r>
-        <w:t>)</w:t>
-      </w:r>
-      <w:r>
-        <w:tab/>
-        <w:t>egész szám, FK, a felhasználók táblában</w:t>
+        <w:t>szöveges, maximum 45 karakter</w:t>
       </w:r>
     </w:p>
     <w:p>
@@ -811,14 +582,12 @@
       <w:r>
         <w:t>Osztály azonosító (</w:t>
       </w:r>
-      <w:proofErr w:type="spellStart"/>
-      <w:r>
-        <w:rPr>
-          <w:rStyle w:val="Kiemels"/>
-        </w:rPr>
-        <w:t>oszt_id</w:t>
-      </w:r>
-      <w:proofErr w:type="spellEnd"/>
+      <w:r>
+        <w:rPr>
+          <w:rStyle w:val="Kiemels"/>
+        </w:rPr>
+        <w:t>osztaly_id</w:t>
+      </w:r>
       <w:r>
         <w:t>)</w:t>
       </w:r>
@@ -842,28 +611,26 @@
         </w:tabs>
       </w:pPr>
       <w:r>
-        <w:t>Osztály megnevezése (</w:t>
-      </w:r>
-      <w:proofErr w:type="spellStart"/>
-      <w:r>
-        <w:rPr>
-          <w:rStyle w:val="Kiemels"/>
-        </w:rPr>
-        <w:t>oszt_nev</w:t>
-      </w:r>
-      <w:proofErr w:type="spellEnd"/>
-      <w:r>
-        <w:t>)</w:t>
+        <w:t>Osztályfőnök azonosító (</w:t>
+      </w:r>
+      <w:r>
+        <w:rPr>
+          <w:rStyle w:val="Kiemels"/>
+        </w:rPr>
+        <w:t>osztalyfonok_id</w:t>
+      </w:r>
+      <w:r>
+        <w:t xml:space="preserve">) </w:t>
       </w:r>
       <w:r>
         <w:tab/>
-        <w:t xml:space="preserve">szöveges, maximum </w:t>
-      </w:r>
-      <w:r>
-        <w:t>4</w:t>
-      </w:r>
-      <w:r>
-        <w:t>5 karakter</w:t>
+      </w:r>
+      <w:r>
+        <w:tab/>
+        <w:t xml:space="preserve">egész szám, </w:t>
+      </w:r>
+      <w:r>
+        <w:t>FK, a Tanárok táblában PK</w:t>
       </w:r>
     </w:p>
     <w:p>
@@ -878,37 +645,20 @@
         </w:tabs>
       </w:pPr>
       <w:r>
-        <w:t>Osztályfőnök azonosító (</w:t>
-      </w:r>
-      <w:proofErr w:type="spellStart"/>
-      <w:r>
-        <w:rPr>
-          <w:rStyle w:val="Kiemels"/>
-        </w:rPr>
-        <w:t>oszt</w:t>
-      </w:r>
-      <w:r>
-        <w:rPr>
-          <w:rStyle w:val="Kiemels"/>
-        </w:rPr>
-        <w:t>_</w:t>
-      </w:r>
-      <w:r>
-        <w:rPr>
-          <w:rStyle w:val="Kiemels"/>
-        </w:rPr>
-        <w:t>fonok</w:t>
-      </w:r>
-      <w:proofErr w:type="spellEnd"/>
-      <w:r>
-        <w:t xml:space="preserve">) </w:t>
+        <w:t>Osztály megnevezése (</w:t>
+      </w:r>
+      <w:r>
+        <w:rPr>
+          <w:rStyle w:val="Kiemels"/>
+        </w:rPr>
+        <w:t>megnevezes</w:t>
+      </w:r>
+      <w:r>
+        <w:t>)</w:t>
       </w:r>
       <w:r>
         <w:tab/>
-      </w:r>
-      <w:r>
-        <w:tab/>
-        <w:t>egész szám, FK, a Tanárok táblában PK</w:t>
+        <w:t>szöveges, maximum 15 karakter</w:t>
       </w:r>
     </w:p>
     <w:p>
@@ -1018,19 +768,6 @@
           <w:b w:val="0"/>
         </w:rPr>
         <w:tab/>
-      </w:r>
-      <w:r>
-        <w:rPr>
-          <w:rStyle w:val="Kiemels"/>
-          <w:b w:val="0"/>
-        </w:rPr>
-        <w:tab/>
-      </w:r>
-      <w:r>
-        <w:rPr>
-          <w:rStyle w:val="Kiemels"/>
-          <w:b w:val="0"/>
-        </w:rPr>
         <w:t>egész szám, FK, a Felhasználók táblában PK</w:t>
       </w:r>
     </w:p>
@@ -1095,20 +832,12 @@
       <w:r>
         <w:t>Tantárgy megnevezése (</w:t>
       </w:r>
-      <w:proofErr w:type="spellStart"/>
-      <w:r>
-        <w:rPr>
-          <w:rStyle w:val="Kiemels"/>
-        </w:rPr>
-        <w:t>tant_</w:t>
-      </w:r>
-      <w:r>
-        <w:rPr>
-          <w:rStyle w:val="Kiemels"/>
-        </w:rPr>
-        <w:t>nev</w:t>
-      </w:r>
-      <w:proofErr w:type="spellEnd"/>
+      <w:r>
+        <w:rPr>
+          <w:rStyle w:val="Kiemels"/>
+        </w:rPr>
+        <w:t>megnevezes</w:t>
+      </w:r>
       <w:r>
         <w:t>)</w:t>
       </w:r>
@@ -1130,21 +859,7 @@
         <w:rPr>
           <w:rStyle w:val="Kiemels"/>
         </w:rPr>
-        <w:t>Tanított tantárgyak tábla (</w:t>
-      </w:r>
-      <w:proofErr w:type="spellStart"/>
-      <w:r>
-        <w:rPr>
-          <w:rStyle w:val="Kiemels"/>
-        </w:rPr>
-        <w:t>tanitott</w:t>
-      </w:r>
-      <w:proofErr w:type="spellEnd"/>
-      <w:r>
-        <w:rPr>
-          <w:rStyle w:val="Kiemels"/>
-        </w:rPr>
-        <w:t>)</w:t>
+        <w:t>Tanított tantárgyak tábla (tanitott_tantargyak)</w:t>
       </w:r>
     </w:p>
     <w:p>
@@ -1161,19 +876,14 @@
       <w:r>
         <w:t>Tanított tantárgyak azonosító (</w:t>
       </w:r>
-      <w:proofErr w:type="spellStart"/>
-      <w:r>
-        <w:rPr>
-          <w:rStyle w:val="Kiemels"/>
-        </w:rPr>
-        <w:t>tanit_id</w:t>
-      </w:r>
-      <w:proofErr w:type="spellEnd"/>
-      <w:r>
-        <w:t>)</w:t>
-      </w:r>
-      <w:r>
-        <w:tab/>
+      <w:r>
+        <w:rPr>
+          <w:rStyle w:val="Kiemels"/>
+        </w:rPr>
+        <w:t>tanitott_id</w:t>
+      </w:r>
+      <w:r>
+        <w:t xml:space="preserve">) </w:t>
       </w:r>
       <w:r>
         <w:t xml:space="preserve">egész szám, </w:t>
@@ -1194,22 +904,20 @@
         </w:tabs>
       </w:pPr>
       <w:r>
-        <w:t>Tanár azonosító (</w:t>
-      </w:r>
-      <w:proofErr w:type="spellStart"/>
-      <w:r>
-        <w:rPr>
-          <w:rStyle w:val="Kiemels"/>
-        </w:rPr>
-        <w:t>tanar_id</w:t>
-      </w:r>
-      <w:proofErr w:type="spellEnd"/>
-      <w:r>
-        <w:t xml:space="preserve">) </w:t>
+        <w:t>Tantárgy azonosító (</w:t>
+      </w:r>
+      <w:r>
+        <w:rPr>
+          <w:rStyle w:val="Kiemels"/>
+        </w:rPr>
+        <w:t>tantargy_id</w:t>
+      </w:r>
+      <w:r>
+        <w:t>)</w:t>
       </w:r>
       <w:r>
         <w:tab/>
-        <w:t>egész szám, FK, a Tanár táblában PK</w:t>
+        <w:t>egész szám</w:t>
       </w:r>
     </w:p>
     <w:p>
@@ -1224,61 +932,39 @@
         </w:tabs>
       </w:pPr>
       <w:r>
-        <w:t>Tantárgy azonosító (</w:t>
-      </w:r>
-      <w:proofErr w:type="spellStart"/>
-      <w:r>
-        <w:rPr>
-          <w:rStyle w:val="Kiemels"/>
-        </w:rPr>
-        <w:t>tant_id</w:t>
-      </w:r>
-      <w:proofErr w:type="spellEnd"/>
-      <w:r>
-        <w:t>)</w:t>
+        <w:t>Tanár azonosító (</w:t>
+      </w:r>
+      <w:r>
+        <w:rPr>
+          <w:rStyle w:val="Kiemels"/>
+        </w:rPr>
+        <w:t>tanar_id</w:t>
+      </w:r>
+      <w:r>
+        <w:t xml:space="preserve">) </w:t>
       </w:r>
       <w:r>
         <w:tab/>
-        <w:t>egész szám</w:t>
-      </w:r>
-      <w:r>
-        <w:t>, FK, a Tantárgyak táblában PK</w:t>
-      </w:r>
-    </w:p>
-    <w:p>
-      <w:pPr>
-        <w:tabs>
-          <w:tab w:val="left" w:pos="5670"/>
-        </w:tabs>
-        <w:rPr>
-          <w:rStyle w:val="Kiemels"/>
-        </w:rPr>
-      </w:pPr>
-      <w:r>
-        <w:rPr>
-          <w:rStyle w:val="Kiemels"/>
-        </w:rPr>
-        <w:t>Órarend tábla (</w:t>
-      </w:r>
-      <w:proofErr w:type="spellStart"/>
-      <w:r>
-        <w:rPr>
-          <w:rStyle w:val="Kiemels"/>
-        </w:rPr>
-        <w:t>ora</w:t>
-      </w:r>
-      <w:r>
-        <w:rPr>
-          <w:rStyle w:val="Kiemels"/>
-        </w:rPr>
-        <w:t>k</w:t>
-      </w:r>
-      <w:proofErr w:type="spellEnd"/>
-      <w:r>
-        <w:rPr>
-          <w:rStyle w:val="Kiemels"/>
-        </w:rPr>
-        <w:t>)</w:t>
+        <w:t xml:space="preserve">egész szám, </w:t>
+      </w:r>
+      <w:r>
+        <w:t>FK, a Tanár táblában PK</w:t>
+      </w:r>
+    </w:p>
+    <w:p>
+      <w:pPr>
+        <w:tabs>
+          <w:tab w:val="left" w:pos="5670"/>
+        </w:tabs>
+        <w:rPr>
+          <w:rStyle w:val="Kiemels"/>
+        </w:rPr>
+      </w:pPr>
+      <w:r>
+        <w:rPr>
+          <w:rStyle w:val="Kiemels"/>
+        </w:rPr>
+        <w:t>Órarend tábla (orarend)</w:t>
       </w:r>
     </w:p>
     <w:p>
@@ -1295,20 +981,12 @@
       <w:r>
         <w:t>Órarend azonosító (</w:t>
       </w:r>
-      <w:proofErr w:type="spellStart"/>
-      <w:r>
-        <w:rPr>
-          <w:rStyle w:val="Kiemels"/>
-        </w:rPr>
-        <w:t>ora_</w:t>
-      </w:r>
       <w:r>
         <w:rPr>
           <w:rStyle w:val="Kiemels"/>
         </w:rPr>
         <w:t>id</w:t>
       </w:r>
-      <w:proofErr w:type="spellEnd"/>
       <w:r>
         <w:t xml:space="preserve">) </w:t>
       </w:r>
@@ -1334,20 +1012,23 @@
       <w:r>
         <w:t>Osztály azonosító (</w:t>
       </w:r>
-      <w:proofErr w:type="spellStart"/>
-      <w:r>
-        <w:rPr>
-          <w:rStyle w:val="Kiemels"/>
-        </w:rPr>
-        <w:t>oszt_id</w:t>
-      </w:r>
-      <w:proofErr w:type="spellEnd"/>
+      <w:r>
+        <w:rPr>
+          <w:rStyle w:val="Kiemels"/>
+        </w:rPr>
+        <w:t>osztaly_id</w:t>
+      </w:r>
       <w:r>
         <w:t>)</w:t>
       </w:r>
       <w:r>
         <w:tab/>
-        <w:t>egész szám, FK, az Osztályok táblában PK</w:t>
+      </w:r>
+      <w:r>
+        <w:t>egész szám</w:t>
+      </w:r>
+      <w:r>
+        <w:t>, FK, az Osztályok táblában PK</w:t>
       </w:r>
     </w:p>
     <w:p>
@@ -1364,20 +1045,12 @@
       <w:r>
         <w:t>Dátum (</w:t>
       </w:r>
-      <w:proofErr w:type="spellStart"/>
-      <w:r>
-        <w:rPr>
-          <w:rStyle w:val="Kiemels"/>
-        </w:rPr>
-        <w:t>ora_</w:t>
-      </w:r>
       <w:r>
         <w:rPr>
           <w:rStyle w:val="Kiemels"/>
         </w:rPr>
         <w:t>datum</w:t>
       </w:r>
-      <w:proofErr w:type="spellEnd"/>
       <w:r>
         <w:t>)</w:t>
       </w:r>
@@ -1400,89 +1073,21 @@
       <w:r>
         <w:t>Óra sorszáma (</w:t>
       </w:r>
-      <w:proofErr w:type="spellStart"/>
-      <w:r>
-        <w:rPr>
-          <w:rStyle w:val="Kiemels"/>
-        </w:rPr>
-        <w:t>ora_szam</w:t>
-      </w:r>
-      <w:proofErr w:type="spellEnd"/>
+      <w:r>
+        <w:rPr>
+          <w:rStyle w:val="Kiemels"/>
+        </w:rPr>
+        <w:t>ora_szama</w:t>
+      </w:r>
       <w:r>
         <w:t>)</w:t>
       </w:r>
       <w:r>
         <w:tab/>
+      </w:r>
+      <w:r>
         <w:t>egész szám</w:t>
       </w:r>
-    </w:p>
-    <w:p>
-      <w:pPr>
-        <w:pStyle w:val="Listaszerbekezds"/>
-        <w:numPr>
-          <w:ilvl w:val="0"/>
-          <w:numId w:val="6"/>
-        </w:numPr>
-        <w:tabs>
-          <w:tab w:val="left" w:pos="5670"/>
-        </w:tabs>
-      </w:pPr>
-      <w:r>
-        <w:t>Tanított tantárgy azonosító (</w:t>
-      </w:r>
-      <w:proofErr w:type="spellStart"/>
-      <w:r>
-        <w:rPr>
-          <w:rStyle w:val="Kiemels"/>
-        </w:rPr>
-        <w:t>tanit_id</w:t>
-      </w:r>
-      <w:proofErr w:type="spellEnd"/>
-      <w:r>
-        <w:t>)</w:t>
-      </w:r>
-      <w:r>
-        <w:tab/>
-        <w:t>egész szám, FK, Tanított tantárgyak táblában PK</w:t>
-      </w:r>
-    </w:p>
-    <w:p>
-      <w:pPr>
-        <w:pStyle w:val="Listaszerbekezds"/>
-        <w:numPr>
-          <w:ilvl w:val="0"/>
-          <w:numId w:val="6"/>
-        </w:numPr>
-        <w:tabs>
-          <w:tab w:val="left" w:pos="5670"/>
-        </w:tabs>
-      </w:pPr>
-      <w:r>
-        <w:t>Terem (</w:t>
-      </w:r>
-      <w:proofErr w:type="spellStart"/>
-      <w:r>
-        <w:rPr>
-          <w:rStyle w:val="Kiemels"/>
-        </w:rPr>
-        <w:t>ora_terem</w:t>
-      </w:r>
-      <w:proofErr w:type="spellEnd"/>
-      <w:r>
-        <w:t>)</w:t>
-      </w:r>
-      <w:r>
-        <w:tab/>
-        <w:t>szöveges, maximum 45 karakter</w:t>
-      </w:r>
-    </w:p>
-    <w:p>
-      <w:pPr>
-        <w:tabs>
-          <w:tab w:val="left" w:pos="5670"/>
-        </w:tabs>
-        <w:ind w:left="360"/>
-      </w:pPr>
     </w:p>
     <w:p>
       <w:pPr>
@@ -1522,20 +1127,12 @@
         </w:rPr>
         <w:t>Értékelés azonosító (</w:t>
       </w:r>
-      <w:proofErr w:type="spellStart"/>
-      <w:r>
-        <w:rPr>
-          <w:rStyle w:val="Kiemels"/>
-        </w:rPr>
-        <w:t>ert_</w:t>
-      </w:r>
       <w:r>
         <w:rPr>
           <w:rStyle w:val="Kiemels"/>
         </w:rPr>
         <w:t>id</w:t>
       </w:r>
-      <w:proofErr w:type="spellEnd"/>
       <w:r>
         <w:rPr>
           <w:rStyle w:val="Kiemels"/>
@@ -1566,14 +1163,12 @@
       <w:r>
         <w:t>Órarend azonosító (</w:t>
       </w:r>
-      <w:proofErr w:type="spellStart"/>
-      <w:r>
-        <w:rPr>
-          <w:rStyle w:val="Kiemels"/>
-        </w:rPr>
-        <w:t>ora_id</w:t>
-      </w:r>
-      <w:proofErr w:type="spellEnd"/>
+      <w:r>
+        <w:rPr>
+          <w:rStyle w:val="Kiemels"/>
+        </w:rPr>
+        <w:t>orarend_id</w:t>
+      </w:r>
       <w:r>
         <w:t xml:space="preserve">) </w:t>
       </w:r>
@@ -1604,25 +1199,7 @@
         <w:rPr>
           <w:rStyle w:val="Kiemels"/>
         </w:rPr>
-        <w:t>dia</w:t>
-      </w:r>
-      <w:r>
-        <w:rPr>
-          <w:rStyle w:val="Kiemels"/>
-        </w:rPr>
-        <w:t>k</w:t>
-      </w:r>
-      <w:r>
-        <w:rPr>
-          <w:rStyle w:val="Kiemels"/>
-        </w:rPr>
-        <w:t>_</w:t>
-      </w:r>
-      <w:r>
-        <w:rPr>
-          <w:rStyle w:val="Kiemels"/>
-        </w:rPr>
-        <w:t>id</w:t>
+        <w:t>diakok_oktazon</w:t>
       </w:r>
       <w:proofErr w:type="spellEnd"/>
       <w:r>
@@ -1648,28 +1225,31 @@
         </w:tabs>
       </w:pPr>
       <w:r>
-        <w:t>Leírás (</w:t>
+        <w:t xml:space="preserve">Típus </w:t>
+      </w:r>
+      <w:r>
+        <w:t>azonosító (</w:t>
       </w:r>
       <w:proofErr w:type="spellStart"/>
       <w:r>
         <w:rPr>
           <w:rStyle w:val="Kiemels"/>
         </w:rPr>
-        <w:t>ert_</w:t>
-      </w:r>
-      <w:r>
-        <w:rPr>
-          <w:rStyle w:val="Kiemels"/>
-        </w:rPr>
-        <w:t>leiras</w:t>
+        <w:t>tipus_id</w:t>
       </w:r>
       <w:proofErr w:type="spellEnd"/>
       <w:r>
-        <w:t>)</w:t>
+        <w:t xml:space="preserve">) </w:t>
       </w:r>
       <w:r>
         <w:tab/>
-        <w:t>szöveges, maximum 45 karakter</w:t>
+        <w:t xml:space="preserve">egész szám, </w:t>
+      </w:r>
+      <w:r>
+        <w:t xml:space="preserve">FK, </w:t>
+      </w:r>
+      <w:r>
+        <w:t>Értékelés típusok táblában PK</w:t>
       </w:r>
     </w:p>
     <w:p>
@@ -1684,31 +1264,22 @@
         </w:tabs>
       </w:pPr>
       <w:r>
-        <w:t>Értékelés, mint jegy (</w:t>
-      </w:r>
-      <w:proofErr w:type="spellStart"/>
-      <w:r>
-        <w:rPr>
-          <w:rStyle w:val="Kiemels"/>
-        </w:rPr>
-        <w:t>ert</w:t>
-      </w:r>
-      <w:r>
-        <w:rPr>
-          <w:rStyle w:val="Kiemels"/>
-        </w:rPr>
-        <w:t>_jegy</w:t>
-      </w:r>
-      <w:proofErr w:type="spellEnd"/>
+        <w:t>Leírás (</w:t>
+      </w:r>
+      <w:r>
+        <w:rPr>
+          <w:rStyle w:val="Kiemels"/>
+        </w:rPr>
+        <w:t>leiras</w:t>
+      </w:r>
       <w:r>
         <w:t>)</w:t>
       </w:r>
       <w:r>
         <w:tab/>
-        <w:t>egész szám</w:t>
-      </w:r>
-      <w:r>
-        <w:t>, maximum 1 karakter</w:t>
+      </w:r>
+      <w:r>
+        <w:t>szöveges, maximum 45 karakter</w:t>
       </w:r>
     </w:p>
     <w:p>
@@ -1723,16 +1294,17 @@
         </w:tabs>
       </w:pPr>
       <w:r>
-        <w:t>Idő azonosító (</w:t>
-      </w:r>
-      <w:proofErr w:type="spellStart"/>
-      <w:r>
-        <w:rPr>
-          <w:rStyle w:val="Kiemels"/>
-        </w:rPr>
-        <w:t>ido_id</w:t>
-      </w:r>
-      <w:proofErr w:type="spellEnd"/>
+        <w:t>Értékelés</w:t>
+      </w:r>
+      <w:r>
+        <w:t>, mint jegy (</w:t>
+      </w:r>
+      <w:r>
+        <w:rPr>
+          <w:rStyle w:val="Kiemels"/>
+        </w:rPr>
+        <w:t>ertekeles</w:t>
+      </w:r>
       <w:r>
         <w:t>)</w:t>
       </w:r>
@@ -1749,47 +1321,24 @@
           <w:numId w:val="8"/>
         </w:numPr>
         <w:tabs>
-          <w:tab w:val="left" w:pos="5670"/>
-        </w:tabs>
-      </w:pPr>
-      <w:r>
-        <w:t xml:space="preserve">Típus </w:t>
-      </w:r>
-      <w:r>
-        <w:t>azonosító (</w:t>
-      </w:r>
-      <w:proofErr w:type="spellStart"/>
-      <w:r>
-        <w:rPr>
-          <w:rStyle w:val="Kiemels"/>
-        </w:rPr>
-        <w:t>ti</w:t>
-      </w:r>
-      <w:r>
-        <w:rPr>
-          <w:rStyle w:val="Kiemels"/>
-        </w:rPr>
-        <w:t>p</w:t>
-      </w:r>
-      <w:r>
-        <w:rPr>
-          <w:rStyle w:val="Kiemels"/>
-        </w:rPr>
-        <w:t>_id</w:t>
-      </w:r>
-      <w:proofErr w:type="spellEnd"/>
-      <w:r>
-        <w:t xml:space="preserve">) </w:t>
-      </w:r>
-      <w:r>
-        <w:tab/>
-        <w:t xml:space="preserve">egész szám, </w:t>
-      </w:r>
-      <w:r>
-        <w:t xml:space="preserve">FK, </w:t>
-      </w:r>
-      <w:r>
-        <w:t>Értékelés típusok táblában PK</w:t>
+          <w:tab w:val="left" w:pos="4536"/>
+          <w:tab w:val="left" w:pos="5670"/>
+        </w:tabs>
+      </w:pPr>
+      <w:r>
+        <w:t>Százalék, mint értékelés mértéke (</w:t>
+      </w:r>
+      <w:r>
+        <w:rPr>
+          <w:rStyle w:val="Kiemels"/>
+        </w:rPr>
+        <w:t>szazalek</w:t>
+      </w:r>
+      <w:r>
+        <w:t>)</w:t>
+      </w:r>
+      <w:r>
+        <w:t xml:space="preserve"> egész szám</w:t>
       </w:r>
     </w:p>
     <w:p>
@@ -1807,14 +1356,12 @@
       <w:r>
         <w:t xml:space="preserve"> (</w:t>
       </w:r>
-      <w:proofErr w:type="spellStart"/>
-      <w:r>
-        <w:rPr>
-          <w:rStyle w:val="Kiemels"/>
-        </w:rPr>
-        <w:t>erttipusok</w:t>
-      </w:r>
-      <w:proofErr w:type="spellEnd"/>
+      <w:r>
+        <w:rPr>
+          <w:rStyle w:val="Kiemels"/>
+        </w:rPr>
+        <w:t>ertekeles_tipusok</w:t>
+      </w:r>
       <w:r>
         <w:t>)</w:t>
       </w:r>
@@ -1833,20 +1380,12 @@
       <w:r>
         <w:t>Típus azonosító (</w:t>
       </w:r>
-      <w:proofErr w:type="spellStart"/>
-      <w:r>
-        <w:rPr>
-          <w:rStyle w:val="Kiemels"/>
-        </w:rPr>
-        <w:t>tip_</w:t>
-      </w:r>
       <w:r>
         <w:rPr>
           <w:rStyle w:val="Kiemels"/>
         </w:rPr>
         <w:t>id</w:t>
       </w:r>
-      <w:proofErr w:type="spellEnd"/>
       <w:r>
         <w:t xml:space="preserve">) </w:t>
       </w:r>
@@ -1872,14 +1411,12 @@
       <w:r>
         <w:t>leírás (</w:t>
       </w:r>
-      <w:proofErr w:type="spellStart"/>
-      <w:r>
-        <w:rPr>
-          <w:rStyle w:val="Kiemels"/>
-        </w:rPr>
-        <w:t>tip_nev</w:t>
-      </w:r>
-      <w:proofErr w:type="spellEnd"/>
+      <w:r>
+        <w:rPr>
+          <w:rStyle w:val="Kiemels"/>
+        </w:rPr>
+        <w:t>leiras</w:t>
+      </w:r>
       <w:r>
         <w:t>)</w:t>
       </w:r>
@@ -1893,155 +1430,15 @@
         <w:tabs>
           <w:tab w:val="left" w:pos="5670"/>
         </w:tabs>
-      </w:pPr>
-      <w:r>
-        <w:rPr>
-          <w:rStyle w:val="Kiemels"/>
-        </w:rPr>
-        <w:t xml:space="preserve">Értékelés </w:t>
-      </w:r>
-      <w:r>
-        <w:rPr>
-          <w:rStyle w:val="Kiemels"/>
-        </w:rPr>
-        <w:t>időpontok</w:t>
-      </w:r>
-      <w:r>
-        <w:rPr>
-          <w:rStyle w:val="Kiemels"/>
-        </w:rPr>
-        <w:t xml:space="preserve"> tábla</w:t>
-      </w:r>
-      <w:r>
-        <w:t xml:space="preserve"> (</w:t>
-      </w:r>
-      <w:proofErr w:type="spellStart"/>
-      <w:r>
-        <w:rPr>
-          <w:rStyle w:val="Kiemels"/>
-        </w:rPr>
-        <w:t>ert</w:t>
-      </w:r>
-      <w:r>
-        <w:rPr>
-          <w:rStyle w:val="Kiemels"/>
-        </w:rPr>
-        <w:t>idopontok</w:t>
-      </w:r>
-      <w:proofErr w:type="spellEnd"/>
-      <w:r>
-        <w:t>)</w:t>
-      </w:r>
-    </w:p>
-    <w:p>
-      <w:pPr>
-        <w:pStyle w:val="Listaszerbekezds"/>
-        <w:numPr>
-          <w:ilvl w:val="0"/>
-          <w:numId w:val="9"/>
-        </w:numPr>
-        <w:tabs>
-          <w:tab w:val="left" w:pos="5670"/>
-        </w:tabs>
-      </w:pPr>
-      <w:r>
-        <w:t>Idő</w:t>
-      </w:r>
-      <w:r>
-        <w:t xml:space="preserve"> azonosító (</w:t>
-      </w:r>
-      <w:proofErr w:type="spellStart"/>
-      <w:r>
-        <w:rPr>
-          <w:rStyle w:val="Kiemels"/>
-        </w:rPr>
-        <w:t>ido</w:t>
-      </w:r>
-      <w:r>
-        <w:rPr>
-          <w:rStyle w:val="Kiemels"/>
-        </w:rPr>
-        <w:t>_</w:t>
-      </w:r>
-      <w:r>
-        <w:rPr>
-          <w:rStyle w:val="Kiemels"/>
-        </w:rPr>
-        <w:t>id</w:t>
-      </w:r>
-      <w:proofErr w:type="spellEnd"/>
-      <w:r>
-        <w:t xml:space="preserve">) </w:t>
-      </w:r>
-      <w:r>
-        <w:tab/>
-        <w:t>egész szám, PK</w:t>
-      </w:r>
-    </w:p>
-    <w:p>
-      <w:pPr>
-        <w:pStyle w:val="Listaszerbekezds"/>
-        <w:numPr>
-          <w:ilvl w:val="0"/>
-          <w:numId w:val="9"/>
-        </w:numPr>
-        <w:tabs>
-          <w:tab w:val="left" w:pos="5670"/>
-        </w:tabs>
-      </w:pPr>
-      <w:r>
-        <w:t>leírás (</w:t>
-      </w:r>
-      <w:proofErr w:type="spellStart"/>
-      <w:r>
-        <w:rPr>
-          <w:rStyle w:val="Kiemels"/>
-        </w:rPr>
-        <w:t>ido</w:t>
-      </w:r>
-      <w:r>
-        <w:rPr>
-          <w:rStyle w:val="Kiemels"/>
-        </w:rPr>
-        <w:t>_nev</w:t>
-      </w:r>
-      <w:proofErr w:type="spellEnd"/>
-      <w:r>
-        <w:t>)</w:t>
-      </w:r>
-      <w:r>
-        <w:tab/>
-        <w:t>szöveges, maximum 45 karakter</w:t>
-      </w:r>
-    </w:p>
-    <w:p>
-      <w:pPr>
-        <w:tabs>
-          <w:tab w:val="left" w:pos="5670"/>
-        </w:tabs>
-        <w:rPr>
-          <w:rStyle w:val="Kiemels"/>
-        </w:rPr>
-      </w:pPr>
-      <w:r>
-        <w:rPr>
-          <w:rStyle w:val="Kiemels"/>
-        </w:rPr>
-        <w:t>Hiányzások tábla (</w:t>
-      </w:r>
-      <w:proofErr w:type="spellStart"/>
-      <w:r>
-        <w:rPr>
-          <w:rStyle w:val="Kiemels"/>
-        </w:rPr>
-        <w:t>hianyzasok</w:t>
-      </w:r>
-      <w:proofErr w:type="spellEnd"/>
-      <w:r>
-        <w:rPr>
-          <w:rStyle w:val="Kiemels"/>
-        </w:rPr>
-        <w:t>)</w:t>
+        <w:rPr>
+          <w:rStyle w:val="Kiemels"/>
+        </w:rPr>
+      </w:pPr>
+      <w:r>
+        <w:rPr>
+          <w:rStyle w:val="Kiemels"/>
+        </w:rPr>
+        <w:t>Hiányzások tábla (hianyzasok)</w:t>
       </w:r>
     </w:p>
     <w:p>
@@ -2056,25 +1453,23 @@
         </w:tabs>
       </w:pPr>
       <w:r>
-        <w:t>Hiányzások azonosító</w:t>
-      </w:r>
-      <w:r>
-        <w:t xml:space="preserve"> (</w:t>
-      </w:r>
-      <w:proofErr w:type="spellStart"/>
-      <w:r>
-        <w:rPr>
-          <w:rStyle w:val="Kiemels"/>
-        </w:rPr>
-        <w:t>hia_id</w:t>
-      </w:r>
-      <w:proofErr w:type="spellEnd"/>
-      <w:r>
-        <w:t>)</w:t>
+        <w:t>Óra azonosító (</w:t>
+      </w:r>
+      <w:r>
+        <w:rPr>
+          <w:rStyle w:val="Kiemels"/>
+        </w:rPr>
+        <w:t>ora_id</w:t>
+      </w:r>
+      <w:r>
+        <w:t xml:space="preserve">) </w:t>
       </w:r>
       <w:r>
         <w:tab/>
-        <w:t>egész szám, PK</w:t>
+        <w:t xml:space="preserve">egész szám, </w:t>
+      </w:r>
+      <w:r>
+        <w:t>FK, az Órarend táblában PK</w:t>
       </w:r>
     </w:p>
     <w:p>
@@ -2089,25 +1484,25 @@
         </w:tabs>
       </w:pPr>
       <w:r>
-        <w:t>Óra azonosító (</w:t>
-      </w:r>
-      <w:proofErr w:type="spellStart"/>
-      <w:r>
-        <w:rPr>
-          <w:rStyle w:val="Kiemels"/>
-        </w:rPr>
-        <w:t>ora_id</w:t>
-      </w:r>
-      <w:proofErr w:type="spellEnd"/>
+        <w:t>Oktatási azonosító (</w:t>
+      </w:r>
+      <w:r>
+        <w:rPr>
+          <w:rStyle w:val="Kiemels"/>
+        </w:rPr>
+        <w:t>diakok_oktazon</w:t>
+      </w:r>
       <w:r>
         <w:t xml:space="preserve">) </w:t>
       </w:r>
       <w:r>
         <w:tab/>
+      </w:r>
+      <w:r>
         <w:t xml:space="preserve">egész szám, </w:t>
       </w:r>
       <w:r>
-        <w:t>FK, az Órarend táblában PK</w:t>
+        <w:t>FK, a Diákok táblában PK</w:t>
       </w:r>
     </w:p>
     <w:p>
@@ -2122,25 +1517,23 @@
         </w:tabs>
       </w:pPr>
       <w:r>
-        <w:t>Oktatási azonosító (</w:t>
-      </w:r>
-      <w:r>
-        <w:rPr>
-          <w:rStyle w:val="Kiemels"/>
-        </w:rPr>
-        <w:t>diakok_oktazon</w:t>
-      </w:r>
-      <w:r>
-        <w:t xml:space="preserve">) </w:t>
+        <w:t>Késik-e</w:t>
+      </w:r>
+      <w:r>
+        <w:t xml:space="preserve"> (</w:t>
+      </w:r>
+      <w:r>
+        <w:rPr>
+          <w:rStyle w:val="Kiemels"/>
+        </w:rPr>
+        <w:t>keses</w:t>
+      </w:r>
+      <w:r>
+        <w:t>)</w:t>
       </w:r>
       <w:r>
         <w:tab/>
-      </w:r>
-      <w:r>
-        <w:t xml:space="preserve">egész szám, </w:t>
-      </w:r>
-      <w:r>
-        <w:t>FK, a Diákok táblában PK</w:t>
+        <w:t>egész szám, 0 vagy 1 lehet</w:t>
       </w:r>
     </w:p>
     <w:p>
@@ -2155,31 +1548,20 @@
         </w:tabs>
       </w:pPr>
       <w:r>
-        <w:t>Késik-e</w:t>
-      </w:r>
-      <w:r>
-        <w:t xml:space="preserve"> (</w:t>
-      </w:r>
-      <w:proofErr w:type="spellStart"/>
-      <w:r>
-        <w:rPr>
-          <w:rStyle w:val="Kiemels"/>
-        </w:rPr>
-        <w:t>hia_</w:t>
-      </w:r>
-      <w:r>
-        <w:rPr>
-          <w:rStyle w:val="Kiemels"/>
-        </w:rPr>
-        <w:t>keses</w:t>
-      </w:r>
-      <w:proofErr w:type="spellEnd"/>
+        <w:t>Késett perc (</w:t>
+      </w:r>
+      <w:r>
+        <w:rPr>
+          <w:rStyle w:val="Kiemels"/>
+        </w:rPr>
+        <w:t>keses_perc</w:t>
+      </w:r>
       <w:r>
         <w:t>)</w:t>
       </w:r>
       <w:r>
         <w:tab/>
-        <w:t>egész szám, 0 vagy 1 lehet</w:t>
+        <w:t>egész szám, lehet NULL</w:t>
       </w:r>
     </w:p>
     <w:p>
@@ -2194,67 +1576,11 @@
         </w:tabs>
       </w:pPr>
       <w:r>
-        <w:t>Késett perc (</w:t>
-      </w:r>
-      <w:proofErr w:type="spellStart"/>
-      <w:r>
-        <w:rPr>
-          <w:rStyle w:val="Kiemels"/>
-        </w:rPr>
-        <w:t>hia</w:t>
-      </w:r>
-      <w:r>
-        <w:rPr>
-          <w:rStyle w:val="Kiemels"/>
-        </w:rPr>
-        <w:t>_perc</w:t>
-      </w:r>
-      <w:proofErr w:type="spellEnd"/>
-      <w:r>
-        <w:t>)</w:t>
+        <w:t>Igazolás azonosító</w:t>
       </w:r>
       <w:r>
         <w:tab/>
-        <w:t>egész szám, lehet NULL</w:t>
-      </w:r>
-    </w:p>
-    <w:p>
-      <w:pPr>
-        <w:pStyle w:val="Listaszerbekezds"/>
-        <w:numPr>
-          <w:ilvl w:val="0"/>
-          <w:numId w:val="11"/>
-        </w:numPr>
-        <w:tabs>
-          <w:tab w:val="left" w:pos="5670"/>
-        </w:tabs>
-      </w:pPr>
-      <w:r>
-        <w:t>Igazolás azonosító</w:t>
-      </w:r>
-      <w:r>
-        <w:t xml:space="preserve"> (</w:t>
-      </w:r>
-      <w:proofErr w:type="spellStart"/>
-      <w:r>
-        <w:rPr>
-          <w:rStyle w:val="Kiemels"/>
-        </w:rPr>
-        <w:t>iga_id</w:t>
-      </w:r>
-      <w:proofErr w:type="spellEnd"/>
-      <w:r>
-        <w:t>)</w:t>
-      </w:r>
-      <w:r>
-        <w:tab/>
-        <w:t>egész szám,</w:t>
-      </w:r>
-      <w:r>
-        <w:t xml:space="preserve"> lehet NULL,</w:t>
-      </w:r>
-      <w:r>
-        <w:t xml:space="preserve"> FK, az Igazolások táblában PK</w:t>
+        <w:t>egész szám, FK, az Igazolások táblában PK</w:t>
       </w:r>
     </w:p>
     <w:p>
@@ -2285,36 +1611,16 @@
         </w:tabs>
       </w:pPr>
       <w:r>
-        <w:t>Igazolás azonosító</w:t>
-      </w:r>
-      <w:r>
-        <w:t xml:space="preserve"> </w:t>
-      </w:r>
-      <w:r>
-        <w:t>(</w:t>
-      </w:r>
-      <w:proofErr w:type="spellStart"/>
-      <w:r>
-        <w:rPr>
-          <w:rStyle w:val="Kiemels"/>
-        </w:rPr>
-        <w:t>i</w:t>
-      </w:r>
-      <w:r>
-        <w:rPr>
-          <w:rStyle w:val="Kiemels"/>
-        </w:rPr>
-        <w:t>ga_i</w:t>
-      </w:r>
-      <w:r>
-        <w:rPr>
-          <w:rStyle w:val="Kiemels"/>
-        </w:rPr>
-        <w:t>d</w:t>
-      </w:r>
-      <w:proofErr w:type="spellEnd"/>
-      <w:r>
-        <w:t>)</w:t>
+        <w:t>Igazolás azonosító(</w:t>
+      </w:r>
+      <w:r>
+        <w:rPr>
+          <w:rStyle w:val="Kiemels"/>
+        </w:rPr>
+        <w:t>id</w:t>
+      </w:r>
+      <w:r>
+        <w:t xml:space="preserve">) </w:t>
       </w:r>
       <w:r>
         <w:tab/>
@@ -2336,28 +1642,14 @@
         </w:tabs>
       </w:pPr>
       <w:r>
-        <w:t>Igazolás megnevezése</w:t>
-      </w:r>
-      <w:r>
-        <w:t xml:space="preserve"> </w:t>
-      </w:r>
-      <w:r>
-        <w:t>(</w:t>
-      </w:r>
-      <w:proofErr w:type="spellStart"/>
-      <w:r>
-        <w:rPr>
-          <w:rStyle w:val="Kiemels"/>
-        </w:rPr>
-        <w:t>iga_</w:t>
-      </w:r>
-      <w:r>
-        <w:rPr>
-          <w:rStyle w:val="Kiemels"/>
-        </w:rPr>
-        <w:t>nev</w:t>
-      </w:r>
-      <w:proofErr w:type="spellEnd"/>
+        <w:t>Igazolás megnevezése(</w:t>
+      </w:r>
+      <w:r>
+        <w:rPr>
+          <w:rStyle w:val="Kiemels"/>
+        </w:rPr>
+        <w:t>megnevezes</w:t>
+      </w:r>
       <w:r>
         <w:t>)</w:t>
       </w:r>
@@ -2396,20 +1688,12 @@
       <w:r>
         <w:t>Téma azonosító (</w:t>
       </w:r>
-      <w:proofErr w:type="spellStart"/>
-      <w:r>
-        <w:rPr>
-          <w:rStyle w:val="Kiemels"/>
-        </w:rPr>
-        <w:t>tema_</w:t>
-      </w:r>
       <w:r>
         <w:rPr>
           <w:rStyle w:val="Kiemels"/>
         </w:rPr>
         <w:t>id</w:t>
       </w:r>
-      <w:proofErr w:type="spellEnd"/>
       <w:r>
         <w:t xml:space="preserve">) </w:t>
       </w:r>
@@ -2435,32 +1719,18 @@
       <w:r>
         <w:t>Megnevezése (</w:t>
       </w:r>
-      <w:proofErr w:type="spellStart"/>
-      <w:r>
-        <w:rPr>
-          <w:rStyle w:val="Kiemels"/>
-        </w:rPr>
-        <w:t>tema_</w:t>
-      </w:r>
-      <w:r>
-        <w:rPr>
-          <w:rStyle w:val="Kiemels"/>
-        </w:rPr>
-        <w:t>nev</w:t>
-      </w:r>
-      <w:proofErr w:type="spellEnd"/>
+      <w:r>
+        <w:rPr>
+          <w:rStyle w:val="Kiemels"/>
+        </w:rPr>
+        <w:t>megnevezes</w:t>
+      </w:r>
       <w:r>
         <w:t>)</w:t>
       </w:r>
       <w:r>
         <w:tab/>
-        <w:t xml:space="preserve">szöveges, maximum </w:t>
-      </w:r>
-      <w:r>
-        <w:t>45</w:t>
-      </w:r>
-      <w:r>
-        <w:t xml:space="preserve"> karakter</w:t>
+        <w:t>szöveges, maximum 20 karakter</w:t>
       </w:r>
     </w:p>
     <w:p>
@@ -2512,35 +1782,35 @@
           <w:rStyle w:val="Kiemels"/>
           <w:b w:val="0"/>
         </w:rPr>
-        <w:t xml:space="preserve">Felhasználó azonosító </w:t>
+        <w:t>F</w:t>
       </w:r>
       <w:r>
         <w:rPr>
           <w:rStyle w:val="Kiemels"/>
           <w:b w:val="0"/>
         </w:rPr>
+        <w:t>elhasználó azonosító</w:t>
+      </w:r>
+      <w:r>
+        <w:rPr>
+          <w:rStyle w:val="Kiemels"/>
+          <w:b w:val="0"/>
+        </w:rPr>
+        <w:t xml:space="preserve"> </w:t>
+      </w:r>
+      <w:r>
+        <w:rPr>
+          <w:rStyle w:val="Kiemels"/>
+          <w:b w:val="0"/>
+        </w:rPr>
         <w:t>(</w:t>
       </w:r>
-      <w:proofErr w:type="spellStart"/>
-      <w:r>
-        <w:rPr>
-          <w:rStyle w:val="Kiemels"/>
-        </w:rPr>
-        <w:t>f</w:t>
-      </w:r>
-      <w:r>
-        <w:rPr>
-          <w:rStyle w:val="Kiemels"/>
-        </w:rPr>
-        <w:t>el_</w:t>
-      </w:r>
       <w:r>
         <w:rPr>
           <w:rStyle w:val="Kiemels"/>
         </w:rPr>
         <w:t>id</w:t>
       </w:r>
-      <w:proofErr w:type="spellEnd"/>
       <w:r>
         <w:rPr>
           <w:rStyle w:val="Kiemels"/>
@@ -2584,7 +1854,14 @@
           <w:rStyle w:val="Kiemels"/>
           <w:b w:val="0"/>
         </w:rPr>
-        <w:t>Név</w:t>
+        <w:t>N</w:t>
+      </w:r>
+      <w:r>
+        <w:rPr>
+          <w:rStyle w:val="Kiemels"/>
+          <w:b w:val="0"/>
+        </w:rPr>
+        <w:t>év</w:t>
       </w:r>
       <w:r>
         <w:rPr>
@@ -2599,20 +1876,12 @@
         </w:rPr>
         <w:t>(</w:t>
       </w:r>
-      <w:proofErr w:type="spellStart"/>
-      <w:r>
-        <w:rPr>
-          <w:rStyle w:val="Kiemels"/>
-        </w:rPr>
-        <w:t>fel_</w:t>
-      </w:r>
       <w:r>
         <w:rPr>
           <w:rStyle w:val="Kiemels"/>
         </w:rPr>
         <w:t>nev</w:t>
       </w:r>
-      <w:proofErr w:type="spellEnd"/>
       <w:r>
         <w:rPr>
           <w:rStyle w:val="Kiemels"/>
@@ -2649,7 +1918,14 @@
           <w:rStyle w:val="Kiemels"/>
           <w:b w:val="0"/>
         </w:rPr>
-        <w:t>Jelszó</w:t>
+        <w:t>J</w:t>
+      </w:r>
+      <w:r>
+        <w:rPr>
+          <w:rStyle w:val="Kiemels"/>
+          <w:b w:val="0"/>
+        </w:rPr>
+        <w:t>elszó</w:t>
       </w:r>
       <w:r>
         <w:rPr>
@@ -2664,20 +1940,12 @@
         </w:rPr>
         <w:t>(</w:t>
       </w:r>
-      <w:proofErr w:type="spellStart"/>
-      <w:r>
-        <w:rPr>
-          <w:rStyle w:val="Kiemels"/>
-        </w:rPr>
-        <w:t>fel_</w:t>
-      </w:r>
       <w:r>
         <w:rPr>
           <w:rStyle w:val="Kiemels"/>
         </w:rPr>
         <w:t>jelszo</w:t>
       </w:r>
-      <w:proofErr w:type="spellEnd"/>
       <w:r>
         <w:rPr>
           <w:rStyle w:val="Kiemels"/>
@@ -2714,7 +1982,14 @@
           <w:rStyle w:val="Kiemels"/>
           <w:b w:val="0"/>
         </w:rPr>
-        <w:t>Email</w:t>
+        <w:t>E</w:t>
+      </w:r>
+      <w:r>
+        <w:rPr>
+          <w:rStyle w:val="Kiemels"/>
+          <w:b w:val="0"/>
+        </w:rPr>
+        <w:t>mail</w:t>
       </w:r>
       <w:r>
         <w:rPr>
@@ -2729,20 +2004,12 @@
         </w:rPr>
         <w:t>(</w:t>
       </w:r>
-      <w:proofErr w:type="spellStart"/>
-      <w:r>
-        <w:rPr>
-          <w:rStyle w:val="Kiemels"/>
-        </w:rPr>
-        <w:t>fel_</w:t>
-      </w:r>
       <w:r>
         <w:rPr>
           <w:rStyle w:val="Kiemels"/>
         </w:rPr>
         <w:t>email</w:t>
       </w:r>
-      <w:proofErr w:type="spellEnd"/>
       <w:r>
         <w:rPr>
           <w:rStyle w:val="Kiemels"/>
@@ -2779,7 +2046,14 @@
           <w:rStyle w:val="Kiemels"/>
           <w:b w:val="0"/>
         </w:rPr>
-        <w:t>Telefonszám</w:t>
+        <w:t>T</w:t>
+      </w:r>
+      <w:r>
+        <w:rPr>
+          <w:rStyle w:val="Kiemels"/>
+          <w:b w:val="0"/>
+        </w:rPr>
+        <w:t>elefonszám</w:t>
       </w:r>
       <w:r>
         <w:rPr>
@@ -2794,20 +2068,12 @@
         </w:rPr>
         <w:t>(</w:t>
       </w:r>
-      <w:proofErr w:type="spellStart"/>
-      <w:r>
-        <w:rPr>
-          <w:rStyle w:val="Kiemels"/>
-        </w:rPr>
-        <w:t>fel_</w:t>
-      </w:r>
       <w:r>
         <w:rPr>
           <w:rStyle w:val="Kiemels"/>
         </w:rPr>
         <w:t>telszam</w:t>
       </w:r>
-      <w:proofErr w:type="spellEnd"/>
       <w:r>
         <w:rPr>
           <w:rStyle w:val="Kiemels"/>
@@ -2844,7 +2110,15 @@
           <w:rStyle w:val="Kiemels"/>
           <w:b w:val="0"/>
         </w:rPr>
-        <w:t>Jog azonosító</w:t>
+        <w:lastRenderedPageBreak/>
+        <w:t>J</w:t>
+      </w:r>
+      <w:r>
+        <w:rPr>
+          <w:rStyle w:val="Kiemels"/>
+          <w:b w:val="0"/>
+        </w:rPr>
+        <w:t>og azonosító</w:t>
       </w:r>
       <w:r>
         <w:rPr>
@@ -2906,6 +2180,40 @@
           <w:b w:val="0"/>
         </w:rPr>
         <w:t>ogok táblában PK</w:t>
+      </w:r>
+    </w:p>
+    <w:p>
+      <w:pPr>
+        <w:tabs>
+          <w:tab w:val="left" w:pos="5670"/>
+        </w:tabs>
+        <w:rPr>
+          <w:rStyle w:val="Kiemels"/>
+          <w:iCs w:val="0"/>
+        </w:rPr>
+      </w:pPr>
+      <w:r>
+        <w:rPr>
+          <w:rStyle w:val="Kiemels"/>
+          <w:iCs w:val="0"/>
+        </w:rPr>
+        <w:t>Beállítások tábla (</w:t>
+      </w:r>
+      <w:proofErr w:type="spellStart"/>
+      <w:r>
+        <w:rPr>
+          <w:rStyle w:val="Kiemels"/>
+          <w:iCs w:val="0"/>
+        </w:rPr>
+        <w:t>beallitasok</w:t>
+      </w:r>
+      <w:proofErr w:type="spellEnd"/>
+      <w:r>
+        <w:rPr>
+          <w:rStyle w:val="Kiemels"/>
+          <w:iCs w:val="0"/>
+        </w:rPr>
+        <w:t>)</w:t>
       </w:r>
     </w:p>
     <w:p>
@@ -2913,7 +2221,7 @@
         <w:pStyle w:val="Listaszerbekezds"/>
         <w:numPr>
           <w:ilvl w:val="0"/>
-          <w:numId w:val="13"/>
+          <w:numId w:val="19"/>
         </w:numPr>
         <w:tabs>
           <w:tab w:val="left" w:pos="5670"/>
@@ -2930,22 +2238,16 @@
           <w:b w:val="0"/>
           <w:iCs w:val="0"/>
         </w:rPr>
-        <w:t>Téma azonosító</w:t>
-      </w:r>
+        <w:t>Felhasználó azonosító (</w:t>
+      </w:r>
+      <w:proofErr w:type="spellStart"/>
       <w:r>
         <w:rPr>
           <w:rStyle w:val="Kiemels"/>
           <w:b w:val="0"/>
           <w:iCs w:val="0"/>
         </w:rPr>
-        <w:t xml:space="preserve"> (</w:t>
-      </w:r>
-      <w:proofErr w:type="spellStart"/>
-      <w:r>
-        <w:rPr>
-          <w:rStyle w:val="Kiemels"/>
-        </w:rPr>
-        <w:t>tema_id</w:t>
+        <w:t>felhasznalo_id</w:t>
       </w:r>
       <w:proofErr w:type="spellEnd"/>
       <w:r>
@@ -2963,7 +2265,59 @@
           <w:iCs w:val="0"/>
         </w:rPr>
         <w:tab/>
-        <w:t>egész szám, FK a Témák táblában PK</w:t>
+        <w:t>egész szám, PK, FK, a Felhasználók táblában PK</w:t>
+      </w:r>
+    </w:p>
+    <w:p>
+      <w:pPr>
+        <w:pStyle w:val="Listaszerbekezds"/>
+        <w:numPr>
+          <w:ilvl w:val="0"/>
+          <w:numId w:val="19"/>
+        </w:numPr>
+        <w:tabs>
+          <w:tab w:val="left" w:pos="5670"/>
+        </w:tabs>
+        <w:rPr>
+          <w:rStyle w:val="Kiemels"/>
+          <w:b w:val="0"/>
+          <w:iCs w:val="0"/>
+        </w:rPr>
+      </w:pPr>
+      <w:r>
+        <w:rPr>
+          <w:rStyle w:val="Kiemels"/>
+          <w:b w:val="0"/>
+          <w:iCs w:val="0"/>
+        </w:rPr>
+        <w:t>Téma azonosító (</w:t>
+      </w:r>
+      <w:proofErr w:type="spellStart"/>
+      <w:r>
+        <w:rPr>
+          <w:rStyle w:val="Kiemels"/>
+          <w:b w:val="0"/>
+          <w:iCs w:val="0"/>
+        </w:rPr>
+        <w:t>tema_id</w:t>
+      </w:r>
+      <w:proofErr w:type="spellEnd"/>
+      <w:r>
+        <w:rPr>
+          <w:rStyle w:val="Kiemels"/>
+          <w:b w:val="0"/>
+          <w:iCs w:val="0"/>
+        </w:rPr>
+        <w:t>)</w:t>
+      </w:r>
+      <w:r>
+        <w:rPr>
+          <w:rStyle w:val="Kiemels"/>
+          <w:b w:val="0"/>
+          <w:iCs w:val="0"/>
+        </w:rPr>
+        <w:tab/>
+        <w:t>egész szám, FK, a Témák táblában PK</w:t>
       </w:r>
     </w:p>
     <w:p>
@@ -2979,7 +2333,6 @@
         <w:rPr>
           <w:b/>
         </w:rPr>
-        <w:lastRenderedPageBreak/>
         <w:t>Jogok tábla (jogok)</w:t>
       </w:r>
     </w:p>
@@ -3000,20 +2353,12 @@
       <w:r>
         <w:t>Jog azonosító (</w:t>
       </w:r>
-      <w:proofErr w:type="spellStart"/>
       <w:r>
         <w:rPr>
           <w:b/>
         </w:rPr>
-        <w:t>jog_i</w:t>
-      </w:r>
-      <w:r>
-        <w:rPr>
-          <w:b/>
-        </w:rPr>
-        <w:t>d</w:t>
-      </w:r>
-      <w:proofErr w:type="spellEnd"/>
+        <w:t>id</w:t>
+      </w:r>
       <w:r>
         <w:t xml:space="preserve">) </w:t>
       </w:r>
@@ -3035,46 +2380,193 @@
         <w:tabs>
           <w:tab w:val="left" w:pos="5670"/>
         </w:tabs>
+        <w:rPr>
+          <w:b/>
+        </w:rPr>
       </w:pPr>
       <w:r>
         <w:t>Jog megnevezése (</w:t>
       </w:r>
-      <w:proofErr w:type="spellStart"/>
       <w:r>
         <w:rPr>
           <w:b/>
         </w:rPr>
-        <w:t>jog_</w:t>
-      </w:r>
+        <w:t>megnevezes</w:t>
+      </w:r>
+      <w:r>
+        <w:t>)</w:t>
+      </w:r>
+      <w:r>
+        <w:tab/>
+        <w:t>szöveges, maximum 20 karakter</w:t>
+      </w:r>
+    </w:p>
+    <w:p>
+      <w:pPr>
+        <w:tabs>
+          <w:tab w:val="left" w:pos="5670"/>
+        </w:tabs>
+      </w:pPr>
       <w:r>
         <w:rPr>
           <w:b/>
         </w:rPr>
-        <w:t>nev</w:t>
-      </w:r>
-      <w:proofErr w:type="spellEnd"/>
+        <w:t>Témák</w:t>
+      </w:r>
+      <w:r>
+        <w:t xml:space="preserve"> </w:t>
+      </w:r>
+      <w:r>
+        <w:rPr>
+          <w:b/>
+        </w:rPr>
+        <w:t>tábla</w:t>
+      </w:r>
+      <w:r>
+        <w:t xml:space="preserve"> (</w:t>
+      </w:r>
+      <w:r>
+        <w:rPr>
+          <w:b/>
+        </w:rPr>
+        <w:t>temak</w:t>
+      </w:r>
       <w:r>
         <w:t>)</w:t>
       </w:r>
+    </w:p>
+    <w:p>
+      <w:pPr>
+        <w:pStyle w:val="Listaszerbekezds"/>
+        <w:numPr>
+          <w:ilvl w:val="0"/>
+          <w:numId w:val="15"/>
+        </w:numPr>
+        <w:tabs>
+          <w:tab w:val="left" w:pos="5670"/>
+        </w:tabs>
+      </w:pPr>
+      <w:r>
+        <w:t>Téma azonosító (</w:t>
+      </w:r>
+      <w:r>
+        <w:rPr>
+          <w:b/>
+        </w:rPr>
+        <w:t>id</w:t>
+      </w:r>
+      <w:r>
+        <w:t xml:space="preserve">) </w:t>
+      </w:r>
       <w:r>
         <w:tab/>
-        <w:t xml:space="preserve">szöveges, maximum </w:t>
-      </w:r>
-      <w:r>
-        <w:t>45</w:t>
-      </w:r>
-      <w:r>
-        <w:t xml:space="preserve"> karakter</w:t>
-      </w:r>
-    </w:p>
-    <w:p>
-      <w:pPr>
-        <w:tabs>
-          <w:tab w:val="left" w:pos="5670"/>
-        </w:tabs>
-      </w:pPr>
-      <w:bookmarkStart w:id="0" w:name="_GoBack"/>
-      <w:bookmarkEnd w:id="0"/>
+        <w:t xml:space="preserve">egész szám, </w:t>
+      </w:r>
+      <w:r>
+        <w:t>PK</w:t>
+      </w:r>
+    </w:p>
+    <w:p>
+      <w:pPr>
+        <w:pStyle w:val="Listaszerbekezds"/>
+        <w:numPr>
+          <w:ilvl w:val="0"/>
+          <w:numId w:val="15"/>
+        </w:numPr>
+        <w:tabs>
+          <w:tab w:val="left" w:pos="5670"/>
+        </w:tabs>
+      </w:pPr>
+      <w:r>
+        <w:t>Téma megnevezése (</w:t>
+      </w:r>
+      <w:r>
+        <w:rPr>
+          <w:b/>
+        </w:rPr>
+        <w:t>megnevezes</w:t>
+      </w:r>
+      <w:r>
+        <w:t>)</w:t>
+      </w:r>
+      <w:r>
+        <w:tab/>
+        <w:t>szöveges, maximum 20 karakter</w:t>
+      </w:r>
+    </w:p>
+    <w:p>
+      <w:r>
+        <w:br w:type="page"/>
+      </w:r>
+    </w:p>
+    <w:p>
+      <w:pPr>
+        <w:pStyle w:val="Cmsor2"/>
+      </w:pPr>
+      <w:r>
+        <w:lastRenderedPageBreak/>
+        <w:t>Kapcsolatok meghatározása</w:t>
+      </w:r>
+    </w:p>
+    <w:p>
+      <w:pPr>
+        <w:pStyle w:val="Listaszerbekezds"/>
+        <w:numPr>
+          <w:ilvl w:val="0"/>
+          <w:numId w:val="16"/>
+        </w:numPr>
+      </w:pPr>
+      <w:r>
+        <w:t xml:space="preserve">Órarend tábla </w:t>
+      </w:r>
+      <w:r>
+        <w:t>–</w:t>
+      </w:r>
+      <w:r>
+        <w:t xml:space="preserve"> Taní</w:t>
+      </w:r>
+      <w:r>
+        <w:t>tott tantárgyak tábla: N:M (</w:t>
+      </w:r>
+      <w:r>
+        <w:rPr>
+          <w:rStyle w:val="Kiemels"/>
+        </w:rPr>
+        <w:t>id, tanitott_id</w:t>
+      </w:r>
+      <w:r>
+        <w:t>)</w:t>
+      </w:r>
+    </w:p>
+    <w:p>
+      <w:pPr>
+        <w:pStyle w:val="Listaszerbekezds"/>
+        <w:numPr>
+          <w:ilvl w:val="0"/>
+          <w:numId w:val="16"/>
+        </w:numPr>
+      </w:pPr>
+      <w:r>
+        <w:t>Tantárgyak tábla – Tanított tantárgyak tábla: N:M (</w:t>
+      </w:r>
+      <w:r>
+        <w:rPr>
+          <w:b/>
+        </w:rPr>
+        <w:t>tantargy_id, tanitott_id</w:t>
+      </w:r>
+      <w:r>
+        <w:t>)</w:t>
+      </w:r>
+    </w:p>
+    <w:p>
+      <w:pPr>
+        <w:pStyle w:val="Listaszerbekezds"/>
+        <w:numPr>
+          <w:ilvl w:val="0"/>
+          <w:numId w:val="16"/>
+        </w:numPr>
+      </w:pPr>
       <w:r>
         <w:rPr>
           <w:noProof/>
@@ -3145,6 +2637,23 @@
           </wp:anchor>
         </w:drawing>
       </w:r>
+      <w:r>
+        <w:t>Felhasználók</w:t>
+      </w:r>
+      <w:r>
+        <w:t xml:space="preserve"> tábla – Témák tábla: N:M (</w:t>
+      </w:r>
+      <w:r>
+        <w:rPr>
+          <w:b/>
+        </w:rPr>
+        <w:t>id, id</w:t>
+      </w:r>
+      <w:r>
+        <w:t>)</w:t>
+      </w:r>
+      <w:bookmarkStart w:id="1" w:name="_GoBack"/>
+      <w:bookmarkEnd w:id="1"/>
     </w:p>
     <w:sectPr>
       <w:footerReference w:type="default" r:id="rId10"/>
@@ -3192,7 +2701,6 @@
         <w:docPartUnique/>
       </w:docPartObj>
     </w:sdtPr>
-    <w:sdtEndPr/>
     <w:sdtContent>
       <w:p>
         <w:pPr>
@@ -3600,119 +3108,6 @@
     </w:lvl>
   </w:abstractNum>
   <w:abstractNum w:abstractNumId="1" w15:restartNumberingAfterBreak="0">
-    <w:nsid w:val="0C37392C"/>
-    <w:multiLevelType w:val="hybridMultilevel"/>
-    <w:tmpl w:val="3052345E"/>
-    <w:lvl w:ilvl="0" w:tplc="040E0001">
-      <w:start w:val="1"/>
-      <w:numFmt w:val="bullet"/>
-      <w:lvlText w:val=""/>
-      <w:lvlJc w:val="left"/>
-      <w:pPr>
-        <w:ind w:left="720" w:hanging="360"/>
-      </w:pPr>
-      <w:rPr>
-        <w:rFonts w:ascii="Symbol" w:hAnsi="Symbol" w:hint="default"/>
-      </w:rPr>
-    </w:lvl>
-    <w:lvl w:ilvl="1" w:tplc="040E0003" w:tentative="1">
-      <w:start w:val="1"/>
-      <w:numFmt w:val="bullet"/>
-      <w:lvlText w:val="o"/>
-      <w:lvlJc w:val="left"/>
-      <w:pPr>
-        <w:ind w:left="1440" w:hanging="360"/>
-      </w:pPr>
-      <w:rPr>
-        <w:rFonts w:ascii="Courier New" w:hAnsi="Courier New" w:cs="Courier New" w:hint="default"/>
-      </w:rPr>
-    </w:lvl>
-    <w:lvl w:ilvl="2" w:tplc="040E0005" w:tentative="1">
-      <w:start w:val="1"/>
-      <w:numFmt w:val="bullet"/>
-      <w:lvlText w:val=""/>
-      <w:lvlJc w:val="left"/>
-      <w:pPr>
-        <w:ind w:left="2160" w:hanging="360"/>
-      </w:pPr>
-      <w:rPr>
-        <w:rFonts w:ascii="Wingdings" w:hAnsi="Wingdings" w:hint="default"/>
-      </w:rPr>
-    </w:lvl>
-    <w:lvl w:ilvl="3" w:tplc="040E0001" w:tentative="1">
-      <w:start w:val="1"/>
-      <w:numFmt w:val="bullet"/>
-      <w:lvlText w:val=""/>
-      <w:lvlJc w:val="left"/>
-      <w:pPr>
-        <w:ind w:left="2880" w:hanging="360"/>
-      </w:pPr>
-      <w:rPr>
-        <w:rFonts w:ascii="Symbol" w:hAnsi="Symbol" w:hint="default"/>
-      </w:rPr>
-    </w:lvl>
-    <w:lvl w:ilvl="4" w:tplc="040E0003" w:tentative="1">
-      <w:start w:val="1"/>
-      <w:numFmt w:val="bullet"/>
-      <w:lvlText w:val="o"/>
-      <w:lvlJc w:val="left"/>
-      <w:pPr>
-        <w:ind w:left="3600" w:hanging="360"/>
-      </w:pPr>
-      <w:rPr>
-        <w:rFonts w:ascii="Courier New" w:hAnsi="Courier New" w:cs="Courier New" w:hint="default"/>
-      </w:rPr>
-    </w:lvl>
-    <w:lvl w:ilvl="5" w:tplc="040E0005" w:tentative="1">
-      <w:start w:val="1"/>
-      <w:numFmt w:val="bullet"/>
-      <w:lvlText w:val=""/>
-      <w:lvlJc w:val="left"/>
-      <w:pPr>
-        <w:ind w:left="4320" w:hanging="360"/>
-      </w:pPr>
-      <w:rPr>
-        <w:rFonts w:ascii="Wingdings" w:hAnsi="Wingdings" w:hint="default"/>
-      </w:rPr>
-    </w:lvl>
-    <w:lvl w:ilvl="6" w:tplc="040E0001" w:tentative="1">
-      <w:start w:val="1"/>
-      <w:numFmt w:val="bullet"/>
-      <w:lvlText w:val=""/>
-      <w:lvlJc w:val="left"/>
-      <w:pPr>
-        <w:ind w:left="5040" w:hanging="360"/>
-      </w:pPr>
-      <w:rPr>
-        <w:rFonts w:ascii="Symbol" w:hAnsi="Symbol" w:hint="default"/>
-      </w:rPr>
-    </w:lvl>
-    <w:lvl w:ilvl="7" w:tplc="040E0003" w:tentative="1">
-      <w:start w:val="1"/>
-      <w:numFmt w:val="bullet"/>
-      <w:lvlText w:val="o"/>
-      <w:lvlJc w:val="left"/>
-      <w:pPr>
-        <w:ind w:left="5760" w:hanging="360"/>
-      </w:pPr>
-      <w:rPr>
-        <w:rFonts w:ascii="Courier New" w:hAnsi="Courier New" w:cs="Courier New" w:hint="default"/>
-      </w:rPr>
-    </w:lvl>
-    <w:lvl w:ilvl="8" w:tplc="040E0005" w:tentative="1">
-      <w:start w:val="1"/>
-      <w:numFmt w:val="bullet"/>
-      <w:lvlText w:val=""/>
-      <w:lvlJc w:val="left"/>
-      <w:pPr>
-        <w:ind w:left="6480" w:hanging="360"/>
-      </w:pPr>
-      <w:rPr>
-        <w:rFonts w:ascii="Wingdings" w:hAnsi="Wingdings" w:hint="default"/>
-      </w:rPr>
-    </w:lvl>
-  </w:abstractNum>
-  <w:abstractNum w:abstractNumId="2" w15:restartNumberingAfterBreak="0">
     <w:nsid w:val="17460023"/>
     <w:multiLevelType w:val="hybridMultilevel"/>
     <w:tmpl w:val="FB360E84"/>
@@ -3825,7 +3220,7 @@
       </w:rPr>
     </w:lvl>
   </w:abstractNum>
-  <w:abstractNum w:abstractNumId="3" w15:restartNumberingAfterBreak="0">
+  <w:abstractNum w:abstractNumId="2" w15:restartNumberingAfterBreak="0">
     <w:nsid w:val="1C3F641F"/>
     <w:multiLevelType w:val="hybridMultilevel"/>
     <w:tmpl w:val="A06833A2"/>
@@ -3938,7 +3333,7 @@
       </w:rPr>
     </w:lvl>
   </w:abstractNum>
-  <w:abstractNum w:abstractNumId="4" w15:restartNumberingAfterBreak="0">
+  <w:abstractNum w:abstractNumId="3" w15:restartNumberingAfterBreak="0">
     <w:nsid w:val="20476E51"/>
     <w:multiLevelType w:val="hybridMultilevel"/>
     <w:tmpl w:val="EED2AF28"/>
@@ -4051,7 +3446,7 @@
       </w:rPr>
     </w:lvl>
   </w:abstractNum>
-  <w:abstractNum w:abstractNumId="5" w15:restartNumberingAfterBreak="0">
+  <w:abstractNum w:abstractNumId="4" w15:restartNumberingAfterBreak="0">
     <w:nsid w:val="21922404"/>
     <w:multiLevelType w:val="hybridMultilevel"/>
     <w:tmpl w:val="D0B8B64E"/>
@@ -4164,7 +3559,7 @@
       </w:rPr>
     </w:lvl>
   </w:abstractNum>
-  <w:abstractNum w:abstractNumId="6" w15:restartNumberingAfterBreak="0">
+  <w:abstractNum w:abstractNumId="5" w15:restartNumberingAfterBreak="0">
     <w:nsid w:val="24132560"/>
     <w:multiLevelType w:val="hybridMultilevel"/>
     <w:tmpl w:val="0D90C410"/>
@@ -4277,7 +3672,7 @@
       </w:rPr>
     </w:lvl>
   </w:abstractNum>
-  <w:abstractNum w:abstractNumId="7" w15:restartNumberingAfterBreak="0">
+  <w:abstractNum w:abstractNumId="6" w15:restartNumberingAfterBreak="0">
     <w:nsid w:val="2AB92709"/>
     <w:multiLevelType w:val="hybridMultilevel"/>
     <w:tmpl w:val="8788F4D6"/>
@@ -4390,7 +3785,7 @@
       </w:rPr>
     </w:lvl>
   </w:abstractNum>
-  <w:abstractNum w:abstractNumId="8" w15:restartNumberingAfterBreak="0">
+  <w:abstractNum w:abstractNumId="7" w15:restartNumberingAfterBreak="0">
     <w:nsid w:val="2D9027C7"/>
     <w:multiLevelType w:val="hybridMultilevel"/>
     <w:tmpl w:val="812292EC"/>
@@ -4503,7 +3898,7 @@
       </w:rPr>
     </w:lvl>
   </w:abstractNum>
-  <w:abstractNum w:abstractNumId="9" w15:restartNumberingAfterBreak="0">
+  <w:abstractNum w:abstractNumId="8" w15:restartNumberingAfterBreak="0">
     <w:nsid w:val="32687998"/>
     <w:multiLevelType w:val="hybridMultilevel"/>
     <w:tmpl w:val="2C6203C0"/>
@@ -4616,7 +4011,7 @@
       </w:rPr>
     </w:lvl>
   </w:abstractNum>
-  <w:abstractNum w:abstractNumId="10" w15:restartNumberingAfterBreak="0">
+  <w:abstractNum w:abstractNumId="9" w15:restartNumberingAfterBreak="0">
     <w:nsid w:val="3C7C250A"/>
     <w:multiLevelType w:val="hybridMultilevel"/>
     <w:tmpl w:val="55EA5BCE"/>
@@ -4729,7 +4124,7 @@
       </w:rPr>
     </w:lvl>
   </w:abstractNum>
-  <w:abstractNum w:abstractNumId="11" w15:restartNumberingAfterBreak="0">
+  <w:abstractNum w:abstractNumId="10" w15:restartNumberingAfterBreak="0">
     <w:nsid w:val="41D4195B"/>
     <w:multiLevelType w:val="hybridMultilevel"/>
     <w:tmpl w:val="ED8EEB12"/>
@@ -4842,7 +4237,7 @@
       </w:rPr>
     </w:lvl>
   </w:abstractNum>
-  <w:abstractNum w:abstractNumId="12" w15:restartNumberingAfterBreak="0">
+  <w:abstractNum w:abstractNumId="11" w15:restartNumberingAfterBreak="0">
     <w:nsid w:val="4ADB7982"/>
     <w:multiLevelType w:val="hybridMultilevel"/>
     <w:tmpl w:val="8918CFB4"/>
@@ -4955,7 +4350,7 @@
       </w:rPr>
     </w:lvl>
   </w:abstractNum>
-  <w:abstractNum w:abstractNumId="13" w15:restartNumberingAfterBreak="0">
+  <w:abstractNum w:abstractNumId="12" w15:restartNumberingAfterBreak="0">
     <w:nsid w:val="4BB47B98"/>
     <w:multiLevelType w:val="hybridMultilevel"/>
     <w:tmpl w:val="A4F4B4BE"/>
@@ -5068,7 +4463,7 @@
       </w:rPr>
     </w:lvl>
   </w:abstractNum>
-  <w:abstractNum w:abstractNumId="14" w15:restartNumberingAfterBreak="0">
+  <w:abstractNum w:abstractNumId="13" w15:restartNumberingAfterBreak="0">
     <w:nsid w:val="4D0B53E2"/>
     <w:multiLevelType w:val="hybridMultilevel"/>
     <w:tmpl w:val="9078C118"/>
@@ -5181,120 +4576,7 @@
       </w:rPr>
     </w:lvl>
   </w:abstractNum>
-  <w:abstractNum w:abstractNumId="15" w15:restartNumberingAfterBreak="0">
-    <w:nsid w:val="54947EAF"/>
-    <w:multiLevelType w:val="hybridMultilevel"/>
-    <w:tmpl w:val="98EC0A52"/>
-    <w:lvl w:ilvl="0" w:tplc="040E0001">
-      <w:start w:val="1"/>
-      <w:numFmt w:val="bullet"/>
-      <w:lvlText w:val=""/>
-      <w:lvlJc w:val="left"/>
-      <w:pPr>
-        <w:ind w:left="720" w:hanging="360"/>
-      </w:pPr>
-      <w:rPr>
-        <w:rFonts w:ascii="Symbol" w:hAnsi="Symbol" w:hint="default"/>
-      </w:rPr>
-    </w:lvl>
-    <w:lvl w:ilvl="1" w:tplc="040E0003" w:tentative="1">
-      <w:start w:val="1"/>
-      <w:numFmt w:val="bullet"/>
-      <w:lvlText w:val="o"/>
-      <w:lvlJc w:val="left"/>
-      <w:pPr>
-        <w:ind w:left="1440" w:hanging="360"/>
-      </w:pPr>
-      <w:rPr>
-        <w:rFonts w:ascii="Courier New" w:hAnsi="Courier New" w:cs="Courier New" w:hint="default"/>
-      </w:rPr>
-    </w:lvl>
-    <w:lvl w:ilvl="2" w:tplc="040E0005" w:tentative="1">
-      <w:start w:val="1"/>
-      <w:numFmt w:val="bullet"/>
-      <w:lvlText w:val=""/>
-      <w:lvlJc w:val="left"/>
-      <w:pPr>
-        <w:ind w:left="2160" w:hanging="360"/>
-      </w:pPr>
-      <w:rPr>
-        <w:rFonts w:ascii="Wingdings" w:hAnsi="Wingdings" w:hint="default"/>
-      </w:rPr>
-    </w:lvl>
-    <w:lvl w:ilvl="3" w:tplc="040E0001" w:tentative="1">
-      <w:start w:val="1"/>
-      <w:numFmt w:val="bullet"/>
-      <w:lvlText w:val=""/>
-      <w:lvlJc w:val="left"/>
-      <w:pPr>
-        <w:ind w:left="2880" w:hanging="360"/>
-      </w:pPr>
-      <w:rPr>
-        <w:rFonts w:ascii="Symbol" w:hAnsi="Symbol" w:hint="default"/>
-      </w:rPr>
-    </w:lvl>
-    <w:lvl w:ilvl="4" w:tplc="040E0003" w:tentative="1">
-      <w:start w:val="1"/>
-      <w:numFmt w:val="bullet"/>
-      <w:lvlText w:val="o"/>
-      <w:lvlJc w:val="left"/>
-      <w:pPr>
-        <w:ind w:left="3600" w:hanging="360"/>
-      </w:pPr>
-      <w:rPr>
-        <w:rFonts w:ascii="Courier New" w:hAnsi="Courier New" w:cs="Courier New" w:hint="default"/>
-      </w:rPr>
-    </w:lvl>
-    <w:lvl w:ilvl="5" w:tplc="040E0005" w:tentative="1">
-      <w:start w:val="1"/>
-      <w:numFmt w:val="bullet"/>
-      <w:lvlText w:val=""/>
-      <w:lvlJc w:val="left"/>
-      <w:pPr>
-        <w:ind w:left="4320" w:hanging="360"/>
-      </w:pPr>
-      <w:rPr>
-        <w:rFonts w:ascii="Wingdings" w:hAnsi="Wingdings" w:hint="default"/>
-      </w:rPr>
-    </w:lvl>
-    <w:lvl w:ilvl="6" w:tplc="040E0001" w:tentative="1">
-      <w:start w:val="1"/>
-      <w:numFmt w:val="bullet"/>
-      <w:lvlText w:val=""/>
-      <w:lvlJc w:val="left"/>
-      <w:pPr>
-        <w:ind w:left="5040" w:hanging="360"/>
-      </w:pPr>
-      <w:rPr>
-        <w:rFonts w:ascii="Symbol" w:hAnsi="Symbol" w:hint="default"/>
-      </w:rPr>
-    </w:lvl>
-    <w:lvl w:ilvl="7" w:tplc="040E0003" w:tentative="1">
-      <w:start w:val="1"/>
-      <w:numFmt w:val="bullet"/>
-      <w:lvlText w:val="o"/>
-      <w:lvlJc w:val="left"/>
-      <w:pPr>
-        <w:ind w:left="5760" w:hanging="360"/>
-      </w:pPr>
-      <w:rPr>
-        <w:rFonts w:ascii="Courier New" w:hAnsi="Courier New" w:cs="Courier New" w:hint="default"/>
-      </w:rPr>
-    </w:lvl>
-    <w:lvl w:ilvl="8" w:tplc="040E0005" w:tentative="1">
-      <w:start w:val="1"/>
-      <w:numFmt w:val="bullet"/>
-      <w:lvlText w:val=""/>
-      <w:lvlJc w:val="left"/>
-      <w:pPr>
-        <w:ind w:left="6480" w:hanging="360"/>
-      </w:pPr>
-      <w:rPr>
-        <w:rFonts w:ascii="Wingdings" w:hAnsi="Wingdings" w:hint="default"/>
-      </w:rPr>
-    </w:lvl>
-  </w:abstractNum>
-  <w:abstractNum w:abstractNumId="16" w15:restartNumberingAfterBreak="0">
+  <w:abstractNum w:abstractNumId="14" w15:restartNumberingAfterBreak="0">
     <w:nsid w:val="5DCB75BB"/>
     <w:multiLevelType w:val="hybridMultilevel"/>
     <w:tmpl w:val="A50EAC9A"/>
@@ -5407,7 +4689,7 @@
       </w:rPr>
     </w:lvl>
   </w:abstractNum>
-  <w:abstractNum w:abstractNumId="17" w15:restartNumberingAfterBreak="0">
+  <w:abstractNum w:abstractNumId="15" w15:restartNumberingAfterBreak="0">
     <w:nsid w:val="5DFA126B"/>
     <w:multiLevelType w:val="hybridMultilevel"/>
     <w:tmpl w:val="7E76DF2E"/>
@@ -5520,7 +4802,7 @@
       </w:rPr>
     </w:lvl>
   </w:abstractNum>
-  <w:abstractNum w:abstractNumId="18" w15:restartNumberingAfterBreak="0">
+  <w:abstractNum w:abstractNumId="16" w15:restartNumberingAfterBreak="0">
     <w:nsid w:val="6A30729D"/>
     <w:multiLevelType w:val="hybridMultilevel"/>
     <w:tmpl w:val="94F89192"/>
@@ -5633,120 +4915,7 @@
       </w:rPr>
     </w:lvl>
   </w:abstractNum>
-  <w:abstractNum w:abstractNumId="19" w15:restartNumberingAfterBreak="0">
-    <w:nsid w:val="6A477B3D"/>
-    <w:multiLevelType w:val="hybridMultilevel"/>
-    <w:tmpl w:val="4CC0B8FC"/>
-    <w:lvl w:ilvl="0" w:tplc="040E0001">
-      <w:start w:val="1"/>
-      <w:numFmt w:val="bullet"/>
-      <w:lvlText w:val=""/>
-      <w:lvlJc w:val="left"/>
-      <w:pPr>
-        <w:ind w:left="720" w:hanging="360"/>
-      </w:pPr>
-      <w:rPr>
-        <w:rFonts w:ascii="Symbol" w:hAnsi="Symbol" w:hint="default"/>
-      </w:rPr>
-    </w:lvl>
-    <w:lvl w:ilvl="1" w:tplc="040E0003" w:tentative="1">
-      <w:start w:val="1"/>
-      <w:numFmt w:val="bullet"/>
-      <w:lvlText w:val="o"/>
-      <w:lvlJc w:val="left"/>
-      <w:pPr>
-        <w:ind w:left="1440" w:hanging="360"/>
-      </w:pPr>
-      <w:rPr>
-        <w:rFonts w:ascii="Courier New" w:hAnsi="Courier New" w:cs="Courier New" w:hint="default"/>
-      </w:rPr>
-    </w:lvl>
-    <w:lvl w:ilvl="2" w:tplc="040E0005" w:tentative="1">
-      <w:start w:val="1"/>
-      <w:numFmt w:val="bullet"/>
-      <w:lvlText w:val=""/>
-      <w:lvlJc w:val="left"/>
-      <w:pPr>
-        <w:ind w:left="2160" w:hanging="360"/>
-      </w:pPr>
-      <w:rPr>
-        <w:rFonts w:ascii="Wingdings" w:hAnsi="Wingdings" w:hint="default"/>
-      </w:rPr>
-    </w:lvl>
-    <w:lvl w:ilvl="3" w:tplc="040E0001" w:tentative="1">
-      <w:start w:val="1"/>
-      <w:numFmt w:val="bullet"/>
-      <w:lvlText w:val=""/>
-      <w:lvlJc w:val="left"/>
-      <w:pPr>
-        <w:ind w:left="2880" w:hanging="360"/>
-      </w:pPr>
-      <w:rPr>
-        <w:rFonts w:ascii="Symbol" w:hAnsi="Symbol" w:hint="default"/>
-      </w:rPr>
-    </w:lvl>
-    <w:lvl w:ilvl="4" w:tplc="040E0003" w:tentative="1">
-      <w:start w:val="1"/>
-      <w:numFmt w:val="bullet"/>
-      <w:lvlText w:val="o"/>
-      <w:lvlJc w:val="left"/>
-      <w:pPr>
-        <w:ind w:left="3600" w:hanging="360"/>
-      </w:pPr>
-      <w:rPr>
-        <w:rFonts w:ascii="Courier New" w:hAnsi="Courier New" w:cs="Courier New" w:hint="default"/>
-      </w:rPr>
-    </w:lvl>
-    <w:lvl w:ilvl="5" w:tplc="040E0005" w:tentative="1">
-      <w:start w:val="1"/>
-      <w:numFmt w:val="bullet"/>
-      <w:lvlText w:val=""/>
-      <w:lvlJc w:val="left"/>
-      <w:pPr>
-        <w:ind w:left="4320" w:hanging="360"/>
-      </w:pPr>
-      <w:rPr>
-        <w:rFonts w:ascii="Wingdings" w:hAnsi="Wingdings" w:hint="default"/>
-      </w:rPr>
-    </w:lvl>
-    <w:lvl w:ilvl="6" w:tplc="040E0001" w:tentative="1">
-      <w:start w:val="1"/>
-      <w:numFmt w:val="bullet"/>
-      <w:lvlText w:val=""/>
-      <w:lvlJc w:val="left"/>
-      <w:pPr>
-        <w:ind w:left="5040" w:hanging="360"/>
-      </w:pPr>
-      <w:rPr>
-        <w:rFonts w:ascii="Symbol" w:hAnsi="Symbol" w:hint="default"/>
-      </w:rPr>
-    </w:lvl>
-    <w:lvl w:ilvl="7" w:tplc="040E0003" w:tentative="1">
-      <w:start w:val="1"/>
-      <w:numFmt w:val="bullet"/>
-      <w:lvlText w:val="o"/>
-      <w:lvlJc w:val="left"/>
-      <w:pPr>
-        <w:ind w:left="5760" w:hanging="360"/>
-      </w:pPr>
-      <w:rPr>
-        <w:rFonts w:ascii="Courier New" w:hAnsi="Courier New" w:cs="Courier New" w:hint="default"/>
-      </w:rPr>
-    </w:lvl>
-    <w:lvl w:ilvl="8" w:tplc="040E0005" w:tentative="1">
-      <w:start w:val="1"/>
-      <w:numFmt w:val="bullet"/>
-      <w:lvlText w:val=""/>
-      <w:lvlJc w:val="left"/>
-      <w:pPr>
-        <w:ind w:left="6480" w:hanging="360"/>
-      </w:pPr>
-      <w:rPr>
-        <w:rFonts w:ascii="Wingdings" w:hAnsi="Wingdings" w:hint="default"/>
-      </w:rPr>
-    </w:lvl>
-  </w:abstractNum>
-  <w:abstractNum w:abstractNumId="20" w15:restartNumberingAfterBreak="0">
+  <w:abstractNum w:abstractNumId="17" w15:restartNumberingAfterBreak="0">
     <w:nsid w:val="6BFD1692"/>
     <w:multiLevelType w:val="hybridMultilevel"/>
     <w:tmpl w:val="35AC6F08"/>
@@ -5859,7 +5028,7 @@
       </w:rPr>
     </w:lvl>
   </w:abstractNum>
-  <w:abstractNum w:abstractNumId="21" w15:restartNumberingAfterBreak="0">
+  <w:abstractNum w:abstractNumId="18" w15:restartNumberingAfterBreak="0">
     <w:nsid w:val="76A1481C"/>
     <w:multiLevelType w:val="hybridMultilevel"/>
     <w:tmpl w:val="52223C16"/>
@@ -5972,7 +5141,7 @@
       </w:rPr>
     </w:lvl>
   </w:abstractNum>
-  <w:abstractNum w:abstractNumId="22" w15:restartNumberingAfterBreak="0">
+  <w:abstractNum w:abstractNumId="19" w15:restartNumberingAfterBreak="0">
     <w:nsid w:val="7BD575F2"/>
     <w:multiLevelType w:val="hybridMultilevel"/>
     <w:tmpl w:val="3FC83428"/>
@@ -6085,190 +5254,65 @@
       </w:rPr>
     </w:lvl>
   </w:abstractNum>
-  <w:abstractNum w:abstractNumId="23" w15:restartNumberingAfterBreak="0">
-    <w:nsid w:val="7C6C7FD1"/>
-    <w:multiLevelType w:val="hybridMultilevel"/>
-    <w:tmpl w:val="9FFE3F20"/>
-    <w:lvl w:ilvl="0" w:tplc="040E0001">
-      <w:start w:val="1"/>
-      <w:numFmt w:val="bullet"/>
-      <w:lvlText w:val=""/>
-      <w:lvlJc w:val="left"/>
-      <w:pPr>
-        <w:ind w:left="720" w:hanging="360"/>
-      </w:pPr>
-      <w:rPr>
-        <w:rFonts w:ascii="Symbol" w:hAnsi="Symbol" w:hint="default"/>
-      </w:rPr>
-    </w:lvl>
-    <w:lvl w:ilvl="1" w:tplc="040E0003" w:tentative="1">
-      <w:start w:val="1"/>
-      <w:numFmt w:val="bullet"/>
-      <w:lvlText w:val="o"/>
-      <w:lvlJc w:val="left"/>
-      <w:pPr>
-        <w:ind w:left="1440" w:hanging="360"/>
-      </w:pPr>
-      <w:rPr>
-        <w:rFonts w:ascii="Courier New" w:hAnsi="Courier New" w:cs="Courier New" w:hint="default"/>
-      </w:rPr>
-    </w:lvl>
-    <w:lvl w:ilvl="2" w:tplc="040E0005" w:tentative="1">
-      <w:start w:val="1"/>
-      <w:numFmt w:val="bullet"/>
-      <w:lvlText w:val=""/>
-      <w:lvlJc w:val="left"/>
-      <w:pPr>
-        <w:ind w:left="2160" w:hanging="360"/>
-      </w:pPr>
-      <w:rPr>
-        <w:rFonts w:ascii="Wingdings" w:hAnsi="Wingdings" w:hint="default"/>
-      </w:rPr>
-    </w:lvl>
-    <w:lvl w:ilvl="3" w:tplc="040E0001" w:tentative="1">
-      <w:start w:val="1"/>
-      <w:numFmt w:val="bullet"/>
-      <w:lvlText w:val=""/>
-      <w:lvlJc w:val="left"/>
-      <w:pPr>
-        <w:ind w:left="2880" w:hanging="360"/>
-      </w:pPr>
-      <w:rPr>
-        <w:rFonts w:ascii="Symbol" w:hAnsi="Symbol" w:hint="default"/>
-      </w:rPr>
-    </w:lvl>
-    <w:lvl w:ilvl="4" w:tplc="040E0003" w:tentative="1">
-      <w:start w:val="1"/>
-      <w:numFmt w:val="bullet"/>
-      <w:lvlText w:val="o"/>
-      <w:lvlJc w:val="left"/>
-      <w:pPr>
-        <w:ind w:left="3600" w:hanging="360"/>
-      </w:pPr>
-      <w:rPr>
-        <w:rFonts w:ascii="Courier New" w:hAnsi="Courier New" w:cs="Courier New" w:hint="default"/>
-      </w:rPr>
-    </w:lvl>
-    <w:lvl w:ilvl="5" w:tplc="040E0005" w:tentative="1">
-      <w:start w:val="1"/>
-      <w:numFmt w:val="bullet"/>
-      <w:lvlText w:val=""/>
-      <w:lvlJc w:val="left"/>
-      <w:pPr>
-        <w:ind w:left="4320" w:hanging="360"/>
-      </w:pPr>
-      <w:rPr>
-        <w:rFonts w:ascii="Wingdings" w:hAnsi="Wingdings" w:hint="default"/>
-      </w:rPr>
-    </w:lvl>
-    <w:lvl w:ilvl="6" w:tplc="040E0001" w:tentative="1">
-      <w:start w:val="1"/>
-      <w:numFmt w:val="bullet"/>
-      <w:lvlText w:val=""/>
-      <w:lvlJc w:val="left"/>
-      <w:pPr>
-        <w:ind w:left="5040" w:hanging="360"/>
-      </w:pPr>
-      <w:rPr>
-        <w:rFonts w:ascii="Symbol" w:hAnsi="Symbol" w:hint="default"/>
-      </w:rPr>
-    </w:lvl>
-    <w:lvl w:ilvl="7" w:tplc="040E0003" w:tentative="1">
-      <w:start w:val="1"/>
-      <w:numFmt w:val="bullet"/>
-      <w:lvlText w:val="o"/>
-      <w:lvlJc w:val="left"/>
-      <w:pPr>
-        <w:ind w:left="5760" w:hanging="360"/>
-      </w:pPr>
-      <w:rPr>
-        <w:rFonts w:ascii="Courier New" w:hAnsi="Courier New" w:cs="Courier New" w:hint="default"/>
-      </w:rPr>
-    </w:lvl>
-    <w:lvl w:ilvl="8" w:tplc="040E0005" w:tentative="1">
-      <w:start w:val="1"/>
-      <w:numFmt w:val="bullet"/>
-      <w:lvlText w:val=""/>
-      <w:lvlJc w:val="left"/>
-      <w:pPr>
-        <w:ind w:left="6480" w:hanging="360"/>
-      </w:pPr>
-      <w:rPr>
-        <w:rFonts w:ascii="Wingdings" w:hAnsi="Wingdings" w:hint="default"/>
-      </w:rPr>
-    </w:lvl>
-  </w:abstractNum>
   <w:num w:numId="1">
-    <w:abstractNumId w:val="8"/>
+    <w:abstractNumId w:val="7"/>
   </w:num>
   <w:num w:numId="2">
-    <w:abstractNumId w:val="22"/>
+    <w:abstractNumId w:val="19"/>
   </w:num>
   <w:num w:numId="3">
     <w:abstractNumId w:val="0"/>
   </w:num>
   <w:num w:numId="4">
+    <w:abstractNumId w:val="11"/>
+  </w:num>
+  <w:num w:numId="5">
+    <w:abstractNumId w:val="9"/>
+  </w:num>
+  <w:num w:numId="6">
+    <w:abstractNumId w:val="2"/>
+  </w:num>
+  <w:num w:numId="7">
+    <w:abstractNumId w:val="18"/>
+  </w:num>
+  <w:num w:numId="8">
+    <w:abstractNumId w:val="17"/>
+  </w:num>
+  <w:num w:numId="9">
     <w:abstractNumId w:val="12"/>
   </w:num>
-  <w:num w:numId="5">
+  <w:num w:numId="10">
+    <w:abstractNumId w:val="13"/>
+  </w:num>
+  <w:num w:numId="11">
+    <w:abstractNumId w:val="14"/>
+  </w:num>
+  <w:num w:numId="12">
+    <w:abstractNumId w:val="15"/>
+  </w:num>
+  <w:num w:numId="13">
     <w:abstractNumId w:val="10"/>
   </w:num>
-  <w:num w:numId="6">
+  <w:num w:numId="14">
+    <w:abstractNumId w:val="5"/>
+  </w:num>
+  <w:num w:numId="15">
+    <w:abstractNumId w:val="16"/>
+  </w:num>
+  <w:num w:numId="16">
     <w:abstractNumId w:val="3"/>
   </w:num>
-  <w:num w:numId="7">
-    <w:abstractNumId w:val="21"/>
+  <w:num w:numId="17">
+    <w:abstractNumId w:val="8"/>
   </w:num>
-  <w:num w:numId="8">
-    <w:abstractNumId w:val="20"/>
+  <w:num w:numId="18">
+    <w:abstractNumId w:val="4"/>
   </w:num>
-  <w:num w:numId="9">
-    <w:abstractNumId w:val="13"/>
-  </w:num>
-  <w:num w:numId="10">
-    <w:abstractNumId w:val="14"/>
-  </w:num>
-  <w:num w:numId="11">
-    <w:abstractNumId w:val="16"/>
-  </w:num>
-  <w:num w:numId="12">
-    <w:abstractNumId w:val="17"/>
-  </w:num>
-  <w:num w:numId="13">
-    <w:abstractNumId w:val="11"/>
-  </w:num>
-  <w:num w:numId="14">
+  <w:num w:numId="19">
     <w:abstractNumId w:val="6"/>
   </w:num>
-  <w:num w:numId="15">
-    <w:abstractNumId w:val="18"/>
-  </w:num>
-  <w:num w:numId="16">
-    <w:abstractNumId w:val="4"/>
-  </w:num>
-  <w:num w:numId="17">
-    <w:abstractNumId w:val="9"/>
-  </w:num>
-  <w:num w:numId="18">
-    <w:abstractNumId w:val="5"/>
-  </w:num>
-  <w:num w:numId="19">
-    <w:abstractNumId w:val="7"/>
-  </w:num>
   <w:num w:numId="20">
-    <w:abstractNumId w:val="2"/>
-  </w:num>
-  <w:num w:numId="21">
-    <w:abstractNumId w:val="23"/>
-  </w:num>
-  <w:num w:numId="22">
     <w:abstractNumId w:val="1"/>
-  </w:num>
-  <w:num w:numId="23">
-    <w:abstractNumId w:val="19"/>
-  </w:num>
-  <w:num w:numId="24">
-    <w:abstractNumId w:val="15"/>
   </w:num>
 </w:numbering>
 </file>
@@ -6670,9 +5714,9 @@
   <w:style w:type="paragraph" w:default="1" w:styleId="Norml">
     <w:name w:val="Normal"/>
     <w:qFormat/>
-    <w:rsid w:val="00D54945"/>
+    <w:rsid w:val="00BC2DAF"/>
     <w:rPr>
-      <w:rFonts w:ascii="Times New Roman" w:hAnsi="Times New Roman"/>
+      <w:rFonts w:ascii="Rockwell Nova" w:hAnsi="Rockwell Nova"/>
       <w:sz w:val="24"/>
     </w:rPr>
   </w:style>
@@ -7161,7 +6205,7 @@
 </file>
 
 <file path=customXml/itemProps1.xml><?xml version="1.0" encoding="utf-8"?>
-<ds:datastoreItem xmlns:ds="http://schemas.openxmlformats.org/officeDocument/2006/customXml" ds:itemID="{D615227C-92AF-4143-BAD2-DA76DFD70439}">
+<ds:datastoreItem xmlns:ds="http://schemas.openxmlformats.org/officeDocument/2006/customXml" ds:itemID="{B8116FC3-CC37-4056-A5EA-0590725E09D9}">
   <ds:schemaRefs>
     <ds:schemaRef ds:uri="http://schemas.openxmlformats.org/officeDocument/2006/bibliography"/>
   </ds:schemaRefs>
